--- a/TISD/Lab_02_var25/Отчёт2.docx
+++ b/TISD/Lab_02_var25/Отчёт2.docx
@@ -116,16 +116,7 @@
           <w:sz w:val="48"/>
           <w:szCs w:val="48"/>
         </w:rPr>
-        <w:t>Отчет по лабораторной работе №</w:t>
-      </w:r>
-      <w:r>
-        <w:rPr>
-          <w:rFonts w:cs="Calibri"/>
-          <w:b/>
-          <w:sz w:val="48"/>
-          <w:szCs w:val="48"/>
-        </w:rPr>
-        <w:t>2</w:t>
+        <w:t>Отчет по лабораторной работе №2</w:t>
       </w:r>
     </w:p>
     <w:p>
@@ -357,49 +348,43 @@
       <w:r>
         <w:t>Ввести список машин</w:t>
       </w:r>
-      <w:r>
-        <w:t xml:space="preserve"> (</w:t>
-      </w:r>
-      <w:r>
-        <w:t>не менее 40-ка записей</w:t>
-      </w:r>
-      <w:r>
-        <w:t>)</w:t>
-      </w:r>
-      <w:r>
-        <w:t>, имеющихся в автомагазине, содержащий: марку автомобиля, страну-производитель, цену, цвет и состояние: новый – гарантия (в годах); нет - год выпуска, пробег, количество ремонтов, количество собственников. Вывести цены не новых машин указанной марки с одним предыдущим собственником, отсутствием ремонта в указанном диапазоне цен.</w:t>
-      </w:r>
-    </w:p>
-    <w:p>
-      <w:pPr>
-        <w:pStyle w:val="1"/>
-      </w:pPr>
-      <w:r>
-        <w:t>Техническое задание</w:t>
-      </w:r>
-    </w:p>
-    <w:p/>
-    <w:p>
-      <w:pPr>
-        <w:pStyle w:val="1"/>
-      </w:pPr>
-      <w:r>
-        <w:t>Структуры данных</w:t>
-      </w:r>
-    </w:p>
-    <w:p/>
-    <w:p>
-      <w:pPr>
-        <w:pStyle w:val="1"/>
-      </w:pPr>
-      <w:r>
-        <w:t>Описание алгоритма</w:t>
-      </w:r>
-    </w:p>
-    <w:p>
       <w:bookmarkStart w:id="0" w:name="_GoBack"/>
       <w:bookmarkEnd w:id="0"/>
-    </w:p>
+      <w:r>
+        <w:t>, имеющихся в автомагазине, содержащий: марку автомобиля, страну-производитель, цену, цвет и состояние: новый – гарантия (в годах); нет - год выпуска, пробег, количество ремонтов, количество собственников. Вывести цены не новых машин указанной марки с одним предыдущим собственником, отсутствием ремонта в указанном диапазоне цен.</w:t>
+      </w:r>
+    </w:p>
+    <w:p>
+      <w:pPr>
+        <w:pStyle w:val="1"/>
+      </w:pPr>
+      <w:r>
+        <w:t>Техническое задание</w:t>
+      </w:r>
+    </w:p>
+    <w:p>
+      <w:r>
+        <w:t>Создать таблицу, содержащую не менее 40-ка записей (тип – запись с вариантами (объединениями)). Упорядочить данные в ней по возрастанию ключей, двумя алгоритмами сортировки, где ключ – любое невариантное поле (по выбору программиста), используя: а) саму таблицу, б) массив ключей. (Возможность добавления и удаления записей в ручном режиме обязательна). Осуществить поиск информации по варианту.</w:t>
+      </w:r>
+    </w:p>
+    <w:p>
+      <w:pPr>
+        <w:pStyle w:val="1"/>
+      </w:pPr>
+      <w:r>
+        <w:t>Структуры данных</w:t>
+      </w:r>
+    </w:p>
+    <w:p/>
+    <w:p>
+      <w:pPr>
+        <w:pStyle w:val="1"/>
+      </w:pPr>
+      <w:r>
+        <w:t>Описание алгоритма</w:t>
+      </w:r>
+    </w:p>
+    <w:p/>
     <w:p>
       <w:pPr>
         <w:pStyle w:val="1"/>
@@ -428,40 +413,73 @@
       </w:r>
     </w:p>
     <w:p>
-      <w:pPr>
+      <w:r>
+        <w:t>Выделяется общий блок памяти = размеру наибольшего поля</w:t>
+      </w:r>
+    </w:p>
+    <w:p>
+      <w:r>
         <w:rPr>
           <w:rFonts w:eastAsiaTheme="majorEastAsia" w:cstheme="majorBidi"/>
           <w:b/>
           <w:sz w:val="36"/>
           <w:szCs w:val="26"/>
         </w:rPr>
-      </w:pPr>
-    </w:p>
-    <w:p>
-      <w:r>
+        <w:t>2.Что будет, если в вариантную часть ввести данные, несоответствующие описанным?</w:t>
+      </w:r>
+    </w:p>
+    <w:p>
+      <w:r>
+        <w:t xml:space="preserve"> </w:t>
+      </w:r>
+      <w:r>
+        <w:t>Данные будут заменены, но буд</w:t>
+      </w:r>
+      <w:r>
+        <w:t>у</w:t>
+      </w:r>
+      <w:r>
+        <w:t>т нести не корректную информацию</w:t>
+      </w:r>
+      <w:r>
+        <w:t>.</w:t>
+      </w:r>
+    </w:p>
+    <w:p>
+      <w:pPr>
         <w:rPr>
           <w:rFonts w:eastAsiaTheme="majorEastAsia" w:cstheme="majorBidi"/>
           <w:b/>
           <w:sz w:val="36"/>
           <w:szCs w:val="26"/>
         </w:rPr>
-        <w:t>2.Что будет, если в вариантную часть ввести данные, несоответствующие описанным?</w:t>
-      </w:r>
-    </w:p>
-    <w:p>
-      <w:r>
-        <w:t xml:space="preserve"> </w:t>
-      </w:r>
-    </w:p>
-    <w:p>
-      <w:pPr>
+      </w:pPr>
+      <w:r>
         <w:rPr>
           <w:rFonts w:eastAsiaTheme="majorEastAsia" w:cstheme="majorBidi"/>
           <w:b/>
           <w:sz w:val="36"/>
           <w:szCs w:val="26"/>
         </w:rPr>
-      </w:pPr>
+        <w:t>3.Кто должен следить за правильностью выполнения операций с вариантной частью записи?</w:t>
+      </w:r>
+    </w:p>
+    <w:p>
+      <w:r>
+        <w:t>Программист (</w:t>
+      </w:r>
+      <w:r>
+        <w:rPr>
+          <w:sz w:val="23"/>
+          <w:szCs w:val="23"/>
+        </w:rPr>
+        <w:t>При обработке записей с вариантами программисту необходимо следить за правильностью хранения и обработки данных, содержащихся в вариантной части.</w:t>
+      </w:r>
+      <w:r>
+        <w:t>)</w:t>
+      </w:r>
+    </w:p>
+    <w:p>
       <w:r>
         <w:rPr>
           <w:rFonts w:eastAsiaTheme="majorEastAsia" w:cstheme="majorBidi"/>
@@ -469,10 +487,33 @@
           <w:sz w:val="36"/>
           <w:szCs w:val="26"/>
         </w:rPr>
-        <w:t>3.Кто должен следить за правильностью выполнения операций с вариантной частью записи?</w:t>
-      </w:r>
-    </w:p>
-    <w:p/>
+        <w:lastRenderedPageBreak/>
+        <w:t>4.Что представляет собой таблица ключей, зачем она нужна?</w:t>
+      </w:r>
+    </w:p>
+    <w:p>
+      <w:r>
+        <w:t>Матрица</w:t>
+      </w:r>
+      <w:r>
+        <w:t xml:space="preserve"> </w:t>
+      </w:r>
+      <w:r>
+        <w:t>индексов ключевого поля</w:t>
+      </w:r>
+      <w:r>
+        <w:t xml:space="preserve"> и соответствующих им значений</w:t>
+      </w:r>
+      <w:r>
+        <w:t>. Нужна для экономии времен</w:t>
+      </w:r>
+      <w:r>
+        <w:t>и</w:t>
+      </w:r>
+      <w:r>
+        <w:t>.</w:t>
+      </w:r>
+    </w:p>
     <w:p>
       <w:r>
         <w:rPr>
@@ -481,18 +522,6 @@
           <w:sz w:val="36"/>
           <w:szCs w:val="26"/>
         </w:rPr>
-        <w:t>4.Что представляет собой таблица ключей, зачем она нужна?</w:t>
-      </w:r>
-    </w:p>
-    <w:p/>
-    <w:p>
-      <w:r>
-        <w:rPr>
-          <w:rFonts w:eastAsiaTheme="majorEastAsia" w:cstheme="majorBidi"/>
-          <w:b/>
-          <w:sz w:val="36"/>
-          <w:szCs w:val="26"/>
-        </w:rPr>
         <w:t>5.В каких случаях эффективнее обрабатывать данные в самой таблице, а когда – использовать таблицу ключей?</w:t>
       </w:r>
     </w:p>
@@ -500,13 +529,21 @@
       <w:r>
         <w:t xml:space="preserve"> </w:t>
       </w:r>
+      <w:r>
+        <w:t>Таблицу ключей при большом кол-ве записей.</w:t>
+      </w:r>
+      <w:r>
+        <w:t xml:space="preserve"> Но следует </w:t>
+      </w:r>
+      <w:r>
+        <w:t>учитывать, что если в качестве ключа используется символьное поле записи, то это влечет за собой необходимость посимвольной обработки данного поля в цикле, и, следовательно, приводит к увеличению времени выполнения любых операций. Выбор данных из основной таблицы в порядке, определенном таблицей ключей, так же замедляет вывод этих данных.</w:t>
+      </w:r>
     </w:p>
     <w:p>
       <w:pPr>
         <w:pStyle w:val="1"/>
       </w:pPr>
       <w:r>
-        <w:lastRenderedPageBreak/>
         <w:t>Вывод</w:t>
       </w:r>
     </w:p>

--- a/TISD/Lab_02_var25/Отчёт2.docx
+++ b/TISD/Lab_02_var25/Отчёт2.docx
@@ -346,12 +346,1846 @@
     </w:p>
     <w:p>
       <w:r>
-        <w:t>Ввести список машин</w:t>
+        <w:t>Ввести список машин, имеющихся в автомагазине, содержащий: марку автомобиля, страну-производитель, цену, цвет и состояние: новый – гарантия (в годах); нет - год выпуска, пробег, количество ремонтов, количество собственников. Вывести цены не новых машин указанной марки с одним предыдущим собственником, отсутствием ремонта в указанном диапазоне цен.</w:t>
+      </w:r>
+    </w:p>
+    <w:p>
+      <w:pPr>
+        <w:pStyle w:val="1"/>
+      </w:pPr>
+      <w:r>
+        <w:t>Техническое задание</w:t>
+      </w:r>
+    </w:p>
+    <w:p>
+      <w:r>
+        <w:t>Создать таблицу, содержащую не менее 40-ка записей (тип – запись с вариантами (объединениями)). Упорядочить данные в ней по возрастанию ключей, двумя алгоритмами сортировки, где ключ – любое невариантное поле (по выбору программиста), используя: а) саму таблицу, б) массив ключей. (Возможность добавления и удаления записей в ручном режиме обязательна). Осуществить поиск информации по варианту.</w:t>
+      </w:r>
+    </w:p>
+    <w:p>
+      <w:pPr>
+        <w:pStyle w:val="1"/>
+        <w:rPr>
+          <w:lang w:val="en-US"/>
+        </w:rPr>
+      </w:pPr>
+      <w:r>
+        <w:t>Структуры</w:t>
+      </w:r>
+      <w:r>
+        <w:rPr>
+          <w:lang w:val="en-US"/>
+        </w:rPr>
+        <w:t xml:space="preserve"> </w:t>
+      </w:r>
+      <w:r>
+        <w:t>данных</w:t>
+      </w:r>
+    </w:p>
+    <w:p>
+      <w:pPr>
+        <w:tabs>
+          <w:tab w:val="left" w:pos="916"/>
+          <w:tab w:val="left" w:pos="1832"/>
+          <w:tab w:val="left" w:pos="2748"/>
+          <w:tab w:val="left" w:pos="3664"/>
+          <w:tab w:val="left" w:pos="4580"/>
+          <w:tab w:val="left" w:pos="5496"/>
+          <w:tab w:val="left" w:pos="6412"/>
+          <w:tab w:val="left" w:pos="7328"/>
+          <w:tab w:val="left" w:pos="8244"/>
+          <w:tab w:val="left" w:pos="9160"/>
+          <w:tab w:val="left" w:pos="10076"/>
+          <w:tab w:val="left" w:pos="10992"/>
+          <w:tab w:val="left" w:pos="11908"/>
+          <w:tab w:val="left" w:pos="12824"/>
+          <w:tab w:val="left" w:pos="13740"/>
+          <w:tab w:val="left" w:pos="14656"/>
+        </w:tabs>
+        <w:spacing w:after="0" w:line="240" w:lineRule="auto"/>
+        <w:ind w:firstLine="0"/>
+        <w:rPr>
+          <w:rFonts w:ascii="Courier New" w:eastAsia="Times New Roman" w:hAnsi="Courier New" w:cs="Courier New"/>
+          <w:sz w:val="20"/>
+          <w:szCs w:val="20"/>
+          <w:lang w:val="en-US" w:eastAsia="ru-RU"/>
+        </w:rPr>
+      </w:pPr>
+      <w:proofErr w:type="spellStart"/>
+      <w:proofErr w:type="gramStart"/>
+      <w:r>
+        <w:rPr>
+          <w:rFonts w:ascii="Courier New" w:eastAsia="Times New Roman" w:hAnsi="Courier New" w:cs="Courier New"/>
+          <w:i/>
+          <w:iCs/>
+          <w:color w:val="45C6D6"/>
+          <w:sz w:val="20"/>
+          <w:szCs w:val="20"/>
+          <w:lang w:val="en-US" w:eastAsia="ru-RU"/>
+        </w:rPr>
+        <w:t>struct</w:t>
+      </w:r>
+      <w:proofErr w:type="spellEnd"/>
+      <w:proofErr w:type="gramEnd"/>
+      <w:r>
+        <w:rPr>
+          <w:rFonts w:ascii="Courier New" w:eastAsia="Times New Roman" w:hAnsi="Courier New" w:cs="Courier New"/>
+          <w:color w:val="BEC0C2"/>
+          <w:sz w:val="20"/>
+          <w:szCs w:val="20"/>
+          <w:lang w:val="en-US" w:eastAsia="ru-RU"/>
+        </w:rPr>
+        <w:t xml:space="preserve"> </w:t>
+      </w:r>
+      <w:proofErr w:type="spellStart"/>
+      <w:r>
+        <w:rPr>
+          <w:rFonts w:ascii="Courier New" w:eastAsia="Times New Roman" w:hAnsi="Courier New" w:cs="Courier New"/>
+          <w:b/>
+          <w:bCs/>
+          <w:color w:val="FF8080"/>
+          <w:sz w:val="20"/>
+          <w:szCs w:val="20"/>
+          <w:lang w:val="en-US" w:eastAsia="ru-RU"/>
+        </w:rPr>
+        <w:t>new_car</w:t>
+      </w:r>
+      <w:proofErr w:type="spellEnd"/>
+    </w:p>
+    <w:p>
+      <w:pPr>
+        <w:tabs>
+          <w:tab w:val="left" w:pos="916"/>
+          <w:tab w:val="left" w:pos="1832"/>
+          <w:tab w:val="left" w:pos="2748"/>
+          <w:tab w:val="left" w:pos="3664"/>
+          <w:tab w:val="left" w:pos="4580"/>
+          <w:tab w:val="left" w:pos="5496"/>
+          <w:tab w:val="left" w:pos="6412"/>
+          <w:tab w:val="left" w:pos="7328"/>
+          <w:tab w:val="left" w:pos="8244"/>
+          <w:tab w:val="left" w:pos="9160"/>
+          <w:tab w:val="left" w:pos="10076"/>
+          <w:tab w:val="left" w:pos="10992"/>
+          <w:tab w:val="left" w:pos="11908"/>
+          <w:tab w:val="left" w:pos="12824"/>
+          <w:tab w:val="left" w:pos="13740"/>
+          <w:tab w:val="left" w:pos="14656"/>
+        </w:tabs>
+        <w:spacing w:after="0" w:line="240" w:lineRule="auto"/>
+        <w:ind w:firstLine="0"/>
+        <w:rPr>
+          <w:rFonts w:ascii="Courier New" w:eastAsia="Times New Roman" w:hAnsi="Courier New" w:cs="Courier New"/>
+          <w:sz w:val="20"/>
+          <w:szCs w:val="20"/>
+          <w:lang w:val="en-US" w:eastAsia="ru-RU"/>
+        </w:rPr>
+      </w:pPr>
+      <w:r>
+        <w:rPr>
+          <w:rFonts w:ascii="Courier New" w:eastAsia="Times New Roman" w:hAnsi="Courier New" w:cs="Courier New"/>
+          <w:sz w:val="20"/>
+          <w:szCs w:val="20"/>
+          <w:lang w:val="en-US" w:eastAsia="ru-RU"/>
+        </w:rPr>
+        <w:t>{</w:t>
+      </w:r>
+    </w:p>
+    <w:p>
+      <w:pPr>
+        <w:tabs>
+          <w:tab w:val="left" w:pos="916"/>
+          <w:tab w:val="left" w:pos="1832"/>
+          <w:tab w:val="left" w:pos="2748"/>
+          <w:tab w:val="left" w:pos="3664"/>
+          <w:tab w:val="left" w:pos="4580"/>
+          <w:tab w:val="left" w:pos="5496"/>
+          <w:tab w:val="left" w:pos="6412"/>
+          <w:tab w:val="left" w:pos="7328"/>
+          <w:tab w:val="left" w:pos="8244"/>
+          <w:tab w:val="left" w:pos="9160"/>
+          <w:tab w:val="left" w:pos="10076"/>
+          <w:tab w:val="left" w:pos="10992"/>
+          <w:tab w:val="left" w:pos="11908"/>
+          <w:tab w:val="left" w:pos="12824"/>
+          <w:tab w:val="left" w:pos="13740"/>
+          <w:tab w:val="left" w:pos="14656"/>
+        </w:tabs>
+        <w:spacing w:after="0" w:line="240" w:lineRule="auto"/>
+        <w:ind w:firstLine="0"/>
+        <w:rPr>
+          <w:rFonts w:ascii="Courier New" w:eastAsia="Times New Roman" w:hAnsi="Courier New" w:cs="Courier New"/>
+          <w:sz w:val="20"/>
+          <w:szCs w:val="20"/>
+          <w:lang w:val="en-US" w:eastAsia="ru-RU"/>
+        </w:rPr>
+      </w:pPr>
+      <w:r>
+        <w:rPr>
+          <w:rFonts w:ascii="Courier New" w:eastAsia="Times New Roman" w:hAnsi="Courier New" w:cs="Courier New"/>
+          <w:color w:val="BEC0C2"/>
+          <w:sz w:val="20"/>
+          <w:szCs w:val="20"/>
+          <w:lang w:val="en-US" w:eastAsia="ru-RU"/>
+        </w:rPr>
+        <w:t xml:space="preserve">    </w:t>
+      </w:r>
+      <w:proofErr w:type="spellStart"/>
+      <w:proofErr w:type="gramStart"/>
+      <w:r>
+        <w:rPr>
+          <w:rFonts w:ascii="Courier New" w:eastAsia="Times New Roman" w:hAnsi="Courier New" w:cs="Courier New"/>
+          <w:color w:val="D69AA7"/>
+          <w:sz w:val="20"/>
+          <w:szCs w:val="20"/>
+          <w:lang w:val="en-US" w:eastAsia="ru-RU"/>
+        </w:rPr>
+        <w:t>int</w:t>
+      </w:r>
+      <w:proofErr w:type="spellEnd"/>
+      <w:proofErr w:type="gramEnd"/>
+      <w:r>
+        <w:rPr>
+          <w:rFonts w:ascii="Courier New" w:eastAsia="Times New Roman" w:hAnsi="Courier New" w:cs="Courier New"/>
+          <w:color w:val="BEC0C2"/>
+          <w:sz w:val="20"/>
+          <w:szCs w:val="20"/>
+          <w:lang w:val="en-US" w:eastAsia="ru-RU"/>
+        </w:rPr>
+        <w:t xml:space="preserve"> </w:t>
+      </w:r>
+      <w:r>
+        <w:rPr>
+          <w:rFonts w:ascii="Courier New" w:eastAsia="Times New Roman" w:hAnsi="Courier New" w:cs="Courier New"/>
+          <w:sz w:val="20"/>
+          <w:szCs w:val="20"/>
+          <w:lang w:val="en-US" w:eastAsia="ru-RU"/>
+        </w:rPr>
+        <w:t>guarantee;</w:t>
+      </w:r>
+    </w:p>
+    <w:p>
+      <w:pPr>
+        <w:tabs>
+          <w:tab w:val="left" w:pos="916"/>
+          <w:tab w:val="left" w:pos="1832"/>
+          <w:tab w:val="left" w:pos="2748"/>
+          <w:tab w:val="left" w:pos="3664"/>
+          <w:tab w:val="left" w:pos="4580"/>
+          <w:tab w:val="left" w:pos="5496"/>
+          <w:tab w:val="left" w:pos="6412"/>
+          <w:tab w:val="left" w:pos="7328"/>
+          <w:tab w:val="left" w:pos="8244"/>
+          <w:tab w:val="left" w:pos="9160"/>
+          <w:tab w:val="left" w:pos="10076"/>
+          <w:tab w:val="left" w:pos="10992"/>
+          <w:tab w:val="left" w:pos="11908"/>
+          <w:tab w:val="left" w:pos="12824"/>
+          <w:tab w:val="left" w:pos="13740"/>
+          <w:tab w:val="left" w:pos="14656"/>
+        </w:tabs>
+        <w:spacing w:after="0" w:line="240" w:lineRule="auto"/>
+        <w:ind w:firstLine="0"/>
+        <w:rPr>
+          <w:rFonts w:ascii="Courier New" w:eastAsia="Times New Roman" w:hAnsi="Courier New" w:cs="Courier New"/>
+          <w:sz w:val="20"/>
+          <w:szCs w:val="20"/>
+          <w:lang w:val="en-US" w:eastAsia="ru-RU"/>
+        </w:rPr>
+      </w:pPr>
+      <w:r>
+        <w:rPr>
+          <w:rFonts w:ascii="Courier New" w:eastAsia="Times New Roman" w:hAnsi="Courier New" w:cs="Courier New"/>
+          <w:sz w:val="20"/>
+          <w:szCs w:val="20"/>
+          <w:lang w:val="en-US" w:eastAsia="ru-RU"/>
+        </w:rPr>
+        <w:t>};</w:t>
+      </w:r>
+    </w:p>
+    <w:p>
+      <w:pPr>
+        <w:tabs>
+          <w:tab w:val="left" w:pos="916"/>
+          <w:tab w:val="left" w:pos="1832"/>
+          <w:tab w:val="left" w:pos="2748"/>
+          <w:tab w:val="left" w:pos="3664"/>
+          <w:tab w:val="left" w:pos="4580"/>
+          <w:tab w:val="left" w:pos="5496"/>
+          <w:tab w:val="left" w:pos="6412"/>
+          <w:tab w:val="left" w:pos="7328"/>
+          <w:tab w:val="left" w:pos="8244"/>
+          <w:tab w:val="left" w:pos="9160"/>
+          <w:tab w:val="left" w:pos="10076"/>
+          <w:tab w:val="left" w:pos="10992"/>
+          <w:tab w:val="left" w:pos="11908"/>
+          <w:tab w:val="left" w:pos="12824"/>
+          <w:tab w:val="left" w:pos="13740"/>
+          <w:tab w:val="left" w:pos="14656"/>
+        </w:tabs>
+        <w:spacing w:after="0" w:line="240" w:lineRule="auto"/>
+        <w:ind w:firstLine="0"/>
+        <w:rPr>
+          <w:rFonts w:ascii="Courier New" w:eastAsia="Times New Roman" w:hAnsi="Courier New" w:cs="Courier New"/>
+          <w:sz w:val="20"/>
+          <w:szCs w:val="20"/>
+          <w:lang w:val="en-US" w:eastAsia="ru-RU"/>
+        </w:rPr>
+      </w:pPr>
+    </w:p>
+    <w:p>
+      <w:pPr>
+        <w:tabs>
+          <w:tab w:val="left" w:pos="916"/>
+          <w:tab w:val="left" w:pos="1832"/>
+          <w:tab w:val="left" w:pos="2748"/>
+          <w:tab w:val="left" w:pos="3664"/>
+          <w:tab w:val="left" w:pos="4580"/>
+          <w:tab w:val="left" w:pos="5496"/>
+          <w:tab w:val="left" w:pos="6412"/>
+          <w:tab w:val="left" w:pos="7328"/>
+          <w:tab w:val="left" w:pos="8244"/>
+          <w:tab w:val="left" w:pos="9160"/>
+          <w:tab w:val="left" w:pos="10076"/>
+          <w:tab w:val="left" w:pos="10992"/>
+          <w:tab w:val="left" w:pos="11908"/>
+          <w:tab w:val="left" w:pos="12824"/>
+          <w:tab w:val="left" w:pos="13740"/>
+          <w:tab w:val="left" w:pos="14656"/>
+        </w:tabs>
+        <w:spacing w:after="0" w:line="240" w:lineRule="auto"/>
+        <w:ind w:firstLine="0"/>
+        <w:rPr>
+          <w:rFonts w:ascii="Courier New" w:eastAsia="Times New Roman" w:hAnsi="Courier New" w:cs="Courier New"/>
+          <w:sz w:val="20"/>
+          <w:szCs w:val="20"/>
+          <w:lang w:val="en-US" w:eastAsia="ru-RU"/>
+        </w:rPr>
+      </w:pPr>
+      <w:proofErr w:type="spellStart"/>
+      <w:proofErr w:type="gramStart"/>
+      <w:r>
+        <w:rPr>
+          <w:rFonts w:ascii="Courier New" w:eastAsia="Times New Roman" w:hAnsi="Courier New" w:cs="Courier New"/>
+          <w:i/>
+          <w:iCs/>
+          <w:color w:val="45C6D6"/>
+          <w:sz w:val="20"/>
+          <w:szCs w:val="20"/>
+          <w:lang w:val="en-US" w:eastAsia="ru-RU"/>
+        </w:rPr>
+        <w:t>struct</w:t>
+      </w:r>
+      <w:proofErr w:type="spellEnd"/>
+      <w:proofErr w:type="gramEnd"/>
+      <w:r>
+        <w:rPr>
+          <w:rFonts w:ascii="Courier New" w:eastAsia="Times New Roman" w:hAnsi="Courier New" w:cs="Courier New"/>
+          <w:color w:val="BEC0C2"/>
+          <w:sz w:val="20"/>
+          <w:szCs w:val="20"/>
+          <w:lang w:val="en-US" w:eastAsia="ru-RU"/>
+        </w:rPr>
+        <w:t xml:space="preserve"> </w:t>
+      </w:r>
+      <w:proofErr w:type="spellStart"/>
+      <w:r>
+        <w:rPr>
+          <w:rFonts w:ascii="Courier New" w:eastAsia="Times New Roman" w:hAnsi="Courier New" w:cs="Courier New"/>
+          <w:b/>
+          <w:bCs/>
+          <w:color w:val="FF8080"/>
+          <w:sz w:val="20"/>
+          <w:szCs w:val="20"/>
+          <w:lang w:val="en-US" w:eastAsia="ru-RU"/>
+        </w:rPr>
+        <w:t>old_car</w:t>
+      </w:r>
+      <w:proofErr w:type="spellEnd"/>
+    </w:p>
+    <w:p>
+      <w:pPr>
+        <w:tabs>
+          <w:tab w:val="left" w:pos="916"/>
+          <w:tab w:val="left" w:pos="1832"/>
+          <w:tab w:val="left" w:pos="2748"/>
+          <w:tab w:val="left" w:pos="3664"/>
+          <w:tab w:val="left" w:pos="4580"/>
+          <w:tab w:val="left" w:pos="5496"/>
+          <w:tab w:val="left" w:pos="6412"/>
+          <w:tab w:val="left" w:pos="7328"/>
+          <w:tab w:val="left" w:pos="8244"/>
+          <w:tab w:val="left" w:pos="9160"/>
+          <w:tab w:val="left" w:pos="10076"/>
+          <w:tab w:val="left" w:pos="10992"/>
+          <w:tab w:val="left" w:pos="11908"/>
+          <w:tab w:val="left" w:pos="12824"/>
+          <w:tab w:val="left" w:pos="13740"/>
+          <w:tab w:val="left" w:pos="14656"/>
+        </w:tabs>
+        <w:spacing w:after="0" w:line="240" w:lineRule="auto"/>
+        <w:ind w:firstLine="0"/>
+        <w:rPr>
+          <w:rFonts w:ascii="Courier New" w:eastAsia="Times New Roman" w:hAnsi="Courier New" w:cs="Courier New"/>
+          <w:sz w:val="20"/>
+          <w:szCs w:val="20"/>
+          <w:lang w:val="en-US" w:eastAsia="ru-RU"/>
+        </w:rPr>
+      </w:pPr>
+      <w:r>
+        <w:rPr>
+          <w:rFonts w:ascii="Courier New" w:eastAsia="Times New Roman" w:hAnsi="Courier New" w:cs="Courier New"/>
+          <w:sz w:val="20"/>
+          <w:szCs w:val="20"/>
+          <w:lang w:val="en-US" w:eastAsia="ru-RU"/>
+        </w:rPr>
+        <w:t>{</w:t>
+      </w:r>
+    </w:p>
+    <w:p>
+      <w:pPr>
+        <w:tabs>
+          <w:tab w:val="left" w:pos="916"/>
+          <w:tab w:val="left" w:pos="1832"/>
+          <w:tab w:val="left" w:pos="2748"/>
+          <w:tab w:val="left" w:pos="3664"/>
+          <w:tab w:val="left" w:pos="4580"/>
+          <w:tab w:val="left" w:pos="5496"/>
+          <w:tab w:val="left" w:pos="6412"/>
+          <w:tab w:val="left" w:pos="7328"/>
+          <w:tab w:val="left" w:pos="8244"/>
+          <w:tab w:val="left" w:pos="9160"/>
+          <w:tab w:val="left" w:pos="10076"/>
+          <w:tab w:val="left" w:pos="10992"/>
+          <w:tab w:val="left" w:pos="11908"/>
+          <w:tab w:val="left" w:pos="12824"/>
+          <w:tab w:val="left" w:pos="13740"/>
+          <w:tab w:val="left" w:pos="14656"/>
+        </w:tabs>
+        <w:spacing w:after="0" w:line="240" w:lineRule="auto"/>
+        <w:ind w:firstLine="0"/>
+        <w:rPr>
+          <w:rFonts w:ascii="Courier New" w:eastAsia="Times New Roman" w:hAnsi="Courier New" w:cs="Courier New"/>
+          <w:sz w:val="20"/>
+          <w:szCs w:val="20"/>
+          <w:lang w:val="en-US" w:eastAsia="ru-RU"/>
+        </w:rPr>
+      </w:pPr>
+      <w:r>
+        <w:rPr>
+          <w:rFonts w:ascii="Courier New" w:eastAsia="Times New Roman" w:hAnsi="Courier New" w:cs="Courier New"/>
+          <w:color w:val="BEC0C2"/>
+          <w:sz w:val="20"/>
+          <w:szCs w:val="20"/>
+          <w:lang w:val="en-US" w:eastAsia="ru-RU"/>
+        </w:rPr>
+        <w:t xml:space="preserve">    </w:t>
+      </w:r>
+      <w:proofErr w:type="spellStart"/>
+      <w:proofErr w:type="gramStart"/>
+      <w:r>
+        <w:rPr>
+          <w:rFonts w:ascii="Courier New" w:eastAsia="Times New Roman" w:hAnsi="Courier New" w:cs="Courier New"/>
+          <w:color w:val="D69AA7"/>
+          <w:sz w:val="20"/>
+          <w:szCs w:val="20"/>
+          <w:lang w:val="en-US" w:eastAsia="ru-RU"/>
+        </w:rPr>
+        <w:t>int</w:t>
+      </w:r>
+      <w:proofErr w:type="spellEnd"/>
+      <w:proofErr w:type="gramEnd"/>
+      <w:r>
+        <w:rPr>
+          <w:rFonts w:ascii="Courier New" w:eastAsia="Times New Roman" w:hAnsi="Courier New" w:cs="Courier New"/>
+          <w:color w:val="BEC0C2"/>
+          <w:sz w:val="20"/>
+          <w:szCs w:val="20"/>
+          <w:lang w:val="en-US" w:eastAsia="ru-RU"/>
+        </w:rPr>
+        <w:t xml:space="preserve"> </w:t>
+      </w:r>
+      <w:proofErr w:type="spellStart"/>
+      <w:r>
+        <w:rPr>
+          <w:rFonts w:ascii="Courier New" w:eastAsia="Times New Roman" w:hAnsi="Courier New" w:cs="Courier New"/>
+          <w:sz w:val="20"/>
+          <w:szCs w:val="20"/>
+          <w:lang w:val="en-US" w:eastAsia="ru-RU"/>
+        </w:rPr>
+        <w:t>year_of_release</w:t>
+      </w:r>
+      <w:proofErr w:type="spellEnd"/>
+      <w:r>
+        <w:rPr>
+          <w:rFonts w:ascii="Courier New" w:eastAsia="Times New Roman" w:hAnsi="Courier New" w:cs="Courier New"/>
+          <w:sz w:val="20"/>
+          <w:szCs w:val="20"/>
+          <w:lang w:val="en-US" w:eastAsia="ru-RU"/>
+        </w:rPr>
+        <w:t>;</w:t>
+      </w:r>
+    </w:p>
+    <w:p>
+      <w:pPr>
+        <w:tabs>
+          <w:tab w:val="left" w:pos="916"/>
+          <w:tab w:val="left" w:pos="1832"/>
+          <w:tab w:val="left" w:pos="2748"/>
+          <w:tab w:val="left" w:pos="3664"/>
+          <w:tab w:val="left" w:pos="4580"/>
+          <w:tab w:val="left" w:pos="5496"/>
+          <w:tab w:val="left" w:pos="6412"/>
+          <w:tab w:val="left" w:pos="7328"/>
+          <w:tab w:val="left" w:pos="8244"/>
+          <w:tab w:val="left" w:pos="9160"/>
+          <w:tab w:val="left" w:pos="10076"/>
+          <w:tab w:val="left" w:pos="10992"/>
+          <w:tab w:val="left" w:pos="11908"/>
+          <w:tab w:val="left" w:pos="12824"/>
+          <w:tab w:val="left" w:pos="13740"/>
+          <w:tab w:val="left" w:pos="14656"/>
+        </w:tabs>
+        <w:spacing w:after="0" w:line="240" w:lineRule="auto"/>
+        <w:ind w:firstLine="0"/>
+        <w:rPr>
+          <w:rFonts w:ascii="Courier New" w:eastAsia="Times New Roman" w:hAnsi="Courier New" w:cs="Courier New"/>
+          <w:sz w:val="20"/>
+          <w:szCs w:val="20"/>
+          <w:lang w:val="en-US" w:eastAsia="ru-RU"/>
+        </w:rPr>
+      </w:pPr>
+      <w:r>
+        <w:rPr>
+          <w:rFonts w:ascii="Courier New" w:eastAsia="Times New Roman" w:hAnsi="Courier New" w:cs="Courier New"/>
+          <w:color w:val="BEC0C2"/>
+          <w:sz w:val="20"/>
+          <w:szCs w:val="20"/>
+          <w:lang w:val="en-US" w:eastAsia="ru-RU"/>
+        </w:rPr>
+        <w:t xml:space="preserve">    </w:t>
+      </w:r>
+      <w:proofErr w:type="spellStart"/>
+      <w:proofErr w:type="gramStart"/>
+      <w:r>
+        <w:rPr>
+          <w:rFonts w:ascii="Courier New" w:eastAsia="Times New Roman" w:hAnsi="Courier New" w:cs="Courier New"/>
+          <w:color w:val="D69AA7"/>
+          <w:sz w:val="20"/>
+          <w:szCs w:val="20"/>
+          <w:lang w:val="en-US" w:eastAsia="ru-RU"/>
+        </w:rPr>
+        <w:t>int</w:t>
+      </w:r>
+      <w:proofErr w:type="spellEnd"/>
+      <w:proofErr w:type="gramEnd"/>
+      <w:r>
+        <w:rPr>
+          <w:rFonts w:ascii="Courier New" w:eastAsia="Times New Roman" w:hAnsi="Courier New" w:cs="Courier New"/>
+          <w:color w:val="BEC0C2"/>
+          <w:sz w:val="20"/>
+          <w:szCs w:val="20"/>
+          <w:lang w:val="en-US" w:eastAsia="ru-RU"/>
+        </w:rPr>
+        <w:t xml:space="preserve"> </w:t>
+      </w:r>
+      <w:proofErr w:type="spellStart"/>
+      <w:r>
+        <w:rPr>
+          <w:rFonts w:ascii="Courier New" w:eastAsia="Times New Roman" w:hAnsi="Courier New" w:cs="Courier New"/>
+          <w:sz w:val="20"/>
+          <w:szCs w:val="20"/>
+          <w:lang w:val="en-US" w:eastAsia="ru-RU"/>
+        </w:rPr>
+        <w:t>probeg</w:t>
+      </w:r>
+      <w:proofErr w:type="spellEnd"/>
+      <w:r>
+        <w:rPr>
+          <w:rFonts w:ascii="Courier New" w:eastAsia="Times New Roman" w:hAnsi="Courier New" w:cs="Courier New"/>
+          <w:sz w:val="20"/>
+          <w:szCs w:val="20"/>
+          <w:lang w:val="en-US" w:eastAsia="ru-RU"/>
+        </w:rPr>
+        <w:t>;</w:t>
+      </w:r>
+    </w:p>
+    <w:p>
+      <w:pPr>
+        <w:tabs>
+          <w:tab w:val="left" w:pos="916"/>
+          <w:tab w:val="left" w:pos="1832"/>
+          <w:tab w:val="left" w:pos="2748"/>
+          <w:tab w:val="left" w:pos="3664"/>
+          <w:tab w:val="left" w:pos="4580"/>
+          <w:tab w:val="left" w:pos="5496"/>
+          <w:tab w:val="left" w:pos="6412"/>
+          <w:tab w:val="left" w:pos="7328"/>
+          <w:tab w:val="left" w:pos="8244"/>
+          <w:tab w:val="left" w:pos="9160"/>
+          <w:tab w:val="left" w:pos="10076"/>
+          <w:tab w:val="left" w:pos="10992"/>
+          <w:tab w:val="left" w:pos="11908"/>
+          <w:tab w:val="left" w:pos="12824"/>
+          <w:tab w:val="left" w:pos="13740"/>
+          <w:tab w:val="left" w:pos="14656"/>
+        </w:tabs>
+        <w:spacing w:after="0" w:line="240" w:lineRule="auto"/>
+        <w:ind w:firstLine="0"/>
+        <w:rPr>
+          <w:rFonts w:ascii="Courier New" w:eastAsia="Times New Roman" w:hAnsi="Courier New" w:cs="Courier New"/>
+          <w:sz w:val="20"/>
+          <w:szCs w:val="20"/>
+          <w:lang w:val="en-US" w:eastAsia="ru-RU"/>
+        </w:rPr>
+      </w:pPr>
+      <w:r>
+        <w:rPr>
+          <w:rFonts w:ascii="Courier New" w:eastAsia="Times New Roman" w:hAnsi="Courier New" w:cs="Courier New"/>
+          <w:color w:val="BEC0C2"/>
+          <w:sz w:val="20"/>
+          <w:szCs w:val="20"/>
+          <w:lang w:val="en-US" w:eastAsia="ru-RU"/>
+        </w:rPr>
+        <w:t xml:space="preserve">    </w:t>
+      </w:r>
+      <w:proofErr w:type="spellStart"/>
+      <w:proofErr w:type="gramStart"/>
+      <w:r>
+        <w:rPr>
+          <w:rFonts w:ascii="Courier New" w:eastAsia="Times New Roman" w:hAnsi="Courier New" w:cs="Courier New"/>
+          <w:color w:val="D69AA7"/>
+          <w:sz w:val="20"/>
+          <w:szCs w:val="20"/>
+          <w:lang w:val="en-US" w:eastAsia="ru-RU"/>
+        </w:rPr>
+        <w:t>int</w:t>
+      </w:r>
+      <w:proofErr w:type="spellEnd"/>
+      <w:proofErr w:type="gramEnd"/>
+      <w:r>
+        <w:rPr>
+          <w:rFonts w:ascii="Courier New" w:eastAsia="Times New Roman" w:hAnsi="Courier New" w:cs="Courier New"/>
+          <w:color w:val="BEC0C2"/>
+          <w:sz w:val="20"/>
+          <w:szCs w:val="20"/>
+          <w:lang w:val="en-US" w:eastAsia="ru-RU"/>
+        </w:rPr>
+        <w:t xml:space="preserve"> </w:t>
+      </w:r>
+      <w:proofErr w:type="spellStart"/>
+      <w:r>
+        <w:rPr>
+          <w:rFonts w:ascii="Courier New" w:eastAsia="Times New Roman" w:hAnsi="Courier New" w:cs="Courier New"/>
+          <w:sz w:val="20"/>
+          <w:szCs w:val="20"/>
+          <w:lang w:val="en-US" w:eastAsia="ru-RU"/>
+        </w:rPr>
+        <w:t>repair_count</w:t>
+      </w:r>
+      <w:proofErr w:type="spellEnd"/>
+      <w:r>
+        <w:rPr>
+          <w:rFonts w:ascii="Courier New" w:eastAsia="Times New Roman" w:hAnsi="Courier New" w:cs="Courier New"/>
+          <w:sz w:val="20"/>
+          <w:szCs w:val="20"/>
+          <w:lang w:val="en-US" w:eastAsia="ru-RU"/>
+        </w:rPr>
+        <w:t>;</w:t>
+      </w:r>
+    </w:p>
+    <w:p>
+      <w:pPr>
+        <w:tabs>
+          <w:tab w:val="left" w:pos="916"/>
+          <w:tab w:val="left" w:pos="1832"/>
+          <w:tab w:val="left" w:pos="2748"/>
+          <w:tab w:val="left" w:pos="3664"/>
+          <w:tab w:val="left" w:pos="4580"/>
+          <w:tab w:val="left" w:pos="5496"/>
+          <w:tab w:val="left" w:pos="6412"/>
+          <w:tab w:val="left" w:pos="7328"/>
+          <w:tab w:val="left" w:pos="8244"/>
+          <w:tab w:val="left" w:pos="9160"/>
+          <w:tab w:val="left" w:pos="10076"/>
+          <w:tab w:val="left" w:pos="10992"/>
+          <w:tab w:val="left" w:pos="11908"/>
+          <w:tab w:val="left" w:pos="12824"/>
+          <w:tab w:val="left" w:pos="13740"/>
+          <w:tab w:val="left" w:pos="14656"/>
+        </w:tabs>
+        <w:spacing w:after="0" w:line="240" w:lineRule="auto"/>
+        <w:ind w:firstLine="0"/>
+        <w:rPr>
+          <w:rFonts w:ascii="Courier New" w:eastAsia="Times New Roman" w:hAnsi="Courier New" w:cs="Courier New"/>
+          <w:sz w:val="20"/>
+          <w:szCs w:val="20"/>
+          <w:lang w:val="en-US" w:eastAsia="ru-RU"/>
+        </w:rPr>
+      </w:pPr>
+      <w:r>
+        <w:rPr>
+          <w:rFonts w:ascii="Courier New" w:eastAsia="Times New Roman" w:hAnsi="Courier New" w:cs="Courier New"/>
+          <w:color w:val="BEC0C2"/>
+          <w:sz w:val="20"/>
+          <w:szCs w:val="20"/>
+          <w:lang w:val="en-US" w:eastAsia="ru-RU"/>
+        </w:rPr>
+        <w:t xml:space="preserve">    </w:t>
+      </w:r>
+      <w:proofErr w:type="spellStart"/>
+      <w:proofErr w:type="gramStart"/>
+      <w:r>
+        <w:rPr>
+          <w:rFonts w:ascii="Courier New" w:eastAsia="Times New Roman" w:hAnsi="Courier New" w:cs="Courier New"/>
+          <w:color w:val="D69AA7"/>
+          <w:sz w:val="20"/>
+          <w:szCs w:val="20"/>
+          <w:lang w:val="en-US" w:eastAsia="ru-RU"/>
+        </w:rPr>
+        <w:t>int</w:t>
+      </w:r>
+      <w:proofErr w:type="spellEnd"/>
+      <w:proofErr w:type="gramEnd"/>
+      <w:r>
+        <w:rPr>
+          <w:rFonts w:ascii="Courier New" w:eastAsia="Times New Roman" w:hAnsi="Courier New" w:cs="Courier New"/>
+          <w:color w:val="BEC0C2"/>
+          <w:sz w:val="20"/>
+          <w:szCs w:val="20"/>
+          <w:lang w:val="en-US" w:eastAsia="ru-RU"/>
+        </w:rPr>
+        <w:t xml:space="preserve"> </w:t>
+      </w:r>
+      <w:proofErr w:type="spellStart"/>
+      <w:r>
+        <w:rPr>
+          <w:rFonts w:ascii="Courier New" w:eastAsia="Times New Roman" w:hAnsi="Courier New" w:cs="Courier New"/>
+          <w:sz w:val="20"/>
+          <w:szCs w:val="20"/>
+          <w:lang w:val="en-US" w:eastAsia="ru-RU"/>
+        </w:rPr>
+        <w:t>owners_count</w:t>
+      </w:r>
+      <w:proofErr w:type="spellEnd"/>
+      <w:r>
+        <w:rPr>
+          <w:rFonts w:ascii="Courier New" w:eastAsia="Times New Roman" w:hAnsi="Courier New" w:cs="Courier New"/>
+          <w:sz w:val="20"/>
+          <w:szCs w:val="20"/>
+          <w:lang w:val="en-US" w:eastAsia="ru-RU"/>
+        </w:rPr>
+        <w:t>;</w:t>
+      </w:r>
+    </w:p>
+    <w:p>
+      <w:pPr>
+        <w:tabs>
+          <w:tab w:val="left" w:pos="916"/>
+          <w:tab w:val="left" w:pos="1832"/>
+          <w:tab w:val="left" w:pos="2748"/>
+          <w:tab w:val="left" w:pos="3664"/>
+          <w:tab w:val="left" w:pos="4580"/>
+          <w:tab w:val="left" w:pos="5496"/>
+          <w:tab w:val="left" w:pos="6412"/>
+          <w:tab w:val="left" w:pos="7328"/>
+          <w:tab w:val="left" w:pos="8244"/>
+          <w:tab w:val="left" w:pos="9160"/>
+          <w:tab w:val="left" w:pos="10076"/>
+          <w:tab w:val="left" w:pos="10992"/>
+          <w:tab w:val="left" w:pos="11908"/>
+          <w:tab w:val="left" w:pos="12824"/>
+          <w:tab w:val="left" w:pos="13740"/>
+          <w:tab w:val="left" w:pos="14656"/>
+        </w:tabs>
+        <w:spacing w:after="0" w:line="240" w:lineRule="auto"/>
+        <w:ind w:firstLine="0"/>
+        <w:rPr>
+          <w:rFonts w:ascii="Courier New" w:eastAsia="Times New Roman" w:hAnsi="Courier New" w:cs="Courier New"/>
+          <w:sz w:val="20"/>
+          <w:szCs w:val="20"/>
+          <w:lang w:val="en-US" w:eastAsia="ru-RU"/>
+        </w:rPr>
+      </w:pPr>
+      <w:r>
+        <w:rPr>
+          <w:rFonts w:ascii="Courier New" w:eastAsia="Times New Roman" w:hAnsi="Courier New" w:cs="Courier New"/>
+          <w:sz w:val="20"/>
+          <w:szCs w:val="20"/>
+          <w:lang w:val="en-US" w:eastAsia="ru-RU"/>
+        </w:rPr>
+        <w:t>};</w:t>
+      </w:r>
+    </w:p>
+    <w:p>
+      <w:pPr>
+        <w:tabs>
+          <w:tab w:val="left" w:pos="916"/>
+          <w:tab w:val="left" w:pos="1832"/>
+          <w:tab w:val="left" w:pos="2748"/>
+          <w:tab w:val="left" w:pos="3664"/>
+          <w:tab w:val="left" w:pos="4580"/>
+          <w:tab w:val="left" w:pos="5496"/>
+          <w:tab w:val="left" w:pos="6412"/>
+          <w:tab w:val="left" w:pos="7328"/>
+          <w:tab w:val="left" w:pos="8244"/>
+          <w:tab w:val="left" w:pos="9160"/>
+          <w:tab w:val="left" w:pos="10076"/>
+          <w:tab w:val="left" w:pos="10992"/>
+          <w:tab w:val="left" w:pos="11908"/>
+          <w:tab w:val="left" w:pos="12824"/>
+          <w:tab w:val="left" w:pos="13740"/>
+          <w:tab w:val="left" w:pos="14656"/>
+        </w:tabs>
+        <w:spacing w:after="0" w:line="240" w:lineRule="auto"/>
+        <w:ind w:firstLine="0"/>
+        <w:rPr>
+          <w:rFonts w:ascii="Courier New" w:eastAsia="Times New Roman" w:hAnsi="Courier New" w:cs="Courier New"/>
+          <w:sz w:val="20"/>
+          <w:szCs w:val="20"/>
+          <w:lang w:val="en-US" w:eastAsia="ru-RU"/>
+        </w:rPr>
+      </w:pPr>
+    </w:p>
+    <w:p>
+      <w:pPr>
+        <w:tabs>
+          <w:tab w:val="left" w:pos="916"/>
+          <w:tab w:val="left" w:pos="1832"/>
+          <w:tab w:val="left" w:pos="2748"/>
+          <w:tab w:val="left" w:pos="3664"/>
+          <w:tab w:val="left" w:pos="4580"/>
+          <w:tab w:val="left" w:pos="5496"/>
+          <w:tab w:val="left" w:pos="6412"/>
+          <w:tab w:val="left" w:pos="7328"/>
+          <w:tab w:val="left" w:pos="8244"/>
+          <w:tab w:val="left" w:pos="9160"/>
+          <w:tab w:val="left" w:pos="10076"/>
+          <w:tab w:val="left" w:pos="10992"/>
+          <w:tab w:val="left" w:pos="11908"/>
+          <w:tab w:val="left" w:pos="12824"/>
+          <w:tab w:val="left" w:pos="13740"/>
+          <w:tab w:val="left" w:pos="14656"/>
+        </w:tabs>
+        <w:spacing w:after="0" w:line="240" w:lineRule="auto"/>
+        <w:ind w:firstLine="0"/>
+        <w:rPr>
+          <w:rFonts w:ascii="Courier New" w:eastAsia="Times New Roman" w:hAnsi="Courier New" w:cs="Courier New"/>
+          <w:sz w:val="20"/>
+          <w:szCs w:val="20"/>
+          <w:lang w:val="en-US" w:eastAsia="ru-RU"/>
+        </w:rPr>
+      </w:pPr>
+      <w:proofErr w:type="gramStart"/>
+      <w:r>
+        <w:rPr>
+          <w:rFonts w:ascii="Courier New" w:eastAsia="Times New Roman" w:hAnsi="Courier New" w:cs="Courier New"/>
+          <w:i/>
+          <w:iCs/>
+          <w:color w:val="45C6D6"/>
+          <w:sz w:val="20"/>
+          <w:szCs w:val="20"/>
+          <w:lang w:val="en-US" w:eastAsia="ru-RU"/>
+        </w:rPr>
+        <w:t>union</w:t>
+      </w:r>
+      <w:proofErr w:type="gramEnd"/>
+      <w:r>
+        <w:rPr>
+          <w:rFonts w:ascii="Courier New" w:eastAsia="Times New Roman" w:hAnsi="Courier New" w:cs="Courier New"/>
+          <w:color w:val="BEC0C2"/>
+          <w:sz w:val="20"/>
+          <w:szCs w:val="20"/>
+          <w:lang w:val="en-US" w:eastAsia="ru-RU"/>
+        </w:rPr>
+        <w:t xml:space="preserve"> </w:t>
+      </w:r>
+      <w:r>
+        <w:rPr>
+          <w:rFonts w:ascii="Courier New" w:eastAsia="Times New Roman" w:hAnsi="Courier New" w:cs="Courier New"/>
+          <w:b/>
+          <w:bCs/>
+          <w:color w:val="FF8080"/>
+          <w:sz w:val="20"/>
+          <w:szCs w:val="20"/>
+          <w:lang w:val="en-US" w:eastAsia="ru-RU"/>
+        </w:rPr>
+        <w:t>state</w:t>
+      </w:r>
+    </w:p>
+    <w:p>
+      <w:pPr>
+        <w:tabs>
+          <w:tab w:val="left" w:pos="916"/>
+          <w:tab w:val="left" w:pos="1832"/>
+          <w:tab w:val="left" w:pos="2748"/>
+          <w:tab w:val="left" w:pos="3664"/>
+          <w:tab w:val="left" w:pos="4580"/>
+          <w:tab w:val="left" w:pos="5496"/>
+          <w:tab w:val="left" w:pos="6412"/>
+          <w:tab w:val="left" w:pos="7328"/>
+          <w:tab w:val="left" w:pos="8244"/>
+          <w:tab w:val="left" w:pos="9160"/>
+          <w:tab w:val="left" w:pos="10076"/>
+          <w:tab w:val="left" w:pos="10992"/>
+          <w:tab w:val="left" w:pos="11908"/>
+          <w:tab w:val="left" w:pos="12824"/>
+          <w:tab w:val="left" w:pos="13740"/>
+          <w:tab w:val="left" w:pos="14656"/>
+        </w:tabs>
+        <w:spacing w:after="0" w:line="240" w:lineRule="auto"/>
+        <w:ind w:firstLine="0"/>
+        <w:rPr>
+          <w:rFonts w:ascii="Courier New" w:eastAsia="Times New Roman" w:hAnsi="Courier New" w:cs="Courier New"/>
+          <w:sz w:val="20"/>
+          <w:szCs w:val="20"/>
+          <w:lang w:val="en-US" w:eastAsia="ru-RU"/>
+        </w:rPr>
+      </w:pPr>
+      <w:r>
+        <w:rPr>
+          <w:rFonts w:ascii="Courier New" w:eastAsia="Times New Roman" w:hAnsi="Courier New" w:cs="Courier New"/>
+          <w:sz w:val="20"/>
+          <w:szCs w:val="20"/>
+          <w:lang w:val="en-US" w:eastAsia="ru-RU"/>
+        </w:rPr>
+        <w:t>{</w:t>
+      </w:r>
+    </w:p>
+    <w:p>
+      <w:pPr>
+        <w:tabs>
+          <w:tab w:val="left" w:pos="916"/>
+          <w:tab w:val="left" w:pos="1832"/>
+          <w:tab w:val="left" w:pos="2748"/>
+          <w:tab w:val="left" w:pos="3664"/>
+          <w:tab w:val="left" w:pos="4580"/>
+          <w:tab w:val="left" w:pos="5496"/>
+          <w:tab w:val="left" w:pos="6412"/>
+          <w:tab w:val="left" w:pos="7328"/>
+          <w:tab w:val="left" w:pos="8244"/>
+          <w:tab w:val="left" w:pos="9160"/>
+          <w:tab w:val="left" w:pos="10076"/>
+          <w:tab w:val="left" w:pos="10992"/>
+          <w:tab w:val="left" w:pos="11908"/>
+          <w:tab w:val="left" w:pos="12824"/>
+          <w:tab w:val="left" w:pos="13740"/>
+          <w:tab w:val="left" w:pos="14656"/>
+        </w:tabs>
+        <w:spacing w:after="0" w:line="240" w:lineRule="auto"/>
+        <w:ind w:firstLine="0"/>
+        <w:rPr>
+          <w:rFonts w:ascii="Courier New" w:eastAsia="Times New Roman" w:hAnsi="Courier New" w:cs="Courier New"/>
+          <w:sz w:val="20"/>
+          <w:szCs w:val="20"/>
+          <w:lang w:val="en-US" w:eastAsia="ru-RU"/>
+        </w:rPr>
+      </w:pPr>
+      <w:r>
+        <w:rPr>
+          <w:rFonts w:ascii="Courier New" w:eastAsia="Times New Roman" w:hAnsi="Courier New" w:cs="Courier New"/>
+          <w:color w:val="BEC0C2"/>
+          <w:sz w:val="20"/>
+          <w:szCs w:val="20"/>
+          <w:lang w:val="en-US" w:eastAsia="ru-RU"/>
+        </w:rPr>
+        <w:t xml:space="preserve">    </w:t>
+      </w:r>
+      <w:proofErr w:type="spellStart"/>
+      <w:r>
+        <w:rPr>
+          <w:rFonts w:ascii="Courier New" w:eastAsia="Times New Roman" w:hAnsi="Courier New" w:cs="Courier New"/>
+          <w:color w:val="FF8080"/>
+          <w:sz w:val="20"/>
+          <w:szCs w:val="20"/>
+          <w:lang w:val="en-US" w:eastAsia="ru-RU"/>
+        </w:rPr>
+        <w:t>new_car</w:t>
+      </w:r>
+      <w:proofErr w:type="spellEnd"/>
+      <w:r>
+        <w:rPr>
+          <w:rFonts w:ascii="Courier New" w:eastAsia="Times New Roman" w:hAnsi="Courier New" w:cs="Courier New"/>
+          <w:color w:val="BEC0C2"/>
+          <w:sz w:val="20"/>
+          <w:szCs w:val="20"/>
+          <w:lang w:val="en-US" w:eastAsia="ru-RU"/>
+        </w:rPr>
+        <w:t xml:space="preserve"> </w:t>
+      </w:r>
+      <w:proofErr w:type="spellStart"/>
+      <w:r>
+        <w:rPr>
+          <w:rFonts w:ascii="Courier New" w:eastAsia="Times New Roman" w:hAnsi="Courier New" w:cs="Courier New"/>
+          <w:sz w:val="20"/>
+          <w:szCs w:val="20"/>
+          <w:lang w:val="en-US" w:eastAsia="ru-RU"/>
+        </w:rPr>
+        <w:t>new_car_params</w:t>
+      </w:r>
+      <w:proofErr w:type="spellEnd"/>
+      <w:r>
+        <w:rPr>
+          <w:rFonts w:ascii="Courier New" w:eastAsia="Times New Roman" w:hAnsi="Courier New" w:cs="Courier New"/>
+          <w:sz w:val="20"/>
+          <w:szCs w:val="20"/>
+          <w:lang w:val="en-US" w:eastAsia="ru-RU"/>
+        </w:rPr>
+        <w:t>;</w:t>
+      </w:r>
+    </w:p>
+    <w:p>
+      <w:pPr>
+        <w:tabs>
+          <w:tab w:val="left" w:pos="916"/>
+          <w:tab w:val="left" w:pos="1832"/>
+          <w:tab w:val="left" w:pos="2748"/>
+          <w:tab w:val="left" w:pos="3664"/>
+          <w:tab w:val="left" w:pos="4580"/>
+          <w:tab w:val="left" w:pos="5496"/>
+          <w:tab w:val="left" w:pos="6412"/>
+          <w:tab w:val="left" w:pos="7328"/>
+          <w:tab w:val="left" w:pos="8244"/>
+          <w:tab w:val="left" w:pos="9160"/>
+          <w:tab w:val="left" w:pos="10076"/>
+          <w:tab w:val="left" w:pos="10992"/>
+          <w:tab w:val="left" w:pos="11908"/>
+          <w:tab w:val="left" w:pos="12824"/>
+          <w:tab w:val="left" w:pos="13740"/>
+          <w:tab w:val="left" w:pos="14656"/>
+        </w:tabs>
+        <w:spacing w:after="0" w:line="240" w:lineRule="auto"/>
+        <w:ind w:firstLine="0"/>
+        <w:rPr>
+          <w:rFonts w:ascii="Courier New" w:eastAsia="Times New Roman" w:hAnsi="Courier New" w:cs="Courier New"/>
+          <w:sz w:val="20"/>
+          <w:szCs w:val="20"/>
+          <w:lang w:val="en-US" w:eastAsia="ru-RU"/>
+        </w:rPr>
+      </w:pPr>
+      <w:r>
+        <w:rPr>
+          <w:rFonts w:ascii="Courier New" w:eastAsia="Times New Roman" w:hAnsi="Courier New" w:cs="Courier New"/>
+          <w:color w:val="BEC0C2"/>
+          <w:sz w:val="20"/>
+          <w:szCs w:val="20"/>
+          <w:lang w:val="en-US" w:eastAsia="ru-RU"/>
+        </w:rPr>
+        <w:t xml:space="preserve">    </w:t>
+      </w:r>
+      <w:proofErr w:type="spellStart"/>
+      <w:r>
+        <w:rPr>
+          <w:rFonts w:ascii="Courier New" w:eastAsia="Times New Roman" w:hAnsi="Courier New" w:cs="Courier New"/>
+          <w:color w:val="FF8080"/>
+          <w:sz w:val="20"/>
+          <w:szCs w:val="20"/>
+          <w:lang w:val="en-US" w:eastAsia="ru-RU"/>
+        </w:rPr>
+        <w:t>old_car</w:t>
+      </w:r>
+      <w:proofErr w:type="spellEnd"/>
+      <w:r>
+        <w:rPr>
+          <w:rFonts w:ascii="Courier New" w:eastAsia="Times New Roman" w:hAnsi="Courier New" w:cs="Courier New"/>
+          <w:color w:val="BEC0C2"/>
+          <w:sz w:val="20"/>
+          <w:szCs w:val="20"/>
+          <w:lang w:val="en-US" w:eastAsia="ru-RU"/>
+        </w:rPr>
+        <w:t xml:space="preserve"> </w:t>
+      </w:r>
+      <w:proofErr w:type="spellStart"/>
+      <w:r>
+        <w:rPr>
+          <w:rFonts w:ascii="Courier New" w:eastAsia="Times New Roman" w:hAnsi="Courier New" w:cs="Courier New"/>
+          <w:sz w:val="20"/>
+          <w:szCs w:val="20"/>
+          <w:lang w:val="en-US" w:eastAsia="ru-RU"/>
+        </w:rPr>
+        <w:t>old_car_params</w:t>
+      </w:r>
+      <w:proofErr w:type="spellEnd"/>
+      <w:r>
+        <w:rPr>
+          <w:rFonts w:ascii="Courier New" w:eastAsia="Times New Roman" w:hAnsi="Courier New" w:cs="Courier New"/>
+          <w:sz w:val="20"/>
+          <w:szCs w:val="20"/>
+          <w:lang w:val="en-US" w:eastAsia="ru-RU"/>
+        </w:rPr>
+        <w:t>;</w:t>
+      </w:r>
+    </w:p>
+    <w:p>
+      <w:pPr>
+        <w:tabs>
+          <w:tab w:val="left" w:pos="916"/>
+          <w:tab w:val="left" w:pos="1832"/>
+          <w:tab w:val="left" w:pos="2748"/>
+          <w:tab w:val="left" w:pos="3664"/>
+          <w:tab w:val="left" w:pos="4580"/>
+          <w:tab w:val="left" w:pos="5496"/>
+          <w:tab w:val="left" w:pos="6412"/>
+          <w:tab w:val="left" w:pos="7328"/>
+          <w:tab w:val="left" w:pos="8244"/>
+          <w:tab w:val="left" w:pos="9160"/>
+          <w:tab w:val="left" w:pos="10076"/>
+          <w:tab w:val="left" w:pos="10992"/>
+          <w:tab w:val="left" w:pos="11908"/>
+          <w:tab w:val="left" w:pos="12824"/>
+          <w:tab w:val="left" w:pos="13740"/>
+          <w:tab w:val="left" w:pos="14656"/>
+        </w:tabs>
+        <w:spacing w:after="0" w:line="240" w:lineRule="auto"/>
+        <w:ind w:firstLine="0"/>
+        <w:rPr>
+          <w:rFonts w:ascii="Courier New" w:eastAsia="Times New Roman" w:hAnsi="Courier New" w:cs="Courier New"/>
+          <w:sz w:val="20"/>
+          <w:szCs w:val="20"/>
+          <w:lang w:val="en-US" w:eastAsia="ru-RU"/>
+        </w:rPr>
+      </w:pPr>
+      <w:r>
+        <w:rPr>
+          <w:rFonts w:ascii="Courier New" w:eastAsia="Times New Roman" w:hAnsi="Courier New" w:cs="Courier New"/>
+          <w:sz w:val="20"/>
+          <w:szCs w:val="20"/>
+          <w:lang w:val="en-US" w:eastAsia="ru-RU"/>
+        </w:rPr>
+        <w:t>};</w:t>
+      </w:r>
+    </w:p>
+    <w:p>
+      <w:pPr>
+        <w:tabs>
+          <w:tab w:val="left" w:pos="916"/>
+          <w:tab w:val="left" w:pos="1832"/>
+          <w:tab w:val="left" w:pos="2748"/>
+          <w:tab w:val="left" w:pos="3664"/>
+          <w:tab w:val="left" w:pos="4580"/>
+          <w:tab w:val="left" w:pos="5496"/>
+          <w:tab w:val="left" w:pos="6412"/>
+          <w:tab w:val="left" w:pos="7328"/>
+          <w:tab w:val="left" w:pos="8244"/>
+          <w:tab w:val="left" w:pos="9160"/>
+          <w:tab w:val="left" w:pos="10076"/>
+          <w:tab w:val="left" w:pos="10992"/>
+          <w:tab w:val="left" w:pos="11908"/>
+          <w:tab w:val="left" w:pos="12824"/>
+          <w:tab w:val="left" w:pos="13740"/>
+          <w:tab w:val="left" w:pos="14656"/>
+        </w:tabs>
+        <w:spacing w:after="0" w:line="240" w:lineRule="auto"/>
+        <w:ind w:firstLine="0"/>
+        <w:rPr>
+          <w:rFonts w:ascii="Courier New" w:eastAsia="Times New Roman" w:hAnsi="Courier New" w:cs="Courier New"/>
+          <w:sz w:val="20"/>
+          <w:szCs w:val="20"/>
+          <w:lang w:val="en-US" w:eastAsia="ru-RU"/>
+        </w:rPr>
+      </w:pPr>
+    </w:p>
+    <w:p>
+      <w:pPr>
+        <w:tabs>
+          <w:tab w:val="left" w:pos="916"/>
+          <w:tab w:val="left" w:pos="1832"/>
+          <w:tab w:val="left" w:pos="2748"/>
+          <w:tab w:val="left" w:pos="3664"/>
+          <w:tab w:val="left" w:pos="4580"/>
+          <w:tab w:val="left" w:pos="5496"/>
+          <w:tab w:val="left" w:pos="6412"/>
+          <w:tab w:val="left" w:pos="7328"/>
+          <w:tab w:val="left" w:pos="8244"/>
+          <w:tab w:val="left" w:pos="9160"/>
+          <w:tab w:val="left" w:pos="10076"/>
+          <w:tab w:val="left" w:pos="10992"/>
+          <w:tab w:val="left" w:pos="11908"/>
+          <w:tab w:val="left" w:pos="12824"/>
+          <w:tab w:val="left" w:pos="13740"/>
+          <w:tab w:val="left" w:pos="14656"/>
+        </w:tabs>
+        <w:spacing w:after="0" w:line="240" w:lineRule="auto"/>
+        <w:ind w:firstLine="0"/>
+        <w:rPr>
+          <w:rFonts w:ascii="Courier New" w:eastAsia="Times New Roman" w:hAnsi="Courier New" w:cs="Courier New"/>
+          <w:sz w:val="20"/>
+          <w:szCs w:val="20"/>
+          <w:lang w:val="en-US" w:eastAsia="ru-RU"/>
+        </w:rPr>
+      </w:pPr>
+      <w:proofErr w:type="spellStart"/>
+      <w:proofErr w:type="gramStart"/>
+      <w:r>
+        <w:rPr>
+          <w:rFonts w:ascii="Courier New" w:eastAsia="Times New Roman" w:hAnsi="Courier New" w:cs="Courier New"/>
+          <w:i/>
+          <w:iCs/>
+          <w:color w:val="45C6D6"/>
+          <w:sz w:val="20"/>
+          <w:szCs w:val="20"/>
+          <w:lang w:val="en-US" w:eastAsia="ru-RU"/>
+        </w:rPr>
+        <w:t>struct</w:t>
+      </w:r>
+      <w:proofErr w:type="spellEnd"/>
+      <w:proofErr w:type="gramEnd"/>
+      <w:r>
+        <w:rPr>
+          <w:rFonts w:ascii="Courier New" w:eastAsia="Times New Roman" w:hAnsi="Courier New" w:cs="Courier New"/>
+          <w:color w:val="BEC0C2"/>
+          <w:sz w:val="20"/>
+          <w:szCs w:val="20"/>
+          <w:lang w:val="en-US" w:eastAsia="ru-RU"/>
+        </w:rPr>
+        <w:t xml:space="preserve"> </w:t>
+      </w:r>
+      <w:r>
+        <w:rPr>
+          <w:rFonts w:ascii="Courier New" w:eastAsia="Times New Roman" w:hAnsi="Courier New" w:cs="Courier New"/>
+          <w:b/>
+          <w:bCs/>
+          <w:color w:val="FF8080"/>
+          <w:sz w:val="20"/>
+          <w:szCs w:val="20"/>
+          <w:lang w:val="en-US" w:eastAsia="ru-RU"/>
+        </w:rPr>
+        <w:t>car</w:t>
+      </w:r>
+    </w:p>
+    <w:p>
+      <w:pPr>
+        <w:tabs>
+          <w:tab w:val="left" w:pos="916"/>
+          <w:tab w:val="left" w:pos="1832"/>
+          <w:tab w:val="left" w:pos="2748"/>
+          <w:tab w:val="left" w:pos="3664"/>
+          <w:tab w:val="left" w:pos="4580"/>
+          <w:tab w:val="left" w:pos="5496"/>
+          <w:tab w:val="left" w:pos="6412"/>
+          <w:tab w:val="left" w:pos="7328"/>
+          <w:tab w:val="left" w:pos="8244"/>
+          <w:tab w:val="left" w:pos="9160"/>
+          <w:tab w:val="left" w:pos="10076"/>
+          <w:tab w:val="left" w:pos="10992"/>
+          <w:tab w:val="left" w:pos="11908"/>
+          <w:tab w:val="left" w:pos="12824"/>
+          <w:tab w:val="left" w:pos="13740"/>
+          <w:tab w:val="left" w:pos="14656"/>
+        </w:tabs>
+        <w:spacing w:after="0" w:line="240" w:lineRule="auto"/>
+        <w:ind w:firstLine="0"/>
+        <w:rPr>
+          <w:rFonts w:ascii="Courier New" w:eastAsia="Times New Roman" w:hAnsi="Courier New" w:cs="Courier New"/>
+          <w:sz w:val="20"/>
+          <w:szCs w:val="20"/>
+          <w:lang w:val="en-US" w:eastAsia="ru-RU"/>
+        </w:rPr>
+      </w:pPr>
+      <w:r>
+        <w:rPr>
+          <w:rFonts w:ascii="Courier New" w:eastAsia="Times New Roman" w:hAnsi="Courier New" w:cs="Courier New"/>
+          <w:sz w:val="20"/>
+          <w:szCs w:val="20"/>
+          <w:lang w:val="en-US" w:eastAsia="ru-RU"/>
+        </w:rPr>
+        <w:t>{</w:t>
+      </w:r>
+    </w:p>
+    <w:p>
+      <w:pPr>
+        <w:tabs>
+          <w:tab w:val="left" w:pos="916"/>
+          <w:tab w:val="left" w:pos="1832"/>
+          <w:tab w:val="left" w:pos="2748"/>
+          <w:tab w:val="left" w:pos="3664"/>
+          <w:tab w:val="left" w:pos="4580"/>
+          <w:tab w:val="left" w:pos="5496"/>
+          <w:tab w:val="left" w:pos="6412"/>
+          <w:tab w:val="left" w:pos="7328"/>
+          <w:tab w:val="left" w:pos="8244"/>
+          <w:tab w:val="left" w:pos="9160"/>
+          <w:tab w:val="left" w:pos="10076"/>
+          <w:tab w:val="left" w:pos="10992"/>
+          <w:tab w:val="left" w:pos="11908"/>
+          <w:tab w:val="left" w:pos="12824"/>
+          <w:tab w:val="left" w:pos="13740"/>
+          <w:tab w:val="left" w:pos="14656"/>
+        </w:tabs>
+        <w:spacing w:after="0" w:line="240" w:lineRule="auto"/>
+        <w:ind w:firstLine="0"/>
+        <w:rPr>
+          <w:rFonts w:ascii="Courier New" w:eastAsia="Times New Roman" w:hAnsi="Courier New" w:cs="Courier New"/>
+          <w:sz w:val="20"/>
+          <w:szCs w:val="20"/>
+          <w:lang w:val="en-US" w:eastAsia="ru-RU"/>
+        </w:rPr>
+      </w:pPr>
+      <w:r>
+        <w:rPr>
+          <w:rFonts w:ascii="Courier New" w:eastAsia="Times New Roman" w:hAnsi="Courier New" w:cs="Courier New"/>
+          <w:color w:val="BEC0C2"/>
+          <w:sz w:val="20"/>
+          <w:szCs w:val="20"/>
+          <w:lang w:val="en-US" w:eastAsia="ru-RU"/>
+        </w:rPr>
+        <w:t xml:space="preserve">    </w:t>
+      </w:r>
+      <w:proofErr w:type="gramStart"/>
+      <w:r>
+        <w:rPr>
+          <w:rFonts w:ascii="Courier New" w:eastAsia="Times New Roman" w:hAnsi="Courier New" w:cs="Courier New"/>
+          <w:color w:val="FF8080"/>
+          <w:sz w:val="20"/>
+          <w:szCs w:val="20"/>
+          <w:lang w:val="en-US" w:eastAsia="ru-RU"/>
+        </w:rPr>
+        <w:t>string</w:t>
+      </w:r>
+      <w:proofErr w:type="gramEnd"/>
+      <w:r>
+        <w:rPr>
+          <w:rFonts w:ascii="Courier New" w:eastAsia="Times New Roman" w:hAnsi="Courier New" w:cs="Courier New"/>
+          <w:color w:val="BEC0C2"/>
+          <w:sz w:val="20"/>
+          <w:szCs w:val="20"/>
+          <w:lang w:val="en-US" w:eastAsia="ru-RU"/>
+        </w:rPr>
+        <w:t xml:space="preserve"> </w:t>
+      </w:r>
+      <w:r>
+        <w:rPr>
+          <w:rFonts w:ascii="Courier New" w:eastAsia="Times New Roman" w:hAnsi="Courier New" w:cs="Courier New"/>
+          <w:sz w:val="20"/>
+          <w:szCs w:val="20"/>
+          <w:lang w:val="en-US" w:eastAsia="ru-RU"/>
+        </w:rPr>
+        <w:t>brand;</w:t>
+      </w:r>
+    </w:p>
+    <w:p>
+      <w:pPr>
+        <w:tabs>
+          <w:tab w:val="left" w:pos="916"/>
+          <w:tab w:val="left" w:pos="1832"/>
+          <w:tab w:val="left" w:pos="2748"/>
+          <w:tab w:val="left" w:pos="3664"/>
+          <w:tab w:val="left" w:pos="4580"/>
+          <w:tab w:val="left" w:pos="5496"/>
+          <w:tab w:val="left" w:pos="6412"/>
+          <w:tab w:val="left" w:pos="7328"/>
+          <w:tab w:val="left" w:pos="8244"/>
+          <w:tab w:val="left" w:pos="9160"/>
+          <w:tab w:val="left" w:pos="10076"/>
+          <w:tab w:val="left" w:pos="10992"/>
+          <w:tab w:val="left" w:pos="11908"/>
+          <w:tab w:val="left" w:pos="12824"/>
+          <w:tab w:val="left" w:pos="13740"/>
+          <w:tab w:val="left" w:pos="14656"/>
+        </w:tabs>
+        <w:spacing w:after="0" w:line="240" w:lineRule="auto"/>
+        <w:ind w:firstLine="0"/>
+        <w:rPr>
+          <w:rFonts w:ascii="Courier New" w:eastAsia="Times New Roman" w:hAnsi="Courier New" w:cs="Courier New"/>
+          <w:sz w:val="20"/>
+          <w:szCs w:val="20"/>
+          <w:lang w:val="en-US" w:eastAsia="ru-RU"/>
+        </w:rPr>
+      </w:pPr>
+      <w:r>
+        <w:rPr>
+          <w:rFonts w:ascii="Courier New" w:eastAsia="Times New Roman" w:hAnsi="Courier New" w:cs="Courier New"/>
+          <w:color w:val="BEC0C2"/>
+          <w:sz w:val="20"/>
+          <w:szCs w:val="20"/>
+          <w:lang w:val="en-US" w:eastAsia="ru-RU"/>
+        </w:rPr>
+        <w:t xml:space="preserve">    </w:t>
+      </w:r>
+      <w:proofErr w:type="gramStart"/>
+      <w:r>
+        <w:rPr>
+          <w:rFonts w:ascii="Courier New" w:eastAsia="Times New Roman" w:hAnsi="Courier New" w:cs="Courier New"/>
+          <w:color w:val="FF8080"/>
+          <w:sz w:val="20"/>
+          <w:szCs w:val="20"/>
+          <w:lang w:val="en-US" w:eastAsia="ru-RU"/>
+        </w:rPr>
+        <w:t>string</w:t>
+      </w:r>
+      <w:proofErr w:type="gramEnd"/>
+      <w:r>
+        <w:rPr>
+          <w:rFonts w:ascii="Courier New" w:eastAsia="Times New Roman" w:hAnsi="Courier New" w:cs="Courier New"/>
+          <w:color w:val="BEC0C2"/>
+          <w:sz w:val="20"/>
+          <w:szCs w:val="20"/>
+          <w:lang w:val="en-US" w:eastAsia="ru-RU"/>
+        </w:rPr>
+        <w:t xml:space="preserve"> </w:t>
+      </w:r>
+      <w:proofErr w:type="spellStart"/>
+      <w:r>
+        <w:rPr>
+          <w:rFonts w:ascii="Courier New" w:eastAsia="Times New Roman" w:hAnsi="Courier New" w:cs="Courier New"/>
+          <w:sz w:val="20"/>
+          <w:szCs w:val="20"/>
+          <w:lang w:val="en-US" w:eastAsia="ru-RU"/>
+        </w:rPr>
+        <w:t>manufacturer_country</w:t>
+      </w:r>
+      <w:proofErr w:type="spellEnd"/>
+      <w:r>
+        <w:rPr>
+          <w:rFonts w:ascii="Courier New" w:eastAsia="Times New Roman" w:hAnsi="Courier New" w:cs="Courier New"/>
+          <w:sz w:val="20"/>
+          <w:szCs w:val="20"/>
+          <w:lang w:val="en-US" w:eastAsia="ru-RU"/>
+        </w:rPr>
+        <w:t>;</w:t>
+      </w:r>
+    </w:p>
+    <w:p>
+      <w:pPr>
+        <w:tabs>
+          <w:tab w:val="left" w:pos="916"/>
+          <w:tab w:val="left" w:pos="1832"/>
+          <w:tab w:val="left" w:pos="2748"/>
+          <w:tab w:val="left" w:pos="3664"/>
+          <w:tab w:val="left" w:pos="4580"/>
+          <w:tab w:val="left" w:pos="5496"/>
+          <w:tab w:val="left" w:pos="6412"/>
+          <w:tab w:val="left" w:pos="7328"/>
+          <w:tab w:val="left" w:pos="8244"/>
+          <w:tab w:val="left" w:pos="9160"/>
+          <w:tab w:val="left" w:pos="10076"/>
+          <w:tab w:val="left" w:pos="10992"/>
+          <w:tab w:val="left" w:pos="11908"/>
+          <w:tab w:val="left" w:pos="12824"/>
+          <w:tab w:val="left" w:pos="13740"/>
+          <w:tab w:val="left" w:pos="14656"/>
+        </w:tabs>
+        <w:spacing w:after="0" w:line="240" w:lineRule="auto"/>
+        <w:ind w:firstLine="0"/>
+        <w:rPr>
+          <w:rFonts w:ascii="Courier New" w:eastAsia="Times New Roman" w:hAnsi="Courier New" w:cs="Courier New"/>
+          <w:sz w:val="20"/>
+          <w:szCs w:val="20"/>
+          <w:lang w:val="en-US" w:eastAsia="ru-RU"/>
+        </w:rPr>
+      </w:pPr>
+      <w:r>
+        <w:rPr>
+          <w:rFonts w:ascii="Courier New" w:eastAsia="Times New Roman" w:hAnsi="Courier New" w:cs="Courier New"/>
+          <w:color w:val="BEC0C2"/>
+          <w:sz w:val="20"/>
+          <w:szCs w:val="20"/>
+          <w:lang w:val="en-US" w:eastAsia="ru-RU"/>
+        </w:rPr>
+        <w:t xml:space="preserve">    </w:t>
+      </w:r>
+      <w:proofErr w:type="spellStart"/>
+      <w:proofErr w:type="gramStart"/>
+      <w:r>
+        <w:rPr>
+          <w:rFonts w:ascii="Courier New" w:eastAsia="Times New Roman" w:hAnsi="Courier New" w:cs="Courier New"/>
+          <w:color w:val="D69AA7"/>
+          <w:sz w:val="20"/>
+          <w:szCs w:val="20"/>
+          <w:lang w:val="en-US" w:eastAsia="ru-RU"/>
+        </w:rPr>
+        <w:t>int</w:t>
+      </w:r>
+      <w:proofErr w:type="spellEnd"/>
+      <w:proofErr w:type="gramEnd"/>
+      <w:r>
+        <w:rPr>
+          <w:rFonts w:ascii="Courier New" w:eastAsia="Times New Roman" w:hAnsi="Courier New" w:cs="Courier New"/>
+          <w:color w:val="BEC0C2"/>
+          <w:sz w:val="20"/>
+          <w:szCs w:val="20"/>
+          <w:lang w:val="en-US" w:eastAsia="ru-RU"/>
+        </w:rPr>
+        <w:t xml:space="preserve"> </w:t>
+      </w:r>
+      <w:r>
+        <w:rPr>
+          <w:rFonts w:ascii="Courier New" w:eastAsia="Times New Roman" w:hAnsi="Courier New" w:cs="Courier New"/>
+          <w:sz w:val="20"/>
+          <w:szCs w:val="20"/>
+          <w:lang w:val="en-US" w:eastAsia="ru-RU"/>
+        </w:rPr>
+        <w:t>price;</w:t>
+      </w:r>
+    </w:p>
+    <w:p>
+      <w:pPr>
+        <w:tabs>
+          <w:tab w:val="left" w:pos="916"/>
+          <w:tab w:val="left" w:pos="1832"/>
+          <w:tab w:val="left" w:pos="2748"/>
+          <w:tab w:val="left" w:pos="3664"/>
+          <w:tab w:val="left" w:pos="4580"/>
+          <w:tab w:val="left" w:pos="5496"/>
+          <w:tab w:val="left" w:pos="6412"/>
+          <w:tab w:val="left" w:pos="7328"/>
+          <w:tab w:val="left" w:pos="8244"/>
+          <w:tab w:val="left" w:pos="9160"/>
+          <w:tab w:val="left" w:pos="10076"/>
+          <w:tab w:val="left" w:pos="10992"/>
+          <w:tab w:val="left" w:pos="11908"/>
+          <w:tab w:val="left" w:pos="12824"/>
+          <w:tab w:val="left" w:pos="13740"/>
+          <w:tab w:val="left" w:pos="14656"/>
+        </w:tabs>
+        <w:spacing w:after="0" w:line="240" w:lineRule="auto"/>
+        <w:ind w:firstLine="0"/>
+        <w:rPr>
+          <w:rFonts w:ascii="Courier New" w:eastAsia="Times New Roman" w:hAnsi="Courier New" w:cs="Courier New"/>
+          <w:sz w:val="20"/>
+          <w:szCs w:val="20"/>
+          <w:lang w:val="en-US" w:eastAsia="ru-RU"/>
+        </w:rPr>
+      </w:pPr>
+      <w:r>
+        <w:rPr>
+          <w:rFonts w:ascii="Courier New" w:eastAsia="Times New Roman" w:hAnsi="Courier New" w:cs="Courier New"/>
+          <w:color w:val="BEC0C2"/>
+          <w:sz w:val="20"/>
+          <w:szCs w:val="20"/>
+          <w:lang w:val="en-US" w:eastAsia="ru-RU"/>
+        </w:rPr>
+        <w:t xml:space="preserve">    </w:t>
+      </w:r>
+      <w:proofErr w:type="gramStart"/>
+      <w:r>
+        <w:rPr>
+          <w:rFonts w:ascii="Courier New" w:eastAsia="Times New Roman" w:hAnsi="Courier New" w:cs="Courier New"/>
+          <w:color w:val="FF8080"/>
+          <w:sz w:val="20"/>
+          <w:szCs w:val="20"/>
+          <w:lang w:val="en-US" w:eastAsia="ru-RU"/>
+        </w:rPr>
+        <w:t>string</w:t>
+      </w:r>
+      <w:proofErr w:type="gramEnd"/>
+      <w:r>
+        <w:rPr>
+          <w:rFonts w:ascii="Courier New" w:eastAsia="Times New Roman" w:hAnsi="Courier New" w:cs="Courier New"/>
+          <w:color w:val="BEC0C2"/>
+          <w:sz w:val="20"/>
+          <w:szCs w:val="20"/>
+          <w:lang w:val="en-US" w:eastAsia="ru-RU"/>
+        </w:rPr>
+        <w:t xml:space="preserve"> </w:t>
+      </w:r>
+      <w:r>
+        <w:rPr>
+          <w:rFonts w:ascii="Courier New" w:eastAsia="Times New Roman" w:hAnsi="Courier New" w:cs="Courier New"/>
+          <w:sz w:val="20"/>
+          <w:szCs w:val="20"/>
+          <w:lang w:val="en-US" w:eastAsia="ru-RU"/>
+        </w:rPr>
+        <w:t>color;</w:t>
+      </w:r>
+    </w:p>
+    <w:p>
+      <w:pPr>
+        <w:tabs>
+          <w:tab w:val="left" w:pos="916"/>
+          <w:tab w:val="left" w:pos="1832"/>
+          <w:tab w:val="left" w:pos="2748"/>
+          <w:tab w:val="left" w:pos="3664"/>
+          <w:tab w:val="left" w:pos="4580"/>
+          <w:tab w:val="left" w:pos="5496"/>
+          <w:tab w:val="left" w:pos="6412"/>
+          <w:tab w:val="left" w:pos="7328"/>
+          <w:tab w:val="left" w:pos="8244"/>
+          <w:tab w:val="left" w:pos="9160"/>
+          <w:tab w:val="left" w:pos="10076"/>
+          <w:tab w:val="left" w:pos="10992"/>
+          <w:tab w:val="left" w:pos="11908"/>
+          <w:tab w:val="left" w:pos="12824"/>
+          <w:tab w:val="left" w:pos="13740"/>
+          <w:tab w:val="left" w:pos="14656"/>
+        </w:tabs>
+        <w:spacing w:after="0" w:line="240" w:lineRule="auto"/>
+        <w:ind w:firstLine="0"/>
+        <w:rPr>
+          <w:rFonts w:ascii="Courier New" w:eastAsia="Times New Roman" w:hAnsi="Courier New" w:cs="Courier New"/>
+          <w:sz w:val="20"/>
+          <w:szCs w:val="20"/>
+          <w:lang w:val="en-US" w:eastAsia="ru-RU"/>
+        </w:rPr>
+      </w:pPr>
+      <w:r>
+        <w:rPr>
+          <w:rFonts w:ascii="Courier New" w:eastAsia="Times New Roman" w:hAnsi="Courier New" w:cs="Courier New"/>
+          <w:color w:val="BEC0C2"/>
+          <w:sz w:val="20"/>
+          <w:szCs w:val="20"/>
+          <w:lang w:val="en-US" w:eastAsia="ru-RU"/>
+        </w:rPr>
+        <w:t xml:space="preserve">    </w:t>
+      </w:r>
+      <w:proofErr w:type="gramStart"/>
+      <w:r>
+        <w:rPr>
+          <w:rFonts w:ascii="Courier New" w:eastAsia="Times New Roman" w:hAnsi="Courier New" w:cs="Courier New"/>
+          <w:color w:val="D69AA7"/>
+          <w:sz w:val="20"/>
+          <w:szCs w:val="20"/>
+          <w:lang w:val="en-US" w:eastAsia="ru-RU"/>
+        </w:rPr>
+        <w:t>bool</w:t>
+      </w:r>
+      <w:proofErr w:type="gramEnd"/>
+      <w:r>
+        <w:rPr>
+          <w:rFonts w:ascii="Courier New" w:eastAsia="Times New Roman" w:hAnsi="Courier New" w:cs="Courier New"/>
+          <w:color w:val="BEC0C2"/>
+          <w:sz w:val="20"/>
+          <w:szCs w:val="20"/>
+          <w:lang w:val="en-US" w:eastAsia="ru-RU"/>
+        </w:rPr>
+        <w:t xml:space="preserve"> </w:t>
+      </w:r>
+      <w:proofErr w:type="spellStart"/>
+      <w:r>
+        <w:rPr>
+          <w:rFonts w:ascii="Courier New" w:eastAsia="Times New Roman" w:hAnsi="Courier New" w:cs="Courier New"/>
+          <w:sz w:val="20"/>
+          <w:szCs w:val="20"/>
+          <w:lang w:val="en-US" w:eastAsia="ru-RU"/>
+        </w:rPr>
+        <w:t>is_new</w:t>
+      </w:r>
+      <w:proofErr w:type="spellEnd"/>
+      <w:r>
+        <w:rPr>
+          <w:rFonts w:ascii="Courier New" w:eastAsia="Times New Roman" w:hAnsi="Courier New" w:cs="Courier New"/>
+          <w:sz w:val="20"/>
+          <w:szCs w:val="20"/>
+          <w:lang w:val="en-US" w:eastAsia="ru-RU"/>
+        </w:rPr>
+        <w:t>;</w:t>
+      </w:r>
+    </w:p>
+    <w:p>
+      <w:pPr>
+        <w:tabs>
+          <w:tab w:val="left" w:pos="916"/>
+          <w:tab w:val="left" w:pos="1832"/>
+          <w:tab w:val="left" w:pos="2748"/>
+          <w:tab w:val="left" w:pos="3664"/>
+          <w:tab w:val="left" w:pos="4580"/>
+          <w:tab w:val="left" w:pos="5496"/>
+          <w:tab w:val="left" w:pos="6412"/>
+          <w:tab w:val="left" w:pos="7328"/>
+          <w:tab w:val="left" w:pos="8244"/>
+          <w:tab w:val="left" w:pos="9160"/>
+          <w:tab w:val="left" w:pos="10076"/>
+          <w:tab w:val="left" w:pos="10992"/>
+          <w:tab w:val="left" w:pos="11908"/>
+          <w:tab w:val="left" w:pos="12824"/>
+          <w:tab w:val="left" w:pos="13740"/>
+          <w:tab w:val="left" w:pos="14656"/>
+        </w:tabs>
+        <w:spacing w:after="0" w:line="240" w:lineRule="auto"/>
+        <w:ind w:firstLine="0"/>
+        <w:rPr>
+          <w:rFonts w:ascii="Courier New" w:eastAsia="Times New Roman" w:hAnsi="Courier New" w:cs="Courier New"/>
+          <w:sz w:val="20"/>
+          <w:szCs w:val="20"/>
+          <w:lang w:eastAsia="ru-RU"/>
+        </w:rPr>
+      </w:pPr>
+      <w:r>
+        <w:rPr>
+          <w:rFonts w:ascii="Courier New" w:eastAsia="Times New Roman" w:hAnsi="Courier New" w:cs="Courier New"/>
+          <w:color w:val="BEC0C2"/>
+          <w:sz w:val="20"/>
+          <w:szCs w:val="20"/>
+          <w:lang w:val="en-US" w:eastAsia="ru-RU"/>
+        </w:rPr>
+        <w:t xml:space="preserve">    </w:t>
+      </w:r>
+      <w:proofErr w:type="spellStart"/>
+      <w:r>
+        <w:rPr>
+          <w:rFonts w:ascii="Courier New" w:eastAsia="Times New Roman" w:hAnsi="Courier New" w:cs="Courier New"/>
+          <w:color w:val="FF8080"/>
+          <w:sz w:val="20"/>
+          <w:szCs w:val="20"/>
+          <w:lang w:eastAsia="ru-RU"/>
+        </w:rPr>
+        <w:t>state</w:t>
+      </w:r>
+      <w:proofErr w:type="spellEnd"/>
+      <w:r>
+        <w:rPr>
+          <w:rFonts w:ascii="Courier New" w:eastAsia="Times New Roman" w:hAnsi="Courier New" w:cs="Courier New"/>
+          <w:color w:val="BEC0C2"/>
+          <w:sz w:val="20"/>
+          <w:szCs w:val="20"/>
+          <w:lang w:eastAsia="ru-RU"/>
+        </w:rPr>
+        <w:t xml:space="preserve"> </w:t>
+      </w:r>
+      <w:proofErr w:type="spellStart"/>
+      <w:r>
+        <w:rPr>
+          <w:rFonts w:ascii="Courier New" w:eastAsia="Times New Roman" w:hAnsi="Courier New" w:cs="Courier New"/>
+          <w:sz w:val="20"/>
+          <w:szCs w:val="20"/>
+          <w:lang w:eastAsia="ru-RU"/>
+        </w:rPr>
+        <w:t>condition</w:t>
+      </w:r>
+      <w:proofErr w:type="spellEnd"/>
+      <w:r>
+        <w:rPr>
+          <w:rFonts w:ascii="Courier New" w:eastAsia="Times New Roman" w:hAnsi="Courier New" w:cs="Courier New"/>
+          <w:sz w:val="20"/>
+          <w:szCs w:val="20"/>
+          <w:lang w:eastAsia="ru-RU"/>
+        </w:rPr>
+        <w:t>;</w:t>
+      </w:r>
+    </w:p>
+    <w:p>
+      <w:pPr>
+        <w:tabs>
+          <w:tab w:val="left" w:pos="916"/>
+          <w:tab w:val="left" w:pos="1832"/>
+          <w:tab w:val="left" w:pos="2748"/>
+          <w:tab w:val="left" w:pos="3664"/>
+          <w:tab w:val="left" w:pos="4580"/>
+          <w:tab w:val="left" w:pos="5496"/>
+          <w:tab w:val="left" w:pos="6412"/>
+          <w:tab w:val="left" w:pos="7328"/>
+          <w:tab w:val="left" w:pos="8244"/>
+          <w:tab w:val="left" w:pos="9160"/>
+          <w:tab w:val="left" w:pos="10076"/>
+          <w:tab w:val="left" w:pos="10992"/>
+          <w:tab w:val="left" w:pos="11908"/>
+          <w:tab w:val="left" w:pos="12824"/>
+          <w:tab w:val="left" w:pos="13740"/>
+          <w:tab w:val="left" w:pos="14656"/>
+        </w:tabs>
+        <w:spacing w:after="0" w:line="240" w:lineRule="auto"/>
+        <w:ind w:firstLine="0"/>
+        <w:rPr>
+          <w:rFonts w:ascii="Courier New" w:eastAsia="Times New Roman" w:hAnsi="Courier New" w:cs="Courier New"/>
+          <w:sz w:val="20"/>
+          <w:szCs w:val="20"/>
+          <w:lang w:eastAsia="ru-RU"/>
+        </w:rPr>
+      </w:pPr>
+      <w:r>
+        <w:rPr>
+          <w:rFonts w:ascii="Times New Roman" w:eastAsia="Times New Roman" w:hAnsi="Times New Roman" w:cs="Times New Roman"/>
+          <w:sz w:val="24"/>
+          <w:szCs w:val="24"/>
+          <w:lang w:eastAsia="ru-RU"/>
+        </w:rPr>
+        <w:t>};</w:t>
+      </w:r>
+    </w:p>
+    <w:p>
+      <w:pPr>
+        <w:pStyle w:val="1"/>
+      </w:pPr>
+    </w:p>
+    <w:p>
+      <w:pPr>
+        <w:pStyle w:val="1"/>
+      </w:pPr>
+      <w:r>
+        <w:t xml:space="preserve">Тип </w:t>
+      </w:r>
+      <w:r>
+        <w:t>“</w:t>
+      </w:r>
+      <w:r>
+        <w:t>запись</w:t>
+      </w:r>
+      <w:r>
+        <w:t>”</w:t>
+      </w:r>
+      <w:r>
+        <w:t xml:space="preserve"> с вариантной частью</w:t>
+      </w:r>
+    </w:p>
+    <w:p>
+      <w:r>
+        <w:t>Поскольку</w:t>
+      </w:r>
+      <w:r>
+        <w:t xml:space="preserve"> нет необходимости хранить оба поля </w:t>
+      </w:r>
+      <w:r>
+        <w:rPr>
+          <w:szCs w:val="32"/>
+        </w:rPr>
+        <w:t xml:space="preserve">объединения </w:t>
+      </w:r>
+      <w:r>
+        <w:rPr>
+          <w:rFonts w:ascii="Courier New" w:eastAsia="Times New Roman" w:hAnsi="Courier New" w:cs="Courier New"/>
+          <w:b/>
+          <w:bCs/>
+          <w:color w:val="FF8080"/>
+          <w:szCs w:val="32"/>
+          <w:lang w:val="en-US" w:eastAsia="ru-RU"/>
+        </w:rPr>
+        <w:t>state</w:t>
+      </w:r>
+      <w:r>
+        <w:t xml:space="preserve"> одновременно,</w:t>
+      </w:r>
+      <w:r>
+        <w:t xml:space="preserve"> </w:t>
+      </w:r>
+      <w:r>
+        <w:t>то можно сэкономить память на хран</w:t>
+      </w:r>
+      <w:r>
+        <w:t xml:space="preserve">ении этой информации </w:t>
+      </w:r>
+      <w:r>
+        <w:rPr>
+          <w:szCs w:val="32"/>
+        </w:rPr>
+        <w:t>и</w:t>
       </w:r>
       <w:bookmarkStart w:id="0" w:name="_GoBack"/>
       <w:bookmarkEnd w:id="0"/>
       <w:r>
-        <w:t>, имеющихся в автомагазине, содержащий: марку автомобиля, страну-производитель, цену, цвет и состояние: новый – гарантия (в годах); нет - год выпуска, пробег, количество ремонтов, количество собственников. Вывести цены не новых машин указанной марки с одним предыдущим собственником, отсутствием ремонта в указанном диапазоне цен.</w:t>
+        <w:rPr>
+          <w:szCs w:val="32"/>
+        </w:rPr>
+        <w:t>с</w:t>
+      </w:r>
+      <w:r>
+        <w:rPr>
+          <w:szCs w:val="32"/>
+        </w:rPr>
+        <w:t xml:space="preserve">пользуя </w:t>
+      </w:r>
+      <w:r>
+        <w:rPr>
+          <w:rFonts w:ascii="Courier New" w:eastAsia="Times New Roman" w:hAnsi="Courier New" w:cs="Courier New"/>
+          <w:i/>
+          <w:iCs/>
+          <w:color w:val="45C6D6"/>
+          <w:szCs w:val="32"/>
+          <w:lang w:val="en-US" w:eastAsia="ru-RU"/>
+        </w:rPr>
+        <w:t>union</w:t>
+      </w:r>
+      <w:r>
+        <w:t>.</w:t>
       </w:r>
     </w:p>
     <w:p>
@@ -359,23 +2193,15 @@
         <w:pStyle w:val="1"/>
       </w:pPr>
       <w:r>
-        <w:t>Техническое задание</w:t>
-      </w:r>
-    </w:p>
-    <w:p>
-      <w:r>
-        <w:t>Создать таблицу, содержащую не менее 40-ка записей (тип – запись с вариантами (объединениями)). Упорядочить данные в ней по возрастанию ключей, двумя алгоритмами сортировки, где ключ – любое невариантное поле (по выбору программиста), используя: а) саму таблицу, б) массив ключей. (Возможность добавления и удаления записей в ручном режиме обязательна). Осуществить поиск информации по варианту.</w:t>
-      </w:r>
-    </w:p>
+        <w:t>Сравнительный анализ</w:t>
+      </w:r>
+    </w:p>
+    <w:p/>
     <w:p>
       <w:pPr>
         <w:pStyle w:val="1"/>
       </w:pPr>
-      <w:r>
-        <w:t>Структуры данных</w:t>
-      </w:r>
-    </w:p>
-    <w:p/>
+    </w:p>
     <w:p>
       <w:pPr>
         <w:pStyle w:val="1"/>
@@ -487,7 +2313,6 @@
           <w:sz w:val="36"/>
           <w:szCs w:val="26"/>
         </w:rPr>
-        <w:lastRenderedPageBreak/>
         <w:t>4.Что представляет собой таблица ключей, зачем она нужна?</w:t>
       </w:r>
     </w:p>
@@ -527,6 +2352,7 @@
     </w:p>
     <w:p>
       <w:r>
+        <w:lastRenderedPageBreak/>
         <w:t xml:space="preserve"> </w:t>
       </w:r>
       <w:r>
@@ -547,7 +2373,61 @@
         <w:t>Вывод</w:t>
       </w:r>
     </w:p>
-    <w:p/>
+    <w:p>
+      <w:r>
+        <w:t>Я приобрёл</w:t>
+      </w:r>
+      <w:r>
+        <w:t xml:space="preserve"> навыки работы с типом данных «запись» (структура</w:t>
+      </w:r>
+      <w:r>
+        <w:t xml:space="preserve">, </w:t>
+      </w:r>
+      <w:proofErr w:type="spellStart"/>
+      <w:r>
+        <w:rPr>
+          <w:lang w:val="en-US"/>
+        </w:rPr>
+        <w:t>struct</w:t>
+      </w:r>
+      <w:proofErr w:type="spellEnd"/>
+      <w:r>
+        <w:t>), содержащим вариантную часть (объединение, смесь</w:t>
+      </w:r>
+      <w:r>
+        <w:t xml:space="preserve">, </w:t>
+      </w:r>
+      <w:r>
+        <w:rPr>
+          <w:lang w:val="en-US"/>
+        </w:rPr>
+        <w:t>union</w:t>
+      </w:r>
+      <w:r>
+        <w:t>), и с данными, хранящимися в таблицах</w:t>
+      </w:r>
+      <w:r>
+        <w:t xml:space="preserve">. </w:t>
+      </w:r>
+      <w:r>
+        <w:t>Произвёл</w:t>
+      </w:r>
+      <w:r>
+        <w:t xml:space="preserve"> сравнительный анализ реализации алгоритмов сортировки и поиска информации в таблицах, при использовании записей с большим числом полей, и тех же алгоритмов, при использовании таблицы ключей</w:t>
+      </w:r>
+      <w:r>
+        <w:t>.</w:t>
+      </w:r>
+      <w:r>
+        <w:t xml:space="preserve"> </w:t>
+      </w:r>
+      <w:r>
+        <w:t>А также оценил</w:t>
+      </w:r>
+      <w:r>
+        <w:t xml:space="preserve"> эффективность программы по времени и по используемому объему памяти при использовании различных структур и эффективность использования различных алгоритмов сортировок.</w:t>
+      </w:r>
+    </w:p>
     <w:sectPr>
       <w:pgSz w:w="11906" w:h="16838"/>
       <w:pgMar w:top="720" w:right="720" w:bottom="720" w:left="720" w:header="708" w:footer="708" w:gutter="0"/>
@@ -1571,6 +3451,57 @@
       <w:contextualSpacing/>
     </w:pPr>
   </w:style>
+  <w:style w:type="paragraph" w:styleId="HTML">
+    <w:name w:val="HTML Preformatted"/>
+    <w:basedOn w:val="a"/>
+    <w:link w:val="HTML0"/>
+    <w:uiPriority w:val="99"/>
+    <w:semiHidden/>
+    <w:unhideWhenUsed/>
+    <w:rsid w:val="001F12C1"/>
+    <w:pPr>
+      <w:tabs>
+        <w:tab w:val="left" w:pos="916"/>
+        <w:tab w:val="left" w:pos="1832"/>
+        <w:tab w:val="left" w:pos="2748"/>
+        <w:tab w:val="left" w:pos="3664"/>
+        <w:tab w:val="left" w:pos="4580"/>
+        <w:tab w:val="left" w:pos="5496"/>
+        <w:tab w:val="left" w:pos="6412"/>
+        <w:tab w:val="left" w:pos="7328"/>
+        <w:tab w:val="left" w:pos="8244"/>
+        <w:tab w:val="left" w:pos="9160"/>
+        <w:tab w:val="left" w:pos="10076"/>
+        <w:tab w:val="left" w:pos="10992"/>
+        <w:tab w:val="left" w:pos="11908"/>
+        <w:tab w:val="left" w:pos="12824"/>
+        <w:tab w:val="left" w:pos="13740"/>
+        <w:tab w:val="left" w:pos="14656"/>
+      </w:tabs>
+      <w:spacing w:after="0" w:line="240" w:lineRule="auto"/>
+      <w:ind w:firstLine="0"/>
+    </w:pPr>
+    <w:rPr>
+      <w:rFonts w:ascii="Courier New" w:eastAsia="Times New Roman" w:hAnsi="Courier New" w:cs="Courier New"/>
+      <w:sz w:val="20"/>
+      <w:szCs w:val="20"/>
+      <w:lang w:eastAsia="ru-RU"/>
+    </w:rPr>
+  </w:style>
+  <w:style w:type="character" w:customStyle="1" w:styleId="HTML0">
+    <w:name w:val="Стандартный HTML Знак"/>
+    <w:basedOn w:val="a0"/>
+    <w:link w:val="HTML"/>
+    <w:uiPriority w:val="99"/>
+    <w:semiHidden/>
+    <w:rsid w:val="001F12C1"/>
+    <w:rPr>
+      <w:rFonts w:ascii="Courier New" w:eastAsia="Times New Roman" w:hAnsi="Courier New" w:cs="Courier New"/>
+      <w:sz w:val="20"/>
+      <w:szCs w:val="20"/>
+      <w:lang w:eastAsia="ru-RU"/>
+    </w:rPr>
+  </w:style>
 </w:styles>
 </file>
 

--- a/TISD/Lab_02_var25/Отчёт2.docx
+++ b/TISD/Lab_02_var25/Отчёт2.docx
@@ -365,17 +365,11 @@
     <w:p>
       <w:pPr>
         <w:pStyle w:val="1"/>
-        <w:rPr>
-          <w:lang w:val="en-US"/>
-        </w:rPr>
       </w:pPr>
       <w:r>
         <w:t>Структуры</w:t>
       </w:r>
       <w:r>
-        <w:rPr>
-          <w:lang w:val="en-US"/>
-        </w:rPr>
         <w:t xml:space="preserve"> </w:t>
       </w:r>
       <w:r>
@@ -408,7 +402,7 @@
           <w:rFonts w:ascii="Courier New" w:eastAsia="Times New Roman" w:hAnsi="Courier New" w:cs="Courier New"/>
           <w:sz w:val="20"/>
           <w:szCs w:val="20"/>
-          <w:lang w:val="en-US" w:eastAsia="ru-RU"/>
+          <w:lang w:eastAsia="ru-RU"/>
         </w:rPr>
       </w:pPr>
       <w:proofErr w:type="spellStart"/>
@@ -433,11 +427,10 @@
           <w:color w:val="BEC0C2"/>
           <w:sz w:val="20"/>
           <w:szCs w:val="20"/>
-          <w:lang w:val="en-US" w:eastAsia="ru-RU"/>
+          <w:lang w:eastAsia="ru-RU"/>
         </w:rPr>
         <w:t xml:space="preserve"> </w:t>
       </w:r>
-      <w:proofErr w:type="spellStart"/>
       <w:r>
         <w:rPr>
           <w:rFonts w:ascii="Courier New" w:eastAsia="Times New Roman" w:hAnsi="Courier New" w:cs="Courier New"/>
@@ -448,9 +441,32 @@
           <w:szCs w:val="20"/>
           <w:lang w:val="en-US" w:eastAsia="ru-RU"/>
         </w:rPr>
-        <w:t>new_car</w:t>
-      </w:r>
-      <w:proofErr w:type="spellEnd"/>
+        <w:t>new</w:t>
+      </w:r>
+      <w:r>
+        <w:rPr>
+          <w:rFonts w:ascii="Courier New" w:eastAsia="Times New Roman" w:hAnsi="Courier New" w:cs="Courier New"/>
+          <w:b/>
+          <w:bCs/>
+          <w:color w:val="FF8080"/>
+          <w:sz w:val="20"/>
+          <w:szCs w:val="20"/>
+          <w:lang w:eastAsia="ru-RU"/>
+        </w:rPr>
+        <w:t>_</w:t>
+      </w:r>
+      <w:r>
+        <w:rPr>
+          <w:rFonts w:ascii="Courier New" w:eastAsia="Times New Roman" w:hAnsi="Courier New" w:cs="Courier New"/>
+          <w:b/>
+          <w:bCs/>
+          <w:color w:val="FF8080"/>
+          <w:sz w:val="20"/>
+          <w:szCs w:val="20"/>
+          <w:lang w:val="en-US" w:eastAsia="ru-RU"/>
+        </w:rPr>
+        <w:t>car</w:t>
+      </w:r>
     </w:p>
     <w:p>
       <w:pPr>
@@ -478,15 +494,15 @@
           <w:rFonts w:ascii="Courier New" w:eastAsia="Times New Roman" w:hAnsi="Courier New" w:cs="Courier New"/>
           <w:sz w:val="20"/>
           <w:szCs w:val="20"/>
-          <w:lang w:val="en-US" w:eastAsia="ru-RU"/>
-        </w:rPr>
-      </w:pPr>
-      <w:r>
-        <w:rPr>
-          <w:rFonts w:ascii="Courier New" w:eastAsia="Times New Roman" w:hAnsi="Courier New" w:cs="Courier New"/>
-          <w:sz w:val="20"/>
-          <w:szCs w:val="20"/>
-          <w:lang w:val="en-US" w:eastAsia="ru-RU"/>
+          <w:lang w:eastAsia="ru-RU"/>
+        </w:rPr>
+      </w:pPr>
+      <w:r>
+        <w:rPr>
+          <w:rFonts w:ascii="Courier New" w:eastAsia="Times New Roman" w:hAnsi="Courier New" w:cs="Courier New"/>
+          <w:sz w:val="20"/>
+          <w:szCs w:val="20"/>
+          <w:lang w:eastAsia="ru-RU"/>
         </w:rPr>
         <w:t>{</w:t>
       </w:r>
@@ -526,7 +542,7 @@
           <w:color w:val="BEC0C2"/>
           <w:sz w:val="20"/>
           <w:szCs w:val="20"/>
-          <w:lang w:val="en-US" w:eastAsia="ru-RU"/>
+          <w:lang w:eastAsia="ru-RU"/>
         </w:rPr>
         <w:t xml:space="preserve">    </w:t>
       </w:r>
@@ -2159,8 +2175,6 @@
         </w:rPr>
         <w:t>и</w:t>
       </w:r>
-      <w:bookmarkStart w:id="0" w:name="_GoBack"/>
-      <w:bookmarkEnd w:id="0"/>
       <w:r>
         <w:rPr>
           <w:szCs w:val="32"/>
@@ -2196,21 +2210,85 @@
         <w:t>Сравнительный анализ</w:t>
       </w:r>
     </w:p>
-    <w:p/>
-    <w:p>
-      <w:pPr>
-        <w:pStyle w:val="1"/>
-      </w:pPr>
-    </w:p>
-    <w:p>
-      <w:pPr>
-        <w:pStyle w:val="1"/>
-      </w:pPr>
-      <w:r>
-        <w:t>Описание алгоритма</w:t>
-      </w:r>
-    </w:p>
-    <w:p/>
+    <w:p>
+      <w:r>
+        <w:pict>
+          <v:shapetype id="_x0000_t75" coordsize="21600,21600" o:spt="75" o:preferrelative="t" path="m@4@5l@4@11@9@11@9@5xe" filled="f" stroked="f">
+            <v:stroke joinstyle="miter"/>
+            <v:formulas>
+              <v:f eqn="if lineDrawn pixelLineWidth 0"/>
+              <v:f eqn="sum @0 1 0"/>
+              <v:f eqn="sum 0 0 @1"/>
+              <v:f eqn="prod @2 1 2"/>
+              <v:f eqn="prod @3 21600 pixelWidth"/>
+              <v:f eqn="prod @3 21600 pixelHeight"/>
+              <v:f eqn="sum @0 0 1"/>
+              <v:f eqn="prod @6 1 2"/>
+              <v:f eqn="prod @7 21600 pixelWidth"/>
+              <v:f eqn="sum @8 21600 0"/>
+              <v:f eqn="prod @7 21600 pixelHeight"/>
+              <v:f eqn="sum @10 21600 0"/>
+            </v:formulas>
+            <v:path o:extrusionok="f" gradientshapeok="t" o:connecttype="rect"/>
+            <o:lock v:ext="edit" aspectratio="t"/>
+          </v:shapetype>
+          <v:shape id="_x0000_i1026" type="#_x0000_t75" style="width:273pt;height:66pt">
+            <v:imagedata r:id="rId5" o:title="tmp (2)"/>
+          </v:shape>
+        </w:pict>
+      </w:r>
+    </w:p>
+    <w:p>
+      <w:r>
+        <w:pict>
+          <v:shape id="_x0000_i1030" type="#_x0000_t75" style="width:273.75pt;height:69pt">
+            <v:imagedata r:id="rId6" o:title="tmp (2)"/>
+          </v:shape>
+        </w:pict>
+      </w:r>
+      <w:r>
+        <w:t xml:space="preserve"> </w:t>
+      </w:r>
+    </w:p>
+    <w:p>
+      <w:r>
+        <w:t>Чем больше таблица, тем наглядней видно, что сортировка с помощью ключей экономит значительное количество времени</w:t>
+      </w:r>
+      <w:r>
+        <w:t>.</w:t>
+      </w:r>
+    </w:p>
+    <w:p>
+      <w:r>
+        <w:t>Тем не менее использование дополнительного массива влечёт за собой использование дополнительной памяти.</w:t>
+      </w:r>
+    </w:p>
+    <w:p>
+      <w:r>
+        <w:t xml:space="preserve">При всём это необходимо не </w:t>
+      </w:r>
+      <w:r>
+        <w:t>забывать,</w:t>
+      </w:r>
+      <w:r>
+        <w:t xml:space="preserve"> что при использовании </w:t>
+      </w:r>
+      <w:r>
+        <w:t xml:space="preserve">строкового типа ключа эффективность этого метода снижается </w:t>
+      </w:r>
+      <w:r>
+        <w:t>из-за</w:t>
+      </w:r>
+      <w:r>
+        <w:t xml:space="preserve"> н</w:t>
+      </w:r>
+      <w:r>
+        <w:t>еобходимости сравнивать поля по</w:t>
+      </w:r>
+      <w:r>
+        <w:t>символьно.</w:t>
+      </w:r>
+    </w:p>
     <w:p>
       <w:pPr>
         <w:pStyle w:val="1"/>
@@ -2271,6 +2349,11 @@
         <w:t>.</w:t>
       </w:r>
     </w:p>
+    <w:p/>
+    <w:p>
+      <w:bookmarkStart w:id="0" w:name="_GoBack"/>
+      <w:bookmarkEnd w:id="0"/>
+    </w:p>
     <w:p>
       <w:pPr>
         <w:rPr>
@@ -2287,6 +2370,7 @@
           <w:sz w:val="36"/>
           <w:szCs w:val="26"/>
         </w:rPr>
+        <w:lastRenderedPageBreak/>
         <w:t>3.Кто должен следить за правильностью выполнения операций с вариантной частью записи?</w:t>
       </w:r>
     </w:p>
@@ -2352,7 +2436,6 @@
     </w:p>
     <w:p>
       <w:r>
-        <w:lastRenderedPageBreak/>
         <w:t xml:space="preserve"> </w:t>
       </w:r>
       <w:r>
@@ -2413,7 +2496,42 @@
         <w:t>Произвёл</w:t>
       </w:r>
       <w:r>
-        <w:t xml:space="preserve"> сравнительный анализ реализации алгоритмов сортировки и поиска информации в таблицах, при использовании записей с большим числом полей, и тех же алгоритмов, при использовании таблицы ключей</w:t>
+        <w:t xml:space="preserve"> сравнительный анализ реализации </w:t>
+      </w:r>
+      <w:r>
+        <w:t xml:space="preserve">разных </w:t>
+      </w:r>
+      <w:r>
+        <w:t>алгоритмов сортировки</w:t>
+      </w:r>
+      <w:r>
+        <w:t xml:space="preserve"> (</w:t>
+      </w:r>
+      <w:r>
+        <w:rPr>
+          <w:lang w:val="en-US"/>
+        </w:rPr>
+        <w:t>bubble</w:t>
+      </w:r>
+      <w:r>
+        <w:t xml:space="preserve"> </w:t>
+      </w:r>
+      <w:r>
+        <w:t xml:space="preserve">и </w:t>
+      </w:r>
+      <w:proofErr w:type="spellStart"/>
+      <w:r>
+        <w:rPr>
+          <w:lang w:val="en-US"/>
+        </w:rPr>
+        <w:t>qsort</w:t>
+      </w:r>
+      <w:proofErr w:type="spellEnd"/>
+      <w:r>
+        <w:t>)</w:t>
+      </w:r>
+      <w:r>
+        <w:t>, при использовании записей с большим числом полей, и тех же алгоритмов, при использовании таблицы ключей</w:t>
       </w:r>
       <w:r>
         <w:t>.</w:t>
@@ -2425,7 +2543,10 @@
         <w:t>А также оценил</w:t>
       </w:r>
       <w:r>
-        <w:t xml:space="preserve"> эффективность программы по времени и по используемому объему памяти при использовании различных структур и эффективность использования различных алгоритмов сортировок.</w:t>
+        <w:t xml:space="preserve"> эффективность программы по используемому объему памяти при использовании </w:t>
+      </w:r>
+      <w:r>
+        <w:t>объединений.</w:t>
       </w:r>
     </w:p>
     <w:sectPr>

--- a/TISD/Lab_02_var25/Отчёт2.docx
+++ b/TISD/Lab_02_var25/Отчёт2.docx
@@ -340,7 +340,6 @@
         <w:pStyle w:val="1"/>
       </w:pPr>
       <w:r>
-        <w:lastRenderedPageBreak/>
         <w:t>Условия задачи</w:t>
       </w:r>
     </w:p>
@@ -358,18 +357,41 @@
       </w:r>
     </w:p>
     <w:p>
+      <w:pPr>
+        <w:pStyle w:val="2"/>
+      </w:pPr>
+      <w:r>
+        <w:t>Входные данные</w:t>
+      </w:r>
+    </w:p>
+    <w:p>
       <w:r>
         <w:t>Создать таблицу, содержащую не менее 40-ка записей (тип – запись с вариантами (объединениями)). Упорядочить данные в ней по возрастанию ключей, двумя алгоритмами сортировки, где ключ – любое невариантное поле (по выбору программиста), используя: а) саму таблицу, б) массив ключей. (Возможность добавления и удаления записей в ручном режиме обязательна). Осуществить поиск информации по варианту.</w:t>
       </w:r>
     </w:p>
     <w:p>
       <w:pPr>
+        <w:pStyle w:val="2"/>
+      </w:pPr>
+      <w:r>
+        <w:t>Требования к входным данным</w:t>
+      </w:r>
+    </w:p>
+    <w:p/>
+    <w:p>
+      <w:pPr>
         <w:pStyle w:val="1"/>
+        <w:rPr>
+          <w:lang w:val="en-US"/>
+        </w:rPr>
       </w:pPr>
       <w:r>
         <w:t>Структуры</w:t>
       </w:r>
       <w:r>
+        <w:rPr>
+          <w:lang w:val="en-US"/>
+        </w:rPr>
         <w:t xml:space="preserve"> </w:t>
       </w:r>
       <w:r>
@@ -402,7 +424,7 @@
           <w:rFonts w:ascii="Courier New" w:eastAsia="Times New Roman" w:hAnsi="Courier New" w:cs="Courier New"/>
           <w:sz w:val="20"/>
           <w:szCs w:val="20"/>
-          <w:lang w:eastAsia="ru-RU"/>
+          <w:lang w:val="en-US" w:eastAsia="ru-RU"/>
         </w:rPr>
       </w:pPr>
       <w:proofErr w:type="spellStart"/>
@@ -427,10 +449,11 @@
           <w:color w:val="BEC0C2"/>
           <w:sz w:val="20"/>
           <w:szCs w:val="20"/>
-          <w:lang w:eastAsia="ru-RU"/>
+          <w:lang w:val="en-US" w:eastAsia="ru-RU"/>
         </w:rPr>
         <w:t xml:space="preserve"> </w:t>
       </w:r>
+      <w:proofErr w:type="spellStart"/>
       <w:r>
         <w:rPr>
           <w:rFonts w:ascii="Courier New" w:eastAsia="Times New Roman" w:hAnsi="Courier New" w:cs="Courier New"/>
@@ -451,7 +474,7 @@
           <w:color w:val="FF8080"/>
           <w:sz w:val="20"/>
           <w:szCs w:val="20"/>
-          <w:lang w:eastAsia="ru-RU"/>
+          <w:lang w:val="en-US" w:eastAsia="ru-RU"/>
         </w:rPr>
         <w:t>_</w:t>
       </w:r>
@@ -467,6 +490,7 @@
         </w:rPr>
         <w:t>car</w:t>
       </w:r>
+      <w:proofErr w:type="spellEnd"/>
     </w:p>
     <w:p>
       <w:pPr>
@@ -494,15 +518,15 @@
           <w:rFonts w:ascii="Courier New" w:eastAsia="Times New Roman" w:hAnsi="Courier New" w:cs="Courier New"/>
           <w:sz w:val="20"/>
           <w:szCs w:val="20"/>
-          <w:lang w:eastAsia="ru-RU"/>
-        </w:rPr>
-      </w:pPr>
-      <w:r>
-        <w:rPr>
-          <w:rFonts w:ascii="Courier New" w:eastAsia="Times New Roman" w:hAnsi="Courier New" w:cs="Courier New"/>
-          <w:sz w:val="20"/>
-          <w:szCs w:val="20"/>
-          <w:lang w:eastAsia="ru-RU"/>
+          <w:lang w:val="en-US" w:eastAsia="ru-RU"/>
+        </w:rPr>
+      </w:pPr>
+      <w:r>
+        <w:rPr>
+          <w:rFonts w:ascii="Courier New" w:eastAsia="Times New Roman" w:hAnsi="Courier New" w:cs="Courier New"/>
+          <w:sz w:val="20"/>
+          <w:szCs w:val="20"/>
+          <w:lang w:val="en-US" w:eastAsia="ru-RU"/>
         </w:rPr>
         <w:t>{</w:t>
       </w:r>
@@ -542,7 +566,7 @@
           <w:color w:val="BEC0C2"/>
           <w:sz w:val="20"/>
           <w:szCs w:val="20"/>
-          <w:lang w:eastAsia="ru-RU"/>
+          <w:lang w:val="en-US" w:eastAsia="ru-RU"/>
         </w:rPr>
         <w:t xml:space="preserve">    </w:t>
       </w:r>
@@ -1871,6 +1895,7 @@
           <w:szCs w:val="20"/>
           <w:lang w:val="en-US" w:eastAsia="ru-RU"/>
         </w:rPr>
+        <w:lastRenderedPageBreak/>
         <w:t xml:space="preserve">    </w:t>
       </w:r>
       <w:proofErr w:type="gramStart"/>
@@ -2092,26 +2117,128 @@
         <w:spacing w:after="0" w:line="240" w:lineRule="auto"/>
         <w:ind w:firstLine="0"/>
         <w:rPr>
-          <w:rFonts w:ascii="Courier New" w:eastAsia="Times New Roman" w:hAnsi="Courier New" w:cs="Courier New"/>
-          <w:sz w:val="20"/>
-          <w:szCs w:val="20"/>
-          <w:lang w:eastAsia="ru-RU"/>
-        </w:rPr>
-      </w:pPr>
-      <w:r>
-        <w:rPr>
           <w:rFonts w:ascii="Times New Roman" w:eastAsia="Times New Roman" w:hAnsi="Times New Roman" w:cs="Times New Roman"/>
           <w:sz w:val="24"/>
           <w:szCs w:val="24"/>
           <w:lang w:eastAsia="ru-RU"/>
         </w:rPr>
+      </w:pPr>
+      <w:r>
+        <w:rPr>
+          <w:rFonts w:ascii="Times New Roman" w:eastAsia="Times New Roman" w:hAnsi="Times New Roman" w:cs="Times New Roman"/>
+          <w:sz w:val="24"/>
+          <w:szCs w:val="24"/>
+          <w:lang w:eastAsia="ru-RU"/>
+        </w:rPr>
         <w:t>};</w:t>
       </w:r>
     </w:p>
     <w:p>
       <w:pPr>
+        <w:tabs>
+          <w:tab w:val="left" w:pos="916"/>
+          <w:tab w:val="left" w:pos="1832"/>
+          <w:tab w:val="left" w:pos="2748"/>
+          <w:tab w:val="left" w:pos="3664"/>
+          <w:tab w:val="left" w:pos="4580"/>
+          <w:tab w:val="left" w:pos="5496"/>
+          <w:tab w:val="left" w:pos="6412"/>
+          <w:tab w:val="left" w:pos="7328"/>
+          <w:tab w:val="left" w:pos="8244"/>
+          <w:tab w:val="left" w:pos="9160"/>
+          <w:tab w:val="left" w:pos="10076"/>
+          <w:tab w:val="left" w:pos="10992"/>
+          <w:tab w:val="left" w:pos="11908"/>
+          <w:tab w:val="left" w:pos="12824"/>
+          <w:tab w:val="left" w:pos="13740"/>
+          <w:tab w:val="left" w:pos="14656"/>
+        </w:tabs>
+        <w:spacing w:after="0" w:line="240" w:lineRule="auto"/>
+        <w:ind w:firstLine="0"/>
+        <w:rPr>
+          <w:rFonts w:ascii="Times New Roman" w:eastAsia="Times New Roman" w:hAnsi="Times New Roman" w:cs="Times New Roman"/>
+          <w:sz w:val="24"/>
+          <w:szCs w:val="24"/>
+          <w:lang w:eastAsia="ru-RU"/>
+        </w:rPr>
+      </w:pPr>
+    </w:p>
+    <w:p>
+      <w:pPr>
         <w:pStyle w:val="1"/>
       </w:pPr>
+      <w:r>
+        <w:t>Описание алгоритма</w:t>
+      </w:r>
+    </w:p>
+    <w:p>
+      <w:pPr>
+        <w:rPr>
+          <w:lang w:eastAsia="ru-RU"/>
+        </w:rPr>
+      </w:pPr>
+      <w:r>
+        <w:rPr>
+          <w:lang w:eastAsia="ru-RU"/>
+        </w:rPr>
+        <w:t>Вся информация о таблице записей о машинах хранится в динамическом массиве тип</w:t>
+      </w:r>
+      <w:r>
+        <w:rPr>
+          <w:lang w:eastAsia="ru-RU"/>
+        </w:rPr>
+        <w:t>а</w:t>
+      </w:r>
+      <w:r>
+        <w:rPr>
+          <w:lang w:eastAsia="ru-RU"/>
+        </w:rPr>
+        <w:t xml:space="preserve"> </w:t>
+      </w:r>
+      <w:r>
+        <w:rPr>
+          <w:lang w:val="en-US" w:eastAsia="ru-RU"/>
+        </w:rPr>
+        <w:t>car</w:t>
+      </w:r>
+      <w:r>
+        <w:rPr>
+          <w:lang w:eastAsia="ru-RU"/>
+        </w:rPr>
+        <w:t>*</w:t>
+      </w:r>
+    </w:p>
+    <w:p>
+      <w:pPr>
+        <w:pStyle w:val="1"/>
+      </w:pPr>
+      <w:r>
+        <w:t>Тесты</w:t>
+      </w:r>
+    </w:p>
+    <w:p>
+      <w:r>
+        <w:t xml:space="preserve">(проверки </w:t>
+      </w:r>
+      <w:proofErr w:type="spellStart"/>
+      <w:r>
+        <w:t>неккоректного</w:t>
+      </w:r>
+      <w:proofErr w:type="spellEnd"/>
+      <w:r>
+        <w:t xml:space="preserve"> </w:t>
+      </w:r>
+      <w:proofErr w:type="gramStart"/>
+      <w:r>
+        <w:t>ввода)</w:t>
+      </w:r>
+      <w:r>
+        <w:t>(</w:t>
+      </w:r>
+      <w:proofErr w:type="gramEnd"/>
+      <w:r>
+        <w:t>показать как работает меню)</w:t>
+      </w:r>
     </w:p>
     <w:p>
       <w:pPr>
@@ -2232,7 +2359,7 @@
             <v:path o:extrusionok="f" gradientshapeok="t" o:connecttype="rect"/>
             <o:lock v:ext="edit" aspectratio="t"/>
           </v:shapetype>
-          <v:shape id="_x0000_i1026" type="#_x0000_t75" style="width:273pt;height:66pt">
+          <v:shape id="_x0000_i1025" type="#_x0000_t75" style="width:273pt;height:66pt">
             <v:imagedata r:id="rId5" o:title="tmp (2)"/>
           </v:shape>
         </w:pict>
@@ -2241,7 +2368,7 @@
     <w:p>
       <w:r>
         <w:pict>
-          <v:shape id="_x0000_i1030" type="#_x0000_t75" style="width:273.75pt;height:69pt">
+          <v:shape id="_x0000_i1026" type="#_x0000_t75" style="width:273.75pt;height:69pt">
             <v:imagedata r:id="rId6" o:title="tmp (2)"/>
           </v:shape>
         </w:pict>
@@ -2252,6 +2379,11 @@
     </w:p>
     <w:p>
       <w:r>
+        <w:t>(показать в процентах разницу в скорости и памяти (таблицей))</w:t>
+      </w:r>
+    </w:p>
+    <w:p>
+      <w:r>
         <w:t>Чем больше таблица, тем наглядней видно, что сортировка с помощью ключей экономит значительное количество времени</w:t>
       </w:r>
       <w:r>
@@ -2294,6 +2426,7 @@
         <w:pStyle w:val="1"/>
       </w:pPr>
       <w:r>
+        <w:lastRenderedPageBreak/>
         <w:t>Контрольные вопросы</w:t>
       </w:r>
     </w:p>
@@ -2350,10 +2483,7 @@
       </w:r>
     </w:p>
     <w:p/>
-    <w:p>
-      <w:bookmarkStart w:id="0" w:name="_GoBack"/>
-      <w:bookmarkEnd w:id="0"/>
-    </w:p>
+    <w:p/>
     <w:p>
       <w:pPr>
         <w:rPr>
@@ -2370,7 +2500,6 @@
           <w:sz w:val="36"/>
           <w:szCs w:val="26"/>
         </w:rPr>
-        <w:lastRenderedPageBreak/>
         <w:t>3.Кто должен следить за правильностью выполнения операций с вариантной частью записи?</w:t>
       </w:r>
     </w:p>
@@ -2457,6 +2586,28 @@
       </w:r>
     </w:p>
     <w:p>
+      <w:pPr>
+        <w:rPr>
+          <w:lang w:val="en-US"/>
+        </w:rPr>
+      </w:pPr>
+      <w:r>
+        <w:t>(</w:t>
+      </w:r>
+      <w:proofErr w:type="spellStart"/>
+      <w:r>
+        <w:t>вариатные</w:t>
+      </w:r>
+      <w:proofErr w:type="spellEnd"/>
+      <w:r>
+        <w:t xml:space="preserve"> поля + таблица ключей)</w:t>
+      </w:r>
+      <w:r>
+        <w:t xml:space="preserve"> </w:t>
+      </w:r>
+      <w:r>
+        <w:t>/*</w:t>
+      </w:r>
       <w:r>
         <w:t>Я приобрёл</w:t>
       </w:r>
@@ -2531,7 +2682,11 @@
         <w:t>)</w:t>
       </w:r>
       <w:r>
-        <w:t>, при использовании записей с большим числом полей, и тех же алгоритмов, при использовании таблицы ключей</w:t>
+        <w:t xml:space="preserve">, при использовании записей с большим числом </w:t>
+      </w:r>
+      <w:r>
+        <w:lastRenderedPageBreak/>
+        <w:t>полей, и тех же алгоритмов, при использовании таблицы ключей</w:t>
       </w:r>
       <w:r>
         <w:t>.</w:t>
@@ -2548,6 +2703,17 @@
       <w:r>
         <w:t>объединений.</w:t>
       </w:r>
+      <w:r>
+        <w:t xml:space="preserve"> </w:t>
+      </w:r>
+      <w:r>
+        <w:rPr>
+          <w:lang w:val="en-US"/>
+        </w:rPr>
+        <w:t>*/</w:t>
+      </w:r>
+      <w:bookmarkStart w:id="0" w:name="_GoBack"/>
+      <w:bookmarkEnd w:id="0"/>
     </w:p>
     <w:sectPr>
       <w:pgSz w:w="11906" w:h="16838"/>

--- a/TISD/Lab_02_var25/Отчёт2.docx
+++ b/TISD/Lab_02_var25/Отчёт2.docx
@@ -357,6 +357,11 @@
       </w:r>
     </w:p>
     <w:p>
+      <w:r>
+        <w:t>Создать таблицу, содержащую не менее 40-ка записей (тип – запись с вариантами (объединениями)). Упорядочить данные в ней по возрастанию ключей, двумя алгоритмами сортировки, где ключ – любое невариантное поле (по выбору программиста), используя: а) саму таблицу, б) массив ключей. (Возможность добавления и удаления записей в ручном режиме обязательна). Осуществить поиск информации по варианту.</w:t>
+      </w:r>
+    </w:p>
+    <w:p>
       <w:pPr>
         <w:pStyle w:val="2"/>
       </w:pPr>
@@ -366,7 +371,272 @@
     </w:p>
     <w:p>
       <w:r>
-        <w:t>Создать таблицу, содержащую не менее 40-ка записей (тип – запись с вариантами (объединениями)). Упорядочить данные в ней по возрастанию ключей, двумя алгоритмами сортировки, где ключ – любое невариантное поле (по выбору программиста), используя: а) саму таблицу, б) массив ключей. (Возможность добавления и удаления записей в ручном режиме обязательна). Осуществить поиск информации по варианту.</w:t>
+        <w:t xml:space="preserve">На вход программе подаётся файл с именем </w:t>
+      </w:r>
+      <w:r>
+        <w:rPr>
+          <w:lang w:val="en-US"/>
+        </w:rPr>
+        <w:t>car</w:t>
+      </w:r>
+      <w:r>
+        <w:t>_</w:t>
+      </w:r>
+      <w:r>
+        <w:rPr>
+          <w:lang w:val="en-US"/>
+        </w:rPr>
+        <w:t>list</w:t>
+      </w:r>
+      <w:r>
+        <w:t>.</w:t>
+      </w:r>
+      <w:r>
+        <w:rPr>
+          <w:lang w:val="en-US"/>
+        </w:rPr>
+        <w:t>txt</w:t>
+      </w:r>
+      <w:r>
+        <w:t xml:space="preserve"> </w:t>
+      </w:r>
+      <w:r>
+        <w:t>который содержит таблицу записи в формате</w:t>
+      </w:r>
+      <w:r>
+        <w:t xml:space="preserve">: </w:t>
+      </w:r>
+      <w:proofErr w:type="spellStart"/>
+      <w:r>
+        <w:rPr>
+          <w:i/>
+          <w:color w:val="008000"/>
+        </w:rPr>
+        <w:t>Brand</w:t>
+      </w:r>
+      <w:proofErr w:type="spellEnd"/>
+      <w:r>
+        <w:rPr>
+          <w:i/>
+          <w:color w:val="008000"/>
+        </w:rPr>
+        <w:t>;</w:t>
+      </w:r>
+      <w:r>
+        <w:rPr>
+          <w:i/>
+          <w:color w:val="C0C0C0"/>
+        </w:rPr>
+        <w:t xml:space="preserve"> </w:t>
+      </w:r>
+      <w:proofErr w:type="spellStart"/>
+      <w:r>
+        <w:rPr>
+          <w:i/>
+          <w:color w:val="008000"/>
+        </w:rPr>
+        <w:t>Country</w:t>
+      </w:r>
+      <w:proofErr w:type="spellEnd"/>
+      <w:r>
+        <w:rPr>
+          <w:i/>
+          <w:color w:val="008000"/>
+        </w:rPr>
+        <w:t>;</w:t>
+      </w:r>
+      <w:r>
+        <w:rPr>
+          <w:i/>
+          <w:color w:val="C0C0C0"/>
+        </w:rPr>
+        <w:t xml:space="preserve"> </w:t>
+      </w:r>
+      <w:proofErr w:type="spellStart"/>
+      <w:r>
+        <w:rPr>
+          <w:i/>
+          <w:color w:val="008000"/>
+        </w:rPr>
+        <w:t>price</w:t>
+      </w:r>
+      <w:proofErr w:type="spellEnd"/>
+      <w:r>
+        <w:rPr>
+          <w:i/>
+          <w:color w:val="008000"/>
+        </w:rPr>
+        <w:t>;</w:t>
+      </w:r>
+      <w:r>
+        <w:rPr>
+          <w:i/>
+          <w:color w:val="C0C0C0"/>
+        </w:rPr>
+        <w:t xml:space="preserve"> </w:t>
+      </w:r>
+      <w:proofErr w:type="spellStart"/>
+      <w:r>
+        <w:rPr>
+          <w:i/>
+          <w:color w:val="008000"/>
+        </w:rPr>
+        <w:t>color</w:t>
+      </w:r>
+      <w:proofErr w:type="spellEnd"/>
+      <w:r>
+        <w:rPr>
+          <w:i/>
+          <w:color w:val="008000"/>
+        </w:rPr>
+        <w:t>;</w:t>
+      </w:r>
+      <w:r>
+        <w:rPr>
+          <w:i/>
+          <w:color w:val="C0C0C0"/>
+        </w:rPr>
+        <w:t xml:space="preserve"> </w:t>
+      </w:r>
+      <w:proofErr w:type="spellStart"/>
+      <w:r>
+        <w:rPr>
+          <w:i/>
+          <w:color w:val="008000"/>
+        </w:rPr>
+        <w:t>new</w:t>
+      </w:r>
+      <w:proofErr w:type="spellEnd"/>
+      <w:r>
+        <w:rPr>
+          <w:i/>
+          <w:color w:val="008000"/>
+        </w:rPr>
+        <w:t>/</w:t>
+      </w:r>
+      <w:proofErr w:type="spellStart"/>
+      <w:r>
+        <w:rPr>
+          <w:i/>
+          <w:color w:val="008000"/>
+        </w:rPr>
+        <w:t>old</w:t>
+      </w:r>
+      <w:proofErr w:type="spellEnd"/>
+      <w:r>
+        <w:rPr>
+          <w:i/>
+          <w:color w:val="008000"/>
+        </w:rPr>
+        <w:t>;</w:t>
+      </w:r>
+      <w:r>
+        <w:rPr>
+          <w:i/>
+          <w:color w:val="C0C0C0"/>
+        </w:rPr>
+        <w:t xml:space="preserve"> </w:t>
+      </w:r>
+      <w:proofErr w:type="spellStart"/>
+      <w:r>
+        <w:rPr>
+          <w:i/>
+          <w:color w:val="008000"/>
+        </w:rPr>
+        <w:t>guarantee</w:t>
+      </w:r>
+      <w:proofErr w:type="spellEnd"/>
+      <w:r>
+        <w:rPr>
+          <w:i/>
+          <w:color w:val="008000"/>
+        </w:rPr>
+        <w:t>/</w:t>
+      </w:r>
+      <w:proofErr w:type="spellStart"/>
+      <w:r>
+        <w:rPr>
+          <w:i/>
+          <w:color w:val="008000"/>
+        </w:rPr>
+        <w:t>year_of_release</w:t>
+      </w:r>
+      <w:proofErr w:type="spellEnd"/>
+      <w:r>
+        <w:rPr>
+          <w:i/>
+          <w:color w:val="008000"/>
+        </w:rPr>
+        <w:t>;</w:t>
+      </w:r>
+      <w:r>
+        <w:rPr>
+          <w:i/>
+          <w:color w:val="C0C0C0"/>
+        </w:rPr>
+        <w:t xml:space="preserve"> </w:t>
+      </w:r>
+      <w:proofErr w:type="spellStart"/>
+      <w:r>
+        <w:rPr>
+          <w:i/>
+          <w:color w:val="008000"/>
+        </w:rPr>
+        <w:t>probeg</w:t>
+      </w:r>
+      <w:proofErr w:type="spellEnd"/>
+      <w:r>
+        <w:rPr>
+          <w:i/>
+          <w:color w:val="008000"/>
+        </w:rPr>
+        <w:t>;</w:t>
+      </w:r>
+      <w:r>
+        <w:rPr>
+          <w:i/>
+          <w:color w:val="C0C0C0"/>
+        </w:rPr>
+        <w:t xml:space="preserve"> </w:t>
+      </w:r>
+      <w:proofErr w:type="spellStart"/>
+      <w:r>
+        <w:rPr>
+          <w:i/>
+          <w:color w:val="008000"/>
+        </w:rPr>
+        <w:t>repair_count</w:t>
+      </w:r>
+      <w:proofErr w:type="spellEnd"/>
+      <w:r>
+        <w:rPr>
+          <w:i/>
+          <w:color w:val="008000"/>
+        </w:rPr>
+        <w:t>;</w:t>
+      </w:r>
+      <w:r>
+        <w:rPr>
+          <w:i/>
+          <w:color w:val="C0C0C0"/>
+        </w:rPr>
+        <w:t xml:space="preserve"> </w:t>
+      </w:r>
+      <w:proofErr w:type="spellStart"/>
+      <w:r>
+        <w:rPr>
+          <w:i/>
+          <w:color w:val="008000"/>
+        </w:rPr>
+        <w:t>owners_count</w:t>
+      </w:r>
+      <w:proofErr w:type="spellEnd"/>
+      <w:r>
+        <w:rPr>
+          <w:i/>
+          <w:color w:val="008000"/>
+        </w:rPr>
+        <w:t>;</w:t>
       </w:r>
     </w:p>
     <w:p>
@@ -377,21 +647,226 @@
         <w:t>Требования к входным данным</w:t>
       </w:r>
     </w:p>
-    <w:p/>
+    <w:p>
+      <w:pPr>
+        <w:pStyle w:val="a3"/>
+        <w:numPr>
+          <w:ilvl w:val="0"/>
+          <w:numId w:val="6"/>
+        </w:numPr>
+      </w:pPr>
+      <w:r>
+        <w:t>Одна запись вводится в одну строчку</w:t>
+      </w:r>
+    </w:p>
+    <w:p>
+      <w:pPr>
+        <w:pStyle w:val="a3"/>
+        <w:numPr>
+          <w:ilvl w:val="0"/>
+          <w:numId w:val="6"/>
+        </w:numPr>
+      </w:pPr>
+      <w:r>
+        <w:t xml:space="preserve">После каждого поля должен быть разделительный символ </w:t>
+      </w:r>
+      <w:proofErr w:type="gramStart"/>
+      <w:r>
+        <w:t>‘;’</w:t>
+      </w:r>
+      <w:proofErr w:type="gramEnd"/>
+    </w:p>
+    <w:p>
+      <w:pPr>
+        <w:pStyle w:val="a3"/>
+        <w:numPr>
+          <w:ilvl w:val="0"/>
+          <w:numId w:val="6"/>
+        </w:numPr>
+      </w:pPr>
+      <w:r>
+        <w:t>Именные части могут содержать любые символы</w:t>
+      </w:r>
+    </w:p>
+    <w:p>
+      <w:pPr>
+        <w:pStyle w:val="a3"/>
+        <w:numPr>
+          <w:ilvl w:val="0"/>
+          <w:numId w:val="6"/>
+        </w:numPr>
+      </w:pPr>
+      <w:r>
+        <w:t>Целочисленные поля должны содержать только цифры и пробелы</w:t>
+      </w:r>
+    </w:p>
+    <w:p>
+      <w:pPr>
+        <w:pStyle w:val="a3"/>
+        <w:numPr>
+          <w:ilvl w:val="0"/>
+          <w:numId w:val="6"/>
+        </w:numPr>
+      </w:pPr>
+      <w:bookmarkStart w:id="0" w:name="_GoBack"/>
+      <w:bookmarkEnd w:id="0"/>
+      <w:r>
+        <w:t>Поле,</w:t>
+      </w:r>
+      <w:r>
+        <w:t xml:space="preserve"> отвечающее за </w:t>
+      </w:r>
+      <w:r>
+        <w:rPr>
+          <w:lang w:val="en-US"/>
+        </w:rPr>
+        <w:t>new</w:t>
+      </w:r>
+      <w:r>
+        <w:t>/</w:t>
+      </w:r>
+      <w:r>
+        <w:rPr>
+          <w:lang w:val="en-US"/>
+        </w:rPr>
+        <w:t>old</w:t>
+      </w:r>
+      <w:r>
+        <w:t xml:space="preserve"> </w:t>
+      </w:r>
+      <w:r>
+        <w:t>воспринимает соответс</w:t>
+      </w:r>
+      <w:r>
+        <w:t>т</w:t>
+      </w:r>
+      <w:r>
+        <w:t xml:space="preserve">венно только строчки </w:t>
+      </w:r>
+      <w:r>
+        <w:t>“</w:t>
+      </w:r>
+      <w:r>
+        <w:rPr>
+          <w:lang w:val="en-US"/>
+        </w:rPr>
+        <w:t>new</w:t>
+      </w:r>
+      <w:r>
+        <w:t xml:space="preserve">” </w:t>
+      </w:r>
+      <w:r>
+        <w:t xml:space="preserve">и </w:t>
+      </w:r>
+      <w:r>
+        <w:t>“</w:t>
+      </w:r>
+      <w:r>
+        <w:rPr>
+          <w:lang w:val="en-US"/>
+        </w:rPr>
+        <w:t>old</w:t>
+      </w:r>
+      <w:r>
+        <w:t>”</w:t>
+      </w:r>
+    </w:p>
+    <w:p>
+      <w:pPr>
+        <w:pStyle w:val="a3"/>
+        <w:numPr>
+          <w:ilvl w:val="0"/>
+          <w:numId w:val="6"/>
+        </w:numPr>
+      </w:pPr>
+      <w:r>
+        <w:t>Между цифрами в целочисленных полях могут быть введены пробелы (</w:t>
+      </w:r>
+      <w:r>
+        <w:t>например,</w:t>
+      </w:r>
+      <w:r>
+        <w:t xml:space="preserve"> </w:t>
+      </w:r>
+      <w:r>
+        <w:t>“</w:t>
+      </w:r>
+      <w:r>
+        <w:t>1 000</w:t>
+      </w:r>
+      <w:r>
+        <w:t> </w:t>
+      </w:r>
+      <w:r>
+        <w:t>000</w:t>
+      </w:r>
+      <w:r>
+        <w:t>”</w:t>
+      </w:r>
+      <w:r>
+        <w:t xml:space="preserve"> считается как 1000000)</w:t>
+      </w:r>
+    </w:p>
+    <w:p>
+      <w:pPr>
+        <w:pStyle w:val="a3"/>
+        <w:numPr>
+          <w:ilvl w:val="0"/>
+          <w:numId w:val="6"/>
+        </w:numPr>
+      </w:pPr>
+      <w:r>
+        <w:t xml:space="preserve">Кол-во полей 1ой записи должно соответствовать следующим </w:t>
+      </w:r>
+      <w:r>
+        <w:t>критериям</w:t>
+      </w:r>
+    </w:p>
+    <w:p>
+      <w:pPr>
+        <w:pStyle w:val="a3"/>
+        <w:numPr>
+          <w:ilvl w:val="0"/>
+          <w:numId w:val="7"/>
+        </w:numPr>
+      </w:pPr>
+      <w:r>
+        <w:t xml:space="preserve">6 в </w:t>
+      </w:r>
+      <w:r>
+        <w:t>случае,</w:t>
+      </w:r>
+      <w:r>
+        <w:t xml:space="preserve"> когда машина новая</w:t>
+      </w:r>
+    </w:p>
+    <w:p>
+      <w:pPr>
+        <w:pStyle w:val="a3"/>
+        <w:numPr>
+          <w:ilvl w:val="0"/>
+          <w:numId w:val="7"/>
+        </w:numPr>
+      </w:pPr>
+      <w:r>
+        <w:t xml:space="preserve">9 в </w:t>
+      </w:r>
+      <w:r>
+        <w:t>случае,</w:t>
+      </w:r>
+      <w:r>
+        <w:t xml:space="preserve"> когда машина старая</w:t>
+      </w:r>
+    </w:p>
     <w:p>
       <w:pPr>
         <w:pStyle w:val="1"/>
-        <w:rPr>
-          <w:lang w:val="en-US"/>
-        </w:rPr>
-      </w:pPr>
-      <w:r>
+      </w:pPr>
+      <w:r>
+        <w:lastRenderedPageBreak/>
         <w:t>Структуры</w:t>
       </w:r>
       <w:r>
-        <w:rPr>
-          <w:lang w:val="en-US"/>
-        </w:rPr>
         <w:t xml:space="preserve"> </w:t>
       </w:r>
       <w:r>
@@ -1895,7 +2370,6 @@
           <w:szCs w:val="20"/>
           <w:lang w:val="en-US" w:eastAsia="ru-RU"/>
         </w:rPr>
-        <w:lastRenderedPageBreak/>
         <w:t xml:space="preserve">    </w:t>
       </w:r>
       <w:proofErr w:type="gramStart"/>
@@ -2195,17 +2669,57 @@
         </w:rPr>
         <w:t xml:space="preserve"> </w:t>
       </w:r>
-      <w:r>
-        <w:rPr>
-          <w:lang w:val="en-US" w:eastAsia="ru-RU"/>
+      <w:proofErr w:type="spellStart"/>
+      <w:r>
+        <w:rPr>
+          <w:b/>
+          <w:bCs/>
+          <w:color w:val="800080"/>
         </w:rPr>
         <w:t>car</w:t>
       </w:r>
+      <w:proofErr w:type="spellEnd"/>
       <w:r>
         <w:rPr>
           <w:lang w:eastAsia="ru-RU"/>
         </w:rPr>
         <w:t>*</w:t>
+      </w:r>
+      <w:r>
+        <w:rPr>
+          <w:lang w:eastAsia="ru-RU"/>
+        </w:rPr>
+        <w:t xml:space="preserve"> (</w:t>
+      </w:r>
+      <w:r>
+        <w:rPr>
+          <w:lang w:eastAsia="ru-RU"/>
+        </w:rPr>
+        <w:t xml:space="preserve">структура </w:t>
+      </w:r>
+      <w:proofErr w:type="spellStart"/>
+      <w:r>
+        <w:rPr>
+          <w:b/>
+          <w:bCs/>
+          <w:color w:val="800080"/>
+        </w:rPr>
+        <w:t>car</w:t>
+      </w:r>
+      <w:proofErr w:type="spellEnd"/>
+      <w:r>
+        <w:rPr>
+          <w:b/>
+          <w:bCs/>
+          <w:color w:val="800080"/>
+        </w:rPr>
+        <w:t xml:space="preserve"> </w:t>
+      </w:r>
+      <w:r>
+        <w:rPr>
+          <w:lang w:eastAsia="ru-RU"/>
+        </w:rPr>
+        <w:t>описана выше).</w:t>
       </w:r>
     </w:p>
     <w:p>
@@ -2367,6 +2881,7 @@
     </w:p>
     <w:p>
       <w:r>
+        <w:lastRenderedPageBreak/>
         <w:pict>
           <v:shape id="_x0000_i1026" type="#_x0000_t75" style="width:273.75pt;height:69pt">
             <v:imagedata r:id="rId6" o:title="tmp (2)"/>
@@ -2426,7 +2941,6 @@
         <w:pStyle w:val="1"/>
       </w:pPr>
       <w:r>
-        <w:lastRenderedPageBreak/>
         <w:t>Контрольные вопросы</w:t>
       </w:r>
     </w:p>
@@ -2565,6 +3079,7 @@
     </w:p>
     <w:p>
       <w:r>
+        <w:lastRenderedPageBreak/>
         <w:t xml:space="preserve"> </w:t>
       </w:r>
       <w:r>
@@ -2600,120 +3115,111 @@
       </w:r>
       <w:proofErr w:type="spellEnd"/>
       <w:r>
-        <w:t xml:space="preserve"> поля + таблица ключей)</w:t>
+        <w:t xml:space="preserve"> поля + таблица ключей) </w:t>
+      </w:r>
+      <w:r>
+        <w:t>/*</w:t>
+      </w:r>
+      <w:r>
+        <w:t>Я приобрёл</w:t>
+      </w:r>
+      <w:r>
+        <w:t xml:space="preserve"> навыки работы с типом данных «запись» (структура</w:t>
+      </w:r>
+      <w:r>
+        <w:t xml:space="preserve">, </w:t>
+      </w:r>
+      <w:proofErr w:type="spellStart"/>
+      <w:r>
+        <w:rPr>
+          <w:lang w:val="en-US"/>
+        </w:rPr>
+        <w:t>struct</w:t>
+      </w:r>
+      <w:proofErr w:type="spellEnd"/>
+      <w:r>
+        <w:t>), содержащим вариантную часть (объединение, смесь</w:t>
+      </w:r>
+      <w:r>
+        <w:t xml:space="preserve">, </w:t>
+      </w:r>
+      <w:r>
+        <w:rPr>
+          <w:lang w:val="en-US"/>
+        </w:rPr>
+        <w:t>union</w:t>
+      </w:r>
+      <w:r>
+        <w:t>), и с данными, хранящимися в таблицах</w:t>
+      </w:r>
+      <w:r>
+        <w:t xml:space="preserve">. </w:t>
+      </w:r>
+      <w:r>
+        <w:t>Произвёл</w:t>
+      </w:r>
+      <w:r>
+        <w:t xml:space="preserve"> сравнительный анализ реализации </w:t>
+      </w:r>
+      <w:r>
+        <w:t xml:space="preserve">разных </w:t>
+      </w:r>
+      <w:r>
+        <w:t>алгоритмов сортировки</w:t>
+      </w:r>
+      <w:r>
+        <w:t xml:space="preserve"> (</w:t>
+      </w:r>
+      <w:r>
+        <w:rPr>
+          <w:lang w:val="en-US"/>
+        </w:rPr>
+        <w:t>bubble</w:t>
       </w:r>
       <w:r>
         <w:t xml:space="preserve"> </w:t>
       </w:r>
       <w:r>
-        <w:t>/*</w:t>
-      </w:r>
-      <w:r>
-        <w:t>Я приобрёл</w:t>
-      </w:r>
-      <w:r>
-        <w:t xml:space="preserve"> навыки работы с типом данных «запись» (структура</w:t>
-      </w:r>
-      <w:r>
-        <w:t xml:space="preserve">, </w:t>
+        <w:t xml:space="preserve">и </w:t>
       </w:r>
       <w:proofErr w:type="spellStart"/>
       <w:r>
         <w:rPr>
           <w:lang w:val="en-US"/>
         </w:rPr>
-        <w:t>struct</w:t>
+        <w:t>qsort</w:t>
       </w:r>
       <w:proofErr w:type="spellEnd"/>
       <w:r>
-        <w:t>), содержащим вариантную часть (объединение, смесь</w:t>
-      </w:r>
-      <w:r>
-        <w:t xml:space="preserve">, </w:t>
+        <w:t>)</w:t>
+      </w:r>
+      <w:r>
+        <w:t>, при использовании записей с большим числом полей, и тех же алгоритмов, при использовании таблицы ключей</w:t>
+      </w:r>
+      <w:r>
+        <w:t>.</w:t>
+      </w:r>
+      <w:r>
+        <w:t xml:space="preserve"> </w:t>
+      </w:r>
+      <w:r>
+        <w:t>А также оценил</w:t>
+      </w:r>
+      <w:r>
+        <w:t xml:space="preserve"> эффективность программы по используемому объему памяти при использовании </w:t>
+      </w:r>
+      <w:r>
+        <w:t>объединений.</w:t>
+      </w:r>
+      <w:r>
+        <w:t xml:space="preserve"> </w:t>
       </w:r>
       <w:r>
         <w:rPr>
           <w:lang w:val="en-US"/>
         </w:rPr>
-        <w:t>union</w:t>
-      </w:r>
-      <w:r>
-        <w:t>), и с данными, хранящимися в таблицах</w:t>
-      </w:r>
-      <w:r>
-        <w:t xml:space="preserve">. </w:t>
-      </w:r>
-      <w:r>
-        <w:t>Произвёл</w:t>
-      </w:r>
-      <w:r>
-        <w:t xml:space="preserve"> сравнительный анализ реализации </w:t>
-      </w:r>
-      <w:r>
-        <w:t xml:space="preserve">разных </w:t>
-      </w:r>
-      <w:r>
-        <w:t>алгоритмов сортировки</w:t>
-      </w:r>
-      <w:r>
-        <w:t xml:space="preserve"> (</w:t>
-      </w:r>
-      <w:r>
-        <w:rPr>
-          <w:lang w:val="en-US"/>
-        </w:rPr>
-        <w:t>bubble</w:t>
-      </w:r>
-      <w:r>
-        <w:t xml:space="preserve"> </w:t>
-      </w:r>
-      <w:r>
-        <w:t xml:space="preserve">и </w:t>
-      </w:r>
-      <w:proofErr w:type="spellStart"/>
-      <w:r>
-        <w:rPr>
-          <w:lang w:val="en-US"/>
-        </w:rPr>
-        <w:t>qsort</w:t>
-      </w:r>
-      <w:proofErr w:type="spellEnd"/>
-      <w:r>
-        <w:t>)</w:t>
-      </w:r>
-      <w:r>
-        <w:t xml:space="preserve">, при использовании записей с большим числом </w:t>
-      </w:r>
-      <w:r>
-        <w:lastRenderedPageBreak/>
-        <w:t>полей, и тех же алгоритмов, при использовании таблицы ключей</w:t>
-      </w:r>
-      <w:r>
-        <w:t>.</w:t>
-      </w:r>
-      <w:r>
-        <w:t xml:space="preserve"> </w:t>
-      </w:r>
-      <w:r>
-        <w:t>А также оценил</w:t>
-      </w:r>
-      <w:r>
-        <w:t xml:space="preserve"> эффективность программы по используемому объему памяти при использовании </w:t>
-      </w:r>
-      <w:r>
-        <w:t>объединений.</w:t>
-      </w:r>
-      <w:r>
-        <w:t xml:space="preserve"> </w:t>
-      </w:r>
-      <w:r>
-        <w:rPr>
-          <w:lang w:val="en-US"/>
-        </w:rPr>
         <w:t>*/</w:t>
       </w:r>
-      <w:bookmarkStart w:id="0" w:name="_GoBack"/>
-      <w:bookmarkEnd w:id="0"/>
     </w:p>
     <w:sectPr>
       <w:pgSz w:w="11906" w:h="16838"/>
@@ -2817,6 +3323,95 @@
     </w:lvl>
   </w:abstractNum>
   <w:abstractNum w:abstractNumId="1" w15:restartNumberingAfterBreak="0">
+    <w:nsid w:val="399421BA"/>
+    <w:multiLevelType w:val="hybridMultilevel"/>
+    <w:tmpl w:val="5CAEE700"/>
+    <w:lvl w:ilvl="0" w:tplc="83B2AAD6">
+      <w:start w:val="1"/>
+      <w:numFmt w:val="decimal"/>
+      <w:lvlText w:val="%1)"/>
+      <w:lvlJc w:val="left"/>
+      <w:pPr>
+        <w:ind w:left="1069" w:hanging="360"/>
+      </w:pPr>
+      <w:rPr>
+        <w:rFonts w:hint="default"/>
+      </w:rPr>
+    </w:lvl>
+    <w:lvl w:ilvl="1" w:tplc="04090019" w:tentative="1">
+      <w:start w:val="1"/>
+      <w:numFmt w:val="lowerLetter"/>
+      <w:lvlText w:val="%2."/>
+      <w:lvlJc w:val="left"/>
+      <w:pPr>
+        <w:ind w:left="1789" w:hanging="360"/>
+      </w:pPr>
+    </w:lvl>
+    <w:lvl w:ilvl="2" w:tplc="0409001B" w:tentative="1">
+      <w:start w:val="1"/>
+      <w:numFmt w:val="lowerRoman"/>
+      <w:lvlText w:val="%3."/>
+      <w:lvlJc w:val="right"/>
+      <w:pPr>
+        <w:ind w:left="2509" w:hanging="180"/>
+      </w:pPr>
+    </w:lvl>
+    <w:lvl w:ilvl="3" w:tplc="0409000F" w:tentative="1">
+      <w:start w:val="1"/>
+      <w:numFmt w:val="decimal"/>
+      <w:lvlText w:val="%4."/>
+      <w:lvlJc w:val="left"/>
+      <w:pPr>
+        <w:ind w:left="3229" w:hanging="360"/>
+      </w:pPr>
+    </w:lvl>
+    <w:lvl w:ilvl="4" w:tplc="04090019" w:tentative="1">
+      <w:start w:val="1"/>
+      <w:numFmt w:val="lowerLetter"/>
+      <w:lvlText w:val="%5."/>
+      <w:lvlJc w:val="left"/>
+      <w:pPr>
+        <w:ind w:left="3949" w:hanging="360"/>
+      </w:pPr>
+    </w:lvl>
+    <w:lvl w:ilvl="5" w:tplc="0409001B" w:tentative="1">
+      <w:start w:val="1"/>
+      <w:numFmt w:val="lowerRoman"/>
+      <w:lvlText w:val="%6."/>
+      <w:lvlJc w:val="right"/>
+      <w:pPr>
+        <w:ind w:left="4669" w:hanging="180"/>
+      </w:pPr>
+    </w:lvl>
+    <w:lvl w:ilvl="6" w:tplc="0409000F" w:tentative="1">
+      <w:start w:val="1"/>
+      <w:numFmt w:val="decimal"/>
+      <w:lvlText w:val="%7."/>
+      <w:lvlJc w:val="left"/>
+      <w:pPr>
+        <w:ind w:left="5389" w:hanging="360"/>
+      </w:pPr>
+    </w:lvl>
+    <w:lvl w:ilvl="7" w:tplc="04090019" w:tentative="1">
+      <w:start w:val="1"/>
+      <w:numFmt w:val="lowerLetter"/>
+      <w:lvlText w:val="%8."/>
+      <w:lvlJc w:val="left"/>
+      <w:pPr>
+        <w:ind w:left="6109" w:hanging="360"/>
+      </w:pPr>
+    </w:lvl>
+    <w:lvl w:ilvl="8" w:tplc="0409001B" w:tentative="1">
+      <w:start w:val="1"/>
+      <w:numFmt w:val="lowerRoman"/>
+      <w:lvlText w:val="%9."/>
+      <w:lvlJc w:val="right"/>
+      <w:pPr>
+        <w:ind w:left="6829" w:hanging="180"/>
+      </w:pPr>
+    </w:lvl>
+  </w:abstractNum>
+  <w:abstractNum w:abstractNumId="2" w15:restartNumberingAfterBreak="0">
     <w:nsid w:val="57996056"/>
     <w:multiLevelType w:val="hybridMultilevel"/>
     <w:tmpl w:val="BF04AE06"/>
@@ -2905,7 +3500,7 @@
       </w:pPr>
     </w:lvl>
   </w:abstractNum>
-  <w:abstractNum w:abstractNumId="2" w15:restartNumberingAfterBreak="0">
+  <w:abstractNum w:abstractNumId="3" w15:restartNumberingAfterBreak="0">
     <w:nsid w:val="5D706CE9"/>
     <w:multiLevelType w:val="hybridMultilevel"/>
     <w:tmpl w:val="70A04E82"/>
@@ -2994,7 +3589,7 @@
       </w:pPr>
     </w:lvl>
   </w:abstractNum>
-  <w:abstractNum w:abstractNumId="3" w15:restartNumberingAfterBreak="0">
+  <w:abstractNum w:abstractNumId="4" w15:restartNumberingAfterBreak="0">
     <w:nsid w:val="61A9621B"/>
     <w:multiLevelType w:val="hybridMultilevel"/>
     <w:tmpl w:val="E7AAF838"/>
@@ -3107,7 +3702,7 @@
       </w:rPr>
     </w:lvl>
   </w:abstractNum>
-  <w:abstractNum w:abstractNumId="4" w15:restartNumberingAfterBreak="0">
+  <w:abstractNum w:abstractNumId="5" w15:restartNumberingAfterBreak="0">
     <w:nsid w:val="68AA1D20"/>
     <w:multiLevelType w:val="hybridMultilevel"/>
     <w:tmpl w:val="5F1ABC28"/>
@@ -3194,22 +3789,141 @@
       <w:pPr>
         <w:ind w:left="6829" w:hanging="180"/>
       </w:pPr>
+    </w:lvl>
+  </w:abstractNum>
+  <w:abstractNum w:abstractNumId="6" w15:restartNumberingAfterBreak="0">
+    <w:nsid w:val="74DC7DD6"/>
+    <w:multiLevelType w:val="hybridMultilevel"/>
+    <w:tmpl w:val="847605AE"/>
+    <w:lvl w:ilvl="0" w:tplc="04090001">
+      <w:start w:val="1"/>
+      <w:numFmt w:val="bullet"/>
+      <w:lvlText w:val=""/>
+      <w:lvlJc w:val="left"/>
+      <w:pPr>
+        <w:ind w:left="1789" w:hanging="360"/>
+      </w:pPr>
+      <w:rPr>
+        <w:rFonts w:ascii="Symbol" w:hAnsi="Symbol" w:hint="default"/>
+      </w:rPr>
+    </w:lvl>
+    <w:lvl w:ilvl="1" w:tplc="04090003" w:tentative="1">
+      <w:start w:val="1"/>
+      <w:numFmt w:val="bullet"/>
+      <w:lvlText w:val="o"/>
+      <w:lvlJc w:val="left"/>
+      <w:pPr>
+        <w:ind w:left="2509" w:hanging="360"/>
+      </w:pPr>
+      <w:rPr>
+        <w:rFonts w:ascii="Courier New" w:hAnsi="Courier New" w:cs="Courier New" w:hint="default"/>
+      </w:rPr>
+    </w:lvl>
+    <w:lvl w:ilvl="2" w:tplc="04090005" w:tentative="1">
+      <w:start w:val="1"/>
+      <w:numFmt w:val="bullet"/>
+      <w:lvlText w:val=""/>
+      <w:lvlJc w:val="left"/>
+      <w:pPr>
+        <w:ind w:left="3229" w:hanging="360"/>
+      </w:pPr>
+      <w:rPr>
+        <w:rFonts w:ascii="Wingdings" w:hAnsi="Wingdings" w:hint="default"/>
+      </w:rPr>
+    </w:lvl>
+    <w:lvl w:ilvl="3" w:tplc="04090001" w:tentative="1">
+      <w:start w:val="1"/>
+      <w:numFmt w:val="bullet"/>
+      <w:lvlText w:val=""/>
+      <w:lvlJc w:val="left"/>
+      <w:pPr>
+        <w:ind w:left="3949" w:hanging="360"/>
+      </w:pPr>
+      <w:rPr>
+        <w:rFonts w:ascii="Symbol" w:hAnsi="Symbol" w:hint="default"/>
+      </w:rPr>
+    </w:lvl>
+    <w:lvl w:ilvl="4" w:tplc="04090003" w:tentative="1">
+      <w:start w:val="1"/>
+      <w:numFmt w:val="bullet"/>
+      <w:lvlText w:val="o"/>
+      <w:lvlJc w:val="left"/>
+      <w:pPr>
+        <w:ind w:left="4669" w:hanging="360"/>
+      </w:pPr>
+      <w:rPr>
+        <w:rFonts w:ascii="Courier New" w:hAnsi="Courier New" w:cs="Courier New" w:hint="default"/>
+      </w:rPr>
+    </w:lvl>
+    <w:lvl w:ilvl="5" w:tplc="04090005" w:tentative="1">
+      <w:start w:val="1"/>
+      <w:numFmt w:val="bullet"/>
+      <w:lvlText w:val=""/>
+      <w:lvlJc w:val="left"/>
+      <w:pPr>
+        <w:ind w:left="5389" w:hanging="360"/>
+      </w:pPr>
+      <w:rPr>
+        <w:rFonts w:ascii="Wingdings" w:hAnsi="Wingdings" w:hint="default"/>
+      </w:rPr>
+    </w:lvl>
+    <w:lvl w:ilvl="6" w:tplc="04090001" w:tentative="1">
+      <w:start w:val="1"/>
+      <w:numFmt w:val="bullet"/>
+      <w:lvlText w:val=""/>
+      <w:lvlJc w:val="left"/>
+      <w:pPr>
+        <w:ind w:left="6109" w:hanging="360"/>
+      </w:pPr>
+      <w:rPr>
+        <w:rFonts w:ascii="Symbol" w:hAnsi="Symbol" w:hint="default"/>
+      </w:rPr>
+    </w:lvl>
+    <w:lvl w:ilvl="7" w:tplc="04090003" w:tentative="1">
+      <w:start w:val="1"/>
+      <w:numFmt w:val="bullet"/>
+      <w:lvlText w:val="o"/>
+      <w:lvlJc w:val="left"/>
+      <w:pPr>
+        <w:ind w:left="6829" w:hanging="360"/>
+      </w:pPr>
+      <w:rPr>
+        <w:rFonts w:ascii="Courier New" w:hAnsi="Courier New" w:cs="Courier New" w:hint="default"/>
+      </w:rPr>
+    </w:lvl>
+    <w:lvl w:ilvl="8" w:tplc="04090005" w:tentative="1">
+      <w:start w:val="1"/>
+      <w:numFmt w:val="bullet"/>
+      <w:lvlText w:val=""/>
+      <w:lvlJc w:val="left"/>
+      <w:pPr>
+        <w:ind w:left="7549" w:hanging="360"/>
+      </w:pPr>
+      <w:rPr>
+        <w:rFonts w:ascii="Wingdings" w:hAnsi="Wingdings" w:hint="default"/>
+      </w:rPr>
     </w:lvl>
   </w:abstractNum>
   <w:num w:numId="1">
     <w:abstractNumId w:val="0"/>
   </w:num>
   <w:num w:numId="2">
+    <w:abstractNumId w:val="4"/>
+  </w:num>
+  <w:num w:numId="3">
     <w:abstractNumId w:val="3"/>
   </w:num>
-  <w:num w:numId="3">
+  <w:num w:numId="4">
     <w:abstractNumId w:val="2"/>
   </w:num>
-  <w:num w:numId="4">
+  <w:num w:numId="5">
+    <w:abstractNumId w:val="5"/>
+  </w:num>
+  <w:num w:numId="6">
     <w:abstractNumId w:val="1"/>
   </w:num>
-  <w:num w:numId="5">
-    <w:abstractNumId w:val="4"/>
+  <w:num w:numId="7">
+    <w:abstractNumId w:val="6"/>
   </w:num>
 </w:numbering>
 </file>

--- a/TISD/Lab_02_var25/Отчёт2.docx
+++ b/TISD/Lab_02_var25/Отчёт2.docx
@@ -346,7 +346,75 @@
     </w:p>
     <w:p>
       <w:r>
-        <w:t>Ввести список машин, имеющихся в автомагазине, содержащий: марку автомобиля, страну-производитель, цену, цвет и состояние: новый – гарантия (в годах); нет - год выпуска, пробег, количество ремонтов, количество собственников. Вывести цены не новых машин указанной марки с одним предыдущим собственником, отсутствием ремонта в указанном диапазоне цен.</w:t>
+        <w:t>Создать таблицу, содержащую не мене</w:t>
+      </w:r>
+      <w:r>
+        <w:t xml:space="preserve">е 40-ка записей (тип – запись с </w:t>
+      </w:r>
+      <w:r>
+        <w:t>вариантами). Упорядочить данные в ней по возрастанию ключей, где ключ –</w:t>
+      </w:r>
+      <w:r>
+        <w:t xml:space="preserve"> </w:t>
+      </w:r>
+      <w:r>
+        <w:t>любое невариантное поле (по выбору программиста), используя:</w:t>
+      </w:r>
+    </w:p>
+    <w:p>
+      <w:r>
+        <w:t>• саму таблицу</w:t>
+      </w:r>
+    </w:p>
+    <w:p>
+      <w:r>
+        <w:t>• массив ключей</w:t>
+      </w:r>
+    </w:p>
+    <w:p>
+      <w:r>
+        <w:t>(возможность добавления и у</w:t>
+      </w:r>
+      <w:r>
+        <w:t xml:space="preserve">даления записей в ручном режиме </w:t>
+      </w:r>
+      <w:r>
+        <w:t>обязательна).</w:t>
+      </w:r>
+    </w:p>
+    <w:p>
+      <w:r>
+        <w:t>Ввести список машин, имеющихся в автомагазине, содержащий:</w:t>
+      </w:r>
+      <w:r>
+        <w:t xml:space="preserve"> </w:t>
+      </w:r>
+      <w:r>
+        <w:t>марку автомобиля, страну-производитель, цену, цвет и состояние: новый –</w:t>
+      </w:r>
+      <w:r>
+        <w:t xml:space="preserve"> </w:t>
+      </w:r>
+      <w:r>
+        <w:t>гарантия (в годах); нет - год выпуск</w:t>
+      </w:r>
+      <w:r>
+        <w:t xml:space="preserve">а, пробег, количество ремонтов, </w:t>
+      </w:r>
+      <w:r>
+        <w:t>количество собственников. Вывести цены не новых машин указанной</w:t>
+      </w:r>
+      <w:r>
+        <w:t xml:space="preserve"> </w:t>
+      </w:r>
+      <w:r>
+        <w:t>марки с одним предыдущим собственником, отсутствием ремонта в</w:t>
+      </w:r>
+      <w:r>
+        <w:t xml:space="preserve"> </w:t>
+      </w:r>
+      <w:r>
+        <w:t>указанном диапазоне цен.</w:t>
       </w:r>
     </w:p>
     <w:p>
@@ -358,11 +426,6 @@
       </w:r>
     </w:p>
     <w:p>
-      <w:r>
-        <w:t>Создать таблицу, содержащую не менее 40-ка записей (тип – запись с вариантами (объединениями)). Упорядочить данные в ней по возрастанию ключей, двумя алгоритмами сортировки, где ключ – любое невариантное поле (по выбору программиста), используя: а) саму таблицу, б) массив ключей. (Возможность добавления и удаления записей в ручном режиме обязательна). Осуществить поиск информации по варианту.</w:t>
-      </w:r>
-    </w:p>
-    <w:p>
       <w:pPr>
         <w:pStyle w:val="2"/>
       </w:pPr>
@@ -371,6 +434,15 @@
       </w:r>
     </w:p>
     <w:p>
+      <w:pPr>
+        <w:rPr>
+          <w:i/>
+          <w:color w:val="008000"/>
+        </w:rPr>
+      </w:pPr>
+      <w:r>
+        <w:t xml:space="preserve">1) </w:t>
+      </w:r>
       <w:r>
         <w:t xml:space="preserve">На вход программе подаётся файл с именем </w:t>
       </w:r>
@@ -407,21 +479,26 @@
       <w:r>
         <w:t xml:space="preserve">: </w:t>
       </w:r>
-      <w:proofErr w:type="spellStart"/>
       <w:r>
         <w:rPr>
           <w:i/>
           <w:color w:val="008000"/>
         </w:rPr>
-        <w:t>Brand</w:t>
-      </w:r>
-      <w:proofErr w:type="spellEnd"/>
+        <w:t>Brand;</w:t>
+      </w:r>
+      <w:r>
+        <w:rPr>
+          <w:i/>
+          <w:color w:val="C0C0C0"/>
+        </w:rPr>
+        <w:t xml:space="preserve"> </w:t>
+      </w:r>
       <w:r>
         <w:rPr>
           <w:i/>
           <w:color w:val="008000"/>
         </w:rPr>
-        <w:t>;</w:t>
+        <w:t>Country;</w:t>
       </w:r>
       <w:r>
         <w:rPr>
@@ -430,21 +507,26 @@
         </w:rPr>
         <w:t xml:space="preserve"> </w:t>
       </w:r>
-      <w:proofErr w:type="spellStart"/>
       <w:r>
         <w:rPr>
           <w:i/>
           <w:color w:val="008000"/>
         </w:rPr>
-        <w:t>Country</w:t>
-      </w:r>
-      <w:proofErr w:type="spellEnd"/>
+        <w:t>price;</w:t>
+      </w:r>
+      <w:r>
+        <w:rPr>
+          <w:i/>
+          <w:color w:val="C0C0C0"/>
+        </w:rPr>
+        <w:t xml:space="preserve"> </w:t>
+      </w:r>
       <w:r>
         <w:rPr>
           <w:i/>
           <w:color w:val="008000"/>
         </w:rPr>
-        <w:t>;</w:t>
+        <w:t>color;</w:t>
       </w:r>
       <w:r>
         <w:rPr>
@@ -453,21 +535,26 @@
         </w:rPr>
         <w:t xml:space="preserve"> </w:t>
       </w:r>
-      <w:proofErr w:type="spellStart"/>
       <w:r>
         <w:rPr>
           <w:i/>
           <w:color w:val="008000"/>
         </w:rPr>
-        <w:t>price</w:t>
-      </w:r>
-      <w:proofErr w:type="spellEnd"/>
+        <w:t>new/old;</w:t>
+      </w:r>
+      <w:r>
+        <w:rPr>
+          <w:i/>
+          <w:color w:val="C0C0C0"/>
+        </w:rPr>
+        <w:t xml:space="preserve"> </w:t>
+      </w:r>
       <w:r>
         <w:rPr>
           <w:i/>
           <w:color w:val="008000"/>
         </w:rPr>
-        <w:t>;</w:t>
+        <w:t>guarantee/year_of_release;</w:t>
       </w:r>
       <w:r>
         <w:rPr>
@@ -476,21 +563,26 @@
         </w:rPr>
         <w:t xml:space="preserve"> </w:t>
       </w:r>
-      <w:proofErr w:type="spellStart"/>
       <w:r>
         <w:rPr>
           <w:i/>
           <w:color w:val="008000"/>
         </w:rPr>
-        <w:t>color</w:t>
-      </w:r>
-      <w:proofErr w:type="spellEnd"/>
+        <w:t>probeg;</w:t>
+      </w:r>
+      <w:r>
+        <w:rPr>
+          <w:i/>
+          <w:color w:val="C0C0C0"/>
+        </w:rPr>
+        <w:t xml:space="preserve"> </w:t>
+      </w:r>
       <w:r>
         <w:rPr>
           <w:i/>
           <w:color w:val="008000"/>
         </w:rPr>
-        <w:t>;</w:t>
+        <w:t>repair_count;</w:t>
       </w:r>
       <w:r>
         <w:rPr>
@@ -499,152 +591,70 @@
         </w:rPr>
         <w:t xml:space="preserve"> </w:t>
       </w:r>
-      <w:proofErr w:type="spellStart"/>
       <w:r>
         <w:rPr>
           <w:i/>
           <w:color w:val="008000"/>
         </w:rPr>
-        <w:t>new</w:t>
-      </w:r>
-      <w:proofErr w:type="spellEnd"/>
-      <w:r>
-        <w:rPr>
-          <w:i/>
-          <w:color w:val="008000"/>
-        </w:rPr>
-        <w:t>/</w:t>
-      </w:r>
-      <w:proofErr w:type="spellStart"/>
-      <w:r>
-        <w:rPr>
-          <w:i/>
-          <w:color w:val="008000"/>
-        </w:rPr>
-        <w:t>old</w:t>
-      </w:r>
-      <w:proofErr w:type="spellEnd"/>
-      <w:r>
-        <w:rPr>
-          <w:i/>
-          <w:color w:val="008000"/>
-        </w:rPr>
-        <w:t>;</w:t>
-      </w:r>
-      <w:r>
-        <w:rPr>
-          <w:i/>
-          <w:color w:val="C0C0C0"/>
-        </w:rPr>
-        <w:t xml:space="preserve"> </w:t>
-      </w:r>
-      <w:proofErr w:type="spellStart"/>
-      <w:r>
-        <w:rPr>
-          <w:i/>
-          <w:color w:val="008000"/>
-        </w:rPr>
-        <w:t>guarantee</w:t>
-      </w:r>
-      <w:proofErr w:type="spellEnd"/>
-      <w:r>
-        <w:rPr>
-          <w:i/>
-          <w:color w:val="008000"/>
-        </w:rPr>
-        <w:t>/</w:t>
-      </w:r>
-      <w:proofErr w:type="spellStart"/>
-      <w:r>
-        <w:rPr>
-          <w:i/>
-          <w:color w:val="008000"/>
-        </w:rPr>
-        <w:t>year_of_release</w:t>
-      </w:r>
-      <w:proofErr w:type="spellEnd"/>
-      <w:r>
-        <w:rPr>
-          <w:i/>
-          <w:color w:val="008000"/>
-        </w:rPr>
-        <w:t>;</w:t>
-      </w:r>
-      <w:r>
-        <w:rPr>
-          <w:i/>
-          <w:color w:val="C0C0C0"/>
-        </w:rPr>
-        <w:t xml:space="preserve"> </w:t>
-      </w:r>
-      <w:proofErr w:type="spellStart"/>
-      <w:r>
-        <w:rPr>
-          <w:i/>
-          <w:color w:val="008000"/>
-        </w:rPr>
-        <w:t>probeg</w:t>
-      </w:r>
-      <w:proofErr w:type="spellEnd"/>
-      <w:r>
-        <w:rPr>
-          <w:i/>
-          <w:color w:val="008000"/>
-        </w:rPr>
-        <w:t>;</w:t>
-      </w:r>
-      <w:r>
-        <w:rPr>
-          <w:i/>
-          <w:color w:val="C0C0C0"/>
-        </w:rPr>
-        <w:t xml:space="preserve"> </w:t>
-      </w:r>
-      <w:proofErr w:type="spellStart"/>
-      <w:r>
-        <w:rPr>
-          <w:i/>
-          <w:color w:val="008000"/>
-        </w:rPr>
-        <w:t>repair_count</w:t>
-      </w:r>
-      <w:proofErr w:type="spellEnd"/>
-      <w:r>
-        <w:rPr>
-          <w:i/>
-          <w:color w:val="008000"/>
-        </w:rPr>
-        <w:t>;</w:t>
-      </w:r>
-      <w:r>
-        <w:rPr>
-          <w:i/>
-          <w:color w:val="C0C0C0"/>
-        </w:rPr>
-        <w:t xml:space="preserve"> </w:t>
-      </w:r>
-      <w:proofErr w:type="spellStart"/>
-      <w:r>
-        <w:rPr>
-          <w:i/>
-          <w:color w:val="008000"/>
-        </w:rPr>
-        <w:t>owners_count</w:t>
-      </w:r>
-      <w:proofErr w:type="spellEnd"/>
-      <w:r>
-        <w:rPr>
-          <w:i/>
-          <w:color w:val="008000"/>
-        </w:rPr>
-        <w:t>;</w:t>
-      </w:r>
-    </w:p>
+        <w:t>owners_count;</w:t>
+      </w:r>
+    </w:p>
+    <w:p>
+      <w:r>
+        <w:t>2) Целое число от 0 до 12 (для ввода номера команды из меню)</w:t>
+      </w:r>
+    </w:p>
+    <w:p>
+      <w:r>
+        <w:t>3) Строка или цело</w:t>
+      </w:r>
+      <w:r>
+        <w:t>е число</w:t>
+      </w:r>
+      <w:r>
+        <w:t xml:space="preserve"> в зависимости от вводимого поля (при вводе новой записи)</w:t>
+      </w:r>
+      <w:r>
+        <w:t>, в том же формате что и в файле</w:t>
+      </w:r>
+    </w:p>
+    <w:p>
+      <w:r>
+        <w:t>4)</w:t>
+      </w:r>
+      <w:r>
+        <w:t xml:space="preserve"> Целое число от 0 до 9 при вводе номера поля (для вывода или удаления по полю или его значению)</w:t>
+      </w:r>
+    </w:p>
+    <w:p>
+      <w:r>
+        <w:t xml:space="preserve">5) </w:t>
+      </w:r>
+      <w:r>
+        <w:t>Строка,</w:t>
+      </w:r>
+      <w:r>
+        <w:t xml:space="preserve"> содержащая только числа от 0 до 9 и пробелы (для вывода таблицы по значениям нескольких полей)</w:t>
+      </w:r>
+    </w:p>
+    <w:p>
+      <w:r>
+        <w:t xml:space="preserve">6) </w:t>
+      </w:r>
+      <w:r>
+        <w:t>Строка или целое число в зависимости от вводимого поля</w:t>
+      </w:r>
+      <w:r>
+        <w:t xml:space="preserve"> (при вводе значения поля для удаления из списка или вывода в консоли)</w:t>
+      </w:r>
+    </w:p>
+    <w:p/>
     <w:p>
       <w:pPr>
         <w:pStyle w:val="2"/>
       </w:pPr>
       <w:r>
+        <w:lastRenderedPageBreak/>
         <w:t>Требования к входным данным</w:t>
       </w:r>
     </w:p>
@@ -687,7 +697,25 @@
         </w:numPr>
       </w:pPr>
       <w:r>
-        <w:t>Именные части могут содержать любые символы</w:t>
+        <w:t>Строковые</w:t>
+      </w:r>
+      <w:r>
+        <w:t xml:space="preserve"> </w:t>
+      </w:r>
+      <w:r>
+        <w:t xml:space="preserve">поля </w:t>
+      </w:r>
+      <w:r>
+        <w:t>могут содержать любые символы</w:t>
+      </w:r>
+      <w:r>
+        <w:t xml:space="preserve"> кроме </w:t>
+      </w:r>
+      <w:r>
+        <w:t>‘;</w:t>
+      </w:r>
+      <w:r>
+        <w:t>’</w:t>
       </w:r>
     </w:p>
     <w:p>
@@ -741,7 +769,16 @@
         <w:t>т</w:t>
       </w:r>
       <w:r>
-        <w:t xml:space="preserve">венно только строчки </w:t>
+        <w:t>венно только</w:t>
+      </w:r>
+    </w:p>
+    <w:p>
+      <w:pPr>
+        <w:pStyle w:val="a3"/>
+        <w:ind w:left="1069"/>
+      </w:pPr>
+      <w:r>
+        <w:t xml:space="preserve">строчки </w:t>
       </w:r>
       <w:r>
         <w:t>“</w:t>
@@ -816,10 +853,7 @@
         </w:numPr>
       </w:pPr>
       <w:r>
-        <w:t xml:space="preserve">Кол-во полей 1ой записи должно соответствовать следующим </w:t>
-      </w:r>
-      <w:r>
-        <w:t>критериям</w:t>
+        <w:t>Кол-во полей 1ой записи должно соответствовать следующим критериям</w:t>
       </w:r>
     </w:p>
     <w:p>
@@ -831,13 +865,7 @@
         </w:numPr>
       </w:pPr>
       <w:r>
-        <w:t xml:space="preserve">6 в </w:t>
-      </w:r>
-      <w:r>
-        <w:t>случае,</w:t>
-      </w:r>
-      <w:r>
-        <w:t xml:space="preserve"> когда машина новая</w:t>
+        <w:t>6 в случае, когда машина новая</w:t>
       </w:r>
     </w:p>
     <w:p>
@@ -849,35 +877,174 @@
         </w:numPr>
       </w:pPr>
       <w:r>
-        <w:t xml:space="preserve">9 в </w:t>
-      </w:r>
-      <w:r>
-        <w:t>случае,</w:t>
-      </w:r>
-      <w:r>
-        <w:t xml:space="preserve"> когда машина старая</w:t>
+        <w:t>9 в случае, когда машина старая</w:t>
       </w:r>
     </w:p>
     <w:p>
       <w:pPr>
         <w:pStyle w:val="a3"/>
-        <w:ind w:left="1789"/>
-      </w:pPr>
-    </w:p>
-    <w:p>
-      <w:pPr>
-        <w:pStyle w:val="1"/>
-        <w:rPr>
-          <w:lang w:val="en-US"/>
-        </w:rPr>
-      </w:pPr>
-      <w:r>
+        <w:numPr>
+          <w:ilvl w:val="0"/>
+          <w:numId w:val="6"/>
+        </w:numPr>
+      </w:pPr>
+      <w:r>
+        <w:t xml:space="preserve">При вводе номеров полей </w:t>
+      </w:r>
+      <w:r>
+        <w:t>для вывода таблицы по значениям нескольких полей</w:t>
+      </w:r>
+      <w:r>
+        <w:t>, строка может содержать только цифры и пробелы.</w:t>
+      </w:r>
+    </w:p>
+    <w:p>
+      <w:pPr>
+        <w:pStyle w:val="2"/>
+      </w:pPr>
+      <w:r>
+        <w:t>Выходные данные</w:t>
+      </w:r>
+    </w:p>
+    <w:p>
+      <w:r>
+        <w:t>Вывод списка машин, таблицы ключей или информации о скорости сортировок в зависимости от команды.</w:t>
+      </w:r>
+    </w:p>
+    <w:p>
+      <w:r>
+        <w:t>В случае некоррект</w:t>
+      </w:r>
+      <w:r>
+        <w:t>ных</w:t>
+      </w:r>
+      <w:r>
+        <w:t xml:space="preserve"> </w:t>
+      </w:r>
+      <w:r>
+        <w:t>входных данных</w:t>
+      </w:r>
+      <w:r>
+        <w:t xml:space="preserve"> </w:t>
+      </w:r>
+      <w:r>
+        <w:t xml:space="preserve">или ввода </w:t>
+      </w:r>
+      <w:r>
+        <w:t>будет выведено соответствующее сообщение.</w:t>
+      </w:r>
+    </w:p>
+    <w:p>
+      <w:pPr>
+        <w:pStyle w:val="2"/>
+      </w:pPr>
+      <w:r>
+        <w:t>Функции программы</w:t>
+      </w:r>
+    </w:p>
+    <w:p>
+      <w:r>
+        <w:t xml:space="preserve">При запуске программы она считывает </w:t>
+      </w:r>
+      <w:r>
+        <w:t xml:space="preserve">файл с именем </w:t>
+      </w:r>
+      <w:r>
+        <w:rPr>
+          <w:lang w:val="en-US"/>
+        </w:rPr>
+        <w:t>car</w:t>
+      </w:r>
+      <w:r>
+        <w:t>_</w:t>
+      </w:r>
+      <w:r>
+        <w:rPr>
+          <w:lang w:val="en-US"/>
+        </w:rPr>
+        <w:t>list</w:t>
+      </w:r>
+      <w:r>
+        <w:t>.</w:t>
+      </w:r>
+      <w:r>
+        <w:rPr>
+          <w:lang w:val="en-US"/>
+        </w:rPr>
+        <w:t>txt</w:t>
+      </w:r>
+      <w:r>
+        <w:t xml:space="preserve"> из которого берётся исходный список машин. Вся остальная часть программы представляет из себя консольное приложение исполняющее следующие команды</w:t>
+      </w:r>
+      <w:r>
+        <w:t>:</w:t>
+      </w:r>
+    </w:p>
+    <w:p>
+      <w:r>
+        <w:rPr>
+          <w:noProof/>
+          <w:lang w:eastAsia="ru-RU"/>
+        </w:rPr>
+        <w:drawing>
+          <wp:inline distT="0" distB="0" distL="0" distR="0">
+            <wp:extent cx="4074289" cy="2281885"/>
+            <wp:effectExtent l="0" t="0" r="2540" b="4445"/>
+            <wp:docPr id="26" name="Рисунок 26"/>
+            <wp:cNvGraphicFramePr>
+              <a:graphicFrameLocks xmlns:a="http://schemas.openxmlformats.org/drawingml/2006/main" noChangeAspect="1"/>
+            </wp:cNvGraphicFramePr>
+            <a:graphic xmlns:a="http://schemas.openxmlformats.org/drawingml/2006/main">
+              <a:graphicData uri="http://schemas.openxmlformats.org/drawingml/2006/picture">
+                <pic:pic xmlns:pic="http://schemas.openxmlformats.org/drawingml/2006/picture">
+                  <pic:nvPicPr>
+                    <pic:cNvPr id="0" name="Picture 16"/>
+                    <pic:cNvPicPr>
+                      <a:picLocks noChangeAspect="1" noChangeArrowheads="1"/>
+                    </pic:cNvPicPr>
+                  </pic:nvPicPr>
+                  <pic:blipFill>
+                    <a:blip r:embed="rId5">
+                      <a:extLst>
+                        <a:ext uri="{28A0092B-C50C-407E-A947-70E740481C1C}">
+                          <a14:useLocalDpi xmlns:a14="http://schemas.microsoft.com/office/drawing/2010/main" val="0"/>
+                        </a:ext>
+                      </a:extLst>
+                    </a:blip>
+                    <a:srcRect/>
+                    <a:stretch>
+                      <a:fillRect/>
+                    </a:stretch>
+                  </pic:blipFill>
+                  <pic:spPr bwMode="auto">
+                    <a:xfrm>
+                      <a:off x="0" y="0"/>
+                      <a:ext cx="4089364" cy="2290328"/>
+                    </a:xfrm>
+                    <a:prstGeom prst="rect">
+                      <a:avLst/>
+                    </a:prstGeom>
+                    <a:noFill/>
+                    <a:ln>
+                      <a:noFill/>
+                    </a:ln>
+                  </pic:spPr>
+                </pic:pic>
+              </a:graphicData>
+            </a:graphic>
+          </wp:inline>
+        </w:drawing>
+      </w:r>
+    </w:p>
+    <w:p>
+      <w:pPr>
+        <w:pStyle w:val="2"/>
+      </w:pPr>
+      <w:r>
+        <w:lastRenderedPageBreak/>
         <w:t>Структуры</w:t>
       </w:r>
       <w:r>
-        <w:rPr>
-          <w:lang w:val="en-US"/>
-        </w:rPr>
         <w:t xml:space="preserve"> </w:t>
       </w:r>
       <w:r>
@@ -907,76 +1074,201 @@
         <w:spacing w:after="0" w:line="240" w:lineRule="auto"/>
         <w:ind w:firstLine="0"/>
         <w:rPr>
-          <w:rFonts w:ascii="Courier New" w:eastAsia="Times New Roman" w:hAnsi="Courier New" w:cs="Courier New"/>
-          <w:sz w:val="20"/>
-          <w:szCs w:val="20"/>
-          <w:lang w:val="en-US" w:eastAsia="ru-RU"/>
-        </w:rPr>
-      </w:pPr>
-      <w:proofErr w:type="spellStart"/>
-      <w:proofErr w:type="gramStart"/>
-      <w:r>
-        <w:rPr>
-          <w:rFonts w:ascii="Courier New" w:eastAsia="Times New Roman" w:hAnsi="Courier New" w:cs="Courier New"/>
-          <w:i/>
-          <w:iCs/>
-          <w:color w:val="45C6D6"/>
-          <w:sz w:val="20"/>
-          <w:szCs w:val="20"/>
-          <w:lang w:val="en-US" w:eastAsia="ru-RU"/>
-        </w:rPr>
-        <w:t>struct</w:t>
-      </w:r>
-      <w:proofErr w:type="spellEnd"/>
-      <w:proofErr w:type="gramEnd"/>
-      <w:r>
-        <w:rPr>
-          <w:rFonts w:ascii="Courier New" w:eastAsia="Times New Roman" w:hAnsi="Courier New" w:cs="Courier New"/>
-          <w:color w:val="BEC0C2"/>
-          <w:sz w:val="20"/>
-          <w:szCs w:val="20"/>
-          <w:lang w:val="en-US" w:eastAsia="ru-RU"/>
-        </w:rPr>
-        <w:t xml:space="preserve"> </w:t>
-      </w:r>
-      <w:proofErr w:type="spellStart"/>
-      <w:r>
-        <w:rPr>
-          <w:rFonts w:ascii="Courier New" w:eastAsia="Times New Roman" w:hAnsi="Courier New" w:cs="Courier New"/>
-          <w:b/>
-          <w:bCs/>
-          <w:color w:val="FF8080"/>
-          <w:sz w:val="20"/>
-          <w:szCs w:val="20"/>
-          <w:lang w:val="en-US" w:eastAsia="ru-RU"/>
-        </w:rPr>
-        <w:t>new</w:t>
-      </w:r>
-      <w:r>
-        <w:rPr>
-          <w:rFonts w:ascii="Courier New" w:eastAsia="Times New Roman" w:hAnsi="Courier New" w:cs="Courier New"/>
-          <w:b/>
-          <w:bCs/>
-          <w:color w:val="FF8080"/>
-          <w:sz w:val="20"/>
-          <w:szCs w:val="20"/>
-          <w:lang w:val="en-US" w:eastAsia="ru-RU"/>
-        </w:rPr>
-        <w:t>_</w:t>
-      </w:r>
-      <w:r>
-        <w:rPr>
-          <w:rFonts w:ascii="Courier New" w:eastAsia="Times New Roman" w:hAnsi="Courier New" w:cs="Courier New"/>
-          <w:b/>
-          <w:bCs/>
-          <w:color w:val="FF8080"/>
-          <w:sz w:val="20"/>
-          <w:szCs w:val="20"/>
-          <w:lang w:val="en-US" w:eastAsia="ru-RU"/>
-        </w:rPr>
-        <w:t>car</w:t>
-      </w:r>
-      <w:proofErr w:type="spellEnd"/>
+          <w:rFonts w:ascii="Times New Roman" w:eastAsia="Times New Roman" w:hAnsi="Times New Roman" w:cs="Times New Roman"/>
+          <w:sz w:val="24"/>
+          <w:szCs w:val="24"/>
+          <w:lang w:eastAsia="ru-RU"/>
+        </w:rPr>
+      </w:pPr>
+      <w:r>
+        <w:rPr>
+          <w:rFonts w:ascii="Times New Roman" w:eastAsia="Times New Roman" w:hAnsi="Times New Roman" w:cs="Times New Roman"/>
+          <w:noProof/>
+          <w:sz w:val="24"/>
+          <w:szCs w:val="24"/>
+          <w:lang w:eastAsia="ru-RU"/>
+        </w:rPr>
+        <w:drawing>
+          <wp:inline distT="0" distB="0" distL="0" distR="0">
+            <wp:extent cx="2152650" cy="2824480"/>
+            <wp:effectExtent l="0" t="0" r="0" b="0"/>
+            <wp:docPr id="10" name="Рисунок 10"/>
+            <wp:cNvGraphicFramePr>
+              <a:graphicFrameLocks xmlns:a="http://schemas.openxmlformats.org/drawingml/2006/main" noChangeAspect="1"/>
+            </wp:cNvGraphicFramePr>
+            <a:graphic xmlns:a="http://schemas.openxmlformats.org/drawingml/2006/main">
+              <a:graphicData uri="http://schemas.openxmlformats.org/drawingml/2006/picture">
+                <pic:pic xmlns:pic="http://schemas.openxmlformats.org/drawingml/2006/picture">
+                  <pic:nvPicPr>
+                    <pic:cNvPr id="0" name="Picture 8"/>
+                    <pic:cNvPicPr>
+                      <a:picLocks noChangeAspect="1" noChangeArrowheads="1"/>
+                    </pic:cNvPicPr>
+                  </pic:nvPicPr>
+                  <pic:blipFill>
+                    <a:blip r:embed="rId6">
+                      <a:extLst>
+                        <a:ext uri="{28A0092B-C50C-407E-A947-70E740481C1C}">
+                          <a14:useLocalDpi xmlns:a14="http://schemas.microsoft.com/office/drawing/2010/main" val="0"/>
+                        </a:ext>
+                      </a:extLst>
+                    </a:blip>
+                    <a:srcRect/>
+                    <a:stretch>
+                      <a:fillRect/>
+                    </a:stretch>
+                  </pic:blipFill>
+                  <pic:spPr bwMode="auto">
+                    <a:xfrm>
+                      <a:off x="0" y="0"/>
+                      <a:ext cx="2152650" cy="2824480"/>
+                    </a:xfrm>
+                    <a:prstGeom prst="rect">
+                      <a:avLst/>
+                    </a:prstGeom>
+                    <a:noFill/>
+                    <a:ln>
+                      <a:noFill/>
+                    </a:ln>
+                  </pic:spPr>
+                </pic:pic>
+              </a:graphicData>
+            </a:graphic>
+          </wp:inline>
+        </w:drawing>
+      </w:r>
+      <w:r>
+        <w:rPr>
+          <w:rFonts w:ascii="Times New Roman" w:eastAsia="Times New Roman" w:hAnsi="Times New Roman" w:cs="Times New Roman"/>
+          <w:sz w:val="24"/>
+          <w:szCs w:val="24"/>
+          <w:lang w:eastAsia="ru-RU"/>
+        </w:rPr>
+        <w:t xml:space="preserve">       </w:t>
+      </w:r>
+      <w:r>
+        <w:rPr>
+          <w:rFonts w:ascii="Times New Roman" w:eastAsia="Times New Roman" w:hAnsi="Times New Roman" w:cs="Times New Roman"/>
+          <w:noProof/>
+          <w:sz w:val="24"/>
+          <w:szCs w:val="24"/>
+          <w:lang w:eastAsia="ru-RU"/>
+        </w:rPr>
+        <w:drawing>
+          <wp:inline distT="0" distB="0" distL="0" distR="0">
+            <wp:extent cx="2477135" cy="4606925"/>
+            <wp:effectExtent l="0" t="0" r="0" b="0"/>
+            <wp:docPr id="17" name="Рисунок 17"/>
+            <wp:cNvGraphicFramePr>
+              <a:graphicFrameLocks xmlns:a="http://schemas.openxmlformats.org/drawingml/2006/main" noChangeAspect="1"/>
+            </wp:cNvGraphicFramePr>
+            <a:graphic xmlns:a="http://schemas.openxmlformats.org/drawingml/2006/main">
+              <a:graphicData uri="http://schemas.openxmlformats.org/drawingml/2006/picture">
+                <pic:pic xmlns:pic="http://schemas.openxmlformats.org/drawingml/2006/picture">
+                  <pic:nvPicPr>
+                    <pic:cNvPr id="0" name="Picture 9"/>
+                    <pic:cNvPicPr>
+                      <a:picLocks noChangeAspect="1" noChangeArrowheads="1"/>
+                    </pic:cNvPicPr>
+                  </pic:nvPicPr>
+                  <pic:blipFill>
+                    <a:blip r:embed="rId7">
+                      <a:extLst>
+                        <a:ext uri="{28A0092B-C50C-407E-A947-70E740481C1C}">
+                          <a14:useLocalDpi xmlns:a14="http://schemas.microsoft.com/office/drawing/2010/main" val="0"/>
+                        </a:ext>
+                      </a:extLst>
+                    </a:blip>
+                    <a:srcRect/>
+                    <a:stretch>
+                      <a:fillRect/>
+                    </a:stretch>
+                  </pic:blipFill>
+                  <pic:spPr bwMode="auto">
+                    <a:xfrm>
+                      <a:off x="0" y="0"/>
+                      <a:ext cx="2477135" cy="4606925"/>
+                    </a:xfrm>
+                    <a:prstGeom prst="rect">
+                      <a:avLst/>
+                    </a:prstGeom>
+                    <a:noFill/>
+                    <a:ln>
+                      <a:noFill/>
+                    </a:ln>
+                  </pic:spPr>
+                </pic:pic>
+              </a:graphicData>
+            </a:graphic>
+          </wp:inline>
+        </w:drawing>
+      </w:r>
+      <w:r>
+        <w:rPr>
+          <w:rFonts w:ascii="Times New Roman" w:eastAsia="Times New Roman" w:hAnsi="Times New Roman" w:cs="Times New Roman"/>
+          <w:sz w:val="24"/>
+          <w:szCs w:val="24"/>
+          <w:lang w:eastAsia="ru-RU"/>
+        </w:rPr>
+        <w:t xml:space="preserve">      </w:t>
+      </w:r>
+      <w:r>
+        <w:rPr>
+          <w:rFonts w:ascii="Times New Roman" w:eastAsia="Times New Roman" w:hAnsi="Times New Roman" w:cs="Times New Roman"/>
+          <w:noProof/>
+          <w:sz w:val="24"/>
+          <w:szCs w:val="24"/>
+          <w:lang w:eastAsia="ru-RU"/>
+        </w:rPr>
+        <w:drawing>
+          <wp:inline distT="0" distB="0" distL="0" distR="0">
+            <wp:extent cx="1423670" cy="925830"/>
+            <wp:effectExtent l="0" t="0" r="5080" b="7620"/>
+            <wp:docPr id="18" name="Рисунок 18"/>
+            <wp:cNvGraphicFramePr>
+              <a:graphicFrameLocks xmlns:a="http://schemas.openxmlformats.org/drawingml/2006/main" noChangeAspect="1"/>
+            </wp:cNvGraphicFramePr>
+            <a:graphic xmlns:a="http://schemas.openxmlformats.org/drawingml/2006/main">
+              <a:graphicData uri="http://schemas.openxmlformats.org/drawingml/2006/picture">
+                <pic:pic xmlns:pic="http://schemas.openxmlformats.org/drawingml/2006/picture">
+                  <pic:nvPicPr>
+                    <pic:cNvPr id="0" name="Picture 10"/>
+                    <pic:cNvPicPr>
+                      <a:picLocks noChangeAspect="1" noChangeArrowheads="1"/>
+                    </pic:cNvPicPr>
+                  </pic:nvPicPr>
+                  <pic:blipFill>
+                    <a:blip r:embed="rId8">
+                      <a:extLst>
+                        <a:ext uri="{28A0092B-C50C-407E-A947-70E740481C1C}">
+                          <a14:useLocalDpi xmlns:a14="http://schemas.microsoft.com/office/drawing/2010/main" val="0"/>
+                        </a:ext>
+                      </a:extLst>
+                    </a:blip>
+                    <a:srcRect/>
+                    <a:stretch>
+                      <a:fillRect/>
+                    </a:stretch>
+                  </pic:blipFill>
+                  <pic:spPr bwMode="auto">
+                    <a:xfrm>
+                      <a:off x="0" y="0"/>
+                      <a:ext cx="1423670" cy="925830"/>
+                    </a:xfrm>
+                    <a:prstGeom prst="rect">
+                      <a:avLst/>
+                    </a:prstGeom>
+                    <a:noFill/>
+                    <a:ln>
+                      <a:noFill/>
+                    </a:ln>
+                  </pic:spPr>
+                </pic:pic>
+              </a:graphicData>
+            </a:graphic>
+          </wp:inline>
+        </w:drawing>
+      </w:r>
     </w:p>
     <w:p>
       <w:pPr>
@@ -1001,1911 +1293,93 @@
         <w:spacing w:after="0" w:line="240" w:lineRule="auto"/>
         <w:ind w:firstLine="0"/>
         <w:rPr>
-          <w:rFonts w:ascii="Courier New" w:eastAsia="Times New Roman" w:hAnsi="Courier New" w:cs="Courier New"/>
-          <w:sz w:val="20"/>
-          <w:szCs w:val="20"/>
-          <w:lang w:val="en-US" w:eastAsia="ru-RU"/>
-        </w:rPr>
-      </w:pPr>
-      <w:r>
-        <w:rPr>
-          <w:rFonts w:ascii="Courier New" w:eastAsia="Times New Roman" w:hAnsi="Courier New" w:cs="Courier New"/>
-          <w:sz w:val="20"/>
-          <w:szCs w:val="20"/>
-          <w:lang w:val="en-US" w:eastAsia="ru-RU"/>
-        </w:rPr>
-        <w:lastRenderedPageBreak/>
-        <w:t>{</w:t>
-      </w:r>
-    </w:p>
-    <w:p>
-      <w:pPr>
-        <w:tabs>
-          <w:tab w:val="left" w:pos="916"/>
-          <w:tab w:val="left" w:pos="1832"/>
-          <w:tab w:val="left" w:pos="2748"/>
-          <w:tab w:val="left" w:pos="3664"/>
-          <w:tab w:val="left" w:pos="4580"/>
-          <w:tab w:val="left" w:pos="5496"/>
-          <w:tab w:val="left" w:pos="6412"/>
-          <w:tab w:val="left" w:pos="7328"/>
-          <w:tab w:val="left" w:pos="8244"/>
-          <w:tab w:val="left" w:pos="9160"/>
-          <w:tab w:val="left" w:pos="10076"/>
-          <w:tab w:val="left" w:pos="10992"/>
-          <w:tab w:val="left" w:pos="11908"/>
-          <w:tab w:val="left" w:pos="12824"/>
-          <w:tab w:val="left" w:pos="13740"/>
-          <w:tab w:val="left" w:pos="14656"/>
-        </w:tabs>
-        <w:spacing w:after="0" w:line="240" w:lineRule="auto"/>
-        <w:ind w:firstLine="0"/>
-        <w:rPr>
-          <w:rFonts w:ascii="Courier New" w:eastAsia="Times New Roman" w:hAnsi="Courier New" w:cs="Courier New"/>
-          <w:sz w:val="20"/>
-          <w:szCs w:val="20"/>
-          <w:lang w:val="en-US" w:eastAsia="ru-RU"/>
-        </w:rPr>
-      </w:pPr>
-      <w:r>
-        <w:rPr>
-          <w:rFonts w:ascii="Courier New" w:eastAsia="Times New Roman" w:hAnsi="Courier New" w:cs="Courier New"/>
-          <w:color w:val="BEC0C2"/>
-          <w:sz w:val="20"/>
-          <w:szCs w:val="20"/>
-          <w:lang w:val="en-US" w:eastAsia="ru-RU"/>
-        </w:rPr>
-        <w:t xml:space="preserve">    </w:t>
-      </w:r>
-      <w:proofErr w:type="spellStart"/>
-      <w:proofErr w:type="gramStart"/>
-      <w:r>
-        <w:rPr>
-          <w:rFonts w:ascii="Courier New" w:eastAsia="Times New Roman" w:hAnsi="Courier New" w:cs="Courier New"/>
-          <w:color w:val="D69AA7"/>
-          <w:sz w:val="20"/>
-          <w:szCs w:val="20"/>
-          <w:lang w:val="en-US" w:eastAsia="ru-RU"/>
-        </w:rPr>
-        <w:t>int</w:t>
-      </w:r>
-      <w:proofErr w:type="spellEnd"/>
-      <w:proofErr w:type="gramEnd"/>
-      <w:r>
-        <w:rPr>
-          <w:rFonts w:ascii="Courier New" w:eastAsia="Times New Roman" w:hAnsi="Courier New" w:cs="Courier New"/>
-          <w:color w:val="BEC0C2"/>
-          <w:sz w:val="20"/>
-          <w:szCs w:val="20"/>
-          <w:lang w:val="en-US" w:eastAsia="ru-RU"/>
-        </w:rPr>
-        <w:t xml:space="preserve"> </w:t>
-      </w:r>
-      <w:r>
-        <w:rPr>
-          <w:rFonts w:ascii="Courier New" w:eastAsia="Times New Roman" w:hAnsi="Courier New" w:cs="Courier New"/>
-          <w:sz w:val="20"/>
-          <w:szCs w:val="20"/>
-          <w:lang w:val="en-US" w:eastAsia="ru-RU"/>
-        </w:rPr>
-        <w:t>guarantee;</w:t>
-      </w:r>
-    </w:p>
-    <w:p>
-      <w:pPr>
-        <w:tabs>
-          <w:tab w:val="left" w:pos="916"/>
-          <w:tab w:val="left" w:pos="1832"/>
-          <w:tab w:val="left" w:pos="2748"/>
-          <w:tab w:val="left" w:pos="3664"/>
-          <w:tab w:val="left" w:pos="4580"/>
-          <w:tab w:val="left" w:pos="5496"/>
-          <w:tab w:val="left" w:pos="6412"/>
-          <w:tab w:val="left" w:pos="7328"/>
-          <w:tab w:val="left" w:pos="8244"/>
-          <w:tab w:val="left" w:pos="9160"/>
-          <w:tab w:val="left" w:pos="10076"/>
-          <w:tab w:val="left" w:pos="10992"/>
-          <w:tab w:val="left" w:pos="11908"/>
-          <w:tab w:val="left" w:pos="12824"/>
-          <w:tab w:val="left" w:pos="13740"/>
-          <w:tab w:val="left" w:pos="14656"/>
-        </w:tabs>
-        <w:spacing w:after="0" w:line="240" w:lineRule="auto"/>
-        <w:ind w:firstLine="0"/>
-        <w:rPr>
-          <w:rFonts w:ascii="Courier New" w:eastAsia="Times New Roman" w:hAnsi="Courier New" w:cs="Courier New"/>
-          <w:sz w:val="20"/>
-          <w:szCs w:val="20"/>
-          <w:lang w:val="en-US" w:eastAsia="ru-RU"/>
-        </w:rPr>
-      </w:pPr>
-      <w:r>
-        <w:rPr>
-          <w:rFonts w:ascii="Courier New" w:eastAsia="Times New Roman" w:hAnsi="Courier New" w:cs="Courier New"/>
-          <w:sz w:val="20"/>
-          <w:szCs w:val="20"/>
-          <w:lang w:val="en-US" w:eastAsia="ru-RU"/>
-        </w:rPr>
-        <w:t>};</w:t>
-      </w:r>
-    </w:p>
-    <w:p>
-      <w:pPr>
-        <w:tabs>
-          <w:tab w:val="left" w:pos="916"/>
-          <w:tab w:val="left" w:pos="1832"/>
-          <w:tab w:val="left" w:pos="2748"/>
-          <w:tab w:val="left" w:pos="3664"/>
-          <w:tab w:val="left" w:pos="4580"/>
-          <w:tab w:val="left" w:pos="5496"/>
-          <w:tab w:val="left" w:pos="6412"/>
-          <w:tab w:val="left" w:pos="7328"/>
-          <w:tab w:val="left" w:pos="8244"/>
-          <w:tab w:val="left" w:pos="9160"/>
-          <w:tab w:val="left" w:pos="10076"/>
-          <w:tab w:val="left" w:pos="10992"/>
-          <w:tab w:val="left" w:pos="11908"/>
-          <w:tab w:val="left" w:pos="12824"/>
-          <w:tab w:val="left" w:pos="13740"/>
-          <w:tab w:val="left" w:pos="14656"/>
-        </w:tabs>
-        <w:spacing w:after="0" w:line="240" w:lineRule="auto"/>
-        <w:ind w:firstLine="0"/>
-        <w:rPr>
-          <w:rFonts w:ascii="Courier New" w:eastAsia="Times New Roman" w:hAnsi="Courier New" w:cs="Courier New"/>
-          <w:sz w:val="20"/>
-          <w:szCs w:val="20"/>
-          <w:lang w:val="en-US" w:eastAsia="ru-RU"/>
-        </w:rPr>
-      </w:pPr>
-      <w:proofErr w:type="spellStart"/>
-      <w:proofErr w:type="gramStart"/>
-      <w:r>
-        <w:rPr>
-          <w:rFonts w:ascii="Courier New" w:eastAsia="Times New Roman" w:hAnsi="Courier New" w:cs="Courier New"/>
-          <w:i/>
-          <w:iCs/>
-          <w:color w:val="45C6D6"/>
-          <w:sz w:val="20"/>
-          <w:szCs w:val="20"/>
-          <w:lang w:val="en-US" w:eastAsia="ru-RU"/>
-        </w:rPr>
-        <w:t>struct</w:t>
-      </w:r>
-      <w:proofErr w:type="spellEnd"/>
-      <w:proofErr w:type="gramEnd"/>
-      <w:r>
-        <w:rPr>
-          <w:rFonts w:ascii="Courier New" w:eastAsia="Times New Roman" w:hAnsi="Courier New" w:cs="Courier New"/>
-          <w:color w:val="BEC0C2"/>
-          <w:sz w:val="20"/>
-          <w:szCs w:val="20"/>
-          <w:lang w:val="en-US" w:eastAsia="ru-RU"/>
-        </w:rPr>
-        <w:t xml:space="preserve"> </w:t>
-      </w:r>
-      <w:proofErr w:type="spellStart"/>
-      <w:r>
-        <w:rPr>
-          <w:rFonts w:ascii="Courier New" w:eastAsia="Times New Roman" w:hAnsi="Courier New" w:cs="Courier New"/>
-          <w:b/>
-          <w:bCs/>
-          <w:color w:val="FF8080"/>
-          <w:sz w:val="20"/>
-          <w:szCs w:val="20"/>
-          <w:lang w:val="en-US" w:eastAsia="ru-RU"/>
-        </w:rPr>
-        <w:t>old_car</w:t>
-      </w:r>
-      <w:proofErr w:type="spellEnd"/>
-    </w:p>
-    <w:p>
-      <w:pPr>
-        <w:tabs>
-          <w:tab w:val="left" w:pos="916"/>
-          <w:tab w:val="left" w:pos="1832"/>
-          <w:tab w:val="left" w:pos="2748"/>
-          <w:tab w:val="left" w:pos="3664"/>
-          <w:tab w:val="left" w:pos="4580"/>
-          <w:tab w:val="left" w:pos="5496"/>
-          <w:tab w:val="left" w:pos="6412"/>
-          <w:tab w:val="left" w:pos="7328"/>
-          <w:tab w:val="left" w:pos="8244"/>
-          <w:tab w:val="left" w:pos="9160"/>
-          <w:tab w:val="left" w:pos="10076"/>
-          <w:tab w:val="left" w:pos="10992"/>
-          <w:tab w:val="left" w:pos="11908"/>
-          <w:tab w:val="left" w:pos="12824"/>
-          <w:tab w:val="left" w:pos="13740"/>
-          <w:tab w:val="left" w:pos="14656"/>
-        </w:tabs>
-        <w:spacing w:after="0" w:line="240" w:lineRule="auto"/>
-        <w:ind w:firstLine="0"/>
-        <w:rPr>
-          <w:rFonts w:ascii="Courier New" w:eastAsia="Times New Roman" w:hAnsi="Courier New" w:cs="Courier New"/>
-          <w:sz w:val="20"/>
-          <w:szCs w:val="20"/>
-          <w:lang w:val="en-US" w:eastAsia="ru-RU"/>
-        </w:rPr>
-      </w:pPr>
-      <w:r>
-        <w:rPr>
-          <w:rFonts w:ascii="Courier New" w:eastAsia="Times New Roman" w:hAnsi="Courier New" w:cs="Courier New"/>
-          <w:sz w:val="20"/>
-          <w:szCs w:val="20"/>
-          <w:lang w:val="en-US" w:eastAsia="ru-RU"/>
-        </w:rPr>
-        <w:t>{</w:t>
-      </w:r>
-    </w:p>
-    <w:p>
-      <w:pPr>
-        <w:tabs>
-          <w:tab w:val="left" w:pos="916"/>
-          <w:tab w:val="left" w:pos="1832"/>
-          <w:tab w:val="left" w:pos="2748"/>
-          <w:tab w:val="left" w:pos="3664"/>
-          <w:tab w:val="left" w:pos="4580"/>
-          <w:tab w:val="left" w:pos="5496"/>
-          <w:tab w:val="left" w:pos="6412"/>
-          <w:tab w:val="left" w:pos="7328"/>
-          <w:tab w:val="left" w:pos="8244"/>
-          <w:tab w:val="left" w:pos="9160"/>
-          <w:tab w:val="left" w:pos="10076"/>
-          <w:tab w:val="left" w:pos="10992"/>
-          <w:tab w:val="left" w:pos="11908"/>
-          <w:tab w:val="left" w:pos="12824"/>
-          <w:tab w:val="left" w:pos="13740"/>
-          <w:tab w:val="left" w:pos="14656"/>
-        </w:tabs>
-        <w:spacing w:after="0" w:line="240" w:lineRule="auto"/>
-        <w:ind w:firstLine="0"/>
-        <w:rPr>
-          <w:rFonts w:ascii="Courier New" w:eastAsia="Times New Roman" w:hAnsi="Courier New" w:cs="Courier New"/>
-          <w:sz w:val="20"/>
-          <w:szCs w:val="20"/>
-          <w:lang w:val="en-US" w:eastAsia="ru-RU"/>
-        </w:rPr>
-      </w:pPr>
-      <w:r>
-        <w:rPr>
-          <w:rFonts w:ascii="Courier New" w:eastAsia="Times New Roman" w:hAnsi="Courier New" w:cs="Courier New"/>
-          <w:color w:val="BEC0C2"/>
-          <w:sz w:val="20"/>
-          <w:szCs w:val="20"/>
-          <w:lang w:val="en-US" w:eastAsia="ru-RU"/>
-        </w:rPr>
-        <w:t xml:space="preserve">    </w:t>
-      </w:r>
-      <w:proofErr w:type="spellStart"/>
-      <w:proofErr w:type="gramStart"/>
-      <w:r>
-        <w:rPr>
-          <w:rFonts w:ascii="Courier New" w:eastAsia="Times New Roman" w:hAnsi="Courier New" w:cs="Courier New"/>
-          <w:color w:val="D69AA7"/>
-          <w:sz w:val="20"/>
-          <w:szCs w:val="20"/>
-          <w:lang w:val="en-US" w:eastAsia="ru-RU"/>
-        </w:rPr>
-        <w:t>int</w:t>
-      </w:r>
-      <w:proofErr w:type="spellEnd"/>
-      <w:proofErr w:type="gramEnd"/>
-      <w:r>
-        <w:rPr>
-          <w:rFonts w:ascii="Courier New" w:eastAsia="Times New Roman" w:hAnsi="Courier New" w:cs="Courier New"/>
-          <w:color w:val="BEC0C2"/>
-          <w:sz w:val="20"/>
-          <w:szCs w:val="20"/>
-          <w:lang w:val="en-US" w:eastAsia="ru-RU"/>
-        </w:rPr>
-        <w:t xml:space="preserve"> </w:t>
-      </w:r>
-      <w:proofErr w:type="spellStart"/>
-      <w:r>
-        <w:rPr>
-          <w:rFonts w:ascii="Courier New" w:eastAsia="Times New Roman" w:hAnsi="Courier New" w:cs="Courier New"/>
-          <w:sz w:val="20"/>
-          <w:szCs w:val="20"/>
-          <w:lang w:val="en-US" w:eastAsia="ru-RU"/>
-        </w:rPr>
-        <w:t>year_of_release</w:t>
-      </w:r>
-      <w:proofErr w:type="spellEnd"/>
-      <w:r>
-        <w:rPr>
-          <w:rFonts w:ascii="Courier New" w:eastAsia="Times New Roman" w:hAnsi="Courier New" w:cs="Courier New"/>
-          <w:sz w:val="20"/>
-          <w:szCs w:val="20"/>
-          <w:lang w:val="en-US" w:eastAsia="ru-RU"/>
-        </w:rPr>
-        <w:t>;</w:t>
-      </w:r>
-    </w:p>
-    <w:p>
-      <w:pPr>
-        <w:tabs>
-          <w:tab w:val="left" w:pos="916"/>
-          <w:tab w:val="left" w:pos="1832"/>
-          <w:tab w:val="left" w:pos="2748"/>
-          <w:tab w:val="left" w:pos="3664"/>
-          <w:tab w:val="left" w:pos="4580"/>
-          <w:tab w:val="left" w:pos="5496"/>
-          <w:tab w:val="left" w:pos="6412"/>
-          <w:tab w:val="left" w:pos="7328"/>
-          <w:tab w:val="left" w:pos="8244"/>
-          <w:tab w:val="left" w:pos="9160"/>
-          <w:tab w:val="left" w:pos="10076"/>
-          <w:tab w:val="left" w:pos="10992"/>
-          <w:tab w:val="left" w:pos="11908"/>
-          <w:tab w:val="left" w:pos="12824"/>
-          <w:tab w:val="left" w:pos="13740"/>
-          <w:tab w:val="left" w:pos="14656"/>
-        </w:tabs>
-        <w:spacing w:after="0" w:line="240" w:lineRule="auto"/>
-        <w:ind w:firstLine="0"/>
-        <w:rPr>
-          <w:rFonts w:ascii="Courier New" w:eastAsia="Times New Roman" w:hAnsi="Courier New" w:cs="Courier New"/>
-          <w:sz w:val="20"/>
-          <w:szCs w:val="20"/>
-          <w:lang w:val="en-US" w:eastAsia="ru-RU"/>
-        </w:rPr>
-      </w:pPr>
-      <w:r>
-        <w:rPr>
-          <w:rFonts w:ascii="Courier New" w:eastAsia="Times New Roman" w:hAnsi="Courier New" w:cs="Courier New"/>
-          <w:color w:val="BEC0C2"/>
-          <w:sz w:val="20"/>
-          <w:szCs w:val="20"/>
-          <w:lang w:val="en-US" w:eastAsia="ru-RU"/>
-        </w:rPr>
-        <w:t xml:space="preserve">    </w:t>
-      </w:r>
-      <w:proofErr w:type="spellStart"/>
-      <w:proofErr w:type="gramStart"/>
-      <w:r>
-        <w:rPr>
-          <w:rFonts w:ascii="Courier New" w:eastAsia="Times New Roman" w:hAnsi="Courier New" w:cs="Courier New"/>
-          <w:color w:val="D69AA7"/>
-          <w:sz w:val="20"/>
-          <w:szCs w:val="20"/>
-          <w:lang w:val="en-US" w:eastAsia="ru-RU"/>
-        </w:rPr>
-        <w:t>int</w:t>
-      </w:r>
-      <w:proofErr w:type="spellEnd"/>
-      <w:proofErr w:type="gramEnd"/>
-      <w:r>
-        <w:rPr>
-          <w:rFonts w:ascii="Courier New" w:eastAsia="Times New Roman" w:hAnsi="Courier New" w:cs="Courier New"/>
-          <w:color w:val="BEC0C2"/>
-          <w:sz w:val="20"/>
-          <w:szCs w:val="20"/>
-          <w:lang w:val="en-US" w:eastAsia="ru-RU"/>
-        </w:rPr>
-        <w:t xml:space="preserve"> </w:t>
-      </w:r>
-      <w:proofErr w:type="spellStart"/>
-      <w:r>
-        <w:rPr>
-          <w:rFonts w:ascii="Courier New" w:eastAsia="Times New Roman" w:hAnsi="Courier New" w:cs="Courier New"/>
-          <w:sz w:val="20"/>
-          <w:szCs w:val="20"/>
-          <w:lang w:val="en-US" w:eastAsia="ru-RU"/>
-        </w:rPr>
-        <w:t>probeg</w:t>
-      </w:r>
-      <w:proofErr w:type="spellEnd"/>
-      <w:r>
-        <w:rPr>
-          <w:rFonts w:ascii="Courier New" w:eastAsia="Times New Roman" w:hAnsi="Courier New" w:cs="Courier New"/>
-          <w:sz w:val="20"/>
-          <w:szCs w:val="20"/>
-          <w:lang w:val="en-US" w:eastAsia="ru-RU"/>
-        </w:rPr>
-        <w:t>;</w:t>
-      </w:r>
-    </w:p>
-    <w:p>
-      <w:pPr>
-        <w:tabs>
-          <w:tab w:val="left" w:pos="916"/>
-          <w:tab w:val="left" w:pos="1832"/>
-          <w:tab w:val="left" w:pos="2748"/>
-          <w:tab w:val="left" w:pos="3664"/>
-          <w:tab w:val="left" w:pos="4580"/>
-          <w:tab w:val="left" w:pos="5496"/>
-          <w:tab w:val="left" w:pos="6412"/>
-          <w:tab w:val="left" w:pos="7328"/>
-          <w:tab w:val="left" w:pos="8244"/>
-          <w:tab w:val="left" w:pos="9160"/>
-          <w:tab w:val="left" w:pos="10076"/>
-          <w:tab w:val="left" w:pos="10992"/>
-          <w:tab w:val="left" w:pos="11908"/>
-          <w:tab w:val="left" w:pos="12824"/>
-          <w:tab w:val="left" w:pos="13740"/>
-          <w:tab w:val="left" w:pos="14656"/>
-        </w:tabs>
-        <w:spacing w:after="0" w:line="240" w:lineRule="auto"/>
-        <w:ind w:firstLine="0"/>
-        <w:rPr>
-          <w:rFonts w:ascii="Courier New" w:eastAsia="Times New Roman" w:hAnsi="Courier New" w:cs="Courier New"/>
-          <w:sz w:val="20"/>
-          <w:szCs w:val="20"/>
-          <w:lang w:val="en-US" w:eastAsia="ru-RU"/>
-        </w:rPr>
-      </w:pPr>
-      <w:r>
-        <w:rPr>
-          <w:rFonts w:ascii="Courier New" w:eastAsia="Times New Roman" w:hAnsi="Courier New" w:cs="Courier New"/>
-          <w:color w:val="BEC0C2"/>
-          <w:sz w:val="20"/>
-          <w:szCs w:val="20"/>
-          <w:lang w:val="en-US" w:eastAsia="ru-RU"/>
-        </w:rPr>
-        <w:t xml:space="preserve">    </w:t>
-      </w:r>
-      <w:proofErr w:type="spellStart"/>
-      <w:proofErr w:type="gramStart"/>
-      <w:r>
-        <w:rPr>
-          <w:rFonts w:ascii="Courier New" w:eastAsia="Times New Roman" w:hAnsi="Courier New" w:cs="Courier New"/>
-          <w:color w:val="D69AA7"/>
-          <w:sz w:val="20"/>
-          <w:szCs w:val="20"/>
-          <w:lang w:val="en-US" w:eastAsia="ru-RU"/>
-        </w:rPr>
-        <w:t>int</w:t>
-      </w:r>
-      <w:proofErr w:type="spellEnd"/>
-      <w:proofErr w:type="gramEnd"/>
-      <w:r>
-        <w:rPr>
-          <w:rFonts w:ascii="Courier New" w:eastAsia="Times New Roman" w:hAnsi="Courier New" w:cs="Courier New"/>
-          <w:color w:val="BEC0C2"/>
-          <w:sz w:val="20"/>
-          <w:szCs w:val="20"/>
-          <w:lang w:val="en-US" w:eastAsia="ru-RU"/>
-        </w:rPr>
-        <w:t xml:space="preserve"> </w:t>
-      </w:r>
-      <w:proofErr w:type="spellStart"/>
-      <w:r>
-        <w:rPr>
-          <w:rFonts w:ascii="Courier New" w:eastAsia="Times New Roman" w:hAnsi="Courier New" w:cs="Courier New"/>
-          <w:sz w:val="20"/>
-          <w:szCs w:val="20"/>
-          <w:lang w:val="en-US" w:eastAsia="ru-RU"/>
-        </w:rPr>
-        <w:t>repair_count</w:t>
-      </w:r>
-      <w:proofErr w:type="spellEnd"/>
-      <w:r>
-        <w:rPr>
-          <w:rFonts w:ascii="Courier New" w:eastAsia="Times New Roman" w:hAnsi="Courier New" w:cs="Courier New"/>
-          <w:sz w:val="20"/>
-          <w:szCs w:val="20"/>
-          <w:lang w:val="en-US" w:eastAsia="ru-RU"/>
-        </w:rPr>
-        <w:t>;</w:t>
-      </w:r>
-    </w:p>
-    <w:p>
-      <w:pPr>
-        <w:tabs>
-          <w:tab w:val="left" w:pos="916"/>
-          <w:tab w:val="left" w:pos="1832"/>
-          <w:tab w:val="left" w:pos="2748"/>
-          <w:tab w:val="left" w:pos="3664"/>
-          <w:tab w:val="left" w:pos="4580"/>
-          <w:tab w:val="left" w:pos="5496"/>
-          <w:tab w:val="left" w:pos="6412"/>
-          <w:tab w:val="left" w:pos="7328"/>
-          <w:tab w:val="left" w:pos="8244"/>
-          <w:tab w:val="left" w:pos="9160"/>
-          <w:tab w:val="left" w:pos="10076"/>
-          <w:tab w:val="left" w:pos="10992"/>
-          <w:tab w:val="left" w:pos="11908"/>
-          <w:tab w:val="left" w:pos="12824"/>
-          <w:tab w:val="left" w:pos="13740"/>
-          <w:tab w:val="left" w:pos="14656"/>
-        </w:tabs>
-        <w:spacing w:after="0" w:line="240" w:lineRule="auto"/>
-        <w:ind w:firstLine="0"/>
-        <w:rPr>
-          <w:rFonts w:ascii="Courier New" w:eastAsia="Times New Roman" w:hAnsi="Courier New" w:cs="Courier New"/>
-          <w:sz w:val="20"/>
-          <w:szCs w:val="20"/>
-          <w:lang w:val="en-US" w:eastAsia="ru-RU"/>
-        </w:rPr>
-      </w:pPr>
-      <w:r>
-        <w:rPr>
-          <w:rFonts w:ascii="Courier New" w:eastAsia="Times New Roman" w:hAnsi="Courier New" w:cs="Courier New"/>
-          <w:color w:val="BEC0C2"/>
-          <w:sz w:val="20"/>
-          <w:szCs w:val="20"/>
-          <w:lang w:val="en-US" w:eastAsia="ru-RU"/>
-        </w:rPr>
-        <w:t xml:space="preserve">    </w:t>
-      </w:r>
-      <w:proofErr w:type="spellStart"/>
-      <w:proofErr w:type="gramStart"/>
-      <w:r>
-        <w:rPr>
-          <w:rFonts w:ascii="Courier New" w:eastAsia="Times New Roman" w:hAnsi="Courier New" w:cs="Courier New"/>
-          <w:color w:val="D69AA7"/>
-          <w:sz w:val="20"/>
-          <w:szCs w:val="20"/>
-          <w:lang w:val="en-US" w:eastAsia="ru-RU"/>
-        </w:rPr>
-        <w:t>int</w:t>
-      </w:r>
-      <w:proofErr w:type="spellEnd"/>
-      <w:proofErr w:type="gramEnd"/>
-      <w:r>
-        <w:rPr>
-          <w:rFonts w:ascii="Courier New" w:eastAsia="Times New Roman" w:hAnsi="Courier New" w:cs="Courier New"/>
-          <w:color w:val="BEC0C2"/>
-          <w:sz w:val="20"/>
-          <w:szCs w:val="20"/>
-          <w:lang w:val="en-US" w:eastAsia="ru-RU"/>
-        </w:rPr>
-        <w:t xml:space="preserve"> </w:t>
-      </w:r>
-      <w:proofErr w:type="spellStart"/>
-      <w:r>
-        <w:rPr>
-          <w:rFonts w:ascii="Courier New" w:eastAsia="Times New Roman" w:hAnsi="Courier New" w:cs="Courier New"/>
-          <w:sz w:val="20"/>
-          <w:szCs w:val="20"/>
-          <w:lang w:val="en-US" w:eastAsia="ru-RU"/>
-        </w:rPr>
-        <w:t>owners_count</w:t>
-      </w:r>
-      <w:proofErr w:type="spellEnd"/>
-      <w:r>
-        <w:rPr>
-          <w:rFonts w:ascii="Courier New" w:eastAsia="Times New Roman" w:hAnsi="Courier New" w:cs="Courier New"/>
-          <w:sz w:val="20"/>
-          <w:szCs w:val="20"/>
-          <w:lang w:val="en-US" w:eastAsia="ru-RU"/>
-        </w:rPr>
-        <w:t>;</w:t>
-      </w:r>
-    </w:p>
-    <w:p>
-      <w:pPr>
-        <w:tabs>
-          <w:tab w:val="left" w:pos="916"/>
-          <w:tab w:val="left" w:pos="1832"/>
-          <w:tab w:val="left" w:pos="2748"/>
-          <w:tab w:val="left" w:pos="3664"/>
-          <w:tab w:val="left" w:pos="4580"/>
-          <w:tab w:val="left" w:pos="5496"/>
-          <w:tab w:val="left" w:pos="6412"/>
-          <w:tab w:val="left" w:pos="7328"/>
-          <w:tab w:val="left" w:pos="8244"/>
-          <w:tab w:val="left" w:pos="9160"/>
-          <w:tab w:val="left" w:pos="10076"/>
-          <w:tab w:val="left" w:pos="10992"/>
-          <w:tab w:val="left" w:pos="11908"/>
-          <w:tab w:val="left" w:pos="12824"/>
-          <w:tab w:val="left" w:pos="13740"/>
-          <w:tab w:val="left" w:pos="14656"/>
-        </w:tabs>
-        <w:spacing w:after="0" w:line="240" w:lineRule="auto"/>
-        <w:ind w:firstLine="0"/>
-        <w:rPr>
-          <w:rFonts w:ascii="Courier New" w:eastAsia="Times New Roman" w:hAnsi="Courier New" w:cs="Courier New"/>
-          <w:sz w:val="20"/>
-          <w:szCs w:val="20"/>
-          <w:lang w:val="en-US" w:eastAsia="ru-RU"/>
-        </w:rPr>
-      </w:pPr>
-      <w:r>
-        <w:rPr>
-          <w:rFonts w:ascii="Courier New" w:eastAsia="Times New Roman" w:hAnsi="Courier New" w:cs="Courier New"/>
-          <w:sz w:val="20"/>
-          <w:szCs w:val="20"/>
-          <w:lang w:val="en-US" w:eastAsia="ru-RU"/>
-        </w:rPr>
-        <w:t>};</w:t>
-      </w:r>
-    </w:p>
-    <w:p>
-      <w:pPr>
-        <w:tabs>
-          <w:tab w:val="left" w:pos="916"/>
-          <w:tab w:val="left" w:pos="1832"/>
-          <w:tab w:val="left" w:pos="2748"/>
-          <w:tab w:val="left" w:pos="3664"/>
-          <w:tab w:val="left" w:pos="4580"/>
-          <w:tab w:val="left" w:pos="5496"/>
-          <w:tab w:val="left" w:pos="6412"/>
-          <w:tab w:val="left" w:pos="7328"/>
-          <w:tab w:val="left" w:pos="8244"/>
-          <w:tab w:val="left" w:pos="9160"/>
-          <w:tab w:val="left" w:pos="10076"/>
-          <w:tab w:val="left" w:pos="10992"/>
-          <w:tab w:val="left" w:pos="11908"/>
-          <w:tab w:val="left" w:pos="12824"/>
-          <w:tab w:val="left" w:pos="13740"/>
-          <w:tab w:val="left" w:pos="14656"/>
-        </w:tabs>
-        <w:spacing w:after="0" w:line="240" w:lineRule="auto"/>
-        <w:ind w:firstLine="0"/>
-        <w:rPr>
-          <w:rFonts w:ascii="Courier New" w:eastAsia="Times New Roman" w:hAnsi="Courier New" w:cs="Courier New"/>
-          <w:sz w:val="20"/>
-          <w:szCs w:val="20"/>
-          <w:lang w:val="en-US" w:eastAsia="ru-RU"/>
-        </w:rPr>
-      </w:pPr>
-      <w:proofErr w:type="gramStart"/>
-      <w:r>
-        <w:rPr>
-          <w:rFonts w:ascii="Courier New" w:eastAsia="Times New Roman" w:hAnsi="Courier New" w:cs="Courier New"/>
-          <w:i/>
-          <w:iCs/>
-          <w:color w:val="45C6D6"/>
-          <w:sz w:val="20"/>
-          <w:szCs w:val="20"/>
-          <w:lang w:val="en-US" w:eastAsia="ru-RU"/>
-        </w:rPr>
-        <w:t>union</w:t>
-      </w:r>
-      <w:proofErr w:type="gramEnd"/>
-      <w:r>
-        <w:rPr>
-          <w:rFonts w:ascii="Courier New" w:eastAsia="Times New Roman" w:hAnsi="Courier New" w:cs="Courier New"/>
-          <w:color w:val="BEC0C2"/>
-          <w:sz w:val="20"/>
-          <w:szCs w:val="20"/>
-          <w:lang w:val="en-US" w:eastAsia="ru-RU"/>
-        </w:rPr>
-        <w:t xml:space="preserve"> </w:t>
-      </w:r>
-      <w:r>
-        <w:rPr>
-          <w:rFonts w:ascii="Courier New" w:eastAsia="Times New Roman" w:hAnsi="Courier New" w:cs="Courier New"/>
-          <w:b/>
-          <w:bCs/>
-          <w:color w:val="FF8080"/>
-          <w:sz w:val="20"/>
-          <w:szCs w:val="20"/>
-          <w:lang w:val="en-US" w:eastAsia="ru-RU"/>
-        </w:rPr>
-        <w:t>state</w:t>
-      </w:r>
-    </w:p>
-    <w:p>
-      <w:pPr>
-        <w:tabs>
-          <w:tab w:val="left" w:pos="916"/>
-          <w:tab w:val="left" w:pos="1832"/>
-          <w:tab w:val="left" w:pos="2748"/>
-          <w:tab w:val="left" w:pos="3664"/>
-          <w:tab w:val="left" w:pos="4580"/>
-          <w:tab w:val="left" w:pos="5496"/>
-          <w:tab w:val="left" w:pos="6412"/>
-          <w:tab w:val="left" w:pos="7328"/>
-          <w:tab w:val="left" w:pos="8244"/>
-          <w:tab w:val="left" w:pos="9160"/>
-          <w:tab w:val="left" w:pos="10076"/>
-          <w:tab w:val="left" w:pos="10992"/>
-          <w:tab w:val="left" w:pos="11908"/>
-          <w:tab w:val="left" w:pos="12824"/>
-          <w:tab w:val="left" w:pos="13740"/>
-          <w:tab w:val="left" w:pos="14656"/>
-        </w:tabs>
-        <w:spacing w:after="0" w:line="240" w:lineRule="auto"/>
-        <w:ind w:firstLine="0"/>
-        <w:rPr>
-          <w:rFonts w:ascii="Courier New" w:eastAsia="Times New Roman" w:hAnsi="Courier New" w:cs="Courier New"/>
-          <w:sz w:val="20"/>
-          <w:szCs w:val="20"/>
-          <w:lang w:val="en-US" w:eastAsia="ru-RU"/>
-        </w:rPr>
-      </w:pPr>
-      <w:r>
-        <w:rPr>
-          <w:rFonts w:ascii="Courier New" w:eastAsia="Times New Roman" w:hAnsi="Courier New" w:cs="Courier New"/>
-          <w:sz w:val="20"/>
-          <w:szCs w:val="20"/>
-          <w:lang w:val="en-US" w:eastAsia="ru-RU"/>
-        </w:rPr>
-        <w:t>{</w:t>
-      </w:r>
-    </w:p>
-    <w:p>
-      <w:pPr>
-        <w:tabs>
-          <w:tab w:val="left" w:pos="916"/>
-          <w:tab w:val="left" w:pos="1832"/>
-          <w:tab w:val="left" w:pos="2748"/>
-          <w:tab w:val="left" w:pos="3664"/>
-          <w:tab w:val="left" w:pos="4580"/>
-          <w:tab w:val="left" w:pos="5496"/>
-          <w:tab w:val="left" w:pos="6412"/>
-          <w:tab w:val="left" w:pos="7328"/>
-          <w:tab w:val="left" w:pos="8244"/>
-          <w:tab w:val="left" w:pos="9160"/>
-          <w:tab w:val="left" w:pos="10076"/>
-          <w:tab w:val="left" w:pos="10992"/>
-          <w:tab w:val="left" w:pos="11908"/>
-          <w:tab w:val="left" w:pos="12824"/>
-          <w:tab w:val="left" w:pos="13740"/>
-          <w:tab w:val="left" w:pos="14656"/>
-        </w:tabs>
-        <w:spacing w:after="0" w:line="240" w:lineRule="auto"/>
-        <w:ind w:firstLine="0"/>
-        <w:rPr>
-          <w:rFonts w:ascii="Courier New" w:eastAsia="Times New Roman" w:hAnsi="Courier New" w:cs="Courier New"/>
-          <w:sz w:val="20"/>
-          <w:szCs w:val="20"/>
-          <w:lang w:val="en-US" w:eastAsia="ru-RU"/>
-        </w:rPr>
-      </w:pPr>
-      <w:r>
-        <w:rPr>
-          <w:rFonts w:ascii="Courier New" w:eastAsia="Times New Roman" w:hAnsi="Courier New" w:cs="Courier New"/>
-          <w:color w:val="BEC0C2"/>
-          <w:sz w:val="20"/>
-          <w:szCs w:val="20"/>
-          <w:lang w:val="en-US" w:eastAsia="ru-RU"/>
-        </w:rPr>
-        <w:t xml:space="preserve">    </w:t>
-      </w:r>
-      <w:proofErr w:type="spellStart"/>
-      <w:r>
-        <w:rPr>
-          <w:rFonts w:ascii="Courier New" w:eastAsia="Times New Roman" w:hAnsi="Courier New" w:cs="Courier New"/>
-          <w:color w:val="FF8080"/>
-          <w:sz w:val="20"/>
-          <w:szCs w:val="20"/>
-          <w:lang w:val="en-US" w:eastAsia="ru-RU"/>
-        </w:rPr>
-        <w:t>new_car</w:t>
-      </w:r>
-      <w:proofErr w:type="spellEnd"/>
-      <w:r>
-        <w:rPr>
-          <w:rFonts w:ascii="Courier New" w:eastAsia="Times New Roman" w:hAnsi="Courier New" w:cs="Courier New"/>
-          <w:color w:val="BEC0C2"/>
-          <w:sz w:val="20"/>
-          <w:szCs w:val="20"/>
-          <w:lang w:val="en-US" w:eastAsia="ru-RU"/>
-        </w:rPr>
-        <w:t xml:space="preserve"> </w:t>
-      </w:r>
-      <w:proofErr w:type="spellStart"/>
-      <w:r>
-        <w:rPr>
-          <w:rFonts w:ascii="Courier New" w:eastAsia="Times New Roman" w:hAnsi="Courier New" w:cs="Courier New"/>
-          <w:sz w:val="20"/>
-          <w:szCs w:val="20"/>
-          <w:lang w:val="en-US" w:eastAsia="ru-RU"/>
-        </w:rPr>
-        <w:t>new_car_params</w:t>
-      </w:r>
-      <w:proofErr w:type="spellEnd"/>
-      <w:r>
-        <w:rPr>
-          <w:rFonts w:ascii="Courier New" w:eastAsia="Times New Roman" w:hAnsi="Courier New" w:cs="Courier New"/>
-          <w:sz w:val="20"/>
-          <w:szCs w:val="20"/>
-          <w:lang w:val="en-US" w:eastAsia="ru-RU"/>
-        </w:rPr>
-        <w:t>;</w:t>
-      </w:r>
-    </w:p>
-    <w:p>
-      <w:pPr>
-        <w:tabs>
-          <w:tab w:val="left" w:pos="916"/>
-          <w:tab w:val="left" w:pos="1832"/>
-          <w:tab w:val="left" w:pos="2748"/>
-          <w:tab w:val="left" w:pos="3664"/>
-          <w:tab w:val="left" w:pos="4580"/>
-          <w:tab w:val="left" w:pos="5496"/>
-          <w:tab w:val="left" w:pos="6412"/>
-          <w:tab w:val="left" w:pos="7328"/>
-          <w:tab w:val="left" w:pos="8244"/>
-          <w:tab w:val="left" w:pos="9160"/>
-          <w:tab w:val="left" w:pos="10076"/>
-          <w:tab w:val="left" w:pos="10992"/>
-          <w:tab w:val="left" w:pos="11908"/>
-          <w:tab w:val="left" w:pos="12824"/>
-          <w:tab w:val="left" w:pos="13740"/>
-          <w:tab w:val="left" w:pos="14656"/>
-        </w:tabs>
-        <w:spacing w:after="0" w:line="240" w:lineRule="auto"/>
-        <w:ind w:firstLine="0"/>
-        <w:rPr>
-          <w:rFonts w:ascii="Courier New" w:eastAsia="Times New Roman" w:hAnsi="Courier New" w:cs="Courier New"/>
-          <w:sz w:val="20"/>
-          <w:szCs w:val="20"/>
-          <w:lang w:val="en-US" w:eastAsia="ru-RU"/>
-        </w:rPr>
-      </w:pPr>
-      <w:r>
-        <w:rPr>
-          <w:rFonts w:ascii="Courier New" w:eastAsia="Times New Roman" w:hAnsi="Courier New" w:cs="Courier New"/>
-          <w:color w:val="BEC0C2"/>
-          <w:sz w:val="20"/>
-          <w:szCs w:val="20"/>
-          <w:lang w:val="en-US" w:eastAsia="ru-RU"/>
-        </w:rPr>
-        <w:t xml:space="preserve">    </w:t>
-      </w:r>
-      <w:proofErr w:type="spellStart"/>
-      <w:r>
-        <w:rPr>
-          <w:rFonts w:ascii="Courier New" w:eastAsia="Times New Roman" w:hAnsi="Courier New" w:cs="Courier New"/>
-          <w:color w:val="FF8080"/>
-          <w:sz w:val="20"/>
-          <w:szCs w:val="20"/>
-          <w:lang w:val="en-US" w:eastAsia="ru-RU"/>
-        </w:rPr>
-        <w:t>old_car</w:t>
-      </w:r>
-      <w:proofErr w:type="spellEnd"/>
-      <w:r>
-        <w:rPr>
-          <w:rFonts w:ascii="Courier New" w:eastAsia="Times New Roman" w:hAnsi="Courier New" w:cs="Courier New"/>
-          <w:color w:val="BEC0C2"/>
-          <w:sz w:val="20"/>
-          <w:szCs w:val="20"/>
-          <w:lang w:val="en-US" w:eastAsia="ru-RU"/>
-        </w:rPr>
-        <w:t xml:space="preserve"> </w:t>
-      </w:r>
-      <w:proofErr w:type="spellStart"/>
-      <w:r>
-        <w:rPr>
-          <w:rFonts w:ascii="Courier New" w:eastAsia="Times New Roman" w:hAnsi="Courier New" w:cs="Courier New"/>
-          <w:sz w:val="20"/>
-          <w:szCs w:val="20"/>
-          <w:lang w:val="en-US" w:eastAsia="ru-RU"/>
-        </w:rPr>
-        <w:t>old_car_params</w:t>
-      </w:r>
-      <w:proofErr w:type="spellEnd"/>
-      <w:r>
-        <w:rPr>
-          <w:rFonts w:ascii="Courier New" w:eastAsia="Times New Roman" w:hAnsi="Courier New" w:cs="Courier New"/>
-          <w:sz w:val="20"/>
-          <w:szCs w:val="20"/>
-          <w:lang w:val="en-US" w:eastAsia="ru-RU"/>
-        </w:rPr>
-        <w:t>;</w:t>
-      </w:r>
-    </w:p>
-    <w:p>
-      <w:pPr>
-        <w:tabs>
-          <w:tab w:val="left" w:pos="916"/>
-          <w:tab w:val="left" w:pos="1832"/>
-          <w:tab w:val="left" w:pos="2748"/>
-          <w:tab w:val="left" w:pos="3664"/>
-          <w:tab w:val="left" w:pos="4580"/>
-          <w:tab w:val="left" w:pos="5496"/>
-          <w:tab w:val="left" w:pos="6412"/>
-          <w:tab w:val="left" w:pos="7328"/>
-          <w:tab w:val="left" w:pos="8244"/>
-          <w:tab w:val="left" w:pos="9160"/>
-          <w:tab w:val="left" w:pos="10076"/>
-          <w:tab w:val="left" w:pos="10992"/>
-          <w:tab w:val="left" w:pos="11908"/>
-          <w:tab w:val="left" w:pos="12824"/>
-          <w:tab w:val="left" w:pos="13740"/>
-          <w:tab w:val="left" w:pos="14656"/>
-        </w:tabs>
-        <w:spacing w:after="0" w:line="240" w:lineRule="auto"/>
-        <w:ind w:firstLine="0"/>
-        <w:rPr>
-          <w:rFonts w:ascii="Courier New" w:eastAsia="Times New Roman" w:hAnsi="Courier New" w:cs="Courier New"/>
-          <w:sz w:val="20"/>
-          <w:szCs w:val="20"/>
-          <w:lang w:val="en-US" w:eastAsia="ru-RU"/>
-        </w:rPr>
-      </w:pPr>
-      <w:r>
-        <w:rPr>
-          <w:rFonts w:ascii="Courier New" w:eastAsia="Times New Roman" w:hAnsi="Courier New" w:cs="Courier New"/>
-          <w:sz w:val="20"/>
-          <w:szCs w:val="20"/>
-          <w:lang w:val="en-US" w:eastAsia="ru-RU"/>
-        </w:rPr>
-        <w:t>};</w:t>
-      </w:r>
-    </w:p>
-    <w:p>
-      <w:pPr>
-        <w:tabs>
-          <w:tab w:val="left" w:pos="916"/>
-          <w:tab w:val="left" w:pos="1832"/>
-          <w:tab w:val="left" w:pos="2748"/>
-          <w:tab w:val="left" w:pos="3664"/>
-          <w:tab w:val="left" w:pos="4580"/>
-          <w:tab w:val="left" w:pos="5496"/>
-          <w:tab w:val="left" w:pos="6412"/>
-          <w:tab w:val="left" w:pos="7328"/>
-          <w:tab w:val="left" w:pos="8244"/>
-          <w:tab w:val="left" w:pos="9160"/>
-          <w:tab w:val="left" w:pos="10076"/>
-          <w:tab w:val="left" w:pos="10992"/>
-          <w:tab w:val="left" w:pos="11908"/>
-          <w:tab w:val="left" w:pos="12824"/>
-          <w:tab w:val="left" w:pos="13740"/>
-          <w:tab w:val="left" w:pos="14656"/>
-        </w:tabs>
-        <w:spacing w:after="0" w:line="240" w:lineRule="auto"/>
-        <w:ind w:firstLine="0"/>
-        <w:rPr>
-          <w:rFonts w:ascii="Courier New" w:eastAsia="Times New Roman" w:hAnsi="Courier New" w:cs="Courier New"/>
-          <w:sz w:val="20"/>
-          <w:szCs w:val="20"/>
-          <w:lang w:val="en-US" w:eastAsia="ru-RU"/>
-        </w:rPr>
-      </w:pPr>
-      <w:proofErr w:type="spellStart"/>
-      <w:proofErr w:type="gramStart"/>
-      <w:r>
-        <w:rPr>
-          <w:rFonts w:ascii="Courier New" w:eastAsia="Times New Roman" w:hAnsi="Courier New" w:cs="Courier New"/>
-          <w:i/>
-          <w:iCs/>
-          <w:color w:val="45C6D6"/>
-          <w:sz w:val="20"/>
-          <w:szCs w:val="20"/>
-          <w:lang w:val="en-US" w:eastAsia="ru-RU"/>
-        </w:rPr>
-        <w:t>struct</w:t>
-      </w:r>
-      <w:proofErr w:type="spellEnd"/>
-      <w:proofErr w:type="gramEnd"/>
-      <w:r>
-        <w:rPr>
-          <w:rFonts w:ascii="Courier New" w:eastAsia="Times New Roman" w:hAnsi="Courier New" w:cs="Courier New"/>
-          <w:color w:val="BEC0C2"/>
-          <w:sz w:val="20"/>
-          <w:szCs w:val="20"/>
-          <w:lang w:val="en-US" w:eastAsia="ru-RU"/>
-        </w:rPr>
-        <w:t xml:space="preserve"> </w:t>
-      </w:r>
-      <w:r>
-        <w:rPr>
-          <w:rFonts w:ascii="Courier New" w:eastAsia="Times New Roman" w:hAnsi="Courier New" w:cs="Courier New"/>
-          <w:b/>
-          <w:bCs/>
-          <w:color w:val="FF8080"/>
-          <w:sz w:val="20"/>
-          <w:szCs w:val="20"/>
-          <w:lang w:val="en-US" w:eastAsia="ru-RU"/>
-        </w:rPr>
-        <w:t>car</w:t>
-      </w:r>
-    </w:p>
-    <w:p>
-      <w:pPr>
-        <w:tabs>
-          <w:tab w:val="left" w:pos="916"/>
-          <w:tab w:val="left" w:pos="1832"/>
-          <w:tab w:val="left" w:pos="2748"/>
-          <w:tab w:val="left" w:pos="3664"/>
-          <w:tab w:val="left" w:pos="4580"/>
-          <w:tab w:val="left" w:pos="5496"/>
-          <w:tab w:val="left" w:pos="6412"/>
-          <w:tab w:val="left" w:pos="7328"/>
-          <w:tab w:val="left" w:pos="8244"/>
-          <w:tab w:val="left" w:pos="9160"/>
-          <w:tab w:val="left" w:pos="10076"/>
-          <w:tab w:val="left" w:pos="10992"/>
-          <w:tab w:val="left" w:pos="11908"/>
-          <w:tab w:val="left" w:pos="12824"/>
-          <w:tab w:val="left" w:pos="13740"/>
-          <w:tab w:val="left" w:pos="14656"/>
-        </w:tabs>
-        <w:spacing w:after="0" w:line="240" w:lineRule="auto"/>
-        <w:ind w:firstLine="0"/>
-        <w:rPr>
-          <w:rFonts w:ascii="Courier New" w:eastAsia="Times New Roman" w:hAnsi="Courier New" w:cs="Courier New"/>
-          <w:sz w:val="20"/>
-          <w:szCs w:val="20"/>
-          <w:lang w:val="en-US" w:eastAsia="ru-RU"/>
-        </w:rPr>
-      </w:pPr>
-      <w:r>
-        <w:rPr>
-          <w:rFonts w:ascii="Courier New" w:eastAsia="Times New Roman" w:hAnsi="Courier New" w:cs="Courier New"/>
-          <w:sz w:val="20"/>
-          <w:szCs w:val="20"/>
-          <w:lang w:val="en-US" w:eastAsia="ru-RU"/>
-        </w:rPr>
-        <w:t>{</w:t>
-      </w:r>
-    </w:p>
-    <w:p>
-      <w:pPr>
-        <w:tabs>
-          <w:tab w:val="left" w:pos="916"/>
-          <w:tab w:val="left" w:pos="1832"/>
-          <w:tab w:val="left" w:pos="2748"/>
-          <w:tab w:val="left" w:pos="3664"/>
-          <w:tab w:val="left" w:pos="4580"/>
-          <w:tab w:val="left" w:pos="5496"/>
-          <w:tab w:val="left" w:pos="6412"/>
-          <w:tab w:val="left" w:pos="7328"/>
-          <w:tab w:val="left" w:pos="8244"/>
-          <w:tab w:val="left" w:pos="9160"/>
-          <w:tab w:val="left" w:pos="10076"/>
-          <w:tab w:val="left" w:pos="10992"/>
-          <w:tab w:val="left" w:pos="11908"/>
-          <w:tab w:val="left" w:pos="12824"/>
-          <w:tab w:val="left" w:pos="13740"/>
-          <w:tab w:val="left" w:pos="14656"/>
-        </w:tabs>
-        <w:spacing w:after="0" w:line="240" w:lineRule="auto"/>
-        <w:ind w:firstLine="0"/>
-        <w:rPr>
-          <w:rFonts w:ascii="Courier New" w:eastAsia="Times New Roman" w:hAnsi="Courier New" w:cs="Courier New"/>
-          <w:sz w:val="20"/>
-          <w:szCs w:val="20"/>
-          <w:lang w:val="en-US" w:eastAsia="ru-RU"/>
-        </w:rPr>
-      </w:pPr>
-      <w:r>
-        <w:rPr>
-          <w:rFonts w:ascii="Courier New" w:eastAsia="Times New Roman" w:hAnsi="Courier New" w:cs="Courier New"/>
-          <w:color w:val="BEC0C2"/>
-          <w:sz w:val="20"/>
-          <w:szCs w:val="20"/>
-          <w:lang w:val="en-US" w:eastAsia="ru-RU"/>
-        </w:rPr>
-        <w:t xml:space="preserve">    </w:t>
-      </w:r>
-      <w:proofErr w:type="gramStart"/>
-      <w:r>
-        <w:rPr>
-          <w:rFonts w:ascii="Courier New" w:eastAsia="Times New Roman" w:hAnsi="Courier New" w:cs="Courier New"/>
-          <w:color w:val="FF8080"/>
-          <w:sz w:val="20"/>
-          <w:szCs w:val="20"/>
-          <w:lang w:val="en-US" w:eastAsia="ru-RU"/>
-        </w:rPr>
-        <w:t>string</w:t>
-      </w:r>
-      <w:proofErr w:type="gramEnd"/>
-      <w:r>
-        <w:rPr>
-          <w:rFonts w:ascii="Courier New" w:eastAsia="Times New Roman" w:hAnsi="Courier New" w:cs="Courier New"/>
-          <w:color w:val="BEC0C2"/>
-          <w:sz w:val="20"/>
-          <w:szCs w:val="20"/>
-          <w:lang w:val="en-US" w:eastAsia="ru-RU"/>
-        </w:rPr>
-        <w:t xml:space="preserve"> </w:t>
-      </w:r>
-      <w:r>
-        <w:rPr>
-          <w:rFonts w:ascii="Courier New" w:eastAsia="Times New Roman" w:hAnsi="Courier New" w:cs="Courier New"/>
-          <w:sz w:val="20"/>
-          <w:szCs w:val="20"/>
-          <w:lang w:val="en-US" w:eastAsia="ru-RU"/>
-        </w:rPr>
-        <w:t>brand;</w:t>
-      </w:r>
-    </w:p>
-    <w:p>
-      <w:pPr>
-        <w:tabs>
-          <w:tab w:val="left" w:pos="916"/>
-          <w:tab w:val="left" w:pos="1832"/>
-          <w:tab w:val="left" w:pos="2748"/>
-          <w:tab w:val="left" w:pos="3664"/>
-          <w:tab w:val="left" w:pos="4580"/>
-          <w:tab w:val="left" w:pos="5496"/>
-          <w:tab w:val="left" w:pos="6412"/>
-          <w:tab w:val="left" w:pos="7328"/>
-          <w:tab w:val="left" w:pos="8244"/>
-          <w:tab w:val="left" w:pos="9160"/>
-          <w:tab w:val="left" w:pos="10076"/>
-          <w:tab w:val="left" w:pos="10992"/>
-          <w:tab w:val="left" w:pos="11908"/>
-          <w:tab w:val="left" w:pos="12824"/>
-          <w:tab w:val="left" w:pos="13740"/>
-          <w:tab w:val="left" w:pos="14656"/>
-        </w:tabs>
-        <w:spacing w:after="0" w:line="240" w:lineRule="auto"/>
-        <w:ind w:firstLine="0"/>
-        <w:rPr>
-          <w:rFonts w:ascii="Courier New" w:eastAsia="Times New Roman" w:hAnsi="Courier New" w:cs="Courier New"/>
-          <w:sz w:val="20"/>
-          <w:szCs w:val="20"/>
-          <w:lang w:val="en-US" w:eastAsia="ru-RU"/>
-        </w:rPr>
-      </w:pPr>
-      <w:r>
-        <w:rPr>
-          <w:rFonts w:ascii="Courier New" w:eastAsia="Times New Roman" w:hAnsi="Courier New" w:cs="Courier New"/>
-          <w:color w:val="BEC0C2"/>
-          <w:sz w:val="20"/>
-          <w:szCs w:val="20"/>
-          <w:lang w:val="en-US" w:eastAsia="ru-RU"/>
-        </w:rPr>
-        <w:t xml:space="preserve">    </w:t>
-      </w:r>
-      <w:proofErr w:type="gramStart"/>
-      <w:r>
-        <w:rPr>
-          <w:rFonts w:ascii="Courier New" w:eastAsia="Times New Roman" w:hAnsi="Courier New" w:cs="Courier New"/>
-          <w:color w:val="FF8080"/>
-          <w:sz w:val="20"/>
-          <w:szCs w:val="20"/>
-          <w:lang w:val="en-US" w:eastAsia="ru-RU"/>
-        </w:rPr>
-        <w:t>string</w:t>
-      </w:r>
-      <w:proofErr w:type="gramEnd"/>
-      <w:r>
-        <w:rPr>
-          <w:rFonts w:ascii="Courier New" w:eastAsia="Times New Roman" w:hAnsi="Courier New" w:cs="Courier New"/>
-          <w:color w:val="BEC0C2"/>
-          <w:sz w:val="20"/>
-          <w:szCs w:val="20"/>
-          <w:lang w:val="en-US" w:eastAsia="ru-RU"/>
-        </w:rPr>
-        <w:t xml:space="preserve"> </w:t>
-      </w:r>
-      <w:proofErr w:type="spellStart"/>
-      <w:r>
-        <w:rPr>
-          <w:rFonts w:ascii="Courier New" w:eastAsia="Times New Roman" w:hAnsi="Courier New" w:cs="Courier New"/>
-          <w:sz w:val="20"/>
-          <w:szCs w:val="20"/>
-          <w:lang w:val="en-US" w:eastAsia="ru-RU"/>
-        </w:rPr>
-        <w:t>manufacturer_country</w:t>
-      </w:r>
-      <w:proofErr w:type="spellEnd"/>
-      <w:r>
-        <w:rPr>
-          <w:rFonts w:ascii="Courier New" w:eastAsia="Times New Roman" w:hAnsi="Courier New" w:cs="Courier New"/>
-          <w:sz w:val="20"/>
-          <w:szCs w:val="20"/>
-          <w:lang w:val="en-US" w:eastAsia="ru-RU"/>
-        </w:rPr>
-        <w:t>;</w:t>
-      </w:r>
-    </w:p>
-    <w:p>
-      <w:pPr>
-        <w:tabs>
-          <w:tab w:val="left" w:pos="916"/>
-          <w:tab w:val="left" w:pos="1832"/>
-          <w:tab w:val="left" w:pos="2748"/>
-          <w:tab w:val="left" w:pos="3664"/>
-          <w:tab w:val="left" w:pos="4580"/>
-          <w:tab w:val="left" w:pos="5496"/>
-          <w:tab w:val="left" w:pos="6412"/>
-          <w:tab w:val="left" w:pos="7328"/>
-          <w:tab w:val="left" w:pos="8244"/>
-          <w:tab w:val="left" w:pos="9160"/>
-          <w:tab w:val="left" w:pos="10076"/>
-          <w:tab w:val="left" w:pos="10992"/>
-          <w:tab w:val="left" w:pos="11908"/>
-          <w:tab w:val="left" w:pos="12824"/>
-          <w:tab w:val="left" w:pos="13740"/>
-          <w:tab w:val="left" w:pos="14656"/>
-        </w:tabs>
-        <w:spacing w:after="0" w:line="240" w:lineRule="auto"/>
-        <w:ind w:firstLine="0"/>
-        <w:rPr>
-          <w:rFonts w:ascii="Courier New" w:eastAsia="Times New Roman" w:hAnsi="Courier New" w:cs="Courier New"/>
-          <w:sz w:val="20"/>
-          <w:szCs w:val="20"/>
-          <w:lang w:val="en-US" w:eastAsia="ru-RU"/>
-        </w:rPr>
-      </w:pPr>
-      <w:r>
-        <w:rPr>
-          <w:rFonts w:ascii="Courier New" w:eastAsia="Times New Roman" w:hAnsi="Courier New" w:cs="Courier New"/>
-          <w:color w:val="BEC0C2"/>
-          <w:sz w:val="20"/>
-          <w:szCs w:val="20"/>
-          <w:lang w:val="en-US" w:eastAsia="ru-RU"/>
-        </w:rPr>
-        <w:t xml:space="preserve">    </w:t>
-      </w:r>
-      <w:proofErr w:type="spellStart"/>
-      <w:proofErr w:type="gramStart"/>
-      <w:r>
-        <w:rPr>
-          <w:rFonts w:ascii="Courier New" w:eastAsia="Times New Roman" w:hAnsi="Courier New" w:cs="Courier New"/>
-          <w:color w:val="D69AA7"/>
-          <w:sz w:val="20"/>
-          <w:szCs w:val="20"/>
-          <w:lang w:val="en-US" w:eastAsia="ru-RU"/>
-        </w:rPr>
-        <w:t>int</w:t>
-      </w:r>
-      <w:proofErr w:type="spellEnd"/>
-      <w:proofErr w:type="gramEnd"/>
-      <w:r>
-        <w:rPr>
-          <w:rFonts w:ascii="Courier New" w:eastAsia="Times New Roman" w:hAnsi="Courier New" w:cs="Courier New"/>
-          <w:color w:val="BEC0C2"/>
-          <w:sz w:val="20"/>
-          <w:szCs w:val="20"/>
-          <w:lang w:val="en-US" w:eastAsia="ru-RU"/>
-        </w:rPr>
-        <w:t xml:space="preserve"> </w:t>
-      </w:r>
-      <w:r>
-        <w:rPr>
-          <w:rFonts w:ascii="Courier New" w:eastAsia="Times New Roman" w:hAnsi="Courier New" w:cs="Courier New"/>
-          <w:sz w:val="20"/>
-          <w:szCs w:val="20"/>
-          <w:lang w:val="en-US" w:eastAsia="ru-RU"/>
-        </w:rPr>
-        <w:t>price;</w:t>
-      </w:r>
-    </w:p>
-    <w:p>
-      <w:pPr>
-        <w:tabs>
-          <w:tab w:val="left" w:pos="916"/>
-          <w:tab w:val="left" w:pos="1832"/>
-          <w:tab w:val="left" w:pos="2748"/>
-          <w:tab w:val="left" w:pos="3664"/>
-          <w:tab w:val="left" w:pos="4580"/>
-          <w:tab w:val="left" w:pos="5496"/>
-          <w:tab w:val="left" w:pos="6412"/>
-          <w:tab w:val="left" w:pos="7328"/>
-          <w:tab w:val="left" w:pos="8244"/>
-          <w:tab w:val="left" w:pos="9160"/>
-          <w:tab w:val="left" w:pos="10076"/>
-          <w:tab w:val="left" w:pos="10992"/>
-          <w:tab w:val="left" w:pos="11908"/>
-          <w:tab w:val="left" w:pos="12824"/>
-          <w:tab w:val="left" w:pos="13740"/>
-          <w:tab w:val="left" w:pos="14656"/>
-        </w:tabs>
-        <w:spacing w:after="0" w:line="240" w:lineRule="auto"/>
-        <w:ind w:firstLine="0"/>
-        <w:rPr>
-          <w:rFonts w:ascii="Courier New" w:eastAsia="Times New Roman" w:hAnsi="Courier New" w:cs="Courier New"/>
-          <w:sz w:val="20"/>
-          <w:szCs w:val="20"/>
-          <w:lang w:val="en-US" w:eastAsia="ru-RU"/>
-        </w:rPr>
-      </w:pPr>
-      <w:r>
-        <w:rPr>
-          <w:rFonts w:ascii="Courier New" w:eastAsia="Times New Roman" w:hAnsi="Courier New" w:cs="Courier New"/>
-          <w:color w:val="BEC0C2"/>
-          <w:sz w:val="20"/>
-          <w:szCs w:val="20"/>
-          <w:lang w:val="en-US" w:eastAsia="ru-RU"/>
-        </w:rPr>
-        <w:t xml:space="preserve">    </w:t>
-      </w:r>
-      <w:proofErr w:type="gramStart"/>
-      <w:r>
-        <w:rPr>
-          <w:rFonts w:ascii="Courier New" w:eastAsia="Times New Roman" w:hAnsi="Courier New" w:cs="Courier New"/>
-          <w:color w:val="FF8080"/>
-          <w:sz w:val="20"/>
-          <w:szCs w:val="20"/>
-          <w:lang w:val="en-US" w:eastAsia="ru-RU"/>
-        </w:rPr>
-        <w:t>string</w:t>
-      </w:r>
-      <w:proofErr w:type="gramEnd"/>
-      <w:r>
-        <w:rPr>
-          <w:rFonts w:ascii="Courier New" w:eastAsia="Times New Roman" w:hAnsi="Courier New" w:cs="Courier New"/>
-          <w:color w:val="BEC0C2"/>
-          <w:sz w:val="20"/>
-          <w:szCs w:val="20"/>
-          <w:lang w:val="en-US" w:eastAsia="ru-RU"/>
-        </w:rPr>
-        <w:t xml:space="preserve"> </w:t>
-      </w:r>
-      <w:r>
-        <w:rPr>
-          <w:rFonts w:ascii="Courier New" w:eastAsia="Times New Roman" w:hAnsi="Courier New" w:cs="Courier New"/>
-          <w:sz w:val="20"/>
-          <w:szCs w:val="20"/>
-          <w:lang w:val="en-US" w:eastAsia="ru-RU"/>
-        </w:rPr>
-        <w:t>color;</w:t>
-      </w:r>
-    </w:p>
-    <w:p>
-      <w:pPr>
-        <w:tabs>
-          <w:tab w:val="left" w:pos="916"/>
-          <w:tab w:val="left" w:pos="1832"/>
-          <w:tab w:val="left" w:pos="2748"/>
-          <w:tab w:val="left" w:pos="3664"/>
-          <w:tab w:val="left" w:pos="4580"/>
-          <w:tab w:val="left" w:pos="5496"/>
-          <w:tab w:val="left" w:pos="6412"/>
-          <w:tab w:val="left" w:pos="7328"/>
-          <w:tab w:val="left" w:pos="8244"/>
-          <w:tab w:val="left" w:pos="9160"/>
-          <w:tab w:val="left" w:pos="10076"/>
-          <w:tab w:val="left" w:pos="10992"/>
-          <w:tab w:val="left" w:pos="11908"/>
-          <w:tab w:val="left" w:pos="12824"/>
-          <w:tab w:val="left" w:pos="13740"/>
-          <w:tab w:val="left" w:pos="14656"/>
-        </w:tabs>
-        <w:spacing w:after="0" w:line="240" w:lineRule="auto"/>
-        <w:ind w:firstLine="0"/>
-        <w:rPr>
-          <w:rFonts w:ascii="Courier New" w:eastAsia="Times New Roman" w:hAnsi="Courier New" w:cs="Courier New"/>
-          <w:sz w:val="20"/>
-          <w:szCs w:val="20"/>
-          <w:lang w:val="en-US" w:eastAsia="ru-RU"/>
-        </w:rPr>
-      </w:pPr>
-      <w:r>
-        <w:rPr>
-          <w:rFonts w:ascii="Courier New" w:eastAsia="Times New Roman" w:hAnsi="Courier New" w:cs="Courier New"/>
-          <w:color w:val="BEC0C2"/>
-          <w:sz w:val="20"/>
-          <w:szCs w:val="20"/>
-          <w:lang w:val="en-US" w:eastAsia="ru-RU"/>
-        </w:rPr>
-        <w:t xml:space="preserve">    </w:t>
-      </w:r>
-      <w:proofErr w:type="gramStart"/>
-      <w:r>
-        <w:rPr>
-          <w:rFonts w:ascii="Courier New" w:eastAsia="Times New Roman" w:hAnsi="Courier New" w:cs="Courier New"/>
-          <w:color w:val="D69AA7"/>
-          <w:sz w:val="20"/>
-          <w:szCs w:val="20"/>
-          <w:lang w:val="en-US" w:eastAsia="ru-RU"/>
-        </w:rPr>
-        <w:t>bool</w:t>
-      </w:r>
-      <w:proofErr w:type="gramEnd"/>
-      <w:r>
-        <w:rPr>
-          <w:rFonts w:ascii="Courier New" w:eastAsia="Times New Roman" w:hAnsi="Courier New" w:cs="Courier New"/>
-          <w:color w:val="BEC0C2"/>
-          <w:sz w:val="20"/>
-          <w:szCs w:val="20"/>
-          <w:lang w:val="en-US" w:eastAsia="ru-RU"/>
-        </w:rPr>
-        <w:t xml:space="preserve"> </w:t>
-      </w:r>
-      <w:proofErr w:type="spellStart"/>
-      <w:r>
-        <w:rPr>
-          <w:rFonts w:ascii="Courier New" w:eastAsia="Times New Roman" w:hAnsi="Courier New" w:cs="Courier New"/>
-          <w:sz w:val="20"/>
-          <w:szCs w:val="20"/>
-          <w:lang w:val="en-US" w:eastAsia="ru-RU"/>
-        </w:rPr>
-        <w:t>is_new</w:t>
-      </w:r>
-      <w:proofErr w:type="spellEnd"/>
-      <w:r>
-        <w:rPr>
-          <w:rFonts w:ascii="Courier New" w:eastAsia="Times New Roman" w:hAnsi="Courier New" w:cs="Courier New"/>
-          <w:sz w:val="20"/>
-          <w:szCs w:val="20"/>
-          <w:lang w:val="en-US" w:eastAsia="ru-RU"/>
-        </w:rPr>
-        <w:t>;</w:t>
-      </w:r>
-    </w:p>
-    <w:p>
-      <w:pPr>
-        <w:tabs>
-          <w:tab w:val="left" w:pos="916"/>
-          <w:tab w:val="left" w:pos="1832"/>
-          <w:tab w:val="left" w:pos="2748"/>
-          <w:tab w:val="left" w:pos="3664"/>
-          <w:tab w:val="left" w:pos="4580"/>
-          <w:tab w:val="left" w:pos="5496"/>
-          <w:tab w:val="left" w:pos="6412"/>
-          <w:tab w:val="left" w:pos="7328"/>
-          <w:tab w:val="left" w:pos="8244"/>
-          <w:tab w:val="left" w:pos="9160"/>
-          <w:tab w:val="left" w:pos="10076"/>
-          <w:tab w:val="left" w:pos="10992"/>
-          <w:tab w:val="left" w:pos="11908"/>
-          <w:tab w:val="left" w:pos="12824"/>
-          <w:tab w:val="left" w:pos="13740"/>
-          <w:tab w:val="left" w:pos="14656"/>
-        </w:tabs>
-        <w:spacing w:after="0" w:line="240" w:lineRule="auto"/>
-        <w:ind w:firstLine="0"/>
-        <w:rPr>
-          <w:rFonts w:ascii="Courier New" w:eastAsia="Times New Roman" w:hAnsi="Courier New" w:cs="Courier New"/>
-          <w:sz w:val="20"/>
-          <w:szCs w:val="20"/>
-          <w:lang w:eastAsia="ru-RU"/>
-        </w:rPr>
-      </w:pPr>
-      <w:r>
-        <w:rPr>
-          <w:rFonts w:ascii="Courier New" w:eastAsia="Times New Roman" w:hAnsi="Courier New" w:cs="Courier New"/>
-          <w:color w:val="BEC0C2"/>
-          <w:sz w:val="20"/>
-          <w:szCs w:val="20"/>
-          <w:lang w:val="en-US" w:eastAsia="ru-RU"/>
-        </w:rPr>
-        <w:t xml:space="preserve">    </w:t>
-      </w:r>
-      <w:proofErr w:type="spellStart"/>
-      <w:r>
-        <w:rPr>
-          <w:rFonts w:ascii="Courier New" w:eastAsia="Times New Roman" w:hAnsi="Courier New" w:cs="Courier New"/>
-          <w:color w:val="FF8080"/>
-          <w:sz w:val="20"/>
-          <w:szCs w:val="20"/>
-          <w:lang w:eastAsia="ru-RU"/>
-        </w:rPr>
-        <w:t>state</w:t>
-      </w:r>
-      <w:proofErr w:type="spellEnd"/>
-      <w:r>
-        <w:rPr>
-          <w:rFonts w:ascii="Courier New" w:eastAsia="Times New Roman" w:hAnsi="Courier New" w:cs="Courier New"/>
-          <w:color w:val="BEC0C2"/>
-          <w:sz w:val="20"/>
-          <w:szCs w:val="20"/>
-          <w:lang w:eastAsia="ru-RU"/>
-        </w:rPr>
-        <w:t xml:space="preserve"> </w:t>
-      </w:r>
-      <w:proofErr w:type="spellStart"/>
-      <w:r>
-        <w:rPr>
-          <w:rFonts w:ascii="Courier New" w:eastAsia="Times New Roman" w:hAnsi="Courier New" w:cs="Courier New"/>
-          <w:sz w:val="20"/>
-          <w:szCs w:val="20"/>
-          <w:lang w:eastAsia="ru-RU"/>
-        </w:rPr>
-        <w:t>condition</w:t>
-      </w:r>
-      <w:proofErr w:type="spellEnd"/>
-      <w:r>
-        <w:rPr>
-          <w:rFonts w:ascii="Courier New" w:eastAsia="Times New Roman" w:hAnsi="Courier New" w:cs="Courier New"/>
-          <w:sz w:val="20"/>
-          <w:szCs w:val="20"/>
-          <w:lang w:eastAsia="ru-RU"/>
-        </w:rPr>
-        <w:t>;</w:t>
-      </w:r>
-    </w:p>
-    <w:p>
-      <w:pPr>
-        <w:pStyle w:val="a4"/>
-        <w:spacing w:before="0" w:beforeAutospacing="0" w:after="0" w:afterAutospacing="0"/>
-        <w:rPr>
-          <w:lang w:val="en-US"/>
-        </w:rPr>
-      </w:pPr>
-      <w:r>
-        <w:rPr>
-          <w:lang w:val="en-US"/>
-        </w:rPr>
-        <w:t>};</w:t>
-      </w:r>
-      <w:r>
-        <w:rPr>
-          <w:lang w:val="en-US"/>
-        </w:rPr>
-        <w:t xml:space="preserve"> </w:t>
-      </w:r>
-    </w:p>
-    <w:p>
-      <w:pPr>
-        <w:tabs>
-          <w:tab w:val="left" w:pos="916"/>
-          <w:tab w:val="left" w:pos="1832"/>
-          <w:tab w:val="left" w:pos="2748"/>
-          <w:tab w:val="left" w:pos="3664"/>
-          <w:tab w:val="left" w:pos="4580"/>
-          <w:tab w:val="left" w:pos="5496"/>
-          <w:tab w:val="left" w:pos="6412"/>
-          <w:tab w:val="left" w:pos="7328"/>
-          <w:tab w:val="left" w:pos="8244"/>
-          <w:tab w:val="left" w:pos="9160"/>
-          <w:tab w:val="left" w:pos="10076"/>
-          <w:tab w:val="left" w:pos="10992"/>
-          <w:tab w:val="left" w:pos="11908"/>
-          <w:tab w:val="left" w:pos="12824"/>
-          <w:tab w:val="left" w:pos="13740"/>
-          <w:tab w:val="left" w:pos="14656"/>
-        </w:tabs>
-        <w:spacing w:after="0" w:line="240" w:lineRule="auto"/>
-        <w:ind w:firstLine="0"/>
-        <w:rPr>
-          <w:rFonts w:ascii="Courier New" w:eastAsia="Times New Roman" w:hAnsi="Courier New" w:cs="Courier New"/>
-          <w:sz w:val="20"/>
-          <w:szCs w:val="20"/>
-          <w:lang w:val="en-US" w:eastAsia="ru-RU"/>
-        </w:rPr>
-      </w:pPr>
-      <w:proofErr w:type="spellStart"/>
-      <w:proofErr w:type="gramStart"/>
-      <w:r>
-        <w:rPr>
-          <w:rFonts w:ascii="Courier New" w:eastAsia="Times New Roman" w:hAnsi="Courier New" w:cs="Courier New"/>
-          <w:i/>
-          <w:iCs/>
-          <w:color w:val="45C6D6"/>
-          <w:sz w:val="20"/>
-          <w:szCs w:val="20"/>
-          <w:lang w:val="en-US" w:eastAsia="ru-RU"/>
-        </w:rPr>
-        <w:t>struct</w:t>
-      </w:r>
-      <w:proofErr w:type="spellEnd"/>
-      <w:proofErr w:type="gramEnd"/>
-      <w:r>
-        <w:rPr>
-          <w:rFonts w:ascii="Courier New" w:eastAsia="Times New Roman" w:hAnsi="Courier New" w:cs="Courier New"/>
-          <w:color w:val="BEC0C2"/>
-          <w:sz w:val="20"/>
-          <w:szCs w:val="20"/>
-          <w:lang w:val="en-US" w:eastAsia="ru-RU"/>
-        </w:rPr>
-        <w:t xml:space="preserve"> </w:t>
-      </w:r>
-      <w:proofErr w:type="spellStart"/>
-      <w:r>
-        <w:rPr>
-          <w:rFonts w:ascii="Courier New" w:eastAsia="Times New Roman" w:hAnsi="Courier New" w:cs="Courier New"/>
-          <w:b/>
-          <w:bCs/>
-          <w:color w:val="FF8080"/>
-          <w:sz w:val="20"/>
-          <w:szCs w:val="20"/>
-          <w:lang w:val="en-US" w:eastAsia="ru-RU"/>
-        </w:rPr>
-        <w:t>price_keys</w:t>
-      </w:r>
-      <w:proofErr w:type="spellEnd"/>
-    </w:p>
-    <w:p>
-      <w:pPr>
-        <w:tabs>
-          <w:tab w:val="left" w:pos="916"/>
-          <w:tab w:val="left" w:pos="1832"/>
-          <w:tab w:val="left" w:pos="2748"/>
-          <w:tab w:val="left" w:pos="3664"/>
-          <w:tab w:val="left" w:pos="4580"/>
-          <w:tab w:val="left" w:pos="5496"/>
-          <w:tab w:val="left" w:pos="6412"/>
-          <w:tab w:val="left" w:pos="7328"/>
-          <w:tab w:val="left" w:pos="8244"/>
-          <w:tab w:val="left" w:pos="9160"/>
-          <w:tab w:val="left" w:pos="10076"/>
-          <w:tab w:val="left" w:pos="10992"/>
-          <w:tab w:val="left" w:pos="11908"/>
-          <w:tab w:val="left" w:pos="12824"/>
-          <w:tab w:val="left" w:pos="13740"/>
-          <w:tab w:val="left" w:pos="14656"/>
-        </w:tabs>
-        <w:spacing w:after="0" w:line="240" w:lineRule="auto"/>
-        <w:ind w:firstLine="0"/>
-        <w:rPr>
-          <w:rFonts w:ascii="Courier New" w:eastAsia="Times New Roman" w:hAnsi="Courier New" w:cs="Courier New"/>
-          <w:sz w:val="20"/>
-          <w:szCs w:val="20"/>
-          <w:lang w:val="en-US" w:eastAsia="ru-RU"/>
-        </w:rPr>
-      </w:pPr>
-      <w:r>
-        <w:rPr>
-          <w:rFonts w:ascii="Courier New" w:eastAsia="Times New Roman" w:hAnsi="Courier New" w:cs="Courier New"/>
-          <w:sz w:val="20"/>
-          <w:szCs w:val="20"/>
-          <w:lang w:val="en-US" w:eastAsia="ru-RU"/>
-        </w:rPr>
-        <w:t>{</w:t>
-      </w:r>
-    </w:p>
-    <w:p>
-      <w:pPr>
-        <w:tabs>
-          <w:tab w:val="left" w:pos="916"/>
-          <w:tab w:val="left" w:pos="1832"/>
-          <w:tab w:val="left" w:pos="2748"/>
-          <w:tab w:val="left" w:pos="3664"/>
-          <w:tab w:val="left" w:pos="4580"/>
-          <w:tab w:val="left" w:pos="5496"/>
-          <w:tab w:val="left" w:pos="6412"/>
-          <w:tab w:val="left" w:pos="7328"/>
-          <w:tab w:val="left" w:pos="8244"/>
-          <w:tab w:val="left" w:pos="9160"/>
-          <w:tab w:val="left" w:pos="10076"/>
-          <w:tab w:val="left" w:pos="10992"/>
-          <w:tab w:val="left" w:pos="11908"/>
-          <w:tab w:val="left" w:pos="12824"/>
-          <w:tab w:val="left" w:pos="13740"/>
-          <w:tab w:val="left" w:pos="14656"/>
-        </w:tabs>
-        <w:spacing w:after="0" w:line="240" w:lineRule="auto"/>
-        <w:ind w:firstLine="0"/>
-        <w:rPr>
-          <w:rFonts w:ascii="Courier New" w:eastAsia="Times New Roman" w:hAnsi="Courier New" w:cs="Courier New"/>
-          <w:sz w:val="20"/>
-          <w:szCs w:val="20"/>
-          <w:lang w:val="en-US" w:eastAsia="ru-RU"/>
-        </w:rPr>
-      </w:pPr>
-      <w:r>
-        <w:rPr>
-          <w:rFonts w:ascii="Courier New" w:eastAsia="Times New Roman" w:hAnsi="Courier New" w:cs="Courier New"/>
-          <w:color w:val="BEC0C2"/>
-          <w:sz w:val="20"/>
-          <w:szCs w:val="20"/>
-          <w:lang w:val="en-US" w:eastAsia="ru-RU"/>
-        </w:rPr>
-        <w:t xml:space="preserve">    </w:t>
-      </w:r>
-      <w:proofErr w:type="spellStart"/>
-      <w:proofErr w:type="gramStart"/>
-      <w:r>
-        <w:rPr>
-          <w:rFonts w:ascii="Courier New" w:eastAsia="Times New Roman" w:hAnsi="Courier New" w:cs="Courier New"/>
-          <w:color w:val="D69AA7"/>
-          <w:sz w:val="20"/>
-          <w:szCs w:val="20"/>
-          <w:lang w:val="en-US" w:eastAsia="ru-RU"/>
-        </w:rPr>
-        <w:t>int</w:t>
-      </w:r>
-      <w:proofErr w:type="spellEnd"/>
-      <w:proofErr w:type="gramEnd"/>
-      <w:r>
-        <w:rPr>
-          <w:rFonts w:ascii="Courier New" w:eastAsia="Times New Roman" w:hAnsi="Courier New" w:cs="Courier New"/>
-          <w:color w:val="BEC0C2"/>
-          <w:sz w:val="20"/>
-          <w:szCs w:val="20"/>
-          <w:lang w:val="en-US" w:eastAsia="ru-RU"/>
-        </w:rPr>
-        <w:t xml:space="preserve"> </w:t>
-      </w:r>
-      <w:r>
-        <w:rPr>
-          <w:rFonts w:ascii="Courier New" w:eastAsia="Times New Roman" w:hAnsi="Courier New" w:cs="Courier New"/>
-          <w:sz w:val="20"/>
-          <w:szCs w:val="20"/>
-          <w:lang w:val="en-US" w:eastAsia="ru-RU"/>
-        </w:rPr>
-        <w:t>id;</w:t>
-      </w:r>
-    </w:p>
-    <w:p>
-      <w:pPr>
-        <w:tabs>
-          <w:tab w:val="left" w:pos="916"/>
-          <w:tab w:val="left" w:pos="1832"/>
-          <w:tab w:val="left" w:pos="2748"/>
-          <w:tab w:val="left" w:pos="3664"/>
-          <w:tab w:val="left" w:pos="4580"/>
-          <w:tab w:val="left" w:pos="5496"/>
-          <w:tab w:val="left" w:pos="6412"/>
-          <w:tab w:val="left" w:pos="7328"/>
-          <w:tab w:val="left" w:pos="8244"/>
-          <w:tab w:val="left" w:pos="9160"/>
-          <w:tab w:val="left" w:pos="10076"/>
-          <w:tab w:val="left" w:pos="10992"/>
-          <w:tab w:val="left" w:pos="11908"/>
-          <w:tab w:val="left" w:pos="12824"/>
-          <w:tab w:val="left" w:pos="13740"/>
-          <w:tab w:val="left" w:pos="14656"/>
-        </w:tabs>
-        <w:spacing w:after="0" w:line="240" w:lineRule="auto"/>
-        <w:ind w:firstLine="0"/>
-        <w:rPr>
-          <w:rFonts w:ascii="Courier New" w:eastAsia="Times New Roman" w:hAnsi="Courier New" w:cs="Courier New"/>
-          <w:sz w:val="20"/>
-          <w:szCs w:val="20"/>
-          <w:lang w:eastAsia="ru-RU"/>
-        </w:rPr>
-      </w:pPr>
-      <w:r>
-        <w:rPr>
-          <w:rFonts w:ascii="Courier New" w:eastAsia="Times New Roman" w:hAnsi="Courier New" w:cs="Courier New"/>
-          <w:color w:val="BEC0C2"/>
-          <w:sz w:val="20"/>
-          <w:szCs w:val="20"/>
-          <w:lang w:val="en-US" w:eastAsia="ru-RU"/>
-        </w:rPr>
-        <w:t xml:space="preserve">    </w:t>
-      </w:r>
-      <w:proofErr w:type="spellStart"/>
-      <w:r>
-        <w:rPr>
-          <w:rFonts w:ascii="Courier New" w:eastAsia="Times New Roman" w:hAnsi="Courier New" w:cs="Courier New"/>
-          <w:color w:val="D69AA7"/>
-          <w:sz w:val="20"/>
-          <w:szCs w:val="20"/>
-          <w:lang w:eastAsia="ru-RU"/>
-        </w:rPr>
-        <w:t>int</w:t>
-      </w:r>
-      <w:proofErr w:type="spellEnd"/>
-      <w:r>
-        <w:rPr>
-          <w:rFonts w:ascii="Courier New" w:eastAsia="Times New Roman" w:hAnsi="Courier New" w:cs="Courier New"/>
-          <w:color w:val="BEC0C2"/>
-          <w:sz w:val="20"/>
-          <w:szCs w:val="20"/>
-          <w:lang w:eastAsia="ru-RU"/>
-        </w:rPr>
-        <w:t xml:space="preserve"> </w:t>
-      </w:r>
-      <w:proofErr w:type="spellStart"/>
-      <w:r>
-        <w:rPr>
-          <w:rFonts w:ascii="Courier New" w:eastAsia="Times New Roman" w:hAnsi="Courier New" w:cs="Courier New"/>
-          <w:sz w:val="20"/>
-          <w:szCs w:val="20"/>
-          <w:lang w:eastAsia="ru-RU"/>
-        </w:rPr>
-        <w:t>price</w:t>
-      </w:r>
-      <w:proofErr w:type="spellEnd"/>
-      <w:r>
-        <w:rPr>
-          <w:rFonts w:ascii="Courier New" w:eastAsia="Times New Roman" w:hAnsi="Courier New" w:cs="Courier New"/>
-          <w:sz w:val="20"/>
-          <w:szCs w:val="20"/>
-          <w:lang w:eastAsia="ru-RU"/>
-        </w:rPr>
-        <w:t>;</w:t>
-      </w:r>
-    </w:p>
-    <w:p>
-      <w:pPr>
-        <w:tabs>
-          <w:tab w:val="left" w:pos="916"/>
-          <w:tab w:val="left" w:pos="1832"/>
-          <w:tab w:val="left" w:pos="2748"/>
-          <w:tab w:val="left" w:pos="3664"/>
-          <w:tab w:val="left" w:pos="4580"/>
-          <w:tab w:val="left" w:pos="5496"/>
-          <w:tab w:val="left" w:pos="6412"/>
-          <w:tab w:val="left" w:pos="7328"/>
-          <w:tab w:val="left" w:pos="8244"/>
-          <w:tab w:val="left" w:pos="9160"/>
-          <w:tab w:val="left" w:pos="10076"/>
-          <w:tab w:val="left" w:pos="10992"/>
-          <w:tab w:val="left" w:pos="11908"/>
-          <w:tab w:val="left" w:pos="12824"/>
-          <w:tab w:val="left" w:pos="13740"/>
-          <w:tab w:val="left" w:pos="14656"/>
-        </w:tabs>
-        <w:spacing w:after="0" w:line="240" w:lineRule="auto"/>
-        <w:ind w:firstLine="0"/>
-        <w:rPr>
           <w:rFonts w:ascii="Times New Roman" w:eastAsia="Times New Roman" w:hAnsi="Times New Roman" w:cs="Times New Roman"/>
           <w:sz w:val="24"/>
           <w:szCs w:val="24"/>
           <w:lang w:eastAsia="ru-RU"/>
         </w:rPr>
       </w:pPr>
-      <w:r>
-        <w:rPr>
-          <w:rFonts w:ascii="Times New Roman" w:eastAsia="Times New Roman" w:hAnsi="Times New Roman" w:cs="Times New Roman"/>
-          <w:sz w:val="24"/>
-          <w:szCs w:val="24"/>
+    </w:p>
+    <w:p>
+      <w:pPr>
+        <w:pStyle w:val="1"/>
+      </w:pPr>
+      <w:r>
+        <w:t>Описание алгоритма</w:t>
+      </w:r>
+    </w:p>
+    <w:p>
+      <w:pPr>
+        <w:rPr>
           <w:lang w:eastAsia="ru-RU"/>
         </w:rPr>
-        <w:t>};</w:t>
-      </w:r>
-    </w:p>
-    <w:p>
-      <w:pPr>
-        <w:pStyle w:val="1"/>
-      </w:pPr>
-      <w:r>
-        <w:t>Описание алгоритма</w:t>
-      </w:r>
-    </w:p>
-    <w:p>
-      <w:pPr>
+      </w:pPr>
+      <w:r>
         <w:rPr>
           <w:lang w:eastAsia="ru-RU"/>
         </w:rPr>
-      </w:pPr>
+        <w:t>Вся информация о таблице записей о машинах хранится в динамическом массиве тип</w:t>
+      </w:r>
       <w:r>
         <w:rPr>
           <w:lang w:eastAsia="ru-RU"/>
         </w:rPr>
-        <w:t>Вся информация о таблице записей о машинах хранится в динамическом массиве тип</w:t>
+        <w:t>а</w:t>
       </w:r>
       <w:r>
         <w:rPr>
           <w:lang w:eastAsia="ru-RU"/>
         </w:rPr>
-        <w:t>а</w:t>
+        <w:t xml:space="preserve"> </w:t>
+      </w:r>
+      <w:r>
+        <w:rPr>
+          <w:color w:val="FF8080"/>
+        </w:rPr>
+        <w:t>car</w:t>
       </w:r>
       <w:r>
         <w:rPr>
           <w:lang w:eastAsia="ru-RU"/>
         </w:rPr>
-        <w:t xml:space="preserve"> </w:t>
-      </w:r>
-      <w:proofErr w:type="spellStart"/>
+        <w:t>*</w:t>
+      </w:r>
+      <w:r>
+        <w:rPr>
+          <w:lang w:eastAsia="ru-RU"/>
+        </w:rPr>
+        <w:t xml:space="preserve"> (</w:t>
+      </w:r>
+      <w:r>
+        <w:rPr>
+          <w:lang w:eastAsia="ru-RU"/>
+        </w:rPr>
+        <w:t xml:space="preserve">структура </w:t>
+      </w:r>
       <w:r>
         <w:rPr>
           <w:color w:val="FF8080"/>
         </w:rPr>
-        <w:t>car</w:t>
-      </w:r>
-      <w:proofErr w:type="spellEnd"/>
+        <w:t xml:space="preserve">car </w:t>
+      </w:r>
       <w:r>
         <w:rPr>
           <w:lang w:eastAsia="ru-RU"/>
         </w:rPr>
-        <w:t>*</w:t>
+        <w:t>описана выше).</w:t>
       </w:r>
       <w:r>
         <w:rPr>
           <w:lang w:eastAsia="ru-RU"/>
         </w:rPr>
-        <w:t xml:space="preserve"> (</w:t>
-      </w:r>
-      <w:r>
-        <w:rPr>
-          <w:lang w:eastAsia="ru-RU"/>
-        </w:rPr>
-        <w:t xml:space="preserve">структура </w:t>
-      </w:r>
-      <w:proofErr w:type="spellStart"/>
+        <w:t xml:space="preserve"> Также информация о таблице ключей соответственно в динамическом массиве типа </w:t>
+      </w:r>
       <w:r>
         <w:rPr>
           <w:color w:val="FF8080"/>
         </w:rPr>
-        <w:t>car</w:t>
-      </w:r>
-      <w:proofErr w:type="spellEnd"/>
-      <w:r>
-        <w:rPr>
-          <w:color w:val="FF8080"/>
-        </w:rPr>
-        <w:t xml:space="preserve"> </w:t>
-      </w:r>
-      <w:r>
-        <w:rPr>
-          <w:lang w:eastAsia="ru-RU"/>
-        </w:rPr>
-        <w:t>описана выше).</w:t>
-      </w:r>
-      <w:r>
-        <w:rPr>
-          <w:lang w:eastAsia="ru-RU"/>
-        </w:rPr>
-        <w:t xml:space="preserve"> Также информация о таблице ключей соответственно в динамическом массиве типа </w:t>
-      </w:r>
-      <w:proofErr w:type="spellStart"/>
-      <w:r>
-        <w:rPr>
-          <w:color w:val="FF8080"/>
-        </w:rPr>
         <w:t>price_keys</w:t>
       </w:r>
-      <w:proofErr w:type="spellEnd"/>
       <w:r>
         <w:rPr>
           <w:lang w:eastAsia="ru-RU"/>
@@ -3024,7 +1498,6 @@
         </w:rPr>
         <w:t xml:space="preserve"> </w:t>
       </w:r>
-      <w:proofErr w:type="spellStart"/>
       <w:r>
         <w:rPr>
           <w:b/>
@@ -3033,7 +1506,6 @@
         </w:rPr>
         <w:t>print_car_list</w:t>
       </w:r>
-      <w:proofErr w:type="spellEnd"/>
       <w:r>
         <w:rPr>
           <w:lang w:val="en-US"/>
@@ -3060,7 +1532,6 @@
         </w:rPr>
         <w:t>*</w:t>
       </w:r>
-      <w:proofErr w:type="spellStart"/>
       <w:r>
         <w:rPr>
           <w:color w:val="D6BB9A"/>
@@ -3068,7 +1539,6 @@
         </w:rPr>
         <w:t>cars_list</w:t>
       </w:r>
-      <w:proofErr w:type="spellEnd"/>
       <w:r>
         <w:rPr>
           <w:lang w:val="en-US"/>
@@ -3082,7 +1552,6 @@
         </w:rPr>
         <w:t xml:space="preserve"> </w:t>
       </w:r>
-      <w:proofErr w:type="spellStart"/>
       <w:r>
         <w:rPr>
           <w:color w:val="D69AA7"/>
@@ -3090,15 +1559,13 @@
         </w:rPr>
         <w:t>int</w:t>
       </w:r>
-      <w:proofErr w:type="spellEnd"/>
-      <w:r>
-        <w:rPr>
-          <w:color w:val="BEC0C2"/>
-          <w:lang w:val="en-US"/>
-        </w:rPr>
-        <w:t xml:space="preserve"> </w:t>
-      </w:r>
-      <w:proofErr w:type="spellStart"/>
+      <w:r>
+        <w:rPr>
+          <w:color w:val="BEC0C2"/>
+          <w:lang w:val="en-US"/>
+        </w:rPr>
+        <w:t xml:space="preserve"> </w:t>
+      </w:r>
       <w:r>
         <w:rPr>
           <w:color w:val="D6BB9A"/>
@@ -3106,7 +1573,6 @@
         </w:rPr>
         <w:t>size_of_list</w:t>
       </w:r>
-      <w:proofErr w:type="spellEnd"/>
       <w:r>
         <w:rPr>
           <w:lang w:val="en-US"/>
@@ -3198,7 +1664,6 @@
           <w:lang w:val="en-US" w:eastAsia="ru-RU"/>
         </w:rPr>
       </w:pPr>
-      <w:proofErr w:type="spellStart"/>
       <w:r>
         <w:rPr>
           <w:color w:val="D69AA7"/>
@@ -3206,15 +1671,13 @@
         </w:rPr>
         <w:t>int</w:t>
       </w:r>
-      <w:proofErr w:type="spellEnd"/>
-      <w:r>
-        <w:rPr>
-          <w:color w:val="BEC0C2"/>
-          <w:lang w:val="en-US"/>
-        </w:rPr>
-        <w:t xml:space="preserve"> </w:t>
-      </w:r>
-      <w:proofErr w:type="spellStart"/>
+      <w:r>
+        <w:rPr>
+          <w:color w:val="BEC0C2"/>
+          <w:lang w:val="en-US"/>
+        </w:rPr>
+        <w:t xml:space="preserve"> </w:t>
+      </w:r>
       <w:r>
         <w:rPr>
           <w:b/>
@@ -3223,7 +1686,6 @@
         </w:rPr>
         <w:t>read_record</w:t>
       </w:r>
-      <w:proofErr w:type="spellEnd"/>
       <w:r>
         <w:rPr>
           <w:color w:val="BEC0C2"/>
@@ -3291,7 +1753,6 @@
         </w:rPr>
         <w:t>*</w:t>
       </w:r>
-      <w:proofErr w:type="spellStart"/>
       <w:r>
         <w:rPr>
           <w:color w:val="D6BB9A"/>
@@ -3299,7 +1760,6 @@
         </w:rPr>
         <w:t>car_record_rez</w:t>
       </w:r>
-      <w:proofErr w:type="spellEnd"/>
       <w:r>
         <w:rPr>
           <w:lang w:val="en-US"/>
@@ -3419,7 +1879,6 @@
           <w:lang w:val="en-US" w:eastAsia="ru-RU"/>
         </w:rPr>
       </w:pPr>
-      <w:proofErr w:type="spellStart"/>
       <w:r>
         <w:rPr>
           <w:color w:val="D69AA7"/>
@@ -3427,15 +1886,13 @@
         </w:rPr>
         <w:t>int</w:t>
       </w:r>
-      <w:proofErr w:type="spellEnd"/>
-      <w:r>
-        <w:rPr>
-          <w:color w:val="BEC0C2"/>
-          <w:lang w:val="en-US"/>
-        </w:rPr>
-        <w:t xml:space="preserve"> </w:t>
-      </w:r>
-      <w:proofErr w:type="spellStart"/>
+      <w:r>
+        <w:rPr>
+          <w:color w:val="BEC0C2"/>
+          <w:lang w:val="en-US"/>
+        </w:rPr>
+        <w:t xml:space="preserve"> </w:t>
+      </w:r>
       <w:r>
         <w:rPr>
           <w:b/>
@@ -3444,7 +1901,6 @@
         </w:rPr>
         <w:t>add_record</w:t>
       </w:r>
-      <w:proofErr w:type="spellEnd"/>
       <w:r>
         <w:rPr>
           <w:color w:val="BEC0C2"/>
@@ -3478,7 +1934,6 @@
         </w:rPr>
         <w:t>**</w:t>
       </w:r>
-      <w:proofErr w:type="spellStart"/>
       <w:r>
         <w:rPr>
           <w:color w:val="D6BB9A"/>
@@ -3486,7 +1941,6 @@
         </w:rPr>
         <w:t>car_list</w:t>
       </w:r>
-      <w:proofErr w:type="spellEnd"/>
       <w:r>
         <w:rPr>
           <w:lang w:val="en-US"/>
@@ -3500,7 +1954,6 @@
         </w:rPr>
         <w:t xml:space="preserve"> </w:t>
       </w:r>
-      <w:proofErr w:type="spellStart"/>
       <w:r>
         <w:rPr>
           <w:color w:val="D69AA7"/>
@@ -3508,15 +1961,13 @@
         </w:rPr>
         <w:t>int</w:t>
       </w:r>
-      <w:proofErr w:type="spellEnd"/>
-      <w:r>
-        <w:rPr>
-          <w:color w:val="BEC0C2"/>
-          <w:lang w:val="en-US"/>
-        </w:rPr>
-        <w:t xml:space="preserve"> </w:t>
-      </w:r>
-      <w:proofErr w:type="spellStart"/>
+      <w:r>
+        <w:rPr>
+          <w:color w:val="BEC0C2"/>
+          <w:lang w:val="en-US"/>
+        </w:rPr>
+        <w:t xml:space="preserve"> </w:t>
+      </w:r>
       <w:r>
         <w:rPr>
           <w:color w:val="D6BB9A"/>
@@ -3524,7 +1975,6 @@
         </w:rPr>
         <w:t>size_of_list</w:t>
       </w:r>
-      <w:proofErr w:type="spellEnd"/>
       <w:r>
         <w:rPr>
           <w:lang w:val="en-US"/>
@@ -3552,7 +2002,6 @@
         </w:rPr>
         <w:t xml:space="preserve"> </w:t>
       </w:r>
-      <w:proofErr w:type="spellStart"/>
       <w:r>
         <w:rPr>
           <w:color w:val="D6BB9A"/>
@@ -3560,7 +2009,6 @@
         </w:rPr>
         <w:t>car_record</w:t>
       </w:r>
-      <w:proofErr w:type="spellEnd"/>
       <w:r>
         <w:rPr>
           <w:lang w:val="en-US"/>
@@ -3692,7 +2140,6 @@
           <w:lang w:val="en-US" w:eastAsia="ru-RU"/>
         </w:rPr>
       </w:pPr>
-      <w:proofErr w:type="spellStart"/>
       <w:r>
         <w:rPr>
           <w:color w:val="D69AA7"/>
@@ -3700,15 +2147,13 @@
         </w:rPr>
         <w:t>int</w:t>
       </w:r>
-      <w:proofErr w:type="spellEnd"/>
-      <w:r>
-        <w:rPr>
-          <w:color w:val="BEC0C2"/>
-          <w:lang w:val="en-US"/>
-        </w:rPr>
-        <w:t xml:space="preserve"> </w:t>
-      </w:r>
-      <w:proofErr w:type="spellStart"/>
+      <w:r>
+        <w:rPr>
+          <w:color w:val="BEC0C2"/>
+          <w:lang w:val="en-US"/>
+        </w:rPr>
+        <w:t xml:space="preserve"> </w:t>
+      </w:r>
       <w:r>
         <w:rPr>
           <w:b/>
@@ -3717,7 +2162,6 @@
         </w:rPr>
         <w:t>delete_record</w:t>
       </w:r>
-      <w:proofErr w:type="spellEnd"/>
       <w:r>
         <w:rPr>
           <w:lang w:val="en-US"/>
@@ -3744,7 +2188,6 @@
         </w:rPr>
         <w:t>**</w:t>
       </w:r>
-      <w:proofErr w:type="spellStart"/>
       <w:r>
         <w:rPr>
           <w:color w:val="D6BB9A"/>
@@ -3752,7 +2195,6 @@
         </w:rPr>
         <w:t>car_list</w:t>
       </w:r>
-      <w:proofErr w:type="spellEnd"/>
       <w:r>
         <w:rPr>
           <w:lang w:val="en-US"/>
@@ -3766,7 +2208,6 @@
         </w:rPr>
         <w:t xml:space="preserve"> </w:t>
       </w:r>
-      <w:proofErr w:type="spellStart"/>
       <w:r>
         <w:rPr>
           <w:color w:val="D69AA7"/>
@@ -3774,15 +2215,13 @@
         </w:rPr>
         <w:t>int</w:t>
       </w:r>
-      <w:proofErr w:type="spellEnd"/>
-      <w:r>
-        <w:rPr>
-          <w:color w:val="BEC0C2"/>
-          <w:lang w:val="en-US"/>
-        </w:rPr>
-        <w:t xml:space="preserve"> </w:t>
-      </w:r>
-      <w:proofErr w:type="spellStart"/>
+      <w:r>
+        <w:rPr>
+          <w:color w:val="BEC0C2"/>
+          <w:lang w:val="en-US"/>
+        </w:rPr>
+        <w:t xml:space="preserve"> </w:t>
+      </w:r>
       <w:r>
         <w:rPr>
           <w:color w:val="D6BB9A"/>
@@ -3790,7 +2229,6 @@
         </w:rPr>
         <w:t>size_of_list</w:t>
       </w:r>
-      <w:proofErr w:type="spellEnd"/>
       <w:r>
         <w:rPr>
           <w:lang w:val="en-US"/>
@@ -3804,7 +2242,6 @@
         </w:rPr>
         <w:t xml:space="preserve"> </w:t>
       </w:r>
-      <w:proofErr w:type="spellStart"/>
       <w:r>
         <w:rPr>
           <w:color w:val="D69AA7"/>
@@ -3812,7 +2249,6 @@
         </w:rPr>
         <w:t>int</w:t>
       </w:r>
-      <w:proofErr w:type="spellEnd"/>
       <w:r>
         <w:rPr>
           <w:color w:val="BEC0C2"/>
@@ -3960,23 +2396,21 @@
           <w:lang w:val="en-US" w:eastAsia="ru-RU"/>
         </w:rPr>
       </w:pPr>
-      <w:proofErr w:type="spellStart"/>
       <w:r>
         <w:rPr>
           <w:color w:val="D69AA7"/>
           <w:lang w:val="en-US"/>
         </w:rPr>
+        <w:lastRenderedPageBreak/>
         <w:t>int</w:t>
       </w:r>
-      <w:proofErr w:type="spellEnd"/>
-      <w:r>
-        <w:rPr>
-          <w:color w:val="BEC0C2"/>
-          <w:lang w:val="en-US"/>
-        </w:rPr>
-        <w:t xml:space="preserve"> </w:t>
-      </w:r>
-      <w:proofErr w:type="spellStart"/>
+      <w:r>
+        <w:rPr>
+          <w:color w:val="BEC0C2"/>
+          <w:lang w:val="en-US"/>
+        </w:rPr>
+        <w:t xml:space="preserve"> </w:t>
+      </w:r>
       <w:r>
         <w:rPr>
           <w:b/>
@@ -3985,14 +2419,12 @@
         </w:rPr>
         <w:t>delete_car_record_by_pole</w:t>
       </w:r>
-      <w:proofErr w:type="spellEnd"/>
       <w:r>
         <w:rPr>
           <w:lang w:val="en-US"/>
         </w:rPr>
         <w:t>(</w:t>
       </w:r>
-      <w:proofErr w:type="spellStart"/>
       <w:r>
         <w:rPr>
           <w:color w:val="D69AA7"/>
@@ -4000,7 +2432,6 @@
         </w:rPr>
         <w:t>int</w:t>
       </w:r>
-      <w:proofErr w:type="spellEnd"/>
       <w:r>
         <w:rPr>
           <w:color w:val="BEC0C2"/>
@@ -4042,7 +2473,6 @@
         </w:rPr>
         <w:t xml:space="preserve"> </w:t>
       </w:r>
-      <w:proofErr w:type="spellStart"/>
       <w:r>
         <w:rPr>
           <w:color w:val="D6BB9A"/>
@@ -4050,7 +2480,6 @@
         </w:rPr>
         <w:t>znach</w:t>
       </w:r>
-      <w:proofErr w:type="spellEnd"/>
       <w:r>
         <w:rPr>
           <w:lang w:val="en-US"/>
@@ -4084,7 +2513,6 @@
         </w:rPr>
         <w:t>**</w:t>
       </w:r>
-      <w:proofErr w:type="spellStart"/>
       <w:r>
         <w:rPr>
           <w:color w:val="D6BB9A"/>
@@ -4092,7 +2520,6 @@
         </w:rPr>
         <w:t>car_list</w:t>
       </w:r>
-      <w:proofErr w:type="spellEnd"/>
       <w:r>
         <w:rPr>
           <w:lang w:val="en-US"/>
@@ -4106,7 +2533,6 @@
         </w:rPr>
         <w:t xml:space="preserve"> </w:t>
       </w:r>
-      <w:proofErr w:type="spellStart"/>
       <w:r>
         <w:rPr>
           <w:color w:val="D69AA7"/>
@@ -4114,7 +2540,6 @@
         </w:rPr>
         <w:t>int</w:t>
       </w:r>
-      <w:proofErr w:type="spellEnd"/>
       <w:r>
         <w:rPr>
           <w:color w:val="BEC0C2"/>
@@ -4128,7 +2553,6 @@
         </w:rPr>
         <w:t>*</w:t>
       </w:r>
-      <w:proofErr w:type="spellStart"/>
       <w:r>
         <w:rPr>
           <w:color w:val="D6BB9A"/>
@@ -4136,7 +2560,6 @@
         </w:rPr>
         <w:t>size_of_list</w:t>
       </w:r>
-      <w:proofErr w:type="spellEnd"/>
       <w:r>
         <w:rPr>
           <w:lang w:val="en-US"/>
@@ -4318,7 +2741,6 @@
         </w:rPr>
         <w:t xml:space="preserve"> </w:t>
       </w:r>
-      <w:proofErr w:type="spellStart"/>
       <w:r>
         <w:rPr>
           <w:b/>
@@ -4327,7 +2749,6 @@
         </w:rPr>
         <w:t>delete_record</w:t>
       </w:r>
-      <w:proofErr w:type="spellEnd"/>
       <w:r>
         <w:rPr>
           <w:bCs/>
@@ -4344,15 +2765,6 @@
         </w:rPr>
         <w:t>)</w:t>
       </w:r>
-    </w:p>
-    <w:p>
-      <w:pPr>
-        <w:pStyle w:val="a3"/>
-        <w:ind w:left="720"/>
-        <w:rPr>
-          <w:lang w:val="en-US" w:eastAsia="ru-RU"/>
-        </w:rPr>
-      </w:pPr>
     </w:p>
     <w:p>
       <w:pPr>
@@ -4365,7 +2777,6 @@
           <w:lang w:val="en-US" w:eastAsia="ru-RU"/>
         </w:rPr>
       </w:pPr>
-      <w:proofErr w:type="spellStart"/>
       <w:r>
         <w:rPr>
           <w:color w:val="D69AA7"/>
@@ -4373,15 +2784,13 @@
         </w:rPr>
         <w:t>int</w:t>
       </w:r>
-      <w:proofErr w:type="spellEnd"/>
-      <w:r>
-        <w:rPr>
-          <w:color w:val="BEC0C2"/>
-          <w:lang w:val="en-US"/>
-        </w:rPr>
-        <w:t xml:space="preserve"> </w:t>
-      </w:r>
-      <w:proofErr w:type="spellStart"/>
+      <w:r>
+        <w:rPr>
+          <w:color w:val="BEC0C2"/>
+          <w:lang w:val="en-US"/>
+        </w:rPr>
+        <w:t xml:space="preserve"> </w:t>
+      </w:r>
       <w:r>
         <w:rPr>
           <w:b/>
@@ -4390,14 +2799,12 @@
         </w:rPr>
         <w:t>print_car_record_by_poles</w:t>
       </w:r>
-      <w:proofErr w:type="spellEnd"/>
       <w:r>
         <w:rPr>
           <w:lang w:val="en-US"/>
         </w:rPr>
         <w:t>(</w:t>
       </w:r>
-      <w:proofErr w:type="spellStart"/>
       <w:r>
         <w:rPr>
           <w:color w:val="D69AA7"/>
@@ -4405,7 +2812,6 @@
         </w:rPr>
         <w:t>int</w:t>
       </w:r>
-      <w:proofErr w:type="spellEnd"/>
       <w:r>
         <w:rPr>
           <w:color w:val="BEC0C2"/>
@@ -4460,7 +2866,6 @@
         </w:rPr>
         <w:t xml:space="preserve"> </w:t>
       </w:r>
-      <w:proofErr w:type="spellStart"/>
       <w:r>
         <w:rPr>
           <w:color w:val="D6BB9A"/>
@@ -4468,7 +2873,6 @@
         </w:rPr>
         <w:t>znach</w:t>
       </w:r>
-      <w:proofErr w:type="spellEnd"/>
       <w:r>
         <w:rPr>
           <w:lang w:val="en-US"/>
@@ -4515,7 +2919,6 @@
         </w:rPr>
         <w:t>**</w:t>
       </w:r>
-      <w:proofErr w:type="spellStart"/>
       <w:r>
         <w:rPr>
           <w:color w:val="D6BB9A"/>
@@ -4523,7 +2926,6 @@
         </w:rPr>
         <w:t>car_list</w:t>
       </w:r>
-      <w:proofErr w:type="spellEnd"/>
       <w:r>
         <w:rPr>
           <w:lang w:val="en-US"/>
@@ -4537,7 +2939,6 @@
         </w:rPr>
         <w:t xml:space="preserve"> </w:t>
       </w:r>
-      <w:proofErr w:type="spellStart"/>
       <w:r>
         <w:rPr>
           <w:color w:val="D69AA7"/>
@@ -4545,15 +2946,13 @@
         </w:rPr>
         <w:t>int</w:t>
       </w:r>
-      <w:proofErr w:type="spellEnd"/>
-      <w:r>
-        <w:rPr>
-          <w:color w:val="BEC0C2"/>
-          <w:lang w:val="en-US"/>
-        </w:rPr>
-        <w:t xml:space="preserve"> </w:t>
-      </w:r>
-      <w:proofErr w:type="spellStart"/>
+      <w:r>
+        <w:rPr>
+          <w:color w:val="BEC0C2"/>
+          <w:lang w:val="en-US"/>
+        </w:rPr>
+        <w:t xml:space="preserve"> </w:t>
+      </w:r>
       <w:r>
         <w:rPr>
           <w:color w:val="D6BB9A"/>
@@ -4561,7 +2960,6 @@
         </w:rPr>
         <w:t>size_of_list</w:t>
       </w:r>
-      <w:proofErr w:type="spellEnd"/>
       <w:r>
         <w:rPr>
           <w:lang w:val="en-US"/>
@@ -4743,7 +3141,6 @@
         </w:rPr>
         <w:t xml:space="preserve"> </w:t>
       </w:r>
-      <w:proofErr w:type="spellStart"/>
       <w:r>
         <w:rPr>
           <w:b/>
@@ -4752,14 +3149,12 @@
         </w:rPr>
         <w:t>print_price_key_list</w:t>
       </w:r>
-      <w:proofErr w:type="spellEnd"/>
       <w:r>
         <w:rPr>
           <w:lang w:val="en-US"/>
         </w:rPr>
         <w:t>(</w:t>
       </w:r>
-      <w:proofErr w:type="spellStart"/>
       <w:r>
         <w:rPr>
           <w:color w:val="FF8080"/>
@@ -4767,7 +3162,6 @@
         </w:rPr>
         <w:t>price_keys</w:t>
       </w:r>
-      <w:proofErr w:type="spellEnd"/>
       <w:r>
         <w:rPr>
           <w:color w:val="BEC0C2"/>
@@ -4781,7 +3175,6 @@
         </w:rPr>
         <w:t>*</w:t>
       </w:r>
-      <w:proofErr w:type="spellStart"/>
       <w:r>
         <w:rPr>
           <w:color w:val="D6BB9A"/>
@@ -4789,7 +3182,6 @@
         </w:rPr>
         <w:t>key_list</w:t>
       </w:r>
-      <w:proofErr w:type="spellEnd"/>
       <w:r>
         <w:rPr>
           <w:lang w:val="en-US"/>
@@ -4803,7 +3195,6 @@
         </w:rPr>
         <w:t xml:space="preserve"> </w:t>
       </w:r>
-      <w:proofErr w:type="spellStart"/>
       <w:r>
         <w:rPr>
           <w:color w:val="D69AA7"/>
@@ -4811,15 +3202,13 @@
         </w:rPr>
         <w:t>int</w:t>
       </w:r>
-      <w:proofErr w:type="spellEnd"/>
-      <w:r>
-        <w:rPr>
-          <w:color w:val="BEC0C2"/>
-          <w:lang w:val="en-US"/>
-        </w:rPr>
-        <w:t xml:space="preserve"> </w:t>
-      </w:r>
-      <w:proofErr w:type="spellStart"/>
+      <w:r>
+        <w:rPr>
+          <w:color w:val="BEC0C2"/>
+          <w:lang w:val="en-US"/>
+        </w:rPr>
+        <w:t xml:space="preserve"> </w:t>
+      </w:r>
       <w:r>
         <w:rPr>
           <w:color w:val="D6BB9A"/>
@@ -4827,7 +3216,6 @@
         </w:rPr>
         <w:t>size_of_list</w:t>
       </w:r>
-      <w:proofErr w:type="spellEnd"/>
       <w:r>
         <w:rPr>
           <w:lang w:val="en-US"/>
@@ -4919,7 +3307,6 @@
         </w:rPr>
         <w:t xml:space="preserve"> </w:t>
       </w:r>
-      <w:proofErr w:type="spellStart"/>
       <w:r>
         <w:rPr>
           <w:b/>
@@ -4928,7 +3315,6 @@
         </w:rPr>
         <w:t>print_car_list_by_price_keys</w:t>
       </w:r>
-      <w:proofErr w:type="spellEnd"/>
       <w:r>
         <w:rPr>
           <w:lang w:val="en-US"/>
@@ -4955,7 +3341,6 @@
         </w:rPr>
         <w:t>*</w:t>
       </w:r>
-      <w:proofErr w:type="spellStart"/>
       <w:r>
         <w:rPr>
           <w:color w:val="D6BB9A"/>
@@ -4963,7 +3348,6 @@
         </w:rPr>
         <w:t>cars_list</w:t>
       </w:r>
-      <w:proofErr w:type="spellEnd"/>
       <w:r>
         <w:rPr>
           <w:lang w:val="en-US"/>
@@ -4977,7 +3361,6 @@
         </w:rPr>
         <w:t xml:space="preserve"> </w:t>
       </w:r>
-      <w:proofErr w:type="spellStart"/>
       <w:r>
         <w:rPr>
           <w:color w:val="D69AA7"/>
@@ -4985,15 +3368,13 @@
         </w:rPr>
         <w:t>int</w:t>
       </w:r>
-      <w:proofErr w:type="spellEnd"/>
-      <w:r>
-        <w:rPr>
-          <w:color w:val="BEC0C2"/>
-          <w:lang w:val="en-US"/>
-        </w:rPr>
-        <w:t xml:space="preserve"> </w:t>
-      </w:r>
-      <w:proofErr w:type="spellStart"/>
+      <w:r>
+        <w:rPr>
+          <w:color w:val="BEC0C2"/>
+          <w:lang w:val="en-US"/>
+        </w:rPr>
+        <w:t xml:space="preserve"> </w:t>
+      </w:r>
       <w:r>
         <w:rPr>
           <w:color w:val="D6BB9A"/>
@@ -5001,7 +3382,6 @@
         </w:rPr>
         <w:t>size_of_list</w:t>
       </w:r>
-      <w:proofErr w:type="spellEnd"/>
       <w:r>
         <w:rPr>
           <w:lang w:val="en-US"/>
@@ -5015,7 +3395,6 @@
         </w:rPr>
         <w:t xml:space="preserve"> </w:t>
       </w:r>
-      <w:proofErr w:type="spellStart"/>
       <w:r>
         <w:rPr>
           <w:color w:val="FF8080"/>
@@ -5023,7 +3402,6 @@
         </w:rPr>
         <w:t>price_keys</w:t>
       </w:r>
-      <w:proofErr w:type="spellEnd"/>
       <w:r>
         <w:rPr>
           <w:color w:val="BEC0C2"/>
@@ -5037,7 +3415,6 @@
         </w:rPr>
         <w:t>*</w:t>
       </w:r>
-      <w:proofErr w:type="spellStart"/>
       <w:r>
         <w:rPr>
           <w:color w:val="D6BB9A"/>
@@ -5045,7 +3422,6 @@
         </w:rPr>
         <w:t>key_list</w:t>
       </w:r>
-      <w:proofErr w:type="spellEnd"/>
       <w:r>
         <w:rPr>
           <w:lang w:val="en-US"/>
@@ -5197,7 +3573,6 @@
         </w:rPr>
         <w:t xml:space="preserve"> </w:t>
       </w:r>
-      <w:proofErr w:type="spellStart"/>
       <w:r>
         <w:rPr>
           <w:b/>
@@ -5206,7 +3581,6 @@
         </w:rPr>
         <w:t>car_sort_puz</w:t>
       </w:r>
-      <w:proofErr w:type="spellEnd"/>
       <w:r>
         <w:rPr>
           <w:lang w:val="en-US"/>
@@ -5253,7 +3627,6 @@
         </w:rPr>
         <w:t xml:space="preserve"> </w:t>
       </w:r>
-      <w:proofErr w:type="spellStart"/>
       <w:r>
         <w:rPr>
           <w:color w:val="D69AA7"/>
@@ -5261,15 +3634,13 @@
         </w:rPr>
         <w:t>int</w:t>
       </w:r>
-      <w:proofErr w:type="spellEnd"/>
-      <w:r>
-        <w:rPr>
-          <w:color w:val="BEC0C2"/>
-          <w:lang w:val="en-US"/>
-        </w:rPr>
-        <w:t xml:space="preserve"> </w:t>
-      </w:r>
-      <w:proofErr w:type="spellStart"/>
+      <w:r>
+        <w:rPr>
+          <w:color w:val="BEC0C2"/>
+          <w:lang w:val="en-US"/>
+        </w:rPr>
+        <w:t xml:space="preserve"> </w:t>
+      </w:r>
       <w:r>
         <w:rPr>
           <w:color w:val="D6BB9A"/>
@@ -5277,7 +3648,6 @@
         </w:rPr>
         <w:t>size_of_mas</w:t>
       </w:r>
-      <w:proofErr w:type="spellEnd"/>
       <w:r>
         <w:rPr>
           <w:lang w:val="en-US"/>
@@ -5291,7 +3661,6 @@
         </w:rPr>
         <w:t xml:space="preserve"> </w:t>
       </w:r>
-      <w:proofErr w:type="spellStart"/>
       <w:r>
         <w:rPr>
           <w:color w:val="D69AA7"/>
@@ -5299,7 +3668,6 @@
         </w:rPr>
         <w:t>int</w:t>
       </w:r>
-      <w:proofErr w:type="spellEnd"/>
       <w:r>
         <w:rPr>
           <w:color w:val="BEC0C2"/>
@@ -5326,7 +3694,6 @@
         </w:rPr>
         <w:t>)(</w:t>
       </w:r>
-      <w:proofErr w:type="spellStart"/>
       <w:r>
         <w:rPr>
           <w:i/>
@@ -5336,7 +3703,6 @@
         </w:rPr>
         <w:t>const</w:t>
       </w:r>
-      <w:proofErr w:type="spellEnd"/>
       <w:r>
         <w:rPr>
           <w:color w:val="BEC0C2"/>
@@ -5364,7 +3730,6 @@
         </w:rPr>
         <w:t xml:space="preserve"> </w:t>
       </w:r>
-      <w:proofErr w:type="spellStart"/>
       <w:r>
         <w:rPr>
           <w:i/>
@@ -5374,7 +3739,6 @@
         </w:rPr>
         <w:t>const</w:t>
       </w:r>
-      <w:proofErr w:type="spellEnd"/>
       <w:r>
         <w:rPr>
           <w:color w:val="BEC0C2"/>
@@ -5495,7 +3859,6 @@
         </w:rPr>
         <w:t xml:space="preserve"> </w:t>
       </w:r>
-      <w:proofErr w:type="spellStart"/>
       <w:r>
         <w:rPr>
           <w:b/>
@@ -5504,14 +3867,12 @@
         </w:rPr>
         <w:t>price_keys_sort_puz</w:t>
       </w:r>
-      <w:proofErr w:type="spellEnd"/>
       <w:r>
         <w:rPr>
           <w:lang w:val="en-US"/>
         </w:rPr>
         <w:t>(</w:t>
       </w:r>
-      <w:proofErr w:type="spellStart"/>
       <w:r>
         <w:rPr>
           <w:color w:val="FF8080"/>
@@ -5519,7 +3880,6 @@
         </w:rPr>
         <w:t>price_keys</w:t>
       </w:r>
-      <w:proofErr w:type="spellEnd"/>
       <w:r>
         <w:rPr>
           <w:color w:val="BEC0C2"/>
@@ -5553,7 +3913,6 @@
         </w:rPr>
         <w:t xml:space="preserve"> </w:t>
       </w:r>
-      <w:proofErr w:type="spellStart"/>
       <w:r>
         <w:rPr>
           <w:color w:val="D69AA7"/>
@@ -5561,15 +3920,13 @@
         </w:rPr>
         <w:t>int</w:t>
       </w:r>
-      <w:proofErr w:type="spellEnd"/>
-      <w:r>
-        <w:rPr>
-          <w:color w:val="BEC0C2"/>
-          <w:lang w:val="en-US"/>
-        </w:rPr>
-        <w:t xml:space="preserve"> </w:t>
-      </w:r>
-      <w:proofErr w:type="spellStart"/>
+      <w:r>
+        <w:rPr>
+          <w:color w:val="BEC0C2"/>
+          <w:lang w:val="en-US"/>
+        </w:rPr>
+        <w:t xml:space="preserve"> </w:t>
+      </w:r>
       <w:r>
         <w:rPr>
           <w:color w:val="D6BB9A"/>
@@ -5577,7 +3934,6 @@
         </w:rPr>
         <w:t>size_of_mas</w:t>
       </w:r>
-      <w:proofErr w:type="spellEnd"/>
       <w:r>
         <w:rPr>
           <w:lang w:val="en-US"/>
@@ -5683,7 +4039,6 @@
         </w:rPr>
         <w:t xml:space="preserve"> </w:t>
       </w:r>
-      <w:proofErr w:type="spellStart"/>
       <w:r>
         <w:rPr>
           <w:b/>
@@ -5692,14 +4047,12 @@
         </w:rPr>
         <w:t>price_keys_sort_qsort</w:t>
       </w:r>
-      <w:proofErr w:type="spellEnd"/>
       <w:r>
         <w:rPr>
           <w:lang w:val="en-US"/>
         </w:rPr>
         <w:t>(</w:t>
       </w:r>
-      <w:proofErr w:type="spellStart"/>
       <w:r>
         <w:rPr>
           <w:color w:val="FF8080"/>
@@ -5707,7 +4060,6 @@
         </w:rPr>
         <w:t>price_keys</w:t>
       </w:r>
-      <w:proofErr w:type="spellEnd"/>
       <w:r>
         <w:rPr>
           <w:color w:val="BEC0C2"/>
@@ -5741,7 +4093,6 @@
         </w:rPr>
         <w:t xml:space="preserve"> </w:t>
       </w:r>
-      <w:proofErr w:type="spellStart"/>
       <w:r>
         <w:rPr>
           <w:color w:val="D69AA7"/>
@@ -5749,7 +4100,6 @@
         </w:rPr>
         <w:t>int</w:t>
       </w:r>
-      <w:proofErr w:type="spellEnd"/>
       <w:r>
         <w:rPr>
           <w:color w:val="BEC0C2"/>
@@ -5777,7 +4127,6 @@
         </w:rPr>
         <w:t xml:space="preserve"> </w:t>
       </w:r>
-      <w:proofErr w:type="spellStart"/>
       <w:r>
         <w:rPr>
           <w:color w:val="D69AA7"/>
@@ -5785,7 +4134,6 @@
         </w:rPr>
         <w:t>int</w:t>
       </w:r>
-      <w:proofErr w:type="spellEnd"/>
       <w:r>
         <w:rPr>
           <w:color w:val="BEC0C2"/>
@@ -5919,7 +4267,6 @@
         </w:rPr>
         <w:t xml:space="preserve"> </w:t>
       </w:r>
-      <w:proofErr w:type="spellStart"/>
       <w:r>
         <w:rPr>
           <w:b/>
@@ -5928,7 +4275,6 @@
         </w:rPr>
         <w:t>car_sort_qsort</w:t>
       </w:r>
-      <w:proofErr w:type="spellEnd"/>
       <w:r>
         <w:rPr>
           <w:lang w:val="en-US"/>
@@ -5975,7 +4321,6 @@
         </w:rPr>
         <w:t xml:space="preserve"> </w:t>
       </w:r>
-      <w:proofErr w:type="spellStart"/>
       <w:r>
         <w:rPr>
           <w:color w:val="D69AA7"/>
@@ -5983,7 +4328,6 @@
         </w:rPr>
         <w:t>int</w:t>
       </w:r>
-      <w:proofErr w:type="spellEnd"/>
       <w:r>
         <w:rPr>
           <w:color w:val="BEC0C2"/>
@@ -6011,7 +4355,6 @@
         </w:rPr>
         <w:t xml:space="preserve"> </w:t>
       </w:r>
-      <w:proofErr w:type="spellStart"/>
       <w:r>
         <w:rPr>
           <w:color w:val="D69AA7"/>
@@ -6019,7 +4362,6 @@
         </w:rPr>
         <w:t>int</w:t>
       </w:r>
-      <w:proofErr w:type="spellEnd"/>
       <w:r>
         <w:rPr>
           <w:color w:val="BEC0C2"/>
@@ -6047,7 +4389,6 @@
         </w:rPr>
         <w:t xml:space="preserve"> </w:t>
       </w:r>
-      <w:proofErr w:type="spellStart"/>
       <w:r>
         <w:rPr>
           <w:color w:val="D69AA7"/>
@@ -6055,7 +4396,6 @@
         </w:rPr>
         <w:t>int</w:t>
       </w:r>
-      <w:proofErr w:type="spellEnd"/>
       <w:r>
         <w:rPr>
           <w:color w:val="BEC0C2"/>
@@ -6082,7 +4422,6 @@
         </w:rPr>
         <w:t>)(</w:t>
       </w:r>
-      <w:proofErr w:type="spellStart"/>
       <w:r>
         <w:rPr>
           <w:i/>
@@ -6092,7 +4431,6 @@
         </w:rPr>
         <w:t>const</w:t>
       </w:r>
-      <w:proofErr w:type="spellEnd"/>
       <w:r>
         <w:rPr>
           <w:color w:val="BEC0C2"/>
@@ -6120,7 +4458,6 @@
         </w:rPr>
         <w:t xml:space="preserve"> </w:t>
       </w:r>
-      <w:proofErr w:type="spellStart"/>
       <w:r>
         <w:rPr>
           <w:i/>
@@ -6130,7 +4467,6 @@
         </w:rPr>
         <w:t>const</w:t>
       </w:r>
-      <w:proofErr w:type="spellEnd"/>
       <w:r>
         <w:rPr>
           <w:color w:val="BEC0C2"/>
@@ -6252,7 +4588,6 @@
           <w:lang w:val="en-US" w:eastAsia="ru-RU"/>
         </w:rPr>
       </w:pPr>
-      <w:proofErr w:type="spellStart"/>
       <w:r>
         <w:rPr>
           <w:color w:val="D69AA7"/>
@@ -6260,15 +4595,13 @@
         </w:rPr>
         <w:t>int</w:t>
       </w:r>
-      <w:proofErr w:type="spellEnd"/>
-      <w:r>
-        <w:rPr>
-          <w:color w:val="BEC0C2"/>
-          <w:lang w:val="en-US"/>
-        </w:rPr>
-        <w:t xml:space="preserve"> </w:t>
-      </w:r>
-      <w:proofErr w:type="spellStart"/>
+      <w:r>
+        <w:rPr>
+          <w:color w:val="BEC0C2"/>
+          <w:lang w:val="en-US"/>
+        </w:rPr>
+        <w:t xml:space="preserve"> </w:t>
+      </w:r>
       <w:r>
         <w:rPr>
           <w:b/>
@@ -6277,7 +4610,6 @@
         </w:rPr>
         <w:t>read_file</w:t>
       </w:r>
-      <w:proofErr w:type="spellEnd"/>
       <w:r>
         <w:rPr>
           <w:lang w:val="en-US"/>
@@ -6298,7 +4630,6 @@
         </w:rPr>
         <w:t xml:space="preserve"> </w:t>
       </w:r>
-      <w:proofErr w:type="spellStart"/>
       <w:r>
         <w:rPr>
           <w:color w:val="D6BB9A"/>
@@ -6306,7 +4637,6 @@
         </w:rPr>
         <w:t>file_name</w:t>
       </w:r>
-      <w:proofErr w:type="spellEnd"/>
       <w:r>
         <w:rPr>
           <w:lang w:val="en-US"/>
@@ -6340,7 +4670,6 @@
         </w:rPr>
         <w:t>**</w:t>
       </w:r>
-      <w:proofErr w:type="spellStart"/>
       <w:r>
         <w:rPr>
           <w:color w:val="D6BB9A"/>
@@ -6348,7 +4677,6 @@
         </w:rPr>
         <w:t>car_list</w:t>
       </w:r>
-      <w:proofErr w:type="spellEnd"/>
       <w:r>
         <w:rPr>
           <w:lang w:val="en-US"/>
@@ -6362,7 +4690,6 @@
         </w:rPr>
         <w:t xml:space="preserve"> </w:t>
       </w:r>
-      <w:proofErr w:type="spellStart"/>
       <w:r>
         <w:rPr>
           <w:color w:val="D69AA7"/>
@@ -6370,7 +4697,6 @@
         </w:rPr>
         <w:t>int</w:t>
       </w:r>
-      <w:proofErr w:type="spellEnd"/>
       <w:r>
         <w:rPr>
           <w:color w:val="BEC0C2"/>
@@ -6384,7 +4710,6 @@
         </w:rPr>
         <w:t>*</w:t>
       </w:r>
-      <w:proofErr w:type="spellStart"/>
       <w:r>
         <w:rPr>
           <w:color w:val="D6BB9A"/>
@@ -6392,24 +4717,18 @@
         </w:rPr>
         <w:t>size_of_list</w:t>
       </w:r>
-      <w:proofErr w:type="spellEnd"/>
       <w:r>
         <w:rPr>
           <w:lang w:val="en-US"/>
         </w:rPr>
         <w:t>)</w:t>
       </w:r>
-    </w:p>
-    <w:p>
-      <w:pPr>
-        <w:pStyle w:val="a3"/>
-        <w:ind w:left="720"/>
-        <w:rPr>
-          <w:i/>
-          <w:iCs/>
-          <w:color w:val="A8ABB0"/>
-        </w:rPr>
-      </w:pPr>
+      <w:r>
+        <w:rPr>
+          <w:lang w:val="en-US" w:eastAsia="ru-RU"/>
+        </w:rPr>
+        <w:t xml:space="preserve"> </w:t>
+      </w:r>
       <w:r>
         <w:rPr>
           <w:i/>
@@ -6421,6 +4740,7 @@
       <w:r>
         <w:rPr>
           <w:color w:val="BEC0C2"/>
+          <w:lang w:val="en-US"/>
         </w:rPr>
         <w:t xml:space="preserve"> </w:t>
       </w:r>
@@ -6435,6 +4755,7 @@
       <w:r>
         <w:rPr>
           <w:color w:val="BEC0C2"/>
+          <w:lang w:val="en-US"/>
         </w:rPr>
         <w:t xml:space="preserve"> </w:t>
       </w:r>
@@ -6449,6 +4770,7 @@
       <w:r>
         <w:rPr>
           <w:color w:val="BEC0C2"/>
+          <w:lang w:val="en-US"/>
         </w:rPr>
         <w:t xml:space="preserve"> </w:t>
       </w:r>
@@ -6463,6 +4785,7 @@
       <w:r>
         <w:rPr>
           <w:color w:val="BEC0C2"/>
+          <w:lang w:val="en-US"/>
         </w:rPr>
         <w:t xml:space="preserve"> </w:t>
       </w:r>
@@ -6477,16 +4800,43 @@
       <w:r>
         <w:rPr>
           <w:color w:val="BEC0C2"/>
-        </w:rPr>
-        <w:t xml:space="preserve"> </w:t>
-      </w:r>
-      <w:r>
-        <w:rPr>
-          <w:i/>
-          <w:iCs/>
-          <w:color w:val="A8ABB0"/>
-        </w:rPr>
-        <w:t xml:space="preserve">файла (Использует </w:t>
+          <w:lang w:val="en-US"/>
+        </w:rPr>
+        <w:t xml:space="preserve"> </w:t>
+      </w:r>
+      <w:r>
+        <w:rPr>
+          <w:i/>
+          <w:iCs/>
+          <w:color w:val="A8ABB0"/>
+        </w:rPr>
+        <w:t>файла</w:t>
+      </w:r>
+      <w:r>
+        <w:rPr>
+          <w:i/>
+          <w:iCs/>
+          <w:color w:val="A8ABB0"/>
+          <w:lang w:val="en-US"/>
+        </w:rPr>
+        <w:t xml:space="preserve"> (</w:t>
+      </w:r>
+      <w:r>
+        <w:rPr>
+          <w:i/>
+          <w:iCs/>
+          <w:color w:val="A8ABB0"/>
+        </w:rPr>
+        <w:t>Использует</w:t>
+      </w:r>
+      <w:r>
+        <w:rPr>
+          <w:i/>
+          <w:iCs/>
+          <w:color w:val="A8ABB0"/>
+          <w:lang w:val="en-US"/>
+        </w:rPr>
+        <w:t xml:space="preserve"> </w:t>
       </w:r>
       <w:r>
         <w:rPr>
@@ -6494,71 +4844,34 @@
           <w:bCs/>
           <w:lang w:val="en-US"/>
         </w:rPr>
-        <w:t>read</w:t>
+        <w:t>read_record</w:t>
+      </w:r>
+      <w:r>
+        <w:rPr>
+          <w:bCs/>
+          <w:lang w:val="en-US"/>
+        </w:rPr>
+        <w:t xml:space="preserve">() </w:t>
+      </w:r>
+      <w:r>
+        <w:rPr>
+          <w:bCs/>
+        </w:rPr>
+        <w:t>и</w:t>
       </w:r>
       <w:r>
         <w:rPr>
           <w:b/>
           <w:bCs/>
-        </w:rPr>
-        <w:t>_</w:t>
-      </w:r>
-      <w:proofErr w:type="gramStart"/>
-      <w:r>
-        <w:rPr>
-          <w:b/>
+          <w:lang w:val="en-US"/>
+        </w:rPr>
+        <w:t xml:space="preserve"> add_record</w:t>
+      </w:r>
+      <w:r>
+        <w:rPr>
           <w:bCs/>
           <w:lang w:val="en-US"/>
         </w:rPr>
-        <w:t>record</w:t>
-      </w:r>
-      <w:r>
-        <w:rPr>
-          <w:bCs/>
-        </w:rPr>
-        <w:t>(</w:t>
-      </w:r>
-      <w:proofErr w:type="gramEnd"/>
-      <w:r>
-        <w:rPr>
-          <w:bCs/>
-        </w:rPr>
-        <w:t>) и</w:t>
-      </w:r>
-      <w:r>
-        <w:rPr>
-          <w:b/>
-          <w:bCs/>
-        </w:rPr>
-        <w:t xml:space="preserve"> </w:t>
-      </w:r>
-      <w:r>
-        <w:rPr>
-          <w:b/>
-          <w:bCs/>
-          <w:lang w:val="en-US"/>
-        </w:rPr>
-        <w:t>add</w:t>
-      </w:r>
-      <w:r>
-        <w:rPr>
-          <w:b/>
-          <w:bCs/>
-        </w:rPr>
-        <w:t>_</w:t>
-      </w:r>
-      <w:r>
-        <w:rPr>
-          <w:b/>
-          <w:bCs/>
-          <w:lang w:val="en-US"/>
-        </w:rPr>
-        <w:t>record</w:t>
-      </w:r>
-      <w:r>
-        <w:rPr>
-          <w:bCs/>
-        </w:rPr>
         <w:t>()</w:t>
       </w:r>
       <w:r>
@@ -6566,6 +4879,7 @@
           <w:i/>
           <w:iCs/>
           <w:color w:val="A8ABB0"/>
+          <w:lang w:val="en-US"/>
         </w:rPr>
         <w:t>)</w:t>
       </w:r>
@@ -6595,7 +4909,6 @@
         </w:rPr>
         <w:t xml:space="preserve"> </w:t>
       </w:r>
-      <w:proofErr w:type="spellStart"/>
       <w:r>
         <w:rPr>
           <w:b/>
@@ -6604,7 +4917,6 @@
         </w:rPr>
         <w:t>car_sort_puz_test</w:t>
       </w:r>
-      <w:proofErr w:type="spellEnd"/>
       <w:r>
         <w:rPr>
           <w:lang w:val="en-US"/>
@@ -6651,7 +4963,6 @@
         </w:rPr>
         <w:t xml:space="preserve"> </w:t>
       </w:r>
-      <w:proofErr w:type="spellStart"/>
       <w:r>
         <w:rPr>
           <w:color w:val="D69AA7"/>
@@ -6659,15 +4970,13 @@
         </w:rPr>
         <w:t>int</w:t>
       </w:r>
-      <w:proofErr w:type="spellEnd"/>
-      <w:r>
-        <w:rPr>
-          <w:color w:val="BEC0C2"/>
-          <w:lang w:val="en-US"/>
-        </w:rPr>
-        <w:t xml:space="preserve"> </w:t>
-      </w:r>
-      <w:proofErr w:type="spellStart"/>
+      <w:r>
+        <w:rPr>
+          <w:color w:val="BEC0C2"/>
+          <w:lang w:val="en-US"/>
+        </w:rPr>
+        <w:t xml:space="preserve"> </w:t>
+      </w:r>
       <w:r>
         <w:rPr>
           <w:color w:val="D6BB9A"/>
@@ -6675,7 +4984,6 @@
         </w:rPr>
         <w:t>size_of_mas</w:t>
       </w:r>
-      <w:proofErr w:type="spellEnd"/>
       <w:r>
         <w:rPr>
           <w:lang w:val="en-US"/>
@@ -6689,7 +4997,6 @@
         </w:rPr>
         <w:t xml:space="preserve"> </w:t>
       </w:r>
-      <w:proofErr w:type="spellStart"/>
       <w:r>
         <w:rPr>
           <w:color w:val="D69AA7"/>
@@ -6697,7 +5004,6 @@
         </w:rPr>
         <w:t>int</w:t>
       </w:r>
-      <w:proofErr w:type="spellEnd"/>
       <w:r>
         <w:rPr>
           <w:color w:val="BEC0C2"/>
@@ -6724,7 +5030,6 @@
         </w:rPr>
         <w:t>)(</w:t>
       </w:r>
-      <w:proofErr w:type="spellStart"/>
       <w:r>
         <w:rPr>
           <w:i/>
@@ -6734,7 +5039,6 @@
         </w:rPr>
         <w:t>const</w:t>
       </w:r>
-      <w:proofErr w:type="spellEnd"/>
       <w:r>
         <w:rPr>
           <w:color w:val="BEC0C2"/>
@@ -6762,7 +5066,6 @@
         </w:rPr>
         <w:t xml:space="preserve"> </w:t>
       </w:r>
-      <w:proofErr w:type="spellStart"/>
       <w:r>
         <w:rPr>
           <w:i/>
@@ -6772,7 +5075,6 @@
         </w:rPr>
         <w:t>const</w:t>
       </w:r>
-      <w:proofErr w:type="spellEnd"/>
       <w:r>
         <w:rPr>
           <w:color w:val="BEC0C2"/>
@@ -6800,7 +5102,6 @@
         </w:rPr>
         <w:t xml:space="preserve"> </w:t>
       </w:r>
-      <w:proofErr w:type="spellStart"/>
       <w:r>
         <w:rPr>
           <w:color w:val="D69AA7"/>
@@ -6808,15 +5109,13 @@
         </w:rPr>
         <w:t>int</w:t>
       </w:r>
-      <w:proofErr w:type="spellEnd"/>
-      <w:r>
-        <w:rPr>
-          <w:color w:val="BEC0C2"/>
-          <w:lang w:val="en-US"/>
-        </w:rPr>
-        <w:t xml:space="preserve"> </w:t>
-      </w:r>
-      <w:proofErr w:type="spellStart"/>
+      <w:r>
+        <w:rPr>
+          <w:color w:val="BEC0C2"/>
+          <w:lang w:val="en-US"/>
+        </w:rPr>
+        <w:t xml:space="preserve"> </w:t>
+      </w:r>
       <w:r>
         <w:rPr>
           <w:color w:val="D6BB9A"/>
@@ -6824,7 +5123,6 @@
         </w:rPr>
         <w:t>mn</w:t>
       </w:r>
-      <w:proofErr w:type="spellEnd"/>
       <w:r>
         <w:rPr>
           <w:lang w:val="en-US"/>
@@ -6960,7 +5258,7 @@
         </w:numPr>
         <w:ind w:firstLine="0"/>
         <w:rPr>
-          <w:lang w:eastAsia="ru-RU"/>
+          <w:lang w:val="en-US" w:eastAsia="ru-RU"/>
         </w:rPr>
       </w:pPr>
       <w:r>
@@ -6973,6 +5271,7 @@
       <w:r>
         <w:rPr>
           <w:color w:val="BEC0C2"/>
+          <w:lang w:val="en-US"/>
         </w:rPr>
         <w:t xml:space="preserve"> </w:t>
       </w:r>
@@ -6988,6 +5287,7 @@
         <w:rPr>
           <w:b/>
           <w:bCs/>
+          <w:lang w:val="en-US"/>
         </w:rPr>
         <w:t>_</w:t>
       </w:r>
@@ -7003,6 +5303,7 @@
         <w:rPr>
           <w:b/>
           <w:bCs/>
+          <w:lang w:val="en-US"/>
         </w:rPr>
         <w:t>_</w:t>
       </w:r>
@@ -7018,10 +5319,10 @@
         <w:rPr>
           <w:b/>
           <w:bCs/>
+          <w:lang w:val="en-US"/>
         </w:rPr>
         <w:t>_</w:t>
       </w:r>
-      <w:proofErr w:type="spellStart"/>
       <w:r>
         <w:rPr>
           <w:b/>
@@ -7030,11 +5331,11 @@
         </w:rPr>
         <w:t>puz</w:t>
       </w:r>
-      <w:proofErr w:type="spellEnd"/>
       <w:r>
         <w:rPr>
           <w:b/>
           <w:bCs/>
+          <w:lang w:val="en-US"/>
         </w:rPr>
         <w:t>_</w:t>
       </w:r>
@@ -7047,6 +5348,9 @@
         <w:t>test</w:t>
       </w:r>
       <w:r>
+        <w:rPr>
+          <w:lang w:val="en-US"/>
+        </w:rPr>
         <w:t>(</w:t>
       </w:r>
       <w:r>
@@ -7059,6 +5363,7 @@
       <w:r>
         <w:rPr>
           <w:color w:val="FF8080"/>
+          <w:lang w:val="en-US"/>
         </w:rPr>
         <w:t>_</w:t>
       </w:r>
@@ -7072,10 +5377,14 @@
       <w:r>
         <w:rPr>
           <w:color w:val="BEC0C2"/>
-        </w:rPr>
-        <w:t xml:space="preserve"> </w:t>
-      </w:r>
-      <w:r>
+          <w:lang w:val="en-US"/>
+        </w:rPr>
+        <w:t xml:space="preserve"> </w:t>
+      </w:r>
+      <w:r>
+        <w:rPr>
+          <w:lang w:val="en-US"/>
+        </w:rPr>
         <w:t>**</w:t>
       </w:r>
       <w:r>
@@ -7086,15 +5395,18 @@
         <w:t>mas</w:t>
       </w:r>
       <w:r>
+        <w:rPr>
+          <w:lang w:val="en-US"/>
+        </w:rPr>
         <w:t>,</w:t>
       </w:r>
       <w:r>
         <w:rPr>
           <w:color w:val="BEC0C2"/>
-        </w:rPr>
-        <w:t xml:space="preserve"> </w:t>
-      </w:r>
-      <w:proofErr w:type="spellStart"/>
+          <w:lang w:val="en-US"/>
+        </w:rPr>
+        <w:t xml:space="preserve"> </w:t>
+      </w:r>
       <w:r>
         <w:rPr>
           <w:color w:val="D69AA7"/>
@@ -7102,10 +5414,10 @@
         </w:rPr>
         <w:t>int</w:t>
       </w:r>
-      <w:proofErr w:type="spellEnd"/>
-      <w:r>
-        <w:rPr>
-          <w:color w:val="BEC0C2"/>
+      <w:r>
+        <w:rPr>
+          <w:color w:val="BEC0C2"/>
+          <w:lang w:val="en-US"/>
         </w:rPr>
         <w:t xml:space="preserve"> </w:t>
       </w:r>
@@ -7119,6 +5431,7 @@
       <w:r>
         <w:rPr>
           <w:color w:val="D6BB9A"/>
+          <w:lang w:val="en-US"/>
         </w:rPr>
         <w:t>_</w:t>
       </w:r>
@@ -7132,6 +5445,7 @@
       <w:r>
         <w:rPr>
           <w:color w:val="D6BB9A"/>
+          <w:lang w:val="en-US"/>
         </w:rPr>
         <w:t>_</w:t>
       </w:r>
@@ -7143,15 +5457,18 @@
         <w:t>mas</w:t>
       </w:r>
       <w:r>
+        <w:rPr>
+          <w:lang w:val="en-US"/>
+        </w:rPr>
         <w:t>,</w:t>
       </w:r>
       <w:r>
         <w:rPr>
           <w:color w:val="BEC0C2"/>
-        </w:rPr>
-        <w:t xml:space="preserve"> </w:t>
-      </w:r>
-      <w:proofErr w:type="spellStart"/>
+          <w:lang w:val="en-US"/>
+        </w:rPr>
+        <w:t xml:space="preserve"> </w:t>
+      </w:r>
       <w:r>
         <w:rPr>
           <w:color w:val="D69AA7"/>
@@ -7159,14 +5476,13 @@
         </w:rPr>
         <w:t>int</w:t>
       </w:r>
-      <w:proofErr w:type="spellEnd"/>
-      <w:r>
-        <w:rPr>
-          <w:color w:val="BEC0C2"/>
-        </w:rPr>
-        <w:t xml:space="preserve"> </w:t>
-      </w:r>
-      <w:proofErr w:type="spellStart"/>
+      <w:r>
+        <w:rPr>
+          <w:color w:val="BEC0C2"/>
+          <w:lang w:val="en-US"/>
+        </w:rPr>
+        <w:t xml:space="preserve"> </w:t>
+      </w:r>
       <w:r>
         <w:rPr>
           <w:color w:val="D6BB9A"/>
@@ -7174,11 +5490,16 @@
         </w:rPr>
         <w:t>mn</w:t>
       </w:r>
-      <w:proofErr w:type="spellEnd"/>
-      <w:r>
+      <w:r>
+        <w:rPr>
+          <w:lang w:val="en-US"/>
+        </w:rPr>
         <w:t>)</w:t>
       </w:r>
       <w:r>
+        <w:rPr>
+          <w:lang w:val="en-US"/>
+        </w:rPr>
         <w:t xml:space="preserve"> </w:t>
       </w:r>
       <w:r>
@@ -7192,6 +5513,7 @@
       <w:r>
         <w:rPr>
           <w:color w:val="BEC0C2"/>
+          <w:lang w:val="en-US"/>
         </w:rPr>
         <w:t xml:space="preserve"> </w:t>
       </w:r>
@@ -7206,6 +5528,7 @@
       <w:r>
         <w:rPr>
           <w:color w:val="BEC0C2"/>
+          <w:lang w:val="en-US"/>
         </w:rPr>
         <w:t xml:space="preserve"> </w:t>
       </w:r>
@@ -7220,6 +5543,7 @@
       <w:r>
         <w:rPr>
           <w:color w:val="BEC0C2"/>
+          <w:lang w:val="en-US"/>
         </w:rPr>
         <w:t xml:space="preserve"> </w:t>
       </w:r>
@@ -7234,6 +5558,7 @@
       <w:r>
         <w:rPr>
           <w:color w:val="BEC0C2"/>
+          <w:lang w:val="en-US"/>
         </w:rPr>
         <w:t xml:space="preserve"> </w:t>
       </w:r>
@@ -7248,6 +5573,7 @@
       <w:r>
         <w:rPr>
           <w:color w:val="BEC0C2"/>
+          <w:lang w:val="en-US"/>
         </w:rPr>
         <w:t xml:space="preserve"> </w:t>
       </w:r>
@@ -7262,6 +5588,7 @@
       <w:r>
         <w:rPr>
           <w:color w:val="BEC0C2"/>
+          <w:lang w:val="en-US"/>
         </w:rPr>
         <w:t xml:space="preserve"> </w:t>
       </w:r>
@@ -7276,6 +5603,7 @@
       <w:r>
         <w:rPr>
           <w:color w:val="BEC0C2"/>
+          <w:lang w:val="en-US"/>
         </w:rPr>
         <w:t xml:space="preserve"> </w:t>
       </w:r>
@@ -7313,7 +5641,6 @@
         </w:rPr>
         <w:t xml:space="preserve"> </w:t>
       </w:r>
-      <w:proofErr w:type="spellStart"/>
       <w:r>
         <w:rPr>
           <w:b/>
@@ -7322,7 +5649,6 @@
         </w:rPr>
         <w:t>car_sort_qsort_test</w:t>
       </w:r>
-      <w:proofErr w:type="spellEnd"/>
       <w:r>
         <w:rPr>
           <w:lang w:val="en-US"/>
@@ -7369,7 +5695,6 @@
         </w:rPr>
         <w:t xml:space="preserve"> </w:t>
       </w:r>
-      <w:proofErr w:type="spellStart"/>
       <w:r>
         <w:rPr>
           <w:color w:val="D69AA7"/>
@@ -7377,7 +5702,6 @@
         </w:rPr>
         <w:t>int</w:t>
       </w:r>
-      <w:proofErr w:type="spellEnd"/>
       <w:r>
         <w:rPr>
           <w:color w:val="BEC0C2"/>
@@ -7405,7 +5729,6 @@
         </w:rPr>
         <w:t xml:space="preserve"> </w:t>
       </w:r>
-      <w:proofErr w:type="spellStart"/>
       <w:r>
         <w:rPr>
           <w:color w:val="D69AA7"/>
@@ -7413,7 +5736,6 @@
         </w:rPr>
         <w:t>int</w:t>
       </w:r>
-      <w:proofErr w:type="spellEnd"/>
       <w:r>
         <w:rPr>
           <w:color w:val="BEC0C2"/>
@@ -7441,7 +5763,6 @@
         </w:rPr>
         <w:t xml:space="preserve"> </w:t>
       </w:r>
-      <w:proofErr w:type="spellStart"/>
       <w:r>
         <w:rPr>
           <w:color w:val="D69AA7"/>
@@ -7449,7 +5770,6 @@
         </w:rPr>
         <w:t>int</w:t>
       </w:r>
-      <w:proofErr w:type="spellEnd"/>
       <w:r>
         <w:rPr>
           <w:color w:val="BEC0C2"/>
@@ -7476,7 +5796,6 @@
         </w:rPr>
         <w:t>)(</w:t>
       </w:r>
-      <w:proofErr w:type="spellStart"/>
       <w:r>
         <w:rPr>
           <w:i/>
@@ -7486,7 +5805,6 @@
         </w:rPr>
         <w:t>const</w:t>
       </w:r>
-      <w:proofErr w:type="spellEnd"/>
       <w:r>
         <w:rPr>
           <w:color w:val="BEC0C2"/>
@@ -7514,7 +5832,6 @@
         </w:rPr>
         <w:t xml:space="preserve"> </w:t>
       </w:r>
-      <w:proofErr w:type="spellStart"/>
       <w:r>
         <w:rPr>
           <w:i/>
@@ -7524,7 +5841,6 @@
         </w:rPr>
         <w:t>const</w:t>
       </w:r>
-      <w:proofErr w:type="spellEnd"/>
       <w:r>
         <w:rPr>
           <w:color w:val="BEC0C2"/>
@@ -7552,7 +5868,6 @@
         </w:rPr>
         <w:t xml:space="preserve"> </w:t>
       </w:r>
-      <w:proofErr w:type="spellStart"/>
       <w:r>
         <w:rPr>
           <w:color w:val="D69AA7"/>
@@ -7560,15 +5875,13 @@
         </w:rPr>
         <w:t>int</w:t>
       </w:r>
-      <w:proofErr w:type="spellEnd"/>
-      <w:r>
-        <w:rPr>
-          <w:color w:val="BEC0C2"/>
-          <w:lang w:val="en-US"/>
-        </w:rPr>
-        <w:t xml:space="preserve"> </w:t>
-      </w:r>
-      <w:proofErr w:type="spellStart"/>
+      <w:r>
+        <w:rPr>
+          <w:color w:val="BEC0C2"/>
+          <w:lang w:val="en-US"/>
+        </w:rPr>
+        <w:t xml:space="preserve"> </w:t>
+      </w:r>
       <w:r>
         <w:rPr>
           <w:color w:val="D6BB9A"/>
@@ -7576,7 +5889,6 @@
         </w:rPr>
         <w:t>mn</w:t>
       </w:r>
-      <w:proofErr w:type="spellEnd"/>
       <w:r>
         <w:rPr>
           <w:lang w:val="en-US"/>
@@ -7743,7 +6055,6 @@
         </w:rPr>
         <w:t xml:space="preserve"> </w:t>
       </w:r>
-      <w:proofErr w:type="spellStart"/>
       <w:r>
         <w:rPr>
           <w:b/>
@@ -7752,14 +6063,12 @@
         </w:rPr>
         <w:t>price_keys_sort_qsort_test</w:t>
       </w:r>
-      <w:proofErr w:type="spellEnd"/>
       <w:r>
         <w:rPr>
           <w:lang w:val="en-US"/>
         </w:rPr>
         <w:t>(</w:t>
       </w:r>
-      <w:proofErr w:type="spellStart"/>
       <w:r>
         <w:rPr>
           <w:color w:val="FF8080"/>
@@ -7767,7 +6076,6 @@
         </w:rPr>
         <w:t>price_keys</w:t>
       </w:r>
-      <w:proofErr w:type="spellEnd"/>
       <w:r>
         <w:rPr>
           <w:color w:val="BEC0C2"/>
@@ -7801,7 +6109,6 @@
         </w:rPr>
         <w:t xml:space="preserve"> </w:t>
       </w:r>
-      <w:proofErr w:type="spellStart"/>
       <w:r>
         <w:rPr>
           <w:color w:val="D69AA7"/>
@@ -7809,7 +6116,6 @@
         </w:rPr>
         <w:t>int</w:t>
       </w:r>
-      <w:proofErr w:type="spellEnd"/>
       <w:r>
         <w:rPr>
           <w:color w:val="BEC0C2"/>
@@ -7837,7 +6143,6 @@
         </w:rPr>
         <w:t xml:space="preserve"> </w:t>
       </w:r>
-      <w:proofErr w:type="spellStart"/>
       <w:r>
         <w:rPr>
           <w:color w:val="D69AA7"/>
@@ -7845,7 +6150,6 @@
         </w:rPr>
         <w:t>int</w:t>
       </w:r>
-      <w:proofErr w:type="spellEnd"/>
       <w:r>
         <w:rPr>
           <w:color w:val="BEC0C2"/>
@@ -7873,7 +6177,6 @@
         </w:rPr>
         <w:t xml:space="preserve"> </w:t>
       </w:r>
-      <w:proofErr w:type="spellStart"/>
       <w:r>
         <w:rPr>
           <w:color w:val="D69AA7"/>
@@ -7881,15 +6184,13 @@
         </w:rPr>
         <w:t>int</w:t>
       </w:r>
-      <w:proofErr w:type="spellEnd"/>
-      <w:r>
-        <w:rPr>
-          <w:color w:val="BEC0C2"/>
-          <w:lang w:val="en-US"/>
-        </w:rPr>
-        <w:t xml:space="preserve"> </w:t>
-      </w:r>
-      <w:proofErr w:type="spellStart"/>
+      <w:r>
+        <w:rPr>
+          <w:color w:val="BEC0C2"/>
+          <w:lang w:val="en-US"/>
+        </w:rPr>
+        <w:t xml:space="preserve"> </w:t>
+      </w:r>
       <w:r>
         <w:rPr>
           <w:color w:val="D6BB9A"/>
@@ -7897,7 +6198,6 @@
         </w:rPr>
         <w:t>mn</w:t>
       </w:r>
-      <w:proofErr w:type="spellEnd"/>
       <w:r>
         <w:rPr>
           <w:lang w:val="en-US"/>
@@ -8039,27 +6339,6 @@
         <w:t>время</w:t>
       </w:r>
     </w:p>
-    <w:p>
-      <w:pPr>
-        <w:pStyle w:val="3"/>
-      </w:pPr>
-    </w:p>
-    <w:p>
-      <w:pPr>
-        <w:pStyle w:val="3"/>
-      </w:pPr>
-    </w:p>
-    <w:p>
-      <w:pPr>
-        <w:pStyle w:val="3"/>
-      </w:pPr>
-    </w:p>
-    <w:p>
-      <w:pPr>
-        <w:pStyle w:val="3"/>
-      </w:pPr>
-    </w:p>
-    <w:p/>
     <w:p>
       <w:pPr>
         <w:pStyle w:val="3"/>
@@ -8112,7 +6391,6 @@
         </w:rPr>
         <w:t xml:space="preserve"> </w:t>
       </w:r>
-      <w:proofErr w:type="spellStart"/>
       <w:r>
         <w:rPr>
           <w:b/>
@@ -8121,7 +6399,6 @@
         </w:rPr>
         <w:t>print_car_record</w:t>
       </w:r>
-      <w:proofErr w:type="spellEnd"/>
       <w:r>
         <w:rPr>
           <w:lang w:val="en-US"/>
@@ -8142,7 +6419,6 @@
         </w:rPr>
         <w:t xml:space="preserve"> </w:t>
       </w:r>
-      <w:proofErr w:type="spellStart"/>
       <w:r>
         <w:rPr>
           <w:color w:val="D6BB9A"/>
@@ -8150,7 +6426,6 @@
         </w:rPr>
         <w:t>car_record</w:t>
       </w:r>
-      <w:proofErr w:type="spellEnd"/>
       <w:r>
         <w:rPr>
           <w:lang w:val="en-US"/>
@@ -8172,15 +6447,7 @@
           <w:iCs/>
           <w:color w:val="A8ABB0"/>
         </w:rPr>
-        <w:t>Ф</w:t>
-      </w:r>
-      <w:r>
-        <w:rPr>
-          <w:i/>
-          <w:iCs/>
-          <w:color w:val="A8ABB0"/>
-        </w:rPr>
-        <w:t>ункция</w:t>
+        <w:t>Функция</w:t>
       </w:r>
       <w:r>
         <w:rPr>
@@ -8264,7 +6531,6 @@
           <w:lang w:val="en-US" w:eastAsia="ru-RU"/>
         </w:rPr>
       </w:pPr>
-      <w:proofErr w:type="spellStart"/>
       <w:r>
         <w:rPr>
           <w:color w:val="D69AA7"/>
@@ -8272,15 +6538,13 @@
         </w:rPr>
         <w:t>int</w:t>
       </w:r>
-      <w:proofErr w:type="spellEnd"/>
-      <w:r>
-        <w:rPr>
-          <w:color w:val="BEC0C2"/>
-          <w:lang w:val="en-US"/>
-        </w:rPr>
-        <w:t xml:space="preserve"> </w:t>
-      </w:r>
-      <w:proofErr w:type="spellStart"/>
+      <w:r>
+        <w:rPr>
+          <w:color w:val="BEC0C2"/>
+          <w:lang w:val="en-US"/>
+        </w:rPr>
+        <w:t xml:space="preserve"> </w:t>
+      </w:r>
       <w:r>
         <w:rPr>
           <w:b/>
@@ -8289,7 +6553,6 @@
         </w:rPr>
         <w:t>string_to_int</w:t>
       </w:r>
-      <w:proofErr w:type="spellEnd"/>
       <w:r>
         <w:rPr>
           <w:lang w:val="en-US"/>
@@ -8330,7 +6593,6 @@
         </w:rPr>
         <w:t xml:space="preserve"> </w:t>
       </w:r>
-      <w:proofErr w:type="spellStart"/>
       <w:r>
         <w:rPr>
           <w:color w:val="D69AA7"/>
@@ -8338,7 +6600,6 @@
         </w:rPr>
         <w:t>int</w:t>
       </w:r>
-      <w:proofErr w:type="spellEnd"/>
       <w:r>
         <w:rPr>
           <w:color w:val="BEC0C2"/>
@@ -8352,7 +6613,6 @@
         </w:rPr>
         <w:t>*</w:t>
       </w:r>
-      <w:proofErr w:type="spellStart"/>
       <w:r>
         <w:rPr>
           <w:color w:val="D6BB9A"/>
@@ -8360,7 +6620,6 @@
         </w:rPr>
         <w:t>rez</w:t>
       </w:r>
-      <w:proofErr w:type="spellEnd"/>
       <w:r>
         <w:rPr>
           <w:lang w:val="en-US"/>
@@ -8466,7 +6725,6 @@
         </w:rPr>
         <w:t xml:space="preserve"> </w:t>
       </w:r>
-      <w:proofErr w:type="spellStart"/>
       <w:r>
         <w:rPr>
           <w:b/>
@@ -8475,7 +6733,6 @@
         </w:rPr>
         <w:t>car_list_copy</w:t>
       </w:r>
-      <w:proofErr w:type="spellEnd"/>
       <w:r>
         <w:rPr>
           <w:color w:val="BEC0C2"/>
@@ -8569,7 +6826,6 @@
         </w:rPr>
         <w:t xml:space="preserve"> </w:t>
       </w:r>
-      <w:proofErr w:type="spellStart"/>
       <w:r>
         <w:rPr>
           <w:color w:val="D69AA7"/>
@@ -8577,15 +6833,13 @@
         </w:rPr>
         <w:t>int</w:t>
       </w:r>
-      <w:proofErr w:type="spellEnd"/>
-      <w:r>
-        <w:rPr>
-          <w:color w:val="BEC0C2"/>
-          <w:lang w:val="en-US"/>
-        </w:rPr>
-        <w:t xml:space="preserve"> </w:t>
-      </w:r>
-      <w:proofErr w:type="spellStart"/>
+      <w:r>
+        <w:rPr>
+          <w:color w:val="BEC0C2"/>
+          <w:lang w:val="en-US"/>
+        </w:rPr>
+        <w:t xml:space="preserve"> </w:t>
+      </w:r>
       <w:r>
         <w:rPr>
           <w:color w:val="D6BB9A"/>
@@ -8593,7 +6847,6 @@
         </w:rPr>
         <w:t>size_of_list</w:t>
       </w:r>
-      <w:proofErr w:type="spellEnd"/>
       <w:r>
         <w:rPr>
           <w:lang w:val="en-US"/>
@@ -8685,7 +6938,6 @@
         </w:rPr>
         <w:t xml:space="preserve"> </w:t>
       </w:r>
-      <w:proofErr w:type="spellStart"/>
       <w:r>
         <w:rPr>
           <w:b/>
@@ -8694,7 +6946,6 @@
         </w:rPr>
         <w:t>swap_car_records</w:t>
       </w:r>
-      <w:proofErr w:type="spellEnd"/>
       <w:r>
         <w:rPr>
           <w:lang w:val="en-US"/>
@@ -8887,7 +7138,6 @@
         </w:rPr>
         <w:t xml:space="preserve"> </w:t>
       </w:r>
-      <w:proofErr w:type="spellStart"/>
       <w:r>
         <w:rPr>
           <w:b/>
@@ -8896,14 +7146,12 @@
         </w:rPr>
         <w:t>swap_price_keys</w:t>
       </w:r>
-      <w:proofErr w:type="spellEnd"/>
       <w:r>
         <w:rPr>
           <w:lang w:val="en-US"/>
         </w:rPr>
         <w:t>(</w:t>
       </w:r>
-      <w:proofErr w:type="spellStart"/>
       <w:r>
         <w:rPr>
           <w:color w:val="FF8080"/>
@@ -8911,7 +7159,6 @@
         </w:rPr>
         <w:t>price_keys</w:t>
       </w:r>
-      <w:proofErr w:type="spellEnd"/>
       <w:r>
         <w:rPr>
           <w:color w:val="BEC0C2"/>
@@ -8945,7 +7192,6 @@
         </w:rPr>
         <w:t xml:space="preserve"> </w:t>
       </w:r>
-      <w:proofErr w:type="spellStart"/>
       <w:r>
         <w:rPr>
           <w:color w:val="FF8080"/>
@@ -8953,7 +7199,6 @@
         </w:rPr>
         <w:t>price_keys</w:t>
       </w:r>
-      <w:proofErr w:type="spellEnd"/>
       <w:r>
         <w:rPr>
           <w:color w:val="BEC0C2"/>
@@ -8997,15 +7242,7 @@
           <w:iCs/>
           <w:color w:val="A8ABB0"/>
         </w:rPr>
-        <w:t>Ф</w:t>
-      </w:r>
-      <w:r>
-        <w:rPr>
-          <w:i/>
-          <w:iCs/>
-          <w:color w:val="A8ABB0"/>
-        </w:rPr>
-        <w:t>ункция</w:t>
+        <w:t>Функция</w:t>
       </w:r>
       <w:r>
         <w:rPr>
@@ -9106,7 +7343,6 @@
           <w:lang w:val="en-US"/>
         </w:rPr>
       </w:pPr>
-      <w:proofErr w:type="spellStart"/>
       <w:r>
         <w:rPr>
           <w:color w:val="D69AA7"/>
@@ -9114,15 +7350,13 @@
         </w:rPr>
         <w:t>int</w:t>
       </w:r>
-      <w:proofErr w:type="spellEnd"/>
-      <w:r>
-        <w:rPr>
-          <w:color w:val="BEC0C2"/>
-          <w:lang w:val="en-US"/>
-        </w:rPr>
-        <w:t xml:space="preserve"> </w:t>
-      </w:r>
-      <w:proofErr w:type="spellStart"/>
+      <w:r>
+        <w:rPr>
+          <w:color w:val="BEC0C2"/>
+          <w:lang w:val="en-US"/>
+        </w:rPr>
+        <w:t xml:space="preserve"> </w:t>
+      </w:r>
       <w:r>
         <w:rPr>
           <w:b/>
@@ -9131,14 +7365,12 @@
         </w:rPr>
         <w:t>comp_string</w:t>
       </w:r>
-      <w:proofErr w:type="spellEnd"/>
       <w:r>
         <w:rPr>
           <w:lang w:val="en-US"/>
         </w:rPr>
         <w:t>(</w:t>
       </w:r>
-      <w:proofErr w:type="spellStart"/>
       <w:r>
         <w:rPr>
           <w:i/>
@@ -9148,7 +7380,6 @@
         </w:rPr>
         <w:t>const</w:t>
       </w:r>
-      <w:proofErr w:type="spellEnd"/>
       <w:r>
         <w:rPr>
           <w:color w:val="BEC0C2"/>
@@ -9196,7 +7427,6 @@
         </w:rPr>
         <w:t xml:space="preserve"> </w:t>
       </w:r>
-      <w:proofErr w:type="spellStart"/>
       <w:r>
         <w:rPr>
           <w:i/>
@@ -9206,7 +7436,6 @@
         </w:rPr>
         <w:t>const</w:t>
       </w:r>
-      <w:proofErr w:type="spellEnd"/>
       <w:r>
         <w:rPr>
           <w:color w:val="BEC0C2"/>
@@ -9259,7 +7488,6 @@
           <w:lang w:val="en-US"/>
         </w:rPr>
       </w:pPr>
-      <w:proofErr w:type="spellStart"/>
       <w:r>
         <w:rPr>
           <w:color w:val="D69AA7"/>
@@ -9267,15 +7495,13 @@
         </w:rPr>
         <w:t>int</w:t>
       </w:r>
-      <w:proofErr w:type="spellEnd"/>
-      <w:r>
-        <w:rPr>
-          <w:color w:val="BEC0C2"/>
-          <w:lang w:val="en-US"/>
-        </w:rPr>
-        <w:t xml:space="preserve"> </w:t>
-      </w:r>
-      <w:proofErr w:type="spellStart"/>
+      <w:r>
+        <w:rPr>
+          <w:color w:val="BEC0C2"/>
+          <w:lang w:val="en-US"/>
+        </w:rPr>
+        <w:t xml:space="preserve"> </w:t>
+      </w:r>
       <w:r>
         <w:rPr>
           <w:b/>
@@ -9284,14 +7510,12 @@
         </w:rPr>
         <w:t>comp_car_brand</w:t>
       </w:r>
-      <w:proofErr w:type="spellEnd"/>
       <w:r>
         <w:rPr>
           <w:lang w:val="en-US"/>
         </w:rPr>
         <w:t>(</w:t>
       </w:r>
-      <w:proofErr w:type="spellStart"/>
       <w:r>
         <w:rPr>
           <w:i/>
@@ -9301,7 +7525,6 @@
         </w:rPr>
         <w:t>const</w:t>
       </w:r>
-      <w:proofErr w:type="spellEnd"/>
       <w:r>
         <w:rPr>
           <w:color w:val="BEC0C2"/>
@@ -9329,7 +7552,6 @@
         </w:rPr>
         <w:t>*</w:t>
       </w:r>
-      <w:proofErr w:type="spellStart"/>
       <w:r>
         <w:rPr>
           <w:color w:val="D6BB9A"/>
@@ -9337,7 +7559,6 @@
         </w:rPr>
         <w:t>i</w:t>
       </w:r>
-      <w:proofErr w:type="spellEnd"/>
       <w:r>
         <w:rPr>
           <w:lang w:val="en-US"/>
@@ -9351,7 +7572,6 @@
         </w:rPr>
         <w:t xml:space="preserve"> </w:t>
       </w:r>
-      <w:proofErr w:type="spellStart"/>
       <w:r>
         <w:rPr>
           <w:i/>
@@ -9361,7 +7581,6 @@
         </w:rPr>
         <w:t>const</w:t>
       </w:r>
-      <w:proofErr w:type="spellEnd"/>
       <w:r>
         <w:rPr>
           <w:color w:val="BEC0C2"/>
@@ -9414,7 +7633,6 @@
           <w:lang w:val="en-US"/>
         </w:rPr>
       </w:pPr>
-      <w:proofErr w:type="spellStart"/>
       <w:r>
         <w:rPr>
           <w:color w:val="D69AA7"/>
@@ -9422,15 +7640,13 @@
         </w:rPr>
         <w:t>int</w:t>
       </w:r>
-      <w:proofErr w:type="spellEnd"/>
-      <w:r>
-        <w:rPr>
-          <w:color w:val="BEC0C2"/>
-          <w:lang w:val="en-US"/>
-        </w:rPr>
-        <w:t xml:space="preserve"> </w:t>
-      </w:r>
-      <w:proofErr w:type="spellStart"/>
+      <w:r>
+        <w:rPr>
+          <w:color w:val="BEC0C2"/>
+          <w:lang w:val="en-US"/>
+        </w:rPr>
+        <w:t xml:space="preserve"> </w:t>
+      </w:r>
       <w:r>
         <w:rPr>
           <w:b/>
@@ -9439,14 +7655,12 @@
         </w:rPr>
         <w:t>comp_car_manufacturer_country</w:t>
       </w:r>
-      <w:proofErr w:type="spellEnd"/>
       <w:r>
         <w:rPr>
           <w:lang w:val="en-US"/>
         </w:rPr>
         <w:t>(</w:t>
       </w:r>
-      <w:proofErr w:type="spellStart"/>
       <w:r>
         <w:rPr>
           <w:i/>
@@ -9456,7 +7670,6 @@
         </w:rPr>
         <w:t>const</w:t>
       </w:r>
-      <w:proofErr w:type="spellEnd"/>
       <w:r>
         <w:rPr>
           <w:color w:val="BEC0C2"/>
@@ -9484,7 +7697,6 @@
         </w:rPr>
         <w:t>*</w:t>
       </w:r>
-      <w:proofErr w:type="spellStart"/>
       <w:r>
         <w:rPr>
           <w:color w:val="D6BB9A"/>
@@ -9492,7 +7704,6 @@
         </w:rPr>
         <w:t>i</w:t>
       </w:r>
-      <w:proofErr w:type="spellEnd"/>
       <w:r>
         <w:rPr>
           <w:lang w:val="en-US"/>
@@ -9506,7 +7717,6 @@
         </w:rPr>
         <w:t xml:space="preserve"> </w:t>
       </w:r>
-      <w:proofErr w:type="spellStart"/>
       <w:r>
         <w:rPr>
           <w:i/>
@@ -9516,7 +7726,6 @@
         </w:rPr>
         <w:t>const</w:t>
       </w:r>
-      <w:proofErr w:type="spellEnd"/>
       <w:r>
         <w:rPr>
           <w:color w:val="BEC0C2"/>
@@ -9569,7 +7778,6 @@
           <w:lang w:val="en-US"/>
         </w:rPr>
       </w:pPr>
-      <w:proofErr w:type="spellStart"/>
       <w:r>
         <w:rPr>
           <w:color w:val="D69AA7"/>
@@ -9577,15 +7785,13 @@
         </w:rPr>
         <w:t>int</w:t>
       </w:r>
-      <w:proofErr w:type="spellEnd"/>
-      <w:r>
-        <w:rPr>
-          <w:color w:val="BEC0C2"/>
-          <w:lang w:val="en-US"/>
-        </w:rPr>
-        <w:t xml:space="preserve"> </w:t>
-      </w:r>
-      <w:proofErr w:type="spellStart"/>
+      <w:r>
+        <w:rPr>
+          <w:color w:val="BEC0C2"/>
+          <w:lang w:val="en-US"/>
+        </w:rPr>
+        <w:t xml:space="preserve"> </w:t>
+      </w:r>
       <w:r>
         <w:rPr>
           <w:b/>
@@ -9594,14 +7800,12 @@
         </w:rPr>
         <w:t>comp_car_price</w:t>
       </w:r>
-      <w:proofErr w:type="spellEnd"/>
       <w:r>
         <w:rPr>
           <w:lang w:val="en-US"/>
         </w:rPr>
         <w:t>(</w:t>
       </w:r>
-      <w:proofErr w:type="spellStart"/>
       <w:r>
         <w:rPr>
           <w:i/>
@@ -9611,7 +7815,6 @@
         </w:rPr>
         <w:t>const</w:t>
       </w:r>
-      <w:proofErr w:type="spellEnd"/>
       <w:r>
         <w:rPr>
           <w:color w:val="BEC0C2"/>
@@ -9639,7 +7842,6 @@
         </w:rPr>
         <w:t>*</w:t>
       </w:r>
-      <w:proofErr w:type="spellStart"/>
       <w:r>
         <w:rPr>
           <w:color w:val="D6BB9A"/>
@@ -9647,7 +7849,6 @@
         </w:rPr>
         <w:t>i</w:t>
       </w:r>
-      <w:proofErr w:type="spellEnd"/>
       <w:r>
         <w:rPr>
           <w:lang w:val="en-US"/>
@@ -9661,7 +7862,6 @@
         </w:rPr>
         <w:t xml:space="preserve"> </w:t>
       </w:r>
-      <w:proofErr w:type="spellStart"/>
       <w:r>
         <w:rPr>
           <w:i/>
@@ -9671,7 +7871,6 @@
         </w:rPr>
         <w:t>const</w:t>
       </w:r>
-      <w:proofErr w:type="spellEnd"/>
       <w:r>
         <w:rPr>
           <w:color w:val="BEC0C2"/>
@@ -9724,7 +7923,6 @@
           <w:lang w:val="en-US"/>
         </w:rPr>
       </w:pPr>
-      <w:proofErr w:type="spellStart"/>
       <w:r>
         <w:rPr>
           <w:color w:val="D69AA7"/>
@@ -9732,15 +7930,13 @@
         </w:rPr>
         <w:t>int</w:t>
       </w:r>
-      <w:proofErr w:type="spellEnd"/>
-      <w:r>
-        <w:rPr>
-          <w:color w:val="BEC0C2"/>
-          <w:lang w:val="en-US"/>
-        </w:rPr>
-        <w:t xml:space="preserve"> </w:t>
-      </w:r>
-      <w:proofErr w:type="spellStart"/>
+      <w:r>
+        <w:rPr>
+          <w:color w:val="BEC0C2"/>
+          <w:lang w:val="en-US"/>
+        </w:rPr>
+        <w:t xml:space="preserve"> </w:t>
+      </w:r>
       <w:r>
         <w:rPr>
           <w:b/>
@@ -9749,14 +7945,12 @@
         </w:rPr>
         <w:t>comp_car_color</w:t>
       </w:r>
-      <w:proofErr w:type="spellEnd"/>
       <w:r>
         <w:rPr>
           <w:lang w:val="en-US"/>
         </w:rPr>
         <w:t>(</w:t>
       </w:r>
-      <w:proofErr w:type="spellStart"/>
       <w:r>
         <w:rPr>
           <w:i/>
@@ -9766,7 +7960,6 @@
         </w:rPr>
         <w:t>const</w:t>
       </w:r>
-      <w:proofErr w:type="spellEnd"/>
       <w:r>
         <w:rPr>
           <w:color w:val="BEC0C2"/>
@@ -9794,7 +7987,6 @@
         </w:rPr>
         <w:t>*</w:t>
       </w:r>
-      <w:proofErr w:type="spellStart"/>
       <w:r>
         <w:rPr>
           <w:color w:val="D6BB9A"/>
@@ -9802,7 +7994,6 @@
         </w:rPr>
         <w:t>i</w:t>
       </w:r>
-      <w:proofErr w:type="spellEnd"/>
       <w:r>
         <w:rPr>
           <w:lang w:val="en-US"/>
@@ -9816,7 +8007,6 @@
         </w:rPr>
         <w:t xml:space="preserve"> </w:t>
       </w:r>
-      <w:proofErr w:type="spellStart"/>
       <w:r>
         <w:rPr>
           <w:i/>
@@ -9826,7 +8016,6 @@
         </w:rPr>
         <w:t>const</w:t>
       </w:r>
-      <w:proofErr w:type="spellEnd"/>
       <w:r>
         <w:rPr>
           <w:color w:val="BEC0C2"/>
@@ -9879,7 +8068,6 @@
           <w:lang w:val="en-US"/>
         </w:rPr>
       </w:pPr>
-      <w:proofErr w:type="spellStart"/>
       <w:r>
         <w:rPr>
           <w:color w:val="D69AA7"/>
@@ -9887,15 +8075,13 @@
         </w:rPr>
         <w:t>int</w:t>
       </w:r>
-      <w:proofErr w:type="spellEnd"/>
-      <w:r>
-        <w:rPr>
-          <w:color w:val="BEC0C2"/>
-          <w:lang w:val="en-US"/>
-        </w:rPr>
-        <w:t xml:space="preserve"> </w:t>
-      </w:r>
-      <w:proofErr w:type="spellStart"/>
+      <w:r>
+        <w:rPr>
+          <w:color w:val="BEC0C2"/>
+          <w:lang w:val="en-US"/>
+        </w:rPr>
+        <w:t xml:space="preserve"> </w:t>
+      </w:r>
       <w:r>
         <w:rPr>
           <w:b/>
@@ -9904,14 +8090,12 @@
         </w:rPr>
         <w:t>comp_car_is_new</w:t>
       </w:r>
-      <w:proofErr w:type="spellEnd"/>
       <w:r>
         <w:rPr>
           <w:lang w:val="en-US"/>
         </w:rPr>
         <w:t>(</w:t>
       </w:r>
-      <w:proofErr w:type="spellStart"/>
       <w:r>
         <w:rPr>
           <w:i/>
@@ -9921,7 +8105,6 @@
         </w:rPr>
         <w:t>const</w:t>
       </w:r>
-      <w:proofErr w:type="spellEnd"/>
       <w:r>
         <w:rPr>
           <w:color w:val="BEC0C2"/>
@@ -9949,7 +8132,6 @@
         </w:rPr>
         <w:t>*</w:t>
       </w:r>
-      <w:proofErr w:type="spellStart"/>
       <w:r>
         <w:rPr>
           <w:color w:val="D6BB9A"/>
@@ -9957,7 +8139,6 @@
         </w:rPr>
         <w:t>i</w:t>
       </w:r>
-      <w:proofErr w:type="spellEnd"/>
       <w:r>
         <w:rPr>
           <w:lang w:val="en-US"/>
@@ -9971,7 +8152,6 @@
         </w:rPr>
         <w:t xml:space="preserve"> </w:t>
       </w:r>
-      <w:proofErr w:type="spellStart"/>
       <w:r>
         <w:rPr>
           <w:i/>
@@ -9981,7 +8161,6 @@
         </w:rPr>
         <w:t>const</w:t>
       </w:r>
-      <w:proofErr w:type="spellEnd"/>
       <w:r>
         <w:rPr>
           <w:color w:val="BEC0C2"/>
@@ -10034,7 +8213,6 @@
           <w:lang w:val="en-US"/>
         </w:rPr>
       </w:pPr>
-      <w:proofErr w:type="spellStart"/>
       <w:r>
         <w:rPr>
           <w:color w:val="D69AA7"/>
@@ -10042,15 +8220,13 @@
         </w:rPr>
         <w:t>int</w:t>
       </w:r>
-      <w:proofErr w:type="spellEnd"/>
-      <w:r>
-        <w:rPr>
-          <w:color w:val="BEC0C2"/>
-          <w:lang w:val="en-US"/>
-        </w:rPr>
-        <w:t xml:space="preserve"> </w:t>
-      </w:r>
-      <w:proofErr w:type="spellStart"/>
+      <w:r>
+        <w:rPr>
+          <w:color w:val="BEC0C2"/>
+          <w:lang w:val="en-US"/>
+        </w:rPr>
+        <w:t xml:space="preserve"> </w:t>
+      </w:r>
       <w:r>
         <w:rPr>
           <w:b/>
@@ -10059,14 +8235,12 @@
         </w:rPr>
         <w:t>comp_car_guarantee</w:t>
       </w:r>
-      <w:proofErr w:type="spellEnd"/>
       <w:r>
         <w:rPr>
           <w:lang w:val="en-US"/>
         </w:rPr>
         <w:t>(</w:t>
       </w:r>
-      <w:proofErr w:type="spellStart"/>
       <w:r>
         <w:rPr>
           <w:i/>
@@ -10076,7 +8250,6 @@
         </w:rPr>
         <w:t>const</w:t>
       </w:r>
-      <w:proofErr w:type="spellEnd"/>
       <w:r>
         <w:rPr>
           <w:color w:val="BEC0C2"/>
@@ -10104,7 +8277,6 @@
         </w:rPr>
         <w:t>*</w:t>
       </w:r>
-      <w:proofErr w:type="spellStart"/>
       <w:r>
         <w:rPr>
           <w:color w:val="D6BB9A"/>
@@ -10112,7 +8284,6 @@
         </w:rPr>
         <w:t>i</w:t>
       </w:r>
-      <w:proofErr w:type="spellEnd"/>
       <w:r>
         <w:rPr>
           <w:lang w:val="en-US"/>
@@ -10126,7 +8297,6 @@
         </w:rPr>
         <w:t xml:space="preserve"> </w:t>
       </w:r>
-      <w:proofErr w:type="spellStart"/>
       <w:r>
         <w:rPr>
           <w:i/>
@@ -10136,7 +8306,6 @@
         </w:rPr>
         <w:t>const</w:t>
       </w:r>
-      <w:proofErr w:type="spellEnd"/>
       <w:r>
         <w:rPr>
           <w:color w:val="BEC0C2"/>
@@ -10189,7 +8358,6 @@
           <w:lang w:val="en-US"/>
         </w:rPr>
       </w:pPr>
-      <w:proofErr w:type="spellStart"/>
       <w:r>
         <w:rPr>
           <w:color w:val="D69AA7"/>
@@ -10197,15 +8365,13 @@
         </w:rPr>
         <w:t>int</w:t>
       </w:r>
-      <w:proofErr w:type="spellEnd"/>
-      <w:r>
-        <w:rPr>
-          <w:color w:val="BEC0C2"/>
-          <w:lang w:val="en-US"/>
-        </w:rPr>
-        <w:t xml:space="preserve"> </w:t>
-      </w:r>
-      <w:proofErr w:type="spellStart"/>
+      <w:r>
+        <w:rPr>
+          <w:color w:val="BEC0C2"/>
+          <w:lang w:val="en-US"/>
+        </w:rPr>
+        <w:t xml:space="preserve"> </w:t>
+      </w:r>
       <w:r>
         <w:rPr>
           <w:b/>
@@ -10214,14 +8380,12 @@
         </w:rPr>
         <w:t>comp_car_year_of_release</w:t>
       </w:r>
-      <w:proofErr w:type="spellEnd"/>
       <w:r>
         <w:rPr>
           <w:lang w:val="en-US"/>
         </w:rPr>
         <w:t>(</w:t>
       </w:r>
-      <w:proofErr w:type="spellStart"/>
       <w:r>
         <w:rPr>
           <w:i/>
@@ -10231,7 +8395,6 @@
         </w:rPr>
         <w:t>const</w:t>
       </w:r>
-      <w:proofErr w:type="spellEnd"/>
       <w:r>
         <w:rPr>
           <w:color w:val="BEC0C2"/>
@@ -10259,7 +8422,6 @@
         </w:rPr>
         <w:t>*</w:t>
       </w:r>
-      <w:proofErr w:type="spellStart"/>
       <w:r>
         <w:rPr>
           <w:color w:val="D6BB9A"/>
@@ -10267,7 +8429,6 @@
         </w:rPr>
         <w:t>i</w:t>
       </w:r>
-      <w:proofErr w:type="spellEnd"/>
       <w:r>
         <w:rPr>
           <w:lang w:val="en-US"/>
@@ -10281,7 +8442,6 @@
         </w:rPr>
         <w:t xml:space="preserve"> </w:t>
       </w:r>
-      <w:proofErr w:type="spellStart"/>
       <w:r>
         <w:rPr>
           <w:i/>
@@ -10291,7 +8451,6 @@
         </w:rPr>
         <w:t>const</w:t>
       </w:r>
-      <w:proofErr w:type="spellEnd"/>
       <w:r>
         <w:rPr>
           <w:color w:val="BEC0C2"/>
@@ -10344,7 +8503,6 @@
           <w:lang w:val="en-US"/>
         </w:rPr>
       </w:pPr>
-      <w:proofErr w:type="spellStart"/>
       <w:r>
         <w:rPr>
           <w:color w:val="D69AA7"/>
@@ -10352,15 +8510,13 @@
         </w:rPr>
         <w:t>int</w:t>
       </w:r>
-      <w:proofErr w:type="spellEnd"/>
-      <w:r>
-        <w:rPr>
-          <w:color w:val="BEC0C2"/>
-          <w:lang w:val="en-US"/>
-        </w:rPr>
-        <w:t xml:space="preserve"> </w:t>
-      </w:r>
-      <w:proofErr w:type="spellStart"/>
+      <w:r>
+        <w:rPr>
+          <w:color w:val="BEC0C2"/>
+          <w:lang w:val="en-US"/>
+        </w:rPr>
+        <w:t xml:space="preserve"> </w:t>
+      </w:r>
       <w:r>
         <w:rPr>
           <w:b/>
@@ -10369,14 +8525,12 @@
         </w:rPr>
         <w:t>comp_car_probeg</w:t>
       </w:r>
-      <w:proofErr w:type="spellEnd"/>
       <w:r>
         <w:rPr>
           <w:lang w:val="en-US"/>
         </w:rPr>
         <w:t>(</w:t>
       </w:r>
-      <w:proofErr w:type="spellStart"/>
       <w:r>
         <w:rPr>
           <w:i/>
@@ -10386,7 +8540,6 @@
         </w:rPr>
         <w:t>const</w:t>
       </w:r>
-      <w:proofErr w:type="spellEnd"/>
       <w:r>
         <w:rPr>
           <w:color w:val="BEC0C2"/>
@@ -10414,7 +8567,6 @@
         </w:rPr>
         <w:t>*</w:t>
       </w:r>
-      <w:proofErr w:type="spellStart"/>
       <w:r>
         <w:rPr>
           <w:color w:val="D6BB9A"/>
@@ -10422,7 +8574,6 @@
         </w:rPr>
         <w:t>i</w:t>
       </w:r>
-      <w:proofErr w:type="spellEnd"/>
       <w:r>
         <w:rPr>
           <w:lang w:val="en-US"/>
@@ -10436,7 +8587,6 @@
         </w:rPr>
         <w:t xml:space="preserve"> </w:t>
       </w:r>
-      <w:proofErr w:type="spellStart"/>
       <w:r>
         <w:rPr>
           <w:i/>
@@ -10446,7 +8596,6 @@
         </w:rPr>
         <w:t>const</w:t>
       </w:r>
-      <w:proofErr w:type="spellEnd"/>
       <w:r>
         <w:rPr>
           <w:color w:val="BEC0C2"/>
@@ -10499,7 +8648,6 @@
           <w:lang w:val="en-US"/>
         </w:rPr>
       </w:pPr>
-      <w:proofErr w:type="spellStart"/>
       <w:r>
         <w:rPr>
           <w:color w:val="D69AA7"/>
@@ -10507,15 +8655,13 @@
         </w:rPr>
         <w:t>int</w:t>
       </w:r>
-      <w:proofErr w:type="spellEnd"/>
-      <w:r>
-        <w:rPr>
-          <w:color w:val="BEC0C2"/>
-          <w:lang w:val="en-US"/>
-        </w:rPr>
-        <w:t xml:space="preserve"> </w:t>
-      </w:r>
-      <w:proofErr w:type="spellStart"/>
+      <w:r>
+        <w:rPr>
+          <w:color w:val="BEC0C2"/>
+          <w:lang w:val="en-US"/>
+        </w:rPr>
+        <w:t xml:space="preserve"> </w:t>
+      </w:r>
       <w:r>
         <w:rPr>
           <w:b/>
@@ -10524,14 +8670,12 @@
         </w:rPr>
         <w:t>comp_car_repair_count</w:t>
       </w:r>
-      <w:proofErr w:type="spellEnd"/>
       <w:r>
         <w:rPr>
           <w:lang w:val="en-US"/>
         </w:rPr>
         <w:t>(</w:t>
       </w:r>
-      <w:proofErr w:type="spellStart"/>
       <w:r>
         <w:rPr>
           <w:i/>
@@ -10541,7 +8685,6 @@
         </w:rPr>
         <w:t>const</w:t>
       </w:r>
-      <w:proofErr w:type="spellEnd"/>
       <w:r>
         <w:rPr>
           <w:color w:val="BEC0C2"/>
@@ -10569,7 +8712,6 @@
         </w:rPr>
         <w:t>*</w:t>
       </w:r>
-      <w:proofErr w:type="spellStart"/>
       <w:r>
         <w:rPr>
           <w:color w:val="D6BB9A"/>
@@ -10577,7 +8719,6 @@
         </w:rPr>
         <w:t>i</w:t>
       </w:r>
-      <w:proofErr w:type="spellEnd"/>
       <w:r>
         <w:rPr>
           <w:lang w:val="en-US"/>
@@ -10591,7 +8732,6 @@
         </w:rPr>
         <w:t xml:space="preserve"> </w:t>
       </w:r>
-      <w:proofErr w:type="spellStart"/>
       <w:r>
         <w:rPr>
           <w:i/>
@@ -10601,7 +8741,6 @@
         </w:rPr>
         <w:t>const</w:t>
       </w:r>
-      <w:proofErr w:type="spellEnd"/>
       <w:r>
         <w:rPr>
           <w:color w:val="BEC0C2"/>
@@ -10654,7 +8793,6 @@
           <w:lang w:val="en-US"/>
         </w:rPr>
       </w:pPr>
-      <w:proofErr w:type="spellStart"/>
       <w:r>
         <w:rPr>
           <w:color w:val="D69AA7"/>
@@ -10662,15 +8800,13 @@
         </w:rPr>
         <w:t>int</w:t>
       </w:r>
-      <w:proofErr w:type="spellEnd"/>
-      <w:r>
-        <w:rPr>
-          <w:color w:val="BEC0C2"/>
-          <w:lang w:val="en-US"/>
-        </w:rPr>
-        <w:t xml:space="preserve"> </w:t>
-      </w:r>
-      <w:proofErr w:type="spellStart"/>
+      <w:r>
+        <w:rPr>
+          <w:color w:val="BEC0C2"/>
+          <w:lang w:val="en-US"/>
+        </w:rPr>
+        <w:t xml:space="preserve"> </w:t>
+      </w:r>
       <w:r>
         <w:rPr>
           <w:b/>
@@ -10679,14 +8815,12 @@
         </w:rPr>
         <w:t>comp_car_owners_count</w:t>
       </w:r>
-      <w:proofErr w:type="spellEnd"/>
       <w:r>
         <w:rPr>
           <w:lang w:val="en-US"/>
         </w:rPr>
         <w:t>(</w:t>
       </w:r>
-      <w:proofErr w:type="spellStart"/>
       <w:r>
         <w:rPr>
           <w:i/>
@@ -10696,7 +8830,6 @@
         </w:rPr>
         <w:t>const</w:t>
       </w:r>
-      <w:proofErr w:type="spellEnd"/>
       <w:r>
         <w:rPr>
           <w:color w:val="BEC0C2"/>
@@ -10724,7 +8857,6 @@
         </w:rPr>
         <w:t>*</w:t>
       </w:r>
-      <w:proofErr w:type="spellStart"/>
       <w:r>
         <w:rPr>
           <w:color w:val="D6BB9A"/>
@@ -10732,7 +8864,6 @@
         </w:rPr>
         <w:t>i</w:t>
       </w:r>
-      <w:proofErr w:type="spellEnd"/>
       <w:r>
         <w:rPr>
           <w:lang w:val="en-US"/>
@@ -10746,7 +8877,6 @@
         </w:rPr>
         <w:t xml:space="preserve"> </w:t>
       </w:r>
-      <w:proofErr w:type="spellStart"/>
       <w:r>
         <w:rPr>
           <w:i/>
@@ -10756,7 +8886,6 @@
         </w:rPr>
         <w:t>const</w:t>
       </w:r>
-      <w:proofErr w:type="spellEnd"/>
       <w:r>
         <w:rPr>
           <w:color w:val="BEC0C2"/>
@@ -10836,17 +8965,11 @@
     <w:p>
       <w:pPr>
         <w:pStyle w:val="3"/>
-        <w:rPr>
-          <w:lang w:val="en-US"/>
-        </w:rPr>
       </w:pPr>
       <w:r>
         <w:t>Вот так выглядит меню</w:t>
       </w:r>
       <w:r>
-        <w:rPr>
-          <w:lang w:val="en-US"/>
-        </w:rPr>
         <w:t>:</w:t>
       </w:r>
     </w:p>
@@ -10879,7 +9002,7 @@
                     </pic:cNvPicPr>
                   </pic:nvPicPr>
                   <pic:blipFill>
-                    <a:blip r:embed="rId5">
+                    <a:blip r:embed="rId9">
                       <a:extLst>
                         <a:ext uri="{28A0092B-C50C-407E-A947-70E740481C1C}">
                           <a14:useLocalDpi xmlns:a14="http://schemas.microsoft.com/office/drawing/2010/main" val="0"/>
@@ -10966,7 +9089,7 @@
                     </pic:cNvPicPr>
                   </pic:nvPicPr>
                   <pic:blipFill>
-                    <a:blip r:embed="rId6">
+                    <a:blip r:embed="rId10">
                       <a:extLst>
                         <a:ext uri="{28A0092B-C50C-407E-A947-70E740481C1C}">
                           <a14:useLocalDpi xmlns:a14="http://schemas.microsoft.com/office/drawing/2010/main" val="0"/>
@@ -11029,7 +9152,7 @@
                     </pic:cNvPicPr>
                   </pic:nvPicPr>
                   <pic:blipFill>
-                    <a:blip r:embed="rId7">
+                    <a:blip r:embed="rId11">
                       <a:extLst>
                         <a:ext uri="{28A0092B-C50C-407E-A947-70E740481C1C}">
                           <a14:useLocalDpi xmlns:a14="http://schemas.microsoft.com/office/drawing/2010/main" val="0"/>
@@ -11101,7 +9224,7 @@
                     </pic:cNvPicPr>
                   </pic:nvPicPr>
                   <pic:blipFill>
-                    <a:blip r:embed="rId8">
+                    <a:blip r:embed="rId12">
                       <a:extLst>
                         <a:ext uri="{28A0092B-C50C-407E-A947-70E740481C1C}">
                           <a14:useLocalDpi xmlns:a14="http://schemas.microsoft.com/office/drawing/2010/main" val="0"/>
@@ -11142,13 +9265,7 @@
         </w:numPr>
       </w:pPr>
       <w:r>
-        <w:t xml:space="preserve">Команда </w:t>
-      </w:r>
-      <w:r>
-        <w:t>3</w:t>
-      </w:r>
-      <w:r>
-        <w:t xml:space="preserve"> (</w:t>
+        <w:t>Команда 3 (</w:t>
       </w:r>
       <w:r>
         <w:t>Удаление</w:t>
@@ -11191,7 +9308,7 @@
                     </pic:cNvPicPr>
                   </pic:nvPicPr>
                   <pic:blipFill>
-                    <a:blip r:embed="rId9">
+                    <a:blip r:embed="rId13">
                       <a:extLst>
                         <a:ext uri="{28A0092B-C50C-407E-A947-70E740481C1C}">
                           <a14:useLocalDpi xmlns:a14="http://schemas.microsoft.com/office/drawing/2010/main" val="0"/>
@@ -11281,7 +9398,7 @@
                     </pic:cNvPicPr>
                   </pic:nvPicPr>
                   <pic:blipFill>
-                    <a:blip r:embed="rId10">
+                    <a:blip r:embed="rId14">
                       <a:extLst>
                         <a:ext uri="{28A0092B-C50C-407E-A947-70E740481C1C}">
                           <a14:useLocalDpi xmlns:a14="http://schemas.microsoft.com/office/drawing/2010/main" val="0"/>
@@ -11344,7 +9461,7 @@
                     </pic:cNvPicPr>
                   </pic:nvPicPr>
                   <pic:blipFill>
-                    <a:blip r:embed="rId11">
+                    <a:blip r:embed="rId15">
                       <a:extLst>
                         <a:ext uri="{28A0092B-C50C-407E-A947-70E740481C1C}">
                           <a14:useLocalDpi xmlns:a14="http://schemas.microsoft.com/office/drawing/2010/main" val="0"/>
@@ -11407,7 +9524,7 @@
                     </pic:cNvPicPr>
                   </pic:nvPicPr>
                   <pic:blipFill>
-                    <a:blip r:embed="rId12">
+                    <a:blip r:embed="rId16">
                       <a:extLst>
                         <a:ext uri="{28A0092B-C50C-407E-A947-70E740481C1C}">
                           <a14:useLocalDpi xmlns:a14="http://schemas.microsoft.com/office/drawing/2010/main" val="0"/>
@@ -11516,7 +9633,7 @@
                     </pic:cNvPicPr>
                   </pic:nvPicPr>
                   <pic:blipFill>
-                    <a:blip r:embed="rId13">
+                    <a:blip r:embed="rId17">
                       <a:extLst>
                         <a:ext uri="{28A0092B-C50C-407E-A947-70E740481C1C}">
                           <a14:useLocalDpi xmlns:a14="http://schemas.microsoft.com/office/drawing/2010/main" val="0"/>
@@ -11576,7 +9693,7 @@
                     </pic:cNvPicPr>
                   </pic:nvPicPr>
                   <pic:blipFill>
-                    <a:blip r:embed="rId14">
+                    <a:blip r:embed="rId18">
                       <a:extLst>
                         <a:ext uri="{28A0092B-C50C-407E-A947-70E740481C1C}">
                           <a14:useLocalDpi xmlns:a14="http://schemas.microsoft.com/office/drawing/2010/main" val="0"/>
@@ -11663,7 +9780,7 @@
                     </pic:cNvPicPr>
                   </pic:nvPicPr>
                   <pic:blipFill>
-                    <a:blip r:embed="rId15">
+                    <a:blip r:embed="rId19">
                       <a:extLst>
                         <a:ext uri="{28A0092B-C50C-407E-A947-70E740481C1C}">
                           <a14:useLocalDpi xmlns:a14="http://schemas.microsoft.com/office/drawing/2010/main" val="0"/>
@@ -11704,10 +9821,7 @@
         </w:numPr>
       </w:pPr>
       <w:r>
-        <w:t xml:space="preserve">Команда </w:t>
-      </w:r>
-      <w:r>
-        <w:t>11</w:t>
+        <w:t>Команда 11</w:t>
       </w:r>
       <w:r>
         <w:t xml:space="preserve"> (</w:t>
@@ -11716,10 +9830,7 @@
         <w:t>сортировка</w:t>
       </w:r>
       <w:r>
-        <w:t xml:space="preserve"> </w:t>
-      </w:r>
-      <w:r>
-        <w:t>списка машин быстрой сортировкой</w:t>
+        <w:t xml:space="preserve"> списка машин быстрой сортировкой</w:t>
       </w:r>
       <w:r>
         <w:t>)</w:t>
@@ -11753,7 +9864,7 @@
                     </pic:cNvPicPr>
                   </pic:nvPicPr>
                   <pic:blipFill>
-                    <a:blip r:embed="rId16">
+                    <a:blip r:embed="rId20">
                       <a:extLst>
                         <a:ext uri="{28A0092B-C50C-407E-A947-70E740481C1C}">
                           <a14:useLocalDpi xmlns:a14="http://schemas.microsoft.com/office/drawing/2010/main" val="0"/>
@@ -11789,10 +9900,17 @@
       <w:pPr>
         <w:pStyle w:val="1"/>
       </w:pPr>
-      <w:bookmarkStart w:id="0" w:name="_GoBack"/>
-      <w:bookmarkEnd w:id="0"/>
-      <w:r>
-        <w:t xml:space="preserve">Тип </w:t>
+      <w:r>
+        <w:t>Использование т</w:t>
+      </w:r>
+      <w:r>
+        <w:t>ип</w:t>
+      </w:r>
+      <w:r>
+        <w:t>а</w:t>
+      </w:r>
+      <w:r>
+        <w:t xml:space="preserve"> </w:t>
       </w:r>
       <w:r>
         <w:t>“</w:t>
@@ -11886,87 +10004,1371 @@
     </w:p>
     <w:p>
       <w:r>
-        <w:pict>
-          <v:shapetype id="_x0000_t75" coordsize="21600,21600" o:spt="75" o:preferrelative="t" path="m@4@5l@4@11@9@11@9@5xe" filled="f" stroked="f">
-            <v:stroke joinstyle="miter"/>
-            <v:formulas>
-              <v:f eqn="if lineDrawn pixelLineWidth 0"/>
-              <v:f eqn="sum @0 1 0"/>
-              <v:f eqn="sum 0 0 @1"/>
-              <v:f eqn="prod @2 1 2"/>
-              <v:f eqn="prod @3 21600 pixelWidth"/>
-              <v:f eqn="prod @3 21600 pixelHeight"/>
-              <v:f eqn="sum @0 0 1"/>
-              <v:f eqn="prod @6 1 2"/>
-              <v:f eqn="prod @7 21600 pixelWidth"/>
-              <v:f eqn="sum @8 21600 0"/>
-              <v:f eqn="prod @7 21600 pixelHeight"/>
-              <v:f eqn="sum @10 21600 0"/>
-            </v:formulas>
-            <v:path o:extrusionok="f" gradientshapeok="t" o:connecttype="rect"/>
-            <o:lock v:ext="edit" aspectratio="t"/>
-          </v:shapetype>
-          <v:shape id="_x0000_i1025" type="#_x0000_t75" style="width:273.4pt;height:65.6pt">
-            <v:imagedata r:id="rId17" o:title="tmp (2)"/>
-          </v:shape>
-        </w:pict>
-      </w:r>
-    </w:p>
-    <w:p>
-      <w:r>
-        <w:pict>
-          <v:shape id="_x0000_i1026" type="#_x0000_t75" style="width:273.4pt;height:69.25pt">
-            <v:imagedata r:id="rId18" o:title="tmp (2)"/>
-          </v:shape>
-        </w:pict>
-      </w:r>
-      <w:r>
-        <w:t xml:space="preserve"> </w:t>
-      </w:r>
-    </w:p>
-    <w:p>
-      <w:r>
-        <w:t>(показать в процентах разницу в скорости и памяти (таблицей))</w:t>
-      </w:r>
-    </w:p>
-    <w:p>
-      <w:r>
-        <w:t>Чем больше таблица, тем наглядней видно, что сортировка с помощью ключей экономит значительное количество времени</w:t>
+        <w:t xml:space="preserve">С помощью </w:t>
+      </w:r>
+      <w:r>
+        <w:rPr>
+          <w:lang w:val="en-US"/>
+        </w:rPr>
+        <w:t>sizeof</w:t>
+      </w:r>
+      <w:r>
+        <w:t xml:space="preserve"> </w:t>
+      </w:r>
+      <w:r>
+        <w:t xml:space="preserve">определим память занимаемую переменными типа </w:t>
+      </w:r>
+      <w:r>
+        <w:rPr>
+          <w:b/>
+          <w:bCs/>
+          <w:color w:val="FF8080"/>
+        </w:rPr>
+        <w:t>car</w:t>
+      </w:r>
+      <w:r>
+        <w:rPr>
+          <w:b/>
+          <w:bCs/>
+          <w:color w:val="FF8080"/>
+        </w:rPr>
+        <w:t xml:space="preserve"> </w:t>
+      </w:r>
+      <w:r>
+        <w:t xml:space="preserve">и </w:t>
+      </w:r>
+      <w:r>
+        <w:rPr>
+          <w:b/>
+          <w:bCs/>
+          <w:color w:val="FF8080"/>
+        </w:rPr>
+        <w:t>price_keys</w:t>
       </w:r>
       <w:r>
         <w:t>.</w:t>
       </w:r>
     </w:p>
-    <w:p>
-      <w:r>
-        <w:t>Тем не менее использование дополнительного массива влечёт за собой использование дополнительной памяти.</w:t>
-      </w:r>
-    </w:p>
-    <w:p>
-      <w:r>
+    <w:tbl>
+      <w:tblPr>
+        <w:tblStyle w:val="a5"/>
+        <w:tblW w:w="0" w:type="auto"/>
+        <w:tblLook w:val="04A0" w:firstRow="1" w:lastRow="0" w:firstColumn="1" w:lastColumn="0" w:noHBand="0" w:noVBand="1"/>
+      </w:tblPr>
+      <w:tblGrid>
+        <w:gridCol w:w="5524"/>
+        <w:gridCol w:w="2409"/>
+        <w:gridCol w:w="2523"/>
+      </w:tblGrid>
+      <w:tr>
+        <w:tc>
+          <w:tcPr>
+            <w:tcW w:w="5524" w:type="dxa"/>
+          </w:tcPr>
+          <w:p>
+            <w:pPr>
+              <w:ind w:firstLine="0"/>
+            </w:pPr>
+          </w:p>
+        </w:tc>
+        <w:tc>
+          <w:tcPr>
+            <w:tcW w:w="2409" w:type="dxa"/>
+          </w:tcPr>
+          <w:p>
+            <w:pPr>
+              <w:ind w:firstLine="0"/>
+            </w:pPr>
+            <w:r>
+              <w:t>Список</w:t>
+            </w:r>
+            <w:r>
+              <w:t xml:space="preserve"> машин</w:t>
+            </w:r>
+          </w:p>
+        </w:tc>
+        <w:tc>
+          <w:tcPr>
+            <w:tcW w:w="2523" w:type="dxa"/>
+          </w:tcPr>
+          <w:p>
+            <w:pPr>
+              <w:ind w:firstLine="0"/>
+            </w:pPr>
+            <w:r>
+              <w:t>Таблица ключей</w:t>
+            </w:r>
+          </w:p>
+        </w:tc>
+      </w:tr>
+      <w:tr>
+        <w:tc>
+          <w:tcPr>
+            <w:tcW w:w="5524" w:type="dxa"/>
+          </w:tcPr>
+          <w:p>
+            <w:pPr>
+              <w:ind w:firstLine="0"/>
+            </w:pPr>
+            <w:r>
+              <w:t>Память</w:t>
+            </w:r>
+            <w:r>
+              <w:t xml:space="preserve"> (</w:t>
+            </w:r>
+            <w:r>
+              <w:rPr>
+                <w:lang w:val="en-US"/>
+              </w:rPr>
+              <w:t>N</w:t>
+            </w:r>
+            <w:r>
+              <w:t xml:space="preserve"> – </w:t>
+            </w:r>
+            <w:r>
+              <w:t xml:space="preserve">кол-во </w:t>
+            </w:r>
+            <w:r>
+              <w:t>элементов</w:t>
+            </w:r>
+            <w:r>
+              <w:t>)</w:t>
+            </w:r>
+          </w:p>
+        </w:tc>
+        <w:tc>
+          <w:tcPr>
+            <w:tcW w:w="2409" w:type="dxa"/>
+          </w:tcPr>
+          <w:p>
+            <w:pPr>
+              <w:ind w:firstLine="0"/>
+            </w:pPr>
+            <w:r>
+              <w:rPr>
+                <w:lang w:val="en-US"/>
+              </w:rPr>
+              <w:t>N*128</w:t>
+            </w:r>
+            <w:r>
+              <w:t xml:space="preserve"> байт</w:t>
+            </w:r>
+          </w:p>
+        </w:tc>
+        <w:tc>
+          <w:tcPr>
+            <w:tcW w:w="2523" w:type="dxa"/>
+          </w:tcPr>
+          <w:p>
+            <w:pPr>
+              <w:ind w:firstLine="0"/>
+            </w:pPr>
+            <w:r>
+              <w:rPr>
+                <w:lang w:val="en-US"/>
+              </w:rPr>
+              <w:t xml:space="preserve">N*8 </w:t>
+            </w:r>
+            <w:r>
+              <w:t>байт</w:t>
+            </w:r>
+          </w:p>
+        </w:tc>
+      </w:tr>
+    </w:tbl>
+    <w:p/>
+    <w:p>
+      <w:r>
+        <w:t xml:space="preserve">Из таблицы </w:t>
+      </w:r>
+      <w:r>
+        <w:t xml:space="preserve">памяти </w:t>
+      </w:r>
+      <w:r>
+        <w:t xml:space="preserve">мы </w:t>
+      </w:r>
+      <w:r>
+        <w:t>видим,</w:t>
+      </w:r>
+      <w:r>
+        <w:t xml:space="preserve"> что</w:t>
+      </w:r>
+      <w:r>
+        <w:t xml:space="preserve"> таблица ключей </w:t>
+      </w:r>
+      <w:r>
+        <w:t xml:space="preserve">увеличивает кол-во используемой памяти на </w:t>
+      </w:r>
+      <w:r>
+        <w:t>~6%</w:t>
+      </w:r>
+      <w:r>
+        <w:t xml:space="preserve"> </w:t>
+      </w:r>
+      <w:r>
+        <w:t>(</w:t>
+      </w:r>
+      <w:r>
+        <w:t>8 байт за каждую запись</w:t>
+      </w:r>
+      <w:r>
+        <w:t>)</w:t>
+      </w:r>
+      <w:r>
+        <w:t>.</w:t>
+      </w:r>
+    </w:p>
+    <w:p/>
+    <w:p/>
+    <w:p/>
+    <w:p/>
+    <w:p>
+      <w:r>
+        <w:rPr>
+          <w:noProof/>
+          <w:lang w:eastAsia="ru-RU"/>
+        </w:rPr>
         <w:lastRenderedPageBreak/>
-        <w:t xml:space="preserve">При всём это необходимо не </w:t>
-      </w:r>
-      <w:r>
-        <w:t>забывать,</w:t>
-      </w:r>
-      <w:r>
-        <w:t xml:space="preserve"> что при использовании </w:t>
-      </w:r>
-      <w:r>
-        <w:t xml:space="preserve">строкового типа ключа эффективность этого метода снижается </w:t>
-      </w:r>
-      <w:r>
-        <w:t>из-за</w:t>
-      </w:r>
-      <w:r>
-        <w:t xml:space="preserve"> н</w:t>
-      </w:r>
-      <w:r>
-        <w:t>еобходимости сравнивать поля по</w:t>
-      </w:r>
-      <w:r>
-        <w:t>символьно.</w:t>
+        <w:drawing>
+          <wp:inline distT="0" distB="0" distL="0" distR="0">
+            <wp:extent cx="3472180" cy="833120"/>
+            <wp:effectExtent l="0" t="0" r="0" b="5080"/>
+            <wp:docPr id="3" name="Рисунок 3" descr="tmp (2)"/>
+            <wp:cNvGraphicFramePr>
+              <a:graphicFrameLocks xmlns:a="http://schemas.openxmlformats.org/drawingml/2006/main" noChangeAspect="1"/>
+            </wp:cNvGraphicFramePr>
+            <a:graphic xmlns:a="http://schemas.openxmlformats.org/drawingml/2006/main">
+              <a:graphicData uri="http://schemas.openxmlformats.org/drawingml/2006/picture">
+                <pic:pic xmlns:pic="http://schemas.openxmlformats.org/drawingml/2006/picture">
+                  <pic:nvPicPr>
+                    <pic:cNvPr id="0" name="Picture 5" descr="tmp (2)"/>
+                    <pic:cNvPicPr>
+                      <a:picLocks noChangeAspect="1" noChangeArrowheads="1"/>
+                    </pic:cNvPicPr>
+                  </pic:nvPicPr>
+                  <pic:blipFill>
+                    <a:blip r:embed="rId21">
+                      <a:extLst>
+                        <a:ext uri="{28A0092B-C50C-407E-A947-70E740481C1C}">
+                          <a14:useLocalDpi xmlns:a14="http://schemas.microsoft.com/office/drawing/2010/main" val="0"/>
+                        </a:ext>
+                      </a:extLst>
+                    </a:blip>
+                    <a:srcRect/>
+                    <a:stretch>
+                      <a:fillRect/>
+                    </a:stretch>
+                  </pic:blipFill>
+                  <pic:spPr bwMode="auto">
+                    <a:xfrm>
+                      <a:off x="0" y="0"/>
+                      <a:ext cx="3472180" cy="833120"/>
+                    </a:xfrm>
+                    <a:prstGeom prst="rect">
+                      <a:avLst/>
+                    </a:prstGeom>
+                    <a:noFill/>
+                    <a:ln>
+                      <a:noFill/>
+                    </a:ln>
+                  </pic:spPr>
+                </pic:pic>
+              </a:graphicData>
+            </a:graphic>
+          </wp:inline>
+        </w:drawing>
+      </w:r>
+    </w:p>
+    <w:p>
+      <w:r>
+        <w:rPr>
+          <w:noProof/>
+          <w:lang w:eastAsia="ru-RU"/>
+        </w:rPr>
+        <w:drawing>
+          <wp:inline distT="0" distB="0" distL="0" distR="0">
+            <wp:extent cx="3507105" cy="810260"/>
+            <wp:effectExtent l="0" t="0" r="0" b="8890"/>
+            <wp:docPr id="5" name="Рисунок 5"/>
+            <wp:cNvGraphicFramePr>
+              <a:graphicFrameLocks xmlns:a="http://schemas.openxmlformats.org/drawingml/2006/main" noChangeAspect="1"/>
+            </wp:cNvGraphicFramePr>
+            <a:graphic xmlns:a="http://schemas.openxmlformats.org/drawingml/2006/main">
+              <a:graphicData uri="http://schemas.openxmlformats.org/drawingml/2006/picture">
+                <pic:pic xmlns:pic="http://schemas.openxmlformats.org/drawingml/2006/picture">
+                  <pic:nvPicPr>
+                    <pic:cNvPr id="0" name="Picture 7"/>
+                    <pic:cNvPicPr>
+                      <a:picLocks noChangeAspect="1" noChangeArrowheads="1"/>
+                    </pic:cNvPicPr>
+                  </pic:nvPicPr>
+                  <pic:blipFill>
+                    <a:blip r:embed="rId22">
+                      <a:extLst>
+                        <a:ext uri="{28A0092B-C50C-407E-A947-70E740481C1C}">
+                          <a14:useLocalDpi xmlns:a14="http://schemas.microsoft.com/office/drawing/2010/main" val="0"/>
+                        </a:ext>
+                      </a:extLst>
+                    </a:blip>
+                    <a:srcRect/>
+                    <a:stretch>
+                      <a:fillRect/>
+                    </a:stretch>
+                  </pic:blipFill>
+                  <pic:spPr bwMode="auto">
+                    <a:xfrm>
+                      <a:off x="0" y="0"/>
+                      <a:ext cx="3507105" cy="810260"/>
+                    </a:xfrm>
+                    <a:prstGeom prst="rect">
+                      <a:avLst/>
+                    </a:prstGeom>
+                    <a:noFill/>
+                    <a:ln>
+                      <a:noFill/>
+                    </a:ln>
+                  </pic:spPr>
+                </pic:pic>
+              </a:graphicData>
+            </a:graphic>
+          </wp:inline>
+        </w:drawing>
+      </w:r>
+    </w:p>
+    <w:tbl>
+      <w:tblPr>
+        <w:tblStyle w:val="a5"/>
+        <w:tblW w:w="0" w:type="auto"/>
+        <w:tblLook w:val="04A0" w:firstRow="1" w:lastRow="0" w:firstColumn="1" w:lastColumn="0" w:noHBand="0" w:noVBand="1"/>
+      </w:tblPr>
+      <w:tblGrid>
+        <w:gridCol w:w="1838"/>
+        <w:gridCol w:w="2344"/>
+        <w:gridCol w:w="2091"/>
+        <w:gridCol w:w="2091"/>
+        <w:gridCol w:w="2092"/>
+      </w:tblGrid>
+      <w:tr>
+        <w:tc>
+          <w:tcPr>
+            <w:tcW w:w="1838" w:type="dxa"/>
+          </w:tcPr>
+          <w:p>
+            <w:pPr>
+              <w:ind w:firstLine="0"/>
+            </w:pPr>
+            <w:r>
+              <w:t>Кол-во зап.</w:t>
+            </w:r>
+          </w:p>
+        </w:tc>
+        <w:tc>
+          <w:tcPr>
+            <w:tcW w:w="2344" w:type="dxa"/>
+          </w:tcPr>
+          <w:p>
+            <w:pPr>
+              <w:ind w:firstLine="0"/>
+              <w:rPr>
+                <w:lang w:val="en-US"/>
+              </w:rPr>
+            </w:pPr>
+            <w:r>
+              <w:t>Список</w:t>
+            </w:r>
+            <w:r>
+              <w:rPr>
+                <w:lang w:val="en-US"/>
+              </w:rPr>
+              <w:t xml:space="preserve"> Bubble</w:t>
+            </w:r>
+          </w:p>
+        </w:tc>
+        <w:tc>
+          <w:tcPr>
+            <w:tcW w:w="2091" w:type="dxa"/>
+          </w:tcPr>
+          <w:p>
+            <w:pPr>
+              <w:ind w:firstLine="0"/>
+            </w:pPr>
+            <w:r>
+              <w:t xml:space="preserve">Ключи </w:t>
+            </w:r>
+            <w:r>
+              <w:rPr>
+                <w:lang w:val="en-US"/>
+              </w:rPr>
+              <w:t>Bubble</w:t>
+            </w:r>
+          </w:p>
+        </w:tc>
+        <w:tc>
+          <w:tcPr>
+            <w:tcW w:w="2091" w:type="dxa"/>
+          </w:tcPr>
+          <w:p>
+            <w:pPr>
+              <w:ind w:firstLine="0"/>
+              <w:rPr>
+                <w:lang w:val="en-US"/>
+              </w:rPr>
+            </w:pPr>
+            <w:r>
+              <w:t xml:space="preserve">Список </w:t>
+            </w:r>
+            <w:r>
+              <w:rPr>
+                <w:lang w:val="en-US"/>
+              </w:rPr>
+              <w:t>Qsort</w:t>
+            </w:r>
+          </w:p>
+        </w:tc>
+        <w:tc>
+          <w:tcPr>
+            <w:tcW w:w="2092" w:type="dxa"/>
+          </w:tcPr>
+          <w:p>
+            <w:pPr>
+              <w:ind w:firstLine="0"/>
+              <w:rPr>
+                <w:lang w:val="en-US"/>
+              </w:rPr>
+            </w:pPr>
+            <w:r>
+              <w:t xml:space="preserve">Ключи </w:t>
+            </w:r>
+            <w:r>
+              <w:rPr>
+                <w:lang w:val="en-US"/>
+              </w:rPr>
+              <w:t>Qsort</w:t>
+            </w:r>
+          </w:p>
+        </w:tc>
+      </w:tr>
+      <w:tr>
+        <w:tc>
+          <w:tcPr>
+            <w:tcW w:w="1838" w:type="dxa"/>
+          </w:tcPr>
+          <w:p>
+            <w:pPr>
+              <w:ind w:firstLine="0"/>
+            </w:pPr>
+            <w:r>
+              <w:rPr>
+                <w:lang w:val="en-US"/>
+              </w:rPr>
+              <w:t>5000</w:t>
+            </w:r>
+            <w:r>
+              <w:t>*40</w:t>
+            </w:r>
+          </w:p>
+        </w:tc>
+        <w:tc>
+          <w:tcPr>
+            <w:tcW w:w="2344" w:type="dxa"/>
+          </w:tcPr>
+          <w:p>
+            <w:pPr>
+              <w:ind w:firstLine="0"/>
+              <w:rPr>
+                <w:lang w:val="en-US"/>
+              </w:rPr>
+            </w:pPr>
+            <w:r>
+              <w:rPr>
+                <w:lang w:val="en-US"/>
+              </w:rPr>
+              <w:t>0.024 sec</w:t>
+            </w:r>
+          </w:p>
+        </w:tc>
+        <w:tc>
+          <w:tcPr>
+            <w:tcW w:w="2091" w:type="dxa"/>
+          </w:tcPr>
+          <w:p>
+            <w:pPr>
+              <w:ind w:firstLine="0"/>
+              <w:rPr>
+                <w:lang w:val="en-US"/>
+              </w:rPr>
+            </w:pPr>
+            <w:r>
+              <w:rPr>
+                <w:lang w:val="en-US"/>
+              </w:rPr>
+              <w:t>0.014 sec</w:t>
+            </w:r>
+          </w:p>
+        </w:tc>
+        <w:tc>
+          <w:tcPr>
+            <w:tcW w:w="2091" w:type="dxa"/>
+          </w:tcPr>
+          <w:p>
+            <w:pPr>
+              <w:ind w:firstLine="0"/>
+              <w:rPr>
+                <w:lang w:val="en-US"/>
+              </w:rPr>
+            </w:pPr>
+            <w:r>
+              <w:rPr>
+                <w:lang w:val="en-US"/>
+              </w:rPr>
+              <w:t>0.022 sec</w:t>
+            </w:r>
+          </w:p>
+        </w:tc>
+        <w:tc>
+          <w:tcPr>
+            <w:tcW w:w="2092" w:type="dxa"/>
+          </w:tcPr>
+          <w:p>
+            <w:pPr>
+              <w:ind w:firstLine="0"/>
+              <w:rPr>
+                <w:lang w:val="en-US"/>
+              </w:rPr>
+            </w:pPr>
+            <w:r>
+              <w:rPr>
+                <w:lang w:val="en-US"/>
+              </w:rPr>
+              <w:t>0.002 sec</w:t>
+            </w:r>
+          </w:p>
+        </w:tc>
+      </w:tr>
+      <w:tr>
+        <w:tc>
+          <w:tcPr>
+            <w:tcW w:w="1838" w:type="dxa"/>
+          </w:tcPr>
+          <w:p>
+            <w:pPr>
+              <w:ind w:firstLine="0"/>
+            </w:pPr>
+            <w:r>
+              <w:rPr>
+                <w:lang w:val="en-US"/>
+              </w:rPr>
+              <w:t>40000</w:t>
+            </w:r>
+            <w:r>
+              <w:t>0</w:t>
+            </w:r>
+            <w:r>
+              <w:t>*40</w:t>
+            </w:r>
+          </w:p>
+        </w:tc>
+        <w:tc>
+          <w:tcPr>
+            <w:tcW w:w="2344" w:type="dxa"/>
+          </w:tcPr>
+          <w:p>
+            <w:pPr>
+              <w:ind w:firstLine="0"/>
+              <w:rPr>
+                <w:lang w:val="en-US"/>
+              </w:rPr>
+            </w:pPr>
+            <w:r>
+              <w:t>1</w:t>
+            </w:r>
+            <w:r>
+              <w:rPr>
+                <w:lang w:val="en-US"/>
+              </w:rPr>
+              <w:t>.</w:t>
+            </w:r>
+            <w:r>
+              <w:t>792</w:t>
+            </w:r>
+            <w:r>
+              <w:rPr>
+                <w:lang w:val="en-US"/>
+              </w:rPr>
+              <w:t xml:space="preserve"> sec</w:t>
+            </w:r>
+          </w:p>
+        </w:tc>
+        <w:tc>
+          <w:tcPr>
+            <w:tcW w:w="2091" w:type="dxa"/>
+          </w:tcPr>
+          <w:p>
+            <w:pPr>
+              <w:ind w:firstLine="0"/>
+              <w:rPr>
+                <w:lang w:val="en-US"/>
+              </w:rPr>
+            </w:pPr>
+            <w:r>
+              <w:t>1</w:t>
+            </w:r>
+            <w:r>
+              <w:rPr>
+                <w:lang w:val="en-US"/>
+              </w:rPr>
+              <w:t>.</w:t>
+            </w:r>
+            <w:r>
+              <w:t>090</w:t>
+            </w:r>
+            <w:r>
+              <w:rPr>
+                <w:lang w:val="en-US"/>
+              </w:rPr>
+              <w:t xml:space="preserve"> sec</w:t>
+            </w:r>
+          </w:p>
+        </w:tc>
+        <w:tc>
+          <w:tcPr>
+            <w:tcW w:w="2091" w:type="dxa"/>
+          </w:tcPr>
+          <w:p>
+            <w:pPr>
+              <w:ind w:firstLine="0"/>
+              <w:rPr>
+                <w:lang w:val="en-US"/>
+              </w:rPr>
+            </w:pPr>
+            <w:r>
+              <w:t>1</w:t>
+            </w:r>
+            <w:r>
+              <w:rPr>
+                <w:lang w:val="en-US"/>
+              </w:rPr>
+              <w:t>.</w:t>
+            </w:r>
+            <w:r>
+              <w:t>735</w:t>
+            </w:r>
+            <w:r>
+              <w:rPr>
+                <w:lang w:val="en-US"/>
+              </w:rPr>
+              <w:t xml:space="preserve"> sec</w:t>
+            </w:r>
+          </w:p>
+        </w:tc>
+        <w:tc>
+          <w:tcPr>
+            <w:tcW w:w="2092" w:type="dxa"/>
+          </w:tcPr>
+          <w:p>
+            <w:pPr>
+              <w:ind w:firstLine="0"/>
+              <w:rPr>
+                <w:lang w:val="en-US"/>
+              </w:rPr>
+            </w:pPr>
+            <w:r>
+              <w:rPr>
+                <w:lang w:val="en-US"/>
+              </w:rPr>
+              <w:t>0.</w:t>
+            </w:r>
+            <w:r>
+              <w:t>165</w:t>
+            </w:r>
+            <w:r>
+              <w:rPr>
+                <w:lang w:val="en-US"/>
+              </w:rPr>
+              <w:t xml:space="preserve"> sec</w:t>
+            </w:r>
+          </w:p>
+        </w:tc>
+      </w:tr>
+    </w:tbl>
+    <w:p>
+      <w:pPr>
+        <w:pStyle w:val="a3"/>
+        <w:numPr>
+          <w:ilvl w:val="0"/>
+          <w:numId w:val="26"/>
+        </w:numPr>
+        <w:rPr>
+          <w:lang w:val="en-US"/>
+        </w:rPr>
+      </w:pPr>
+      <w:r>
+        <w:t>Список</w:t>
+      </w:r>
+      <w:r>
+        <w:rPr>
+          <w:lang w:val="en-US"/>
+        </w:rPr>
+        <w:t xml:space="preserve"> Bubble</w:t>
+      </w:r>
+      <w:r>
+        <w:rPr>
+          <w:lang w:val="en-US"/>
+        </w:rPr>
+        <w:t xml:space="preserve"> – </w:t>
+      </w:r>
+      <w:r>
+        <w:rPr>
+          <w:color w:val="D69AA7"/>
+          <w:lang w:val="en-US"/>
+        </w:rPr>
+        <w:t>void</w:t>
+      </w:r>
+      <w:r>
+        <w:rPr>
+          <w:color w:val="BEC0C2"/>
+          <w:lang w:val="en-US"/>
+        </w:rPr>
+        <w:t xml:space="preserve"> </w:t>
+      </w:r>
+      <w:r>
+        <w:rPr>
+          <w:b/>
+          <w:bCs/>
+          <w:lang w:val="en-US"/>
+        </w:rPr>
+        <w:t>car_sort_puz</w:t>
+      </w:r>
+      <w:r>
+        <w:rPr>
+          <w:lang w:val="en-US"/>
+        </w:rPr>
+        <w:t>(</w:t>
+      </w:r>
+      <w:r>
+        <w:rPr>
+          <w:lang w:val="en-US"/>
+        </w:rPr>
+        <w:t>…)</w:t>
+      </w:r>
+    </w:p>
+    <w:p>
+      <w:pPr>
+        <w:pStyle w:val="a3"/>
+        <w:numPr>
+          <w:ilvl w:val="0"/>
+          <w:numId w:val="26"/>
+        </w:numPr>
+        <w:rPr>
+          <w:lang w:val="en-US"/>
+        </w:rPr>
+      </w:pPr>
+      <w:r>
+        <w:t>Ключи</w:t>
+      </w:r>
+      <w:r>
+        <w:rPr>
+          <w:lang w:val="en-US"/>
+        </w:rPr>
+        <w:t xml:space="preserve"> Bubble – </w:t>
+      </w:r>
+      <w:r>
+        <w:rPr>
+          <w:color w:val="D69AA7"/>
+          <w:lang w:val="en-US"/>
+        </w:rPr>
+        <w:t>void</w:t>
+      </w:r>
+      <w:r>
+        <w:rPr>
+          <w:color w:val="BEC0C2"/>
+          <w:lang w:val="en-US"/>
+        </w:rPr>
+        <w:t xml:space="preserve"> </w:t>
+      </w:r>
+      <w:r>
+        <w:rPr>
+          <w:b/>
+          <w:bCs/>
+          <w:lang w:val="en-US"/>
+        </w:rPr>
+        <w:t>price_keys_sort_puz</w:t>
+      </w:r>
+      <w:r>
+        <w:rPr>
+          <w:lang w:val="en-US"/>
+        </w:rPr>
+        <w:t>(</w:t>
+      </w:r>
+      <w:r>
+        <w:rPr>
+          <w:lang w:val="en-US"/>
+        </w:rPr>
+        <w:t>…)</w:t>
+      </w:r>
+    </w:p>
+    <w:p>
+      <w:pPr>
+        <w:pStyle w:val="a3"/>
+        <w:numPr>
+          <w:ilvl w:val="0"/>
+          <w:numId w:val="26"/>
+        </w:numPr>
+        <w:rPr>
+          <w:lang w:val="en-US"/>
+        </w:rPr>
+      </w:pPr>
+      <w:r>
+        <w:t>Список</w:t>
+      </w:r>
+      <w:r>
+        <w:rPr>
+          <w:lang w:val="en-US"/>
+        </w:rPr>
+        <w:t xml:space="preserve"> Qsort</w:t>
+      </w:r>
+      <w:r>
+        <w:rPr>
+          <w:lang w:val="en-US"/>
+        </w:rPr>
+        <w:t xml:space="preserve"> </w:t>
+      </w:r>
+      <w:r>
+        <w:rPr>
+          <w:lang w:val="en-US"/>
+        </w:rPr>
+        <w:t>–</w:t>
+      </w:r>
+      <w:r>
+        <w:rPr>
+          <w:lang w:val="en-US"/>
+        </w:rPr>
+        <w:t xml:space="preserve"> </w:t>
+      </w:r>
+      <w:r>
+        <w:rPr>
+          <w:color w:val="D69AA7"/>
+          <w:lang w:val="en-US"/>
+        </w:rPr>
+        <w:t>void</w:t>
+      </w:r>
+      <w:r>
+        <w:rPr>
+          <w:color w:val="BEC0C2"/>
+          <w:lang w:val="en-US"/>
+        </w:rPr>
+        <w:t xml:space="preserve"> </w:t>
+      </w:r>
+      <w:r>
+        <w:rPr>
+          <w:b/>
+          <w:bCs/>
+          <w:lang w:val="en-US"/>
+        </w:rPr>
+        <w:t>car_sort_qsort</w:t>
+      </w:r>
+      <w:r>
+        <w:rPr>
+          <w:lang w:val="en-US"/>
+        </w:rPr>
+        <w:t>(</w:t>
+      </w:r>
+      <w:r>
+        <w:rPr>
+          <w:lang w:val="en-US"/>
+        </w:rPr>
+        <w:t>…)</w:t>
+      </w:r>
+    </w:p>
+    <w:p>
+      <w:pPr>
+        <w:pStyle w:val="a3"/>
+        <w:numPr>
+          <w:ilvl w:val="0"/>
+          <w:numId w:val="26"/>
+        </w:numPr>
+        <w:rPr>
+          <w:lang w:val="en-US"/>
+        </w:rPr>
+      </w:pPr>
+      <w:r>
+        <w:t>Ключи</w:t>
+      </w:r>
+      <w:r>
+        <w:rPr>
+          <w:lang w:val="en-US"/>
+        </w:rPr>
+        <w:t xml:space="preserve"> </w:t>
+      </w:r>
+      <w:r>
+        <w:rPr>
+          <w:lang w:val="en-US"/>
+        </w:rPr>
+        <w:t xml:space="preserve">Qsort </w:t>
+      </w:r>
+      <w:r>
+        <w:rPr>
+          <w:lang w:val="en-US"/>
+        </w:rPr>
+        <w:t xml:space="preserve">– </w:t>
+      </w:r>
+      <w:r>
+        <w:rPr>
+          <w:color w:val="D69AA7"/>
+          <w:lang w:val="en-US"/>
+        </w:rPr>
+        <w:t>void</w:t>
+      </w:r>
+      <w:r>
+        <w:rPr>
+          <w:color w:val="BEC0C2"/>
+          <w:lang w:val="en-US"/>
+        </w:rPr>
+        <w:t xml:space="preserve"> </w:t>
+      </w:r>
+      <w:r>
+        <w:rPr>
+          <w:b/>
+          <w:bCs/>
+          <w:lang w:val="en-US"/>
+        </w:rPr>
+        <w:t>price_keys_sort_qsort</w:t>
+      </w:r>
+      <w:r>
+        <w:rPr>
+          <w:lang w:val="en-US"/>
+        </w:rPr>
+        <w:t>(</w:t>
+      </w:r>
+      <w:r>
+        <w:rPr>
+          <w:lang w:val="en-US"/>
+        </w:rPr>
+        <w:t>…)</w:t>
+      </w:r>
+    </w:p>
+    <w:p>
+      <w:pPr>
+        <w:rPr>
+          <w:lang w:val="en-US"/>
+        </w:rPr>
+      </w:pPr>
+      <w:r>
+        <w:t>Из таблицы</w:t>
+      </w:r>
+      <w:r>
+        <w:t xml:space="preserve"> </w:t>
+      </w:r>
+      <w:r>
+        <w:t>времени выполнения сортировок</w:t>
+      </w:r>
+      <w:r>
+        <w:t xml:space="preserve"> мы </w:t>
+      </w:r>
+      <w:r>
+        <w:t>видим,</w:t>
+      </w:r>
+      <w:r>
+        <w:t xml:space="preserve"> что при не очень большом списке </w:t>
+      </w:r>
+      <w:r>
+        <w:t xml:space="preserve">эффективность таблицы ключей на </w:t>
+      </w:r>
+      <w:r>
+        <w:t>~</w:t>
+      </w:r>
+      <w:r>
+        <w:t>71</w:t>
+      </w:r>
+      <w:r>
+        <w:t>%</w:t>
+      </w:r>
+      <w:r>
+        <w:t xml:space="preserve"> (</w:t>
+      </w:r>
+      <w:r>
+        <w:t xml:space="preserve">в </w:t>
+      </w:r>
+      <w:r>
+        <w:t>1.71</w:t>
+      </w:r>
+      <w:r>
+        <w:t xml:space="preserve"> раз</w:t>
+      </w:r>
+      <w:r>
+        <w:t>)</w:t>
+      </w:r>
+      <w:r>
+        <w:t xml:space="preserve"> </w:t>
+      </w:r>
+      <w:r>
+        <w:t xml:space="preserve">больше при использовании </w:t>
+      </w:r>
+      <w:r>
+        <w:rPr>
+          <w:lang w:val="en-US"/>
+        </w:rPr>
+        <w:t>BubbleSort</w:t>
+      </w:r>
+      <w:r>
+        <w:t xml:space="preserve">, </w:t>
+      </w:r>
+      <w:r>
+        <w:t>и</w:t>
+      </w:r>
+      <w:r>
+        <w:t xml:space="preserve"> на 1000%</w:t>
+      </w:r>
+      <w:r>
+        <w:t xml:space="preserve"> </w:t>
+      </w:r>
+      <w:r>
+        <w:t>(</w:t>
+      </w:r>
+      <w:r>
+        <w:t>в 11 раз</w:t>
+      </w:r>
+      <w:r>
+        <w:t>)</w:t>
+      </w:r>
+      <w:r>
+        <w:t xml:space="preserve"> больше при использовании </w:t>
+      </w:r>
+      <w:r>
+        <w:rPr>
+          <w:lang w:val="en-US"/>
+        </w:rPr>
+        <w:t>QuickSort</w:t>
+      </w:r>
+      <w:r>
+        <w:t>.</w:t>
+      </w:r>
+      <w:r>
+        <w:t xml:space="preserve"> При значительном увеличении списка (в 80 раз больше чем в первом примере) </w:t>
+      </w:r>
+      <w:r>
+        <w:t>эффективность таблицы ключей</w:t>
+      </w:r>
+      <w:r>
+        <w:t xml:space="preserve"> возрастает</w:t>
+      </w:r>
+      <w:r>
+        <w:t xml:space="preserve"> на </w:t>
+      </w:r>
+      <w:r>
+        <w:t>~</w:t>
+      </w:r>
+      <w:r>
+        <w:t>64</w:t>
+      </w:r>
+      <w:r>
+        <w:t>%</w:t>
+      </w:r>
+      <w:r>
+        <w:t xml:space="preserve"> (в </w:t>
+      </w:r>
+      <w:r>
+        <w:t>1.</w:t>
+      </w:r>
+      <w:r>
+        <w:t>64</w:t>
+      </w:r>
+      <w:r>
+        <w:t xml:space="preserve"> раз)</w:t>
+      </w:r>
+      <w:r>
+        <w:t xml:space="preserve"> </w:t>
+      </w:r>
+      <w:r>
+        <w:t xml:space="preserve">при использовании </w:t>
+      </w:r>
+      <w:r>
+        <w:rPr>
+          <w:lang w:val="en-US"/>
+        </w:rPr>
+        <w:t>BubbleSort</w:t>
+      </w:r>
+      <w:r>
+        <w:t xml:space="preserve">, </w:t>
+      </w:r>
+      <w:r>
+        <w:t xml:space="preserve">и на </w:t>
+      </w:r>
+      <w:r>
+        <w:t>~</w:t>
+      </w:r>
+      <w:r>
+        <w:t>95</w:t>
+      </w:r>
+      <w:r>
+        <w:t xml:space="preserve">0% (в </w:t>
+      </w:r>
+      <w:r>
+        <w:t>10</w:t>
+      </w:r>
+      <w:r>
+        <w:t>.5</w:t>
+      </w:r>
+      <w:r>
+        <w:t xml:space="preserve"> раз) при использовании </w:t>
+      </w:r>
+      <w:r>
+        <w:rPr>
+          <w:lang w:val="en-US"/>
+        </w:rPr>
+        <w:t>QuickSort</w:t>
+      </w:r>
+      <w:r>
+        <w:t>.</w:t>
+      </w:r>
+      <w:r>
+        <w:t xml:space="preserve"> </w:t>
+      </w:r>
+      <w:r>
+        <w:t>(</w:t>
+      </w:r>
+      <w:r>
+        <w:t>Очевидно,</w:t>
+      </w:r>
+      <w:r>
+        <w:t xml:space="preserve"> что при большем кол-ве записей точность вычисления эффективности выше</w:t>
+      </w:r>
+      <w:r>
+        <w:t>)</w:t>
+      </w:r>
+      <w:r>
+        <w:t>. Также можем сравнить эффективность сортировок по отдельности</w:t>
+      </w:r>
+      <w:r>
+        <w:rPr>
+          <w:lang w:val="en-US"/>
+        </w:rPr>
+        <w:t>:</w:t>
+      </w:r>
+    </w:p>
+    <w:p>
+      <w:pPr>
+        <w:pStyle w:val="a3"/>
+        <w:numPr>
+          <w:ilvl w:val="0"/>
+          <w:numId w:val="23"/>
+        </w:numPr>
+        <w:rPr>
+          <w:lang w:val="en-US"/>
+        </w:rPr>
+      </w:pPr>
+      <w:r>
+        <w:t>При не большом списке</w:t>
+      </w:r>
+      <w:r>
+        <w:rPr>
+          <w:lang w:val="en-US"/>
+        </w:rPr>
+        <w:t>:</w:t>
+      </w:r>
+    </w:p>
+    <w:p>
+      <w:pPr>
+        <w:pStyle w:val="a3"/>
+        <w:numPr>
+          <w:ilvl w:val="0"/>
+          <w:numId w:val="24"/>
+        </w:numPr>
+      </w:pPr>
+      <w:r>
+        <w:rPr>
+          <w:lang w:val="en-US"/>
+        </w:rPr>
+        <w:t>QuickSort</w:t>
+      </w:r>
+      <w:r>
+        <w:t xml:space="preserve"> </w:t>
+      </w:r>
+      <w:r>
+        <w:t xml:space="preserve">эффективней </w:t>
+      </w:r>
+      <w:r>
+        <w:rPr>
+          <w:lang w:val="en-US"/>
+        </w:rPr>
+        <w:t>BubbleSort</w:t>
+      </w:r>
+      <w:r>
+        <w:t xml:space="preserve"> </w:t>
+      </w:r>
+      <w:r>
+        <w:t>на 9</w:t>
+      </w:r>
+      <w:r>
+        <w:t>% (</w:t>
+      </w:r>
+      <w:r>
+        <w:t>в 1.09 раз</w:t>
+      </w:r>
+      <w:r>
+        <w:t>)</w:t>
+      </w:r>
+      <w:r>
+        <w:t xml:space="preserve"> при использовании самого списка</w:t>
+      </w:r>
+    </w:p>
+    <w:p>
+      <w:pPr>
+        <w:pStyle w:val="a3"/>
+        <w:numPr>
+          <w:ilvl w:val="0"/>
+          <w:numId w:val="24"/>
+        </w:numPr>
+      </w:pPr>
+      <w:r>
+        <w:rPr>
+          <w:lang w:val="en-US"/>
+        </w:rPr>
+        <w:t>QuickSort</w:t>
+      </w:r>
+      <w:r>
+        <w:t xml:space="preserve"> </w:t>
+      </w:r>
+      <w:r>
+        <w:t xml:space="preserve">эффективней </w:t>
+      </w:r>
+      <w:r>
+        <w:rPr>
+          <w:lang w:val="en-US"/>
+        </w:rPr>
+        <w:t>BubbleSort</w:t>
+      </w:r>
+      <w:r>
+        <w:t xml:space="preserve"> </w:t>
+      </w:r>
+      <w:r>
+        <w:t xml:space="preserve">на </w:t>
+      </w:r>
+      <w:r>
+        <w:t>600</w:t>
+      </w:r>
+      <w:r>
+        <w:t>% (</w:t>
+      </w:r>
+      <w:r>
+        <w:t xml:space="preserve">в </w:t>
+      </w:r>
+      <w:r>
+        <w:t>7</w:t>
+      </w:r>
+      <w:r>
+        <w:t xml:space="preserve"> раз</w:t>
+      </w:r>
+      <w:r>
+        <w:t>)</w:t>
+      </w:r>
+      <w:r>
+        <w:t xml:space="preserve"> при использовании таблицы ключей</w:t>
+      </w:r>
+    </w:p>
+    <w:p>
+      <w:pPr>
+        <w:pStyle w:val="a3"/>
+        <w:numPr>
+          <w:ilvl w:val="0"/>
+          <w:numId w:val="23"/>
+        </w:numPr>
+        <w:rPr>
+          <w:lang w:val="en-US"/>
+        </w:rPr>
+      </w:pPr>
+      <w:r>
+        <w:t>При большом списке</w:t>
+      </w:r>
+      <w:r>
+        <w:rPr>
+          <w:lang w:val="en-US"/>
+        </w:rPr>
+        <w:t>:</w:t>
+      </w:r>
+    </w:p>
+    <w:p>
+      <w:pPr>
+        <w:pStyle w:val="a3"/>
+        <w:numPr>
+          <w:ilvl w:val="0"/>
+          <w:numId w:val="25"/>
+        </w:numPr>
+      </w:pPr>
+      <w:r>
+        <w:t xml:space="preserve">QuickSort эффективней BubbleSort на </w:t>
+      </w:r>
+      <w:r>
+        <w:t>3</w:t>
+      </w:r>
+      <w:r>
+        <w:t>% (в 1.0</w:t>
+      </w:r>
+      <w:r>
+        <w:t>3</w:t>
+      </w:r>
+      <w:r>
+        <w:t xml:space="preserve"> раз) при использовании самого списка</w:t>
+      </w:r>
+    </w:p>
+    <w:p>
+      <w:pPr>
+        <w:pStyle w:val="a3"/>
+        <w:numPr>
+          <w:ilvl w:val="0"/>
+          <w:numId w:val="25"/>
+        </w:numPr>
+      </w:pPr>
+      <w:r>
+        <w:rPr>
+          <w:lang w:val="en-US"/>
+        </w:rPr>
+        <w:t>QuickSort</w:t>
+      </w:r>
+      <w:r>
+        <w:t xml:space="preserve"> </w:t>
+      </w:r>
+      <w:r>
+        <w:t xml:space="preserve">эффективней </w:t>
+      </w:r>
+      <w:r>
+        <w:rPr>
+          <w:lang w:val="en-US"/>
+        </w:rPr>
+        <w:t>BubbleSort</w:t>
+      </w:r>
+      <w:r>
+        <w:t xml:space="preserve"> </w:t>
+      </w:r>
+      <w:r>
+        <w:t xml:space="preserve">на </w:t>
+      </w:r>
+      <w:r>
+        <w:t>560</w:t>
+      </w:r>
+      <w:r>
+        <w:t>% (</w:t>
+      </w:r>
+      <w:r>
+        <w:t xml:space="preserve">в </w:t>
+      </w:r>
+      <w:r>
+        <w:t>6</w:t>
+      </w:r>
+      <w:r>
+        <w:t>.</w:t>
+      </w:r>
+      <w:r>
+        <w:t>6</w:t>
+      </w:r>
+      <w:r>
+        <w:t xml:space="preserve"> раз</w:t>
+      </w:r>
+      <w:r>
+        <w:t>)</w:t>
+      </w:r>
+      <w:r>
+        <w:t xml:space="preserve"> при использовании самого списка</w:t>
       </w:r>
     </w:p>
     <w:p>
@@ -11974,6 +11376,7 @@
         <w:pStyle w:val="1"/>
       </w:pPr>
       <w:r>
+        <w:lastRenderedPageBreak/>
         <w:t>Контрольные вопросы</w:t>
       </w:r>
     </w:p>
@@ -12000,6 +11403,9 @@
       <w:r>
         <w:t>Выделяется общий блок памяти = размеру наибольшего поля</w:t>
       </w:r>
+      <w:r>
+        <w:t>. Она является общей для каждого поля.</w:t>
+      </w:r>
     </w:p>
     <w:p>
       <w:r>
@@ -12028,9 +11434,22 @@
       <w:r>
         <w:t>.</w:t>
       </w:r>
-    </w:p>
-    <w:p/>
-    <w:p/>
+      <w:r>
+        <w:t xml:space="preserve"> Поскольку т</w:t>
+      </w:r>
+      <w:r>
+        <w:t>ип данных в вариантной части при компиляции не проверяется</w:t>
+      </w:r>
+      <w:r>
+        <w:t xml:space="preserve"> </w:t>
+      </w:r>
+      <w:r>
+        <w:t>поведение</w:t>
+      </w:r>
+      <w:r>
+        <w:t xml:space="preserve"> программы не определенно.</w:t>
+      </w:r>
+    </w:p>
     <w:p>
       <w:pPr>
         <w:rPr>
@@ -12115,13 +11534,49 @@
         <w:t xml:space="preserve"> </w:t>
       </w:r>
       <w:r>
-        <w:t>Таблицу ключей при большом кол-ве записей.</w:t>
+        <w:t xml:space="preserve">Таблицу ключей </w:t>
+      </w:r>
+      <w:r>
+        <w:t xml:space="preserve">следует использовать </w:t>
+      </w:r>
+      <w:r>
+        <w:t>при большом кол-ве записей.</w:t>
       </w:r>
       <w:r>
         <w:t xml:space="preserve"> Но следует </w:t>
       </w:r>
       <w:r>
-        <w:t>учитывать, что если в качестве ключа используется символьное поле записи, то это влечет за собой необходимость посимвольной обработки данного поля в цикле, и, следовательно, приводит к увеличению времени выполнения любых операций. Выбор данных из основной таблицы в порядке, определенном таблицей ключей, так же замедляет вывод этих данных.</w:t>
+        <w:t>учитывать,</w:t>
+      </w:r>
+      <w:r>
+        <w:t xml:space="preserve"> что для хранения этой таблицы требуется дополнительная память, а также</w:t>
+      </w:r>
+      <w:r>
+        <w:t xml:space="preserve"> если в качестве ключа используется символьное поле записи, то это влечет за собой необходимость посимвольной обработки данного поля в цикле, и, следовательно, приводит к увеличению времени выполнения любых операций. Выбор данных из основной таблицы в порядке, определенном таблицей ключей, так же замедляет вывод этих данных.</w:t>
+      </w:r>
+      <w:r>
+        <w:t xml:space="preserve"> </w:t>
+      </w:r>
+      <w:r>
+        <w:t>Если</w:t>
+      </w:r>
+      <w:r>
+        <w:t xml:space="preserve"> же</w:t>
+      </w:r>
+      <w:r>
+        <w:t xml:space="preserve"> исходная</w:t>
+      </w:r>
+      <w:r>
+        <w:t xml:space="preserve"> </w:t>
+      </w:r>
+      <w:r>
+        <w:t>таблица содержит небольшое число полей, то выгоднее обрабатывать данные в</w:t>
+      </w:r>
+      <w:r>
+        <w:t xml:space="preserve"> </w:t>
+      </w:r>
+      <w:r>
+        <w:t>самой таблице.</w:t>
       </w:r>
     </w:p>
     <w:p>
@@ -12129,133 +11584,39 @@
         <w:pStyle w:val="1"/>
       </w:pPr>
       <w:r>
+        <w:lastRenderedPageBreak/>
         <w:t>Вывод</w:t>
       </w:r>
     </w:p>
     <w:p>
-      <w:pPr>
-        <w:rPr>
-          <w:lang w:val="en-US"/>
-        </w:rPr>
-      </w:pPr>
+      <w:r>
+        <w:t xml:space="preserve">Если нет необходимости использовать обе переменные одновременно, то для экономии памяти можно воспользоваться объединениями </w:t>
+      </w:r>
       <w:r>
         <w:t>(</w:t>
       </w:r>
-      <w:proofErr w:type="spellStart"/>
-      <w:r>
-        <w:t>вариатные</w:t>
-      </w:r>
-      <w:proofErr w:type="spellEnd"/>
-      <w:r>
-        <w:t xml:space="preserve"> поля + таблица ключей) </w:t>
-      </w:r>
-      <w:r>
-        <w:t>/*</w:t>
-      </w:r>
-      <w:r>
-        <w:t>Я приобрёл</w:t>
-      </w:r>
-      <w:r>
-        <w:t xml:space="preserve"> навыки работы с типом данных «запись» (структура</w:t>
-      </w:r>
-      <w:r>
-        <w:t xml:space="preserve">, </w:t>
-      </w:r>
-      <w:proofErr w:type="spellStart"/>
-      <w:r>
-        <w:rPr>
-          <w:lang w:val="en-US"/>
-        </w:rPr>
-        <w:t>struct</w:t>
-      </w:r>
-      <w:proofErr w:type="spellEnd"/>
-      <w:r>
-        <w:t xml:space="preserve">), содержащим вариантную часть </w:t>
-      </w:r>
-      <w:r>
-        <w:lastRenderedPageBreak/>
-        <w:t>(объединение, смесь</w:t>
-      </w:r>
-      <w:r>
-        <w:t xml:space="preserve">, </w:t>
-      </w:r>
-      <w:r>
-        <w:rPr>
-          <w:lang w:val="en-US"/>
+      <w:r>
+        <w:rPr>
+          <w:i/>
+          <w:iCs/>
+          <w:color w:val="45C6D6"/>
         </w:rPr>
         <w:t>union</w:t>
       </w:r>
       <w:r>
-        <w:t>), и с данными, хранящимися в таблицах</w:t>
+        <w:t>)</w:t>
       </w:r>
       <w:r>
         <w:t xml:space="preserve">. </w:t>
       </w:r>
       <w:r>
-        <w:t>Произвёл</w:t>
-      </w:r>
-      <w:r>
-        <w:t xml:space="preserve"> сравнительный анализ реализации </w:t>
-      </w:r>
-      <w:r>
-        <w:t xml:space="preserve">разных </w:t>
-      </w:r>
-      <w:r>
-        <w:t>алгоритмов сортировки</w:t>
-      </w:r>
-      <w:r>
-        <w:t xml:space="preserve"> (</w:t>
-      </w:r>
-      <w:r>
-        <w:rPr>
-          <w:lang w:val="en-US"/>
-        </w:rPr>
-        <w:t>bubble</w:t>
-      </w:r>
-      <w:r>
-        <w:t xml:space="preserve"> </w:t>
-      </w:r>
-      <w:r>
-        <w:t xml:space="preserve">и </w:t>
-      </w:r>
-      <w:proofErr w:type="spellStart"/>
-      <w:r>
-        <w:rPr>
-          <w:lang w:val="en-US"/>
-        </w:rPr>
-        <w:t>qsort</w:t>
-      </w:r>
-      <w:proofErr w:type="spellEnd"/>
-      <w:r>
-        <w:t>)</w:t>
-      </w:r>
-      <w:r>
-        <w:t>, при использовании записей с большим числом полей, и тех же алгоритмов, при использовании таблицы ключей</w:t>
-      </w:r>
-      <w:r>
-        <w:t>.</w:t>
-      </w:r>
-      <w:r>
-        <w:t xml:space="preserve"> </w:t>
-      </w:r>
-      <w:r>
-        <w:t>А также оценил</w:t>
-      </w:r>
-      <w:r>
-        <w:t xml:space="preserve"> эффективность программы по используемому объему памяти при использовании </w:t>
-      </w:r>
-      <w:r>
-        <w:t>объединений.</w:t>
-      </w:r>
-      <w:r>
-        <w:t xml:space="preserve"> </w:t>
-      </w:r>
-      <w:r>
-        <w:rPr>
-          <w:lang w:val="en-US"/>
-        </w:rPr>
-        <w:t>*/</w:t>
-      </w:r>
+        <w:t>При сортировке больших таблиц выгодно использовать таблицу ключей для э</w:t>
+      </w:r>
+      <w:r>
+        <w:t>кономии времени, при этом не забывая о том, что для её хранения используется дополнительная память.</w:t>
+      </w:r>
+      <w:bookmarkStart w:id="0" w:name="_GoBack"/>
+      <w:bookmarkEnd w:id="0"/>
     </w:p>
     <w:sectPr>
       <w:pgSz w:w="11906" w:h="16838"/>
@@ -12270,6 +11631,92 @@
 <file path=word/numbering.xml><?xml version="1.0" encoding="utf-8"?>
 <w:numbering xmlns:wpc="http://schemas.microsoft.com/office/word/2010/wordprocessingCanvas" xmlns:cx="http://schemas.microsoft.com/office/drawing/2014/chartex" xmlns:cx1="http://schemas.microsoft.com/office/drawing/2015/9/8/chartex" xmlns:mc="http://schemas.openxmlformats.org/markup-compatibility/2006" xmlns:o="urn:schemas-microsoft-com:office:office" xmlns:r="http://schemas.openxmlformats.org/officeDocument/2006/relationships" xmlns:m="http://schemas.openxmlformats.org/officeDocument/2006/math" xmlns:v="urn:schemas-microsoft-com:vml" xmlns:wp14="http://schemas.microsoft.com/office/word/2010/wordprocessingDrawing" xmlns:wp="http://schemas.openxmlformats.org/drawingml/2006/wordprocessingDrawing" xmlns:w10="urn:schemas-microsoft-com:office:word" xmlns:w="http://schemas.openxmlformats.org/wordprocessingml/2006/main" xmlns:w14="http://schemas.microsoft.com/office/word/2010/wordml" xmlns:w15="http://schemas.microsoft.com/office/word/2012/wordml" xmlns:w16se="http://schemas.microsoft.com/office/word/2015/wordml/symex" xmlns:wpg="http://schemas.microsoft.com/office/word/2010/wordprocessingGroup" xmlns:wpi="http://schemas.microsoft.com/office/word/2010/wordprocessingInk" xmlns:wne="http://schemas.microsoft.com/office/word/2006/wordml" xmlns:wps="http://schemas.microsoft.com/office/word/2010/wordprocessingShape" mc:Ignorable="w14 w15 w16se wp14">
   <w:abstractNum w:abstractNumId="0" w15:restartNumberingAfterBreak="0">
+    <w:nsid w:val="001D0031"/>
+    <w:multiLevelType w:val="hybridMultilevel"/>
+    <w:tmpl w:val="1D3E35DA"/>
+    <w:lvl w:ilvl="0" w:tplc="04190011">
+      <w:start w:val="1"/>
+      <w:numFmt w:val="decimal"/>
+      <w:lvlText w:val="%1)"/>
+      <w:lvlJc w:val="left"/>
+      <w:pPr>
+        <w:ind w:left="1429" w:hanging="360"/>
+      </w:pPr>
+    </w:lvl>
+    <w:lvl w:ilvl="1" w:tplc="04190019" w:tentative="1">
+      <w:start w:val="1"/>
+      <w:numFmt w:val="lowerLetter"/>
+      <w:lvlText w:val="%2."/>
+      <w:lvlJc w:val="left"/>
+      <w:pPr>
+        <w:ind w:left="2149" w:hanging="360"/>
+      </w:pPr>
+    </w:lvl>
+    <w:lvl w:ilvl="2" w:tplc="0419001B" w:tentative="1">
+      <w:start w:val="1"/>
+      <w:numFmt w:val="lowerRoman"/>
+      <w:lvlText w:val="%3."/>
+      <w:lvlJc w:val="right"/>
+      <w:pPr>
+        <w:ind w:left="2869" w:hanging="180"/>
+      </w:pPr>
+    </w:lvl>
+    <w:lvl w:ilvl="3" w:tplc="0419000F" w:tentative="1">
+      <w:start w:val="1"/>
+      <w:numFmt w:val="decimal"/>
+      <w:lvlText w:val="%4."/>
+      <w:lvlJc w:val="left"/>
+      <w:pPr>
+        <w:ind w:left="3589" w:hanging="360"/>
+      </w:pPr>
+    </w:lvl>
+    <w:lvl w:ilvl="4" w:tplc="04190019" w:tentative="1">
+      <w:start w:val="1"/>
+      <w:numFmt w:val="lowerLetter"/>
+      <w:lvlText w:val="%5."/>
+      <w:lvlJc w:val="left"/>
+      <w:pPr>
+        <w:ind w:left="4309" w:hanging="360"/>
+      </w:pPr>
+    </w:lvl>
+    <w:lvl w:ilvl="5" w:tplc="0419001B" w:tentative="1">
+      <w:start w:val="1"/>
+      <w:numFmt w:val="lowerRoman"/>
+      <w:lvlText w:val="%6."/>
+      <w:lvlJc w:val="right"/>
+      <w:pPr>
+        <w:ind w:left="5029" w:hanging="180"/>
+      </w:pPr>
+    </w:lvl>
+    <w:lvl w:ilvl="6" w:tplc="0419000F" w:tentative="1">
+      <w:start w:val="1"/>
+      <w:numFmt w:val="decimal"/>
+      <w:lvlText w:val="%7."/>
+      <w:lvlJc w:val="left"/>
+      <w:pPr>
+        <w:ind w:left="5749" w:hanging="360"/>
+      </w:pPr>
+    </w:lvl>
+    <w:lvl w:ilvl="7" w:tplc="04190019" w:tentative="1">
+      <w:start w:val="1"/>
+      <w:numFmt w:val="lowerLetter"/>
+      <w:lvlText w:val="%8."/>
+      <w:lvlJc w:val="left"/>
+      <w:pPr>
+        <w:ind w:left="6469" w:hanging="360"/>
+      </w:pPr>
+    </w:lvl>
+    <w:lvl w:ilvl="8" w:tplc="0419001B" w:tentative="1">
+      <w:start w:val="1"/>
+      <w:numFmt w:val="lowerRoman"/>
+      <w:lvlText w:val="%9."/>
+      <w:lvlJc w:val="right"/>
+      <w:pPr>
+        <w:ind w:left="7189" w:hanging="180"/>
+      </w:pPr>
+    </w:lvl>
+  </w:abstractNum>
+  <w:abstractNum w:abstractNumId="1" w15:restartNumberingAfterBreak="0">
     <w:nsid w:val="0C512295"/>
     <w:multiLevelType w:val="hybridMultilevel"/>
     <w:tmpl w:val="B2DE768C"/>
@@ -12355,7 +11802,7 @@
       </w:pPr>
     </w:lvl>
   </w:abstractNum>
-  <w:abstractNum w:abstractNumId="1" w15:restartNumberingAfterBreak="0">
+  <w:abstractNum w:abstractNumId="2" w15:restartNumberingAfterBreak="0">
     <w:nsid w:val="10F6570E"/>
     <w:multiLevelType w:val="hybridMultilevel"/>
     <w:tmpl w:val="0FD6F4A8"/>
@@ -12441,7 +11888,7 @@
       </w:pPr>
     </w:lvl>
   </w:abstractNum>
-  <w:abstractNum w:abstractNumId="2" w15:restartNumberingAfterBreak="0">
+  <w:abstractNum w:abstractNumId="3" w15:restartNumberingAfterBreak="0">
     <w:nsid w:val="15B57536"/>
     <w:multiLevelType w:val="hybridMultilevel"/>
     <w:tmpl w:val="B796999A"/>
@@ -12530,7 +11977,7 @@
       </w:pPr>
     </w:lvl>
   </w:abstractNum>
-  <w:abstractNum w:abstractNumId="3" w15:restartNumberingAfterBreak="0">
+  <w:abstractNum w:abstractNumId="4" w15:restartNumberingAfterBreak="0">
     <w:nsid w:val="218C3429"/>
     <w:multiLevelType w:val="hybridMultilevel"/>
     <w:tmpl w:val="3E5CA70C"/>
@@ -12619,7 +12066,7 @@
       </w:pPr>
     </w:lvl>
   </w:abstractNum>
-  <w:abstractNum w:abstractNumId="4" w15:restartNumberingAfterBreak="0">
+  <w:abstractNum w:abstractNumId="5" w15:restartNumberingAfterBreak="0">
     <w:nsid w:val="24726DF2"/>
     <w:multiLevelType w:val="hybridMultilevel"/>
     <w:tmpl w:val="E898C712"/>
@@ -12732,7 +12179,7 @@
       </w:rPr>
     </w:lvl>
   </w:abstractNum>
-  <w:abstractNum w:abstractNumId="5" w15:restartNumberingAfterBreak="0">
+  <w:abstractNum w:abstractNumId="6" w15:restartNumberingAfterBreak="0">
     <w:nsid w:val="26304981"/>
     <w:multiLevelType w:val="hybridMultilevel"/>
     <w:tmpl w:val="27C65F90"/>
@@ -12818,7 +12265,120 @@
       </w:pPr>
     </w:lvl>
   </w:abstractNum>
-  <w:abstractNum w:abstractNumId="6" w15:restartNumberingAfterBreak="0">
+  <w:abstractNum w:abstractNumId="7" w15:restartNumberingAfterBreak="0">
+    <w:nsid w:val="34252608"/>
+    <w:multiLevelType w:val="hybridMultilevel"/>
+    <w:tmpl w:val="8B34D428"/>
+    <w:lvl w:ilvl="0" w:tplc="04190001">
+      <w:start w:val="1"/>
+      <w:numFmt w:val="bullet"/>
+      <w:lvlText w:val=""/>
+      <w:lvlJc w:val="left"/>
+      <w:pPr>
+        <w:ind w:left="2149" w:hanging="360"/>
+      </w:pPr>
+      <w:rPr>
+        <w:rFonts w:ascii="Symbol" w:hAnsi="Symbol" w:hint="default"/>
+      </w:rPr>
+    </w:lvl>
+    <w:lvl w:ilvl="1" w:tplc="04190003" w:tentative="1">
+      <w:start w:val="1"/>
+      <w:numFmt w:val="bullet"/>
+      <w:lvlText w:val="o"/>
+      <w:lvlJc w:val="left"/>
+      <w:pPr>
+        <w:ind w:left="2869" w:hanging="360"/>
+      </w:pPr>
+      <w:rPr>
+        <w:rFonts w:ascii="Courier New" w:hAnsi="Courier New" w:cs="Courier New" w:hint="default"/>
+      </w:rPr>
+    </w:lvl>
+    <w:lvl w:ilvl="2" w:tplc="04190005" w:tentative="1">
+      <w:start w:val="1"/>
+      <w:numFmt w:val="bullet"/>
+      <w:lvlText w:val=""/>
+      <w:lvlJc w:val="left"/>
+      <w:pPr>
+        <w:ind w:left="3589" w:hanging="360"/>
+      </w:pPr>
+      <w:rPr>
+        <w:rFonts w:ascii="Wingdings" w:hAnsi="Wingdings" w:hint="default"/>
+      </w:rPr>
+    </w:lvl>
+    <w:lvl w:ilvl="3" w:tplc="04190001" w:tentative="1">
+      <w:start w:val="1"/>
+      <w:numFmt w:val="bullet"/>
+      <w:lvlText w:val=""/>
+      <w:lvlJc w:val="left"/>
+      <w:pPr>
+        <w:ind w:left="4309" w:hanging="360"/>
+      </w:pPr>
+      <w:rPr>
+        <w:rFonts w:ascii="Symbol" w:hAnsi="Symbol" w:hint="default"/>
+      </w:rPr>
+    </w:lvl>
+    <w:lvl w:ilvl="4" w:tplc="04190003" w:tentative="1">
+      <w:start w:val="1"/>
+      <w:numFmt w:val="bullet"/>
+      <w:lvlText w:val="o"/>
+      <w:lvlJc w:val="left"/>
+      <w:pPr>
+        <w:ind w:left="5029" w:hanging="360"/>
+      </w:pPr>
+      <w:rPr>
+        <w:rFonts w:ascii="Courier New" w:hAnsi="Courier New" w:cs="Courier New" w:hint="default"/>
+      </w:rPr>
+    </w:lvl>
+    <w:lvl w:ilvl="5" w:tplc="04190005" w:tentative="1">
+      <w:start w:val="1"/>
+      <w:numFmt w:val="bullet"/>
+      <w:lvlText w:val=""/>
+      <w:lvlJc w:val="left"/>
+      <w:pPr>
+        <w:ind w:left="5749" w:hanging="360"/>
+      </w:pPr>
+      <w:rPr>
+        <w:rFonts w:ascii="Wingdings" w:hAnsi="Wingdings" w:hint="default"/>
+      </w:rPr>
+    </w:lvl>
+    <w:lvl w:ilvl="6" w:tplc="04190001" w:tentative="1">
+      <w:start w:val="1"/>
+      <w:numFmt w:val="bullet"/>
+      <w:lvlText w:val=""/>
+      <w:lvlJc w:val="left"/>
+      <w:pPr>
+        <w:ind w:left="6469" w:hanging="360"/>
+      </w:pPr>
+      <w:rPr>
+        <w:rFonts w:ascii="Symbol" w:hAnsi="Symbol" w:hint="default"/>
+      </w:rPr>
+    </w:lvl>
+    <w:lvl w:ilvl="7" w:tplc="04190003" w:tentative="1">
+      <w:start w:val="1"/>
+      <w:numFmt w:val="bullet"/>
+      <w:lvlText w:val="o"/>
+      <w:lvlJc w:val="left"/>
+      <w:pPr>
+        <w:ind w:left="7189" w:hanging="360"/>
+      </w:pPr>
+      <w:rPr>
+        <w:rFonts w:ascii="Courier New" w:hAnsi="Courier New" w:cs="Courier New" w:hint="default"/>
+      </w:rPr>
+    </w:lvl>
+    <w:lvl w:ilvl="8" w:tplc="04190005" w:tentative="1">
+      <w:start w:val="1"/>
+      <w:numFmt w:val="bullet"/>
+      <w:lvlText w:val=""/>
+      <w:lvlJc w:val="left"/>
+      <w:pPr>
+        <w:ind w:left="7909" w:hanging="360"/>
+      </w:pPr>
+      <w:rPr>
+        <w:rFonts w:ascii="Wingdings" w:hAnsi="Wingdings" w:hint="default"/>
+      </w:rPr>
+    </w:lvl>
+  </w:abstractNum>
+  <w:abstractNum w:abstractNumId="8" w15:restartNumberingAfterBreak="0">
     <w:nsid w:val="399421BA"/>
     <w:multiLevelType w:val="hybridMultilevel"/>
     <w:tmpl w:val="5CAEE700"/>
@@ -12907,7 +12467,7 @@
       </w:pPr>
     </w:lvl>
   </w:abstractNum>
-  <w:abstractNum w:abstractNumId="7" w15:restartNumberingAfterBreak="0">
+  <w:abstractNum w:abstractNumId="9" w15:restartNumberingAfterBreak="0">
     <w:nsid w:val="3E4465EB"/>
     <w:multiLevelType w:val="hybridMultilevel"/>
     <w:tmpl w:val="7494BC24"/>
@@ -12993,7 +12553,120 @@
       </w:pPr>
     </w:lvl>
   </w:abstractNum>
-  <w:abstractNum w:abstractNumId="8" w15:restartNumberingAfterBreak="0">
+  <w:abstractNum w:abstractNumId="10" w15:restartNumberingAfterBreak="0">
+    <w:nsid w:val="3FBC4702"/>
+    <w:multiLevelType w:val="hybridMultilevel"/>
+    <w:tmpl w:val="C38C711E"/>
+    <w:lvl w:ilvl="0" w:tplc="04190001">
+      <w:start w:val="1"/>
+      <w:numFmt w:val="bullet"/>
+      <w:lvlText w:val=""/>
+      <w:lvlJc w:val="left"/>
+      <w:pPr>
+        <w:ind w:left="1429" w:hanging="360"/>
+      </w:pPr>
+      <w:rPr>
+        <w:rFonts w:ascii="Symbol" w:hAnsi="Symbol" w:hint="default"/>
+      </w:rPr>
+    </w:lvl>
+    <w:lvl w:ilvl="1" w:tplc="04190003" w:tentative="1">
+      <w:start w:val="1"/>
+      <w:numFmt w:val="bullet"/>
+      <w:lvlText w:val="o"/>
+      <w:lvlJc w:val="left"/>
+      <w:pPr>
+        <w:ind w:left="2149" w:hanging="360"/>
+      </w:pPr>
+      <w:rPr>
+        <w:rFonts w:ascii="Courier New" w:hAnsi="Courier New" w:cs="Courier New" w:hint="default"/>
+      </w:rPr>
+    </w:lvl>
+    <w:lvl w:ilvl="2" w:tplc="04190005" w:tentative="1">
+      <w:start w:val="1"/>
+      <w:numFmt w:val="bullet"/>
+      <w:lvlText w:val=""/>
+      <w:lvlJc w:val="left"/>
+      <w:pPr>
+        <w:ind w:left="2869" w:hanging="360"/>
+      </w:pPr>
+      <w:rPr>
+        <w:rFonts w:ascii="Wingdings" w:hAnsi="Wingdings" w:hint="default"/>
+      </w:rPr>
+    </w:lvl>
+    <w:lvl w:ilvl="3" w:tplc="04190001" w:tentative="1">
+      <w:start w:val="1"/>
+      <w:numFmt w:val="bullet"/>
+      <w:lvlText w:val=""/>
+      <w:lvlJc w:val="left"/>
+      <w:pPr>
+        <w:ind w:left="3589" w:hanging="360"/>
+      </w:pPr>
+      <w:rPr>
+        <w:rFonts w:ascii="Symbol" w:hAnsi="Symbol" w:hint="default"/>
+      </w:rPr>
+    </w:lvl>
+    <w:lvl w:ilvl="4" w:tplc="04190003" w:tentative="1">
+      <w:start w:val="1"/>
+      <w:numFmt w:val="bullet"/>
+      <w:lvlText w:val="o"/>
+      <w:lvlJc w:val="left"/>
+      <w:pPr>
+        <w:ind w:left="4309" w:hanging="360"/>
+      </w:pPr>
+      <w:rPr>
+        <w:rFonts w:ascii="Courier New" w:hAnsi="Courier New" w:cs="Courier New" w:hint="default"/>
+      </w:rPr>
+    </w:lvl>
+    <w:lvl w:ilvl="5" w:tplc="04190005" w:tentative="1">
+      <w:start w:val="1"/>
+      <w:numFmt w:val="bullet"/>
+      <w:lvlText w:val=""/>
+      <w:lvlJc w:val="left"/>
+      <w:pPr>
+        <w:ind w:left="5029" w:hanging="360"/>
+      </w:pPr>
+      <w:rPr>
+        <w:rFonts w:ascii="Wingdings" w:hAnsi="Wingdings" w:hint="default"/>
+      </w:rPr>
+    </w:lvl>
+    <w:lvl w:ilvl="6" w:tplc="04190001" w:tentative="1">
+      <w:start w:val="1"/>
+      <w:numFmt w:val="bullet"/>
+      <w:lvlText w:val=""/>
+      <w:lvlJc w:val="left"/>
+      <w:pPr>
+        <w:ind w:left="5749" w:hanging="360"/>
+      </w:pPr>
+      <w:rPr>
+        <w:rFonts w:ascii="Symbol" w:hAnsi="Symbol" w:hint="default"/>
+      </w:rPr>
+    </w:lvl>
+    <w:lvl w:ilvl="7" w:tplc="04190003" w:tentative="1">
+      <w:start w:val="1"/>
+      <w:numFmt w:val="bullet"/>
+      <w:lvlText w:val="o"/>
+      <w:lvlJc w:val="left"/>
+      <w:pPr>
+        <w:ind w:left="6469" w:hanging="360"/>
+      </w:pPr>
+      <w:rPr>
+        <w:rFonts w:ascii="Courier New" w:hAnsi="Courier New" w:cs="Courier New" w:hint="default"/>
+      </w:rPr>
+    </w:lvl>
+    <w:lvl w:ilvl="8" w:tplc="04190005" w:tentative="1">
+      <w:start w:val="1"/>
+      <w:numFmt w:val="bullet"/>
+      <w:lvlText w:val=""/>
+      <w:lvlJc w:val="left"/>
+      <w:pPr>
+        <w:ind w:left="7189" w:hanging="360"/>
+      </w:pPr>
+      <w:rPr>
+        <w:rFonts w:ascii="Wingdings" w:hAnsi="Wingdings" w:hint="default"/>
+      </w:rPr>
+    </w:lvl>
+  </w:abstractNum>
+  <w:abstractNum w:abstractNumId="11" w15:restartNumberingAfterBreak="0">
     <w:nsid w:val="43DF1653"/>
     <w:multiLevelType w:val="hybridMultilevel"/>
     <w:tmpl w:val="5406DB74"/>
@@ -13079,7 +12752,7 @@
       </w:pPr>
     </w:lvl>
   </w:abstractNum>
-  <w:abstractNum w:abstractNumId="9" w15:restartNumberingAfterBreak="0">
+  <w:abstractNum w:abstractNumId="12" w15:restartNumberingAfterBreak="0">
     <w:nsid w:val="450215DA"/>
     <w:multiLevelType w:val="hybridMultilevel"/>
     <w:tmpl w:val="EFF2D558"/>
@@ -13165,7 +12838,7 @@
       </w:pPr>
     </w:lvl>
   </w:abstractNum>
-  <w:abstractNum w:abstractNumId="10" w15:restartNumberingAfterBreak="0">
+  <w:abstractNum w:abstractNumId="13" w15:restartNumberingAfterBreak="0">
     <w:nsid w:val="455A60F6"/>
     <w:multiLevelType w:val="hybridMultilevel"/>
     <w:tmpl w:val="14904D62"/>
@@ -13251,7 +12924,120 @@
       </w:pPr>
     </w:lvl>
   </w:abstractNum>
-  <w:abstractNum w:abstractNumId="11" w15:restartNumberingAfterBreak="0">
+  <w:abstractNum w:abstractNumId="14" w15:restartNumberingAfterBreak="0">
+    <w:nsid w:val="462410E0"/>
+    <w:multiLevelType w:val="hybridMultilevel"/>
+    <w:tmpl w:val="44EC7554"/>
+    <w:lvl w:ilvl="0" w:tplc="04190001">
+      <w:start w:val="1"/>
+      <w:numFmt w:val="bullet"/>
+      <w:lvlText w:val=""/>
+      <w:lvlJc w:val="left"/>
+      <w:pPr>
+        <w:ind w:left="720" w:hanging="360"/>
+      </w:pPr>
+      <w:rPr>
+        <w:rFonts w:ascii="Symbol" w:hAnsi="Symbol" w:hint="default"/>
+      </w:rPr>
+    </w:lvl>
+    <w:lvl w:ilvl="1" w:tplc="04190003" w:tentative="1">
+      <w:start w:val="1"/>
+      <w:numFmt w:val="bullet"/>
+      <w:lvlText w:val="o"/>
+      <w:lvlJc w:val="left"/>
+      <w:pPr>
+        <w:ind w:left="1440" w:hanging="360"/>
+      </w:pPr>
+      <w:rPr>
+        <w:rFonts w:ascii="Courier New" w:hAnsi="Courier New" w:cs="Courier New" w:hint="default"/>
+      </w:rPr>
+    </w:lvl>
+    <w:lvl w:ilvl="2" w:tplc="04190005" w:tentative="1">
+      <w:start w:val="1"/>
+      <w:numFmt w:val="bullet"/>
+      <w:lvlText w:val=""/>
+      <w:lvlJc w:val="left"/>
+      <w:pPr>
+        <w:ind w:left="2160" w:hanging="360"/>
+      </w:pPr>
+      <w:rPr>
+        <w:rFonts w:ascii="Wingdings" w:hAnsi="Wingdings" w:hint="default"/>
+      </w:rPr>
+    </w:lvl>
+    <w:lvl w:ilvl="3" w:tplc="04190001" w:tentative="1">
+      <w:start w:val="1"/>
+      <w:numFmt w:val="bullet"/>
+      <w:lvlText w:val=""/>
+      <w:lvlJc w:val="left"/>
+      <w:pPr>
+        <w:ind w:left="2880" w:hanging="360"/>
+      </w:pPr>
+      <w:rPr>
+        <w:rFonts w:ascii="Symbol" w:hAnsi="Symbol" w:hint="default"/>
+      </w:rPr>
+    </w:lvl>
+    <w:lvl w:ilvl="4" w:tplc="04190003" w:tentative="1">
+      <w:start w:val="1"/>
+      <w:numFmt w:val="bullet"/>
+      <w:lvlText w:val="o"/>
+      <w:lvlJc w:val="left"/>
+      <w:pPr>
+        <w:ind w:left="3600" w:hanging="360"/>
+      </w:pPr>
+      <w:rPr>
+        <w:rFonts w:ascii="Courier New" w:hAnsi="Courier New" w:cs="Courier New" w:hint="default"/>
+      </w:rPr>
+    </w:lvl>
+    <w:lvl w:ilvl="5" w:tplc="04190005" w:tentative="1">
+      <w:start w:val="1"/>
+      <w:numFmt w:val="bullet"/>
+      <w:lvlText w:val=""/>
+      <w:lvlJc w:val="left"/>
+      <w:pPr>
+        <w:ind w:left="4320" w:hanging="360"/>
+      </w:pPr>
+      <w:rPr>
+        <w:rFonts w:ascii="Wingdings" w:hAnsi="Wingdings" w:hint="default"/>
+      </w:rPr>
+    </w:lvl>
+    <w:lvl w:ilvl="6" w:tplc="04190001" w:tentative="1">
+      <w:start w:val="1"/>
+      <w:numFmt w:val="bullet"/>
+      <w:lvlText w:val=""/>
+      <w:lvlJc w:val="left"/>
+      <w:pPr>
+        <w:ind w:left="5040" w:hanging="360"/>
+      </w:pPr>
+      <w:rPr>
+        <w:rFonts w:ascii="Symbol" w:hAnsi="Symbol" w:hint="default"/>
+      </w:rPr>
+    </w:lvl>
+    <w:lvl w:ilvl="7" w:tplc="04190003" w:tentative="1">
+      <w:start w:val="1"/>
+      <w:numFmt w:val="bullet"/>
+      <w:lvlText w:val="o"/>
+      <w:lvlJc w:val="left"/>
+      <w:pPr>
+        <w:ind w:left="5760" w:hanging="360"/>
+      </w:pPr>
+      <w:rPr>
+        <w:rFonts w:ascii="Courier New" w:hAnsi="Courier New" w:cs="Courier New" w:hint="default"/>
+      </w:rPr>
+    </w:lvl>
+    <w:lvl w:ilvl="8" w:tplc="04190005" w:tentative="1">
+      <w:start w:val="1"/>
+      <w:numFmt w:val="bullet"/>
+      <w:lvlText w:val=""/>
+      <w:lvlJc w:val="left"/>
+      <w:pPr>
+        <w:ind w:left="6480" w:hanging="360"/>
+      </w:pPr>
+      <w:rPr>
+        <w:rFonts w:ascii="Wingdings" w:hAnsi="Wingdings" w:hint="default"/>
+      </w:rPr>
+    </w:lvl>
+  </w:abstractNum>
+  <w:abstractNum w:abstractNumId="15" w15:restartNumberingAfterBreak="0">
     <w:nsid w:val="4CFD56CE"/>
     <w:multiLevelType w:val="hybridMultilevel"/>
     <w:tmpl w:val="7CE24E1E"/>
@@ -13364,7 +13150,7 @@
       </w:rPr>
     </w:lvl>
   </w:abstractNum>
-  <w:abstractNum w:abstractNumId="12" w15:restartNumberingAfterBreak="0">
+  <w:abstractNum w:abstractNumId="16" w15:restartNumberingAfterBreak="0">
     <w:nsid w:val="57996056"/>
     <w:multiLevelType w:val="hybridMultilevel"/>
     <w:tmpl w:val="BF04AE06"/>
@@ -13453,7 +13239,7 @@
       </w:pPr>
     </w:lvl>
   </w:abstractNum>
-  <w:abstractNum w:abstractNumId="13" w15:restartNumberingAfterBreak="0">
+  <w:abstractNum w:abstractNumId="17" w15:restartNumberingAfterBreak="0">
     <w:nsid w:val="59FF5978"/>
     <w:multiLevelType w:val="hybridMultilevel"/>
     <w:tmpl w:val="12BCFC9E"/>
@@ -13539,7 +13325,7 @@
       </w:pPr>
     </w:lvl>
   </w:abstractNum>
-  <w:abstractNum w:abstractNumId="14" w15:restartNumberingAfterBreak="0">
+  <w:abstractNum w:abstractNumId="18" w15:restartNumberingAfterBreak="0">
     <w:nsid w:val="5D706CE9"/>
     <w:multiLevelType w:val="hybridMultilevel"/>
     <w:tmpl w:val="70A04E82"/>
@@ -13628,7 +13414,7 @@
       </w:pPr>
     </w:lvl>
   </w:abstractNum>
-  <w:abstractNum w:abstractNumId="15" w15:restartNumberingAfterBreak="0">
+  <w:abstractNum w:abstractNumId="19" w15:restartNumberingAfterBreak="0">
     <w:nsid w:val="61A9621B"/>
     <w:multiLevelType w:val="hybridMultilevel"/>
     <w:tmpl w:val="E7AAF838"/>
@@ -13741,7 +13527,7 @@
       </w:rPr>
     </w:lvl>
   </w:abstractNum>
-  <w:abstractNum w:abstractNumId="16" w15:restartNumberingAfterBreak="0">
+  <w:abstractNum w:abstractNumId="20" w15:restartNumberingAfterBreak="0">
     <w:nsid w:val="625A5DFC"/>
     <w:multiLevelType w:val="hybridMultilevel"/>
     <w:tmpl w:val="A4A24444"/>
@@ -13854,7 +13640,7 @@
       </w:rPr>
     </w:lvl>
   </w:abstractNum>
-  <w:abstractNum w:abstractNumId="17" w15:restartNumberingAfterBreak="0">
+  <w:abstractNum w:abstractNumId="21" w15:restartNumberingAfterBreak="0">
     <w:nsid w:val="63E17DCD"/>
     <w:multiLevelType w:val="hybridMultilevel"/>
     <w:tmpl w:val="D2DE1858"/>
@@ -13967,7 +13753,120 @@
       </w:rPr>
     </w:lvl>
   </w:abstractNum>
-  <w:abstractNum w:abstractNumId="18" w15:restartNumberingAfterBreak="0">
+  <w:abstractNum w:abstractNumId="22" w15:restartNumberingAfterBreak="0">
+    <w:nsid w:val="65401E1E"/>
+    <w:multiLevelType w:val="hybridMultilevel"/>
+    <w:tmpl w:val="42FAE3B4"/>
+    <w:lvl w:ilvl="0" w:tplc="04190001">
+      <w:start w:val="1"/>
+      <w:numFmt w:val="bullet"/>
+      <w:lvlText w:val=""/>
+      <w:lvlJc w:val="left"/>
+      <w:pPr>
+        <w:ind w:left="2149" w:hanging="360"/>
+      </w:pPr>
+      <w:rPr>
+        <w:rFonts w:ascii="Symbol" w:hAnsi="Symbol" w:hint="default"/>
+      </w:rPr>
+    </w:lvl>
+    <w:lvl w:ilvl="1" w:tplc="04190003" w:tentative="1">
+      <w:start w:val="1"/>
+      <w:numFmt w:val="bullet"/>
+      <w:lvlText w:val="o"/>
+      <w:lvlJc w:val="left"/>
+      <w:pPr>
+        <w:ind w:left="2869" w:hanging="360"/>
+      </w:pPr>
+      <w:rPr>
+        <w:rFonts w:ascii="Courier New" w:hAnsi="Courier New" w:cs="Courier New" w:hint="default"/>
+      </w:rPr>
+    </w:lvl>
+    <w:lvl w:ilvl="2" w:tplc="04190005" w:tentative="1">
+      <w:start w:val="1"/>
+      <w:numFmt w:val="bullet"/>
+      <w:lvlText w:val=""/>
+      <w:lvlJc w:val="left"/>
+      <w:pPr>
+        <w:ind w:left="3589" w:hanging="360"/>
+      </w:pPr>
+      <w:rPr>
+        <w:rFonts w:ascii="Wingdings" w:hAnsi="Wingdings" w:hint="default"/>
+      </w:rPr>
+    </w:lvl>
+    <w:lvl w:ilvl="3" w:tplc="04190001" w:tentative="1">
+      <w:start w:val="1"/>
+      <w:numFmt w:val="bullet"/>
+      <w:lvlText w:val=""/>
+      <w:lvlJc w:val="left"/>
+      <w:pPr>
+        <w:ind w:left="4309" w:hanging="360"/>
+      </w:pPr>
+      <w:rPr>
+        <w:rFonts w:ascii="Symbol" w:hAnsi="Symbol" w:hint="default"/>
+      </w:rPr>
+    </w:lvl>
+    <w:lvl w:ilvl="4" w:tplc="04190003" w:tentative="1">
+      <w:start w:val="1"/>
+      <w:numFmt w:val="bullet"/>
+      <w:lvlText w:val="o"/>
+      <w:lvlJc w:val="left"/>
+      <w:pPr>
+        <w:ind w:left="5029" w:hanging="360"/>
+      </w:pPr>
+      <w:rPr>
+        <w:rFonts w:ascii="Courier New" w:hAnsi="Courier New" w:cs="Courier New" w:hint="default"/>
+      </w:rPr>
+    </w:lvl>
+    <w:lvl w:ilvl="5" w:tplc="04190005" w:tentative="1">
+      <w:start w:val="1"/>
+      <w:numFmt w:val="bullet"/>
+      <w:lvlText w:val=""/>
+      <w:lvlJc w:val="left"/>
+      <w:pPr>
+        <w:ind w:left="5749" w:hanging="360"/>
+      </w:pPr>
+      <w:rPr>
+        <w:rFonts w:ascii="Wingdings" w:hAnsi="Wingdings" w:hint="default"/>
+      </w:rPr>
+    </w:lvl>
+    <w:lvl w:ilvl="6" w:tplc="04190001" w:tentative="1">
+      <w:start w:val="1"/>
+      <w:numFmt w:val="bullet"/>
+      <w:lvlText w:val=""/>
+      <w:lvlJc w:val="left"/>
+      <w:pPr>
+        <w:ind w:left="6469" w:hanging="360"/>
+      </w:pPr>
+      <w:rPr>
+        <w:rFonts w:ascii="Symbol" w:hAnsi="Symbol" w:hint="default"/>
+      </w:rPr>
+    </w:lvl>
+    <w:lvl w:ilvl="7" w:tplc="04190003" w:tentative="1">
+      <w:start w:val="1"/>
+      <w:numFmt w:val="bullet"/>
+      <w:lvlText w:val="o"/>
+      <w:lvlJc w:val="left"/>
+      <w:pPr>
+        <w:ind w:left="7189" w:hanging="360"/>
+      </w:pPr>
+      <w:rPr>
+        <w:rFonts w:ascii="Courier New" w:hAnsi="Courier New" w:cs="Courier New" w:hint="default"/>
+      </w:rPr>
+    </w:lvl>
+    <w:lvl w:ilvl="8" w:tplc="04190005" w:tentative="1">
+      <w:start w:val="1"/>
+      <w:numFmt w:val="bullet"/>
+      <w:lvlText w:val=""/>
+      <w:lvlJc w:val="left"/>
+      <w:pPr>
+        <w:ind w:left="7909" w:hanging="360"/>
+      </w:pPr>
+      <w:rPr>
+        <w:rFonts w:ascii="Wingdings" w:hAnsi="Wingdings" w:hint="default"/>
+      </w:rPr>
+    </w:lvl>
+  </w:abstractNum>
+  <w:abstractNum w:abstractNumId="23" w15:restartNumberingAfterBreak="0">
     <w:nsid w:val="68AA1D20"/>
     <w:multiLevelType w:val="hybridMultilevel"/>
     <w:tmpl w:val="5F1ABC28"/>
@@ -14056,7 +13955,96 @@
       </w:pPr>
     </w:lvl>
   </w:abstractNum>
-  <w:abstractNum w:abstractNumId="19" w15:restartNumberingAfterBreak="0">
+  <w:abstractNum w:abstractNumId="24" w15:restartNumberingAfterBreak="0">
+    <w:nsid w:val="6AAE5B59"/>
+    <w:multiLevelType w:val="hybridMultilevel"/>
+    <w:tmpl w:val="E30CC756"/>
+    <w:lvl w:ilvl="0" w:tplc="6AD25A8A">
+      <w:start w:val="1"/>
+      <w:numFmt w:val="decimal"/>
+      <w:lvlText w:val="%1)"/>
+      <w:lvlJc w:val="left"/>
+      <w:pPr>
+        <w:ind w:left="1069" w:hanging="360"/>
+      </w:pPr>
+      <w:rPr>
+        <w:rFonts w:hint="default"/>
+      </w:rPr>
+    </w:lvl>
+    <w:lvl w:ilvl="1" w:tplc="04190019" w:tentative="1">
+      <w:start w:val="1"/>
+      <w:numFmt w:val="lowerLetter"/>
+      <w:lvlText w:val="%2."/>
+      <w:lvlJc w:val="left"/>
+      <w:pPr>
+        <w:ind w:left="1789" w:hanging="360"/>
+      </w:pPr>
+    </w:lvl>
+    <w:lvl w:ilvl="2" w:tplc="0419001B" w:tentative="1">
+      <w:start w:val="1"/>
+      <w:numFmt w:val="lowerRoman"/>
+      <w:lvlText w:val="%3."/>
+      <w:lvlJc w:val="right"/>
+      <w:pPr>
+        <w:ind w:left="2509" w:hanging="180"/>
+      </w:pPr>
+    </w:lvl>
+    <w:lvl w:ilvl="3" w:tplc="0419000F" w:tentative="1">
+      <w:start w:val="1"/>
+      <w:numFmt w:val="decimal"/>
+      <w:lvlText w:val="%4."/>
+      <w:lvlJc w:val="left"/>
+      <w:pPr>
+        <w:ind w:left="3229" w:hanging="360"/>
+      </w:pPr>
+    </w:lvl>
+    <w:lvl w:ilvl="4" w:tplc="04190019" w:tentative="1">
+      <w:start w:val="1"/>
+      <w:numFmt w:val="lowerLetter"/>
+      <w:lvlText w:val="%5."/>
+      <w:lvlJc w:val="left"/>
+      <w:pPr>
+        <w:ind w:left="3949" w:hanging="360"/>
+      </w:pPr>
+    </w:lvl>
+    <w:lvl w:ilvl="5" w:tplc="0419001B" w:tentative="1">
+      <w:start w:val="1"/>
+      <w:numFmt w:val="lowerRoman"/>
+      <w:lvlText w:val="%6."/>
+      <w:lvlJc w:val="right"/>
+      <w:pPr>
+        <w:ind w:left="4669" w:hanging="180"/>
+      </w:pPr>
+    </w:lvl>
+    <w:lvl w:ilvl="6" w:tplc="0419000F" w:tentative="1">
+      <w:start w:val="1"/>
+      <w:numFmt w:val="decimal"/>
+      <w:lvlText w:val="%7."/>
+      <w:lvlJc w:val="left"/>
+      <w:pPr>
+        <w:ind w:left="5389" w:hanging="360"/>
+      </w:pPr>
+    </w:lvl>
+    <w:lvl w:ilvl="7" w:tplc="04190019" w:tentative="1">
+      <w:start w:val="1"/>
+      <w:numFmt w:val="lowerLetter"/>
+      <w:lvlText w:val="%8."/>
+      <w:lvlJc w:val="left"/>
+      <w:pPr>
+        <w:ind w:left="6109" w:hanging="360"/>
+      </w:pPr>
+    </w:lvl>
+    <w:lvl w:ilvl="8" w:tplc="0419001B" w:tentative="1">
+      <w:start w:val="1"/>
+      <w:numFmt w:val="lowerRoman"/>
+      <w:lvlText w:val="%9."/>
+      <w:lvlJc w:val="right"/>
+      <w:pPr>
+        <w:ind w:left="6829" w:hanging="180"/>
+      </w:pPr>
+    </w:lvl>
+  </w:abstractNum>
+  <w:abstractNum w:abstractNumId="25" w15:restartNumberingAfterBreak="0">
     <w:nsid w:val="6D6B7F86"/>
     <w:multiLevelType w:val="hybridMultilevel"/>
     <w:tmpl w:val="33EA1FAA"/>
@@ -14145,7 +14133,7 @@
       </w:pPr>
     </w:lvl>
   </w:abstractNum>
-  <w:abstractNum w:abstractNumId="20" w15:restartNumberingAfterBreak="0">
+  <w:abstractNum w:abstractNumId="26" w15:restartNumberingAfterBreak="0">
     <w:nsid w:val="74DC7DD6"/>
     <w:multiLevelType w:val="hybridMultilevel"/>
     <w:tmpl w:val="847605AE"/>
@@ -14259,67 +14247,85 @@
     </w:lvl>
   </w:abstractNum>
   <w:num w:numId="1">
+    <w:abstractNumId w:val="4"/>
+  </w:num>
+  <w:num w:numId="2">
+    <w:abstractNumId w:val="19"/>
+  </w:num>
+  <w:num w:numId="3">
+    <w:abstractNumId w:val="18"/>
+  </w:num>
+  <w:num w:numId="4">
+    <w:abstractNumId w:val="16"/>
+  </w:num>
+  <w:num w:numId="5">
+    <w:abstractNumId w:val="23"/>
+  </w:num>
+  <w:num w:numId="6">
+    <w:abstractNumId w:val="8"/>
+  </w:num>
+  <w:num w:numId="7">
+    <w:abstractNumId w:val="26"/>
+  </w:num>
+  <w:num w:numId="8">
+    <w:abstractNumId w:val="15"/>
+  </w:num>
+  <w:num w:numId="9">
+    <w:abstractNumId w:val="13"/>
+  </w:num>
+  <w:num w:numId="10">
     <w:abstractNumId w:val="3"/>
   </w:num>
-  <w:num w:numId="2">
-    <w:abstractNumId w:val="15"/>
+  <w:num w:numId="11">
+    <w:abstractNumId w:val="9"/>
   </w:num>
-  <w:num w:numId="3">
+  <w:num w:numId="12">
+    <w:abstractNumId w:val="5"/>
+  </w:num>
+  <w:num w:numId="13">
+    <w:abstractNumId w:val="17"/>
+  </w:num>
+  <w:num w:numId="14">
+    <w:abstractNumId w:val="6"/>
+  </w:num>
+  <w:num w:numId="15">
+    <w:abstractNumId w:val="25"/>
+  </w:num>
+  <w:num w:numId="16">
+    <w:abstractNumId w:val="20"/>
+  </w:num>
+  <w:num w:numId="17">
+    <w:abstractNumId w:val="21"/>
+  </w:num>
+  <w:num w:numId="18">
+    <w:abstractNumId w:val="1"/>
+  </w:num>
+  <w:num w:numId="19">
+    <w:abstractNumId w:val="11"/>
+  </w:num>
+  <w:num w:numId="20">
+    <w:abstractNumId w:val="2"/>
+  </w:num>
+  <w:num w:numId="21">
+    <w:abstractNumId w:val="12"/>
+  </w:num>
+  <w:num w:numId="22">
+    <w:abstractNumId w:val="10"/>
+  </w:num>
+  <w:num w:numId="23">
+    <w:abstractNumId w:val="0"/>
+  </w:num>
+  <w:num w:numId="24">
+    <w:abstractNumId w:val="22"/>
+  </w:num>
+  <w:num w:numId="25">
+    <w:abstractNumId w:val="7"/>
+  </w:num>
+  <w:num w:numId="26">
     <w:abstractNumId w:val="14"/>
   </w:num>
-  <w:num w:numId="4">
-    <w:abstractNumId w:val="12"/>
-  </w:num>
-  <w:num w:numId="5">
-    <w:abstractNumId w:val="18"/>
-  </w:num>
-  <w:num w:numId="6">
-    <w:abstractNumId w:val="6"/>
-  </w:num>
-  <w:num w:numId="7">
-    <w:abstractNumId w:val="20"/>
-  </w:num>
-  <w:num w:numId="8">
-    <w:abstractNumId w:val="11"/>
-  </w:num>
-  <w:num w:numId="9">
-    <w:abstractNumId w:val="10"/>
-  </w:num>
-  <w:num w:numId="10">
-    <w:abstractNumId w:val="2"/>
-  </w:num>
-  <w:num w:numId="11">
-    <w:abstractNumId w:val="7"/>
-  </w:num>
-  <w:num w:numId="12">
-    <w:abstractNumId w:val="4"/>
-  </w:num>
-  <w:num w:numId="13">
-    <w:abstractNumId w:val="13"/>
-  </w:num>
-  <w:num w:numId="14">
-    <w:abstractNumId w:val="5"/>
-  </w:num>
-  <w:num w:numId="15">
-    <w:abstractNumId w:val="19"/>
-  </w:num>
-  <w:num w:numId="16">
-    <w:abstractNumId w:val="16"/>
-  </w:num>
-  <w:num w:numId="17">
-    <w:abstractNumId w:val="17"/>
-  </w:num>
-  <w:num w:numId="18">
-    <w:abstractNumId w:val="0"/>
-  </w:num>
-  <w:num w:numId="19">
-    <w:abstractNumId w:val="8"/>
-  </w:num>
-  <w:num w:numId="20">
-    <w:abstractNumId w:val="1"/>
-  </w:num>
-  <w:num w:numId="21">
-    <w:abstractNumId w:val="9"/>
+  <w:num w:numId="27">
+    <w:abstractNumId w:val="24"/>
   </w:num>
 </w:numbering>
 </file>
@@ -14717,7 +14723,7 @@
   <w:style w:type="paragraph" w:default="1" w:styleId="a">
     <w:name w:val="Normal"/>
     <w:qFormat/>
-    <w:rsid w:val="00BA699D"/>
+    <w:rsid w:val="00234F01"/>
     <w:pPr>
       <w:ind w:firstLine="709"/>
     </w:pPr>
@@ -14863,9 +14869,9 @@
     <w:basedOn w:val="a"/>
     <w:uiPriority w:val="34"/>
     <w:qFormat/>
-    <w:rsid w:val="00BA699D"/>
+    <w:rsid w:val="00234F01"/>
     <w:pPr>
-      <w:ind w:right="-1134" w:firstLine="0"/>
+      <w:ind w:firstLine="0"/>
       <w:contextualSpacing/>
     </w:pPr>
   </w:style>
@@ -14950,6 +14956,25 @@
       <w:szCs w:val="24"/>
       <w:lang w:eastAsia="ru-RU"/>
     </w:rPr>
+  </w:style>
+  <w:style w:type="table" w:styleId="a5">
+    <w:name w:val="Table Grid"/>
+    <w:basedOn w:val="a1"/>
+    <w:uiPriority w:val="39"/>
+    <w:rsid w:val="00954FEB"/>
+    <w:pPr>
+      <w:spacing w:after="0" w:line="240" w:lineRule="auto"/>
+    </w:pPr>
+    <w:tblPr>
+      <w:tblBorders>
+        <w:top w:val="single" w:sz="4" w:space="0" w:color="auto"/>
+        <w:left w:val="single" w:sz="4" w:space="0" w:color="auto"/>
+        <w:bottom w:val="single" w:sz="4" w:space="0" w:color="auto"/>
+        <w:right w:val="single" w:sz="4" w:space="0" w:color="auto"/>
+        <w:insideH w:val="single" w:sz="4" w:space="0" w:color="auto"/>
+        <w:insideV w:val="single" w:sz="4" w:space="0" w:color="auto"/>
+      </w:tblBorders>
+    </w:tblPr>
   </w:style>
 </w:styles>
 </file>

--- a/TISD/Lab_02_var25/Отчёт2.docx
+++ b/TISD/Lab_02_var25/Отчёт2.docx
@@ -5,14 +5,654 @@
     <w:p>
       <w:pPr>
         <w:pStyle w:val="Standard"/>
+        <w:rPr>
+          <w:sz w:val="28"/>
+          <w:szCs w:val="28"/>
+        </w:rPr>
+      </w:pPr>
+    </w:p>
+    <w:tbl>
+      <w:tblPr>
+        <w:tblW w:w="9628" w:type="dxa"/>
+        <w:tblLayout w:type="fixed"/>
+        <w:tblCellMar>
+          <w:left w:w="10" w:type="dxa"/>
+          <w:right w:w="10" w:type="dxa"/>
+        </w:tblCellMar>
+        <w:tblLook w:val="0000" w:firstRow="0" w:lastRow="0" w:firstColumn="0" w:lastColumn="0" w:noHBand="0" w:noVBand="0"/>
+      </w:tblPr>
+      <w:tblGrid>
+        <w:gridCol w:w="1378"/>
+        <w:gridCol w:w="8250"/>
+      </w:tblGrid>
+      <w:tr>
+        <w:tblPrEx>
+          <w:tblCellMar>
+            <w:top w:w="0" w:type="dxa"/>
+            <w:bottom w:w="0" w:type="dxa"/>
+          </w:tblCellMar>
+        </w:tblPrEx>
+        <w:tc>
+          <w:tcPr>
+            <w:tcW w:w="1378" w:type="dxa"/>
+            <w:tcBorders>
+              <w:top w:val="single" w:sz="4" w:space="0" w:color="000000"/>
+              <w:left w:val="single" w:sz="4" w:space="0" w:color="000000"/>
+              <w:bottom w:val="single" w:sz="4" w:space="0" w:color="000000"/>
+              <w:right w:val="single" w:sz="4" w:space="0" w:color="000000"/>
+            </w:tcBorders>
+            <w:shd w:val="clear" w:color="auto" w:fill="auto"/>
+            <w:tcMar>
+              <w:top w:w="0" w:type="dxa"/>
+              <w:left w:w="108" w:type="dxa"/>
+              <w:bottom w:w="0" w:type="dxa"/>
+              <w:right w:w="108" w:type="dxa"/>
+            </w:tcMar>
+          </w:tcPr>
+          <w:p>
+            <w:pPr>
+              <w:pStyle w:val="Standard"/>
+              <w:rPr>
+                <w:b/>
+              </w:rPr>
+            </w:pPr>
+            <w:r>
+              <w:rPr>
+                <w:b/>
+                <w:noProof/>
+                <w:lang w:eastAsia="ru-RU"/>
+              </w:rPr>
+              <w:drawing>
+                <wp:anchor distT="0" distB="0" distL="114300" distR="114300" simplePos="0" relativeHeight="251659264" behindDoc="0" locked="0" layoutInCell="1" allowOverlap="1" wp14:anchorId="7B7BB0A8" wp14:editId="533512BE">
+                  <wp:simplePos x="0" y="0"/>
+                  <wp:positionH relativeFrom="column">
+                    <wp:posOffset>-14081</wp:posOffset>
+                  </wp:positionH>
+                  <wp:positionV relativeFrom="paragraph">
+                    <wp:posOffset>209489</wp:posOffset>
+                  </wp:positionV>
+                  <wp:extent cx="733348" cy="828720"/>
+                  <wp:effectExtent l="0" t="0" r="0" b="9480"/>
+                  <wp:wrapTight wrapText="bothSides">
+                    <wp:wrapPolygon edited="0">
+                      <wp:start x="0" y="0"/>
+                      <wp:lineTo x="0" y="20855"/>
+                      <wp:lineTo x="20776" y="20855"/>
+                      <wp:lineTo x="20776" y="0"/>
+                      <wp:lineTo x="0" y="0"/>
+                    </wp:wrapPolygon>
+                  </wp:wrapTight>
+                  <wp:docPr id="19" name="Рисунок 19" descr="Gerb-BMSTU_01"/>
+                  <wp:cNvGraphicFramePr/>
+                  <a:graphic xmlns:a="http://schemas.openxmlformats.org/drawingml/2006/main">
+                    <a:graphicData uri="http://schemas.openxmlformats.org/drawingml/2006/picture">
+                      <pic:pic xmlns:pic="http://schemas.openxmlformats.org/drawingml/2006/picture">
+                        <pic:nvPicPr>
+                          <pic:cNvPr id="0" name=""/>
+                          <pic:cNvPicPr/>
+                        </pic:nvPicPr>
+                        <pic:blipFill>
+                          <a:blip r:embed="rId5">
+                            <a:lum/>
+                            <a:alphaModFix/>
+                          </a:blip>
+                          <a:srcRect/>
+                          <a:stretch>
+                            <a:fillRect/>
+                          </a:stretch>
+                        </pic:blipFill>
+                        <pic:spPr>
+                          <a:xfrm>
+                            <a:off x="0" y="0"/>
+                            <a:ext cx="733348" cy="828720"/>
+                          </a:xfrm>
+                          <a:prstGeom prst="rect">
+                            <a:avLst/>
+                          </a:prstGeom>
+                          <a:noFill/>
+                          <a:ln>
+                            <a:noFill/>
+                            <a:prstDash/>
+                          </a:ln>
+                        </pic:spPr>
+                      </pic:pic>
+                    </a:graphicData>
+                  </a:graphic>
+                </wp:anchor>
+              </w:drawing>
+            </w:r>
+          </w:p>
+        </w:tc>
+        <w:tc>
+          <w:tcPr>
+            <w:tcW w:w="8250" w:type="dxa"/>
+            <w:tcBorders>
+              <w:top w:val="single" w:sz="4" w:space="0" w:color="000000"/>
+              <w:left w:val="single" w:sz="4" w:space="0" w:color="000000"/>
+              <w:bottom w:val="single" w:sz="4" w:space="0" w:color="000000"/>
+              <w:right w:val="single" w:sz="4" w:space="0" w:color="000000"/>
+            </w:tcBorders>
+            <w:shd w:val="clear" w:color="auto" w:fill="auto"/>
+            <w:tcMar>
+              <w:top w:w="0" w:type="dxa"/>
+              <w:left w:w="108" w:type="dxa"/>
+              <w:bottom w:w="0" w:type="dxa"/>
+              <w:right w:w="108" w:type="dxa"/>
+            </w:tcMar>
+          </w:tcPr>
+          <w:p>
+            <w:pPr>
+              <w:pStyle w:val="Standard"/>
+              <w:jc w:val="center"/>
+              <w:rPr>
+                <w:b/>
+              </w:rPr>
+            </w:pPr>
+            <w:r>
+              <w:rPr>
+                <w:b/>
+              </w:rPr>
+              <w:t>Министерство образования и науки Российской Федерации</w:t>
+            </w:r>
+          </w:p>
+          <w:p>
+            <w:pPr>
+              <w:pStyle w:val="Standard"/>
+              <w:jc w:val="center"/>
+              <w:rPr>
+                <w:b/>
+              </w:rPr>
+            </w:pPr>
+            <w:r>
+              <w:rPr>
+                <w:b/>
+              </w:rPr>
+              <w:t>Федеральное государственное бюджетное образовательное учреждение</w:t>
+            </w:r>
+          </w:p>
+          <w:p>
+            <w:pPr>
+              <w:pStyle w:val="Standard"/>
+              <w:jc w:val="center"/>
+              <w:rPr>
+                <w:b/>
+              </w:rPr>
+            </w:pPr>
+            <w:r>
+              <w:rPr>
+                <w:b/>
+              </w:rPr>
+              <w:t>высшего образования</w:t>
+            </w:r>
+          </w:p>
+          <w:p>
+            <w:pPr>
+              <w:pStyle w:val="Standard"/>
+              <w:ind w:right="-2"/>
+              <w:jc w:val="center"/>
+              <w:rPr>
+                <w:b/>
+              </w:rPr>
+            </w:pPr>
+            <w:r>
+              <w:rPr>
+                <w:b/>
+              </w:rPr>
+              <w:t>«Московский государственный технический университет</w:t>
+            </w:r>
+          </w:p>
+          <w:p>
+            <w:pPr>
+              <w:pStyle w:val="Standard"/>
+              <w:ind w:right="-2"/>
+              <w:jc w:val="center"/>
+              <w:rPr>
+                <w:b/>
+              </w:rPr>
+            </w:pPr>
+            <w:r>
+              <w:rPr>
+                <w:b/>
+              </w:rPr>
+              <w:t>имени Н.Э. Баумана</w:t>
+            </w:r>
+          </w:p>
+          <w:p>
+            <w:pPr>
+              <w:pStyle w:val="Standard"/>
+              <w:jc w:val="center"/>
+              <w:rPr>
+                <w:b/>
+              </w:rPr>
+            </w:pPr>
+            <w:r>
+              <w:rPr>
+                <w:b/>
+              </w:rPr>
+              <w:t>(национальный исследовательский университет)»</w:t>
+            </w:r>
+          </w:p>
+          <w:p>
+            <w:pPr>
+              <w:pStyle w:val="Standard"/>
+              <w:jc w:val="center"/>
+              <w:rPr>
+                <w:b/>
+              </w:rPr>
+            </w:pPr>
+            <w:r>
+              <w:rPr>
+                <w:b/>
+              </w:rPr>
+              <w:t>(МГТУ им. Н.Э. Баумана)</w:t>
+            </w:r>
+          </w:p>
+        </w:tc>
+      </w:tr>
+    </w:tbl>
+    <w:p>
+      <w:pPr>
+        <w:pStyle w:val="Standard"/>
+        <w:pBdr>
+          <w:bottom w:val="double" w:sz="12" w:space="1" w:color="000000"/>
+        </w:pBdr>
         <w:jc w:val="center"/>
         <w:rPr>
-          <w:rFonts w:ascii="Bahnschrift SemiBold" w:hAnsi="Bahnschrift SemiBold"/>
-          <w:sz w:val="40"/>
-          <w:szCs w:val="40"/>
-          <w:lang w:val="en-US"/>
-        </w:rPr>
-      </w:pPr>
+          <w:bCs/>
+          <w:sz w:val="12"/>
+          <w:szCs w:val="28"/>
+        </w:rPr>
+      </w:pPr>
+    </w:p>
+    <w:p>
+      <w:pPr>
+        <w:pStyle w:val="Standard"/>
+        <w:ind w:left="360"/>
+        <w:jc w:val="center"/>
+        <w:rPr>
+          <w:bCs/>
+          <w:sz w:val="28"/>
+          <w:szCs w:val="28"/>
+        </w:rPr>
+      </w:pPr>
+    </w:p>
+    <w:p>
+      <w:pPr>
+        <w:pStyle w:val="Standard"/>
+      </w:pPr>
+      <w:r>
+        <w:t>ФАКУЛЬТЕТ</w:t>
+      </w:r>
+      <w:r>
+        <w:rPr>
+          <w:u w:val="single"/>
+        </w:rPr>
+        <w:t xml:space="preserve">                                   Информатика и системы управления (ИУ)                                           </w:t>
+      </w:r>
+    </w:p>
+    <w:p>
+      <w:pPr>
+        <w:pStyle w:val="Standard"/>
+      </w:pPr>
+    </w:p>
+    <w:p>
+      <w:pPr>
+        <w:pStyle w:val="Standard"/>
+      </w:pPr>
+      <w:r>
+        <w:t>КАФЕДРА</w:t>
+      </w:r>
+      <w:r>
+        <w:rPr>
+          <w:u w:val="single"/>
+        </w:rPr>
+        <w:t xml:space="preserve">               </w:t>
+      </w:r>
+      <w:r>
+        <w:rPr>
+          <w:iCs/>
+          <w:color w:val="000000"/>
+          <w:sz w:val="24"/>
+          <w:szCs w:val="24"/>
+          <w:u w:val="single"/>
+        </w:rPr>
+        <w:t xml:space="preserve">Программное обеспечение ЭВМ и информационные технологии (ИУ7)                      </w:t>
+      </w:r>
+    </w:p>
+    <w:p>
+      <w:pPr>
+        <w:pStyle w:val="Standard"/>
+        <w:jc w:val="center"/>
+        <w:rPr>
+          <w:bCs/>
+          <w:sz w:val="28"/>
+          <w:szCs w:val="28"/>
+        </w:rPr>
+      </w:pPr>
+    </w:p>
+    <w:p>
+      <w:pPr>
+        <w:pStyle w:val="Standard"/>
+        <w:jc w:val="center"/>
+        <w:rPr>
+          <w:bCs/>
+          <w:sz w:val="28"/>
+          <w:szCs w:val="28"/>
+        </w:rPr>
+      </w:pPr>
+    </w:p>
+    <w:p>
+      <w:pPr>
+        <w:pStyle w:val="Standard"/>
+        <w:jc w:val="center"/>
+        <w:rPr>
+          <w:bCs/>
+          <w:sz w:val="28"/>
+          <w:szCs w:val="28"/>
+        </w:rPr>
+      </w:pPr>
+    </w:p>
+    <w:p>
+      <w:pPr>
+        <w:pStyle w:val="Standard"/>
+        <w:jc w:val="center"/>
+        <w:rPr>
+          <w:bCs/>
+          <w:sz w:val="28"/>
+          <w:szCs w:val="28"/>
+        </w:rPr>
+      </w:pPr>
+    </w:p>
+    <w:p>
+      <w:pPr>
+        <w:pStyle w:val="Standard"/>
+        <w:jc w:val="center"/>
+        <w:rPr>
+          <w:bCs/>
+          <w:sz w:val="28"/>
+          <w:szCs w:val="28"/>
+        </w:rPr>
+      </w:pPr>
+    </w:p>
+    <w:p>
+      <w:pPr>
+        <w:pStyle w:val="Standard"/>
+        <w:jc w:val="center"/>
+      </w:pPr>
+      <w:r>
+        <w:rPr>
+          <w:b/>
+          <w:bCs/>
+          <w:color w:val="000000"/>
+          <w:sz w:val="36"/>
+          <w:szCs w:val="28"/>
+          <w:u w:val="single"/>
+        </w:rPr>
+        <w:t>ОТЧЕТ ПО ЛАБОРАТОРНОЙ РАБОТЕ №1</w:t>
+      </w:r>
+      <w:r>
+        <w:rPr>
+          <w:b/>
+          <w:bCs/>
+          <w:color w:val="000000"/>
+          <w:sz w:val="36"/>
+          <w:szCs w:val="28"/>
+          <w:u w:val="single"/>
+        </w:rPr>
+        <w:br/>
+        <w:t>«ОБРАБОТКА БОЛЬШИХ ЧИСЕЛ»</w:t>
+      </w:r>
+    </w:p>
+    <w:p>
+      <w:pPr>
+        <w:pStyle w:val="Standard"/>
+        <w:jc w:val="center"/>
+        <w:rPr>
+          <w:bCs/>
+          <w:sz w:val="28"/>
+          <w:szCs w:val="28"/>
+        </w:rPr>
+      </w:pPr>
+    </w:p>
+    <w:p>
+      <w:pPr>
+        <w:pStyle w:val="Standard"/>
+        <w:jc w:val="center"/>
+        <w:rPr>
+          <w:bCs/>
+          <w:sz w:val="28"/>
+          <w:szCs w:val="28"/>
+        </w:rPr>
+      </w:pPr>
+    </w:p>
+    <w:p>
+      <w:pPr>
+        <w:pStyle w:val="Standard"/>
+        <w:rPr>
+          <w:bCs/>
+          <w:sz w:val="28"/>
+          <w:szCs w:val="28"/>
+        </w:rPr>
+      </w:pPr>
+    </w:p>
+    <w:p>
+      <w:pPr>
+        <w:pStyle w:val="Standard"/>
+        <w:rPr>
+          <w:bCs/>
+          <w:sz w:val="28"/>
+          <w:szCs w:val="28"/>
+        </w:rPr>
+      </w:pPr>
+    </w:p>
+    <w:p>
+      <w:pPr>
+        <w:pStyle w:val="Standard"/>
+        <w:rPr>
+          <w:bCs/>
+          <w:sz w:val="28"/>
+          <w:szCs w:val="28"/>
+        </w:rPr>
+      </w:pPr>
+    </w:p>
+    <w:p>
+      <w:pPr>
+        <w:pStyle w:val="Standard"/>
+        <w:rPr>
+          <w:sz w:val="28"/>
+        </w:rPr>
+      </w:pPr>
+    </w:p>
+    <w:p>
+      <w:pPr>
+        <w:pStyle w:val="Standard"/>
+        <w:rPr>
+          <w:sz w:val="28"/>
+        </w:rPr>
+      </w:pPr>
+    </w:p>
+    <w:p>
+      <w:pPr>
+        <w:pStyle w:val="Standard"/>
+      </w:pPr>
+      <w:r>
+        <w:rPr>
+          <w:sz w:val="28"/>
+        </w:rPr>
+        <w:t>Студент, группа</w:t>
+      </w:r>
+      <w:r>
+        <w:rPr>
+          <w:sz w:val="28"/>
+        </w:rPr>
+        <w:tab/>
+      </w:r>
+      <w:r>
+        <w:rPr>
+          <w:sz w:val="28"/>
+        </w:rPr>
+        <w:tab/>
+      </w:r>
+      <w:r>
+        <w:rPr>
+          <w:sz w:val="28"/>
+        </w:rPr>
+        <w:tab/>
+      </w:r>
+      <w:r>
+        <w:rPr>
+          <w:sz w:val="28"/>
+        </w:rPr>
+        <w:tab/>
+      </w:r>
+      <w:r>
+        <w:rPr>
+          <w:sz w:val="28"/>
+        </w:rPr>
+        <w:tab/>
+      </w:r>
+      <w:r>
+        <w:rPr>
+          <w:sz w:val="28"/>
+        </w:rPr>
+        <w:tab/>
+      </w:r>
+      <w:r>
+        <w:rPr>
+          <w:sz w:val="28"/>
+        </w:rPr>
+        <w:tab/>
+      </w:r>
+      <w:r>
+        <w:rPr>
+          <w:b/>
+          <w:bCs/>
+          <w:sz w:val="28"/>
+          <w:u w:val="single"/>
+        </w:rPr>
+        <w:t>Пронин</w:t>
+      </w:r>
+      <w:r>
+        <w:rPr>
+          <w:b/>
+          <w:bCs/>
+          <w:sz w:val="28"/>
+          <w:u w:val="single"/>
+        </w:rPr>
+        <w:t xml:space="preserve"> </w:t>
+      </w:r>
+      <w:r>
+        <w:rPr>
+          <w:b/>
+          <w:bCs/>
+          <w:sz w:val="28"/>
+          <w:u w:val="single"/>
+        </w:rPr>
+        <w:t>А.С.</w:t>
+      </w:r>
+      <w:bookmarkStart w:id="0" w:name="_GoBack"/>
+      <w:bookmarkEnd w:id="0"/>
+      <w:r>
+        <w:rPr>
+          <w:b/>
+          <w:bCs/>
+          <w:sz w:val="28"/>
+          <w:u w:val="single"/>
+        </w:rPr>
+        <w:t xml:space="preserve"> ИУ7-3</w:t>
+      </w:r>
+      <w:r>
+        <w:rPr>
+          <w:b/>
+          <w:bCs/>
+          <w:sz w:val="28"/>
+          <w:u w:val="single"/>
+        </w:rPr>
+        <w:t>2</w:t>
+      </w:r>
+      <w:r>
+        <w:rPr>
+          <w:b/>
+          <w:bCs/>
+          <w:sz w:val="28"/>
+          <w:u w:val="single"/>
+        </w:rPr>
+        <w:t>Б</w:t>
+      </w:r>
+      <w:r>
+        <w:rPr>
+          <w:sz w:val="28"/>
+        </w:rPr>
+        <w:tab/>
+      </w:r>
+      <w:r>
+        <w:rPr>
+          <w:sz w:val="28"/>
+        </w:rPr>
+        <w:tab/>
+      </w:r>
+      <w:r>
+        <w:rPr>
+          <w:sz w:val="28"/>
+        </w:rPr>
+        <w:tab/>
+      </w:r>
+      <w:r>
+        <w:rPr>
+          <w:sz w:val="28"/>
+        </w:rPr>
+        <w:tab/>
+      </w:r>
+      <w:r>
+        <w:rPr>
+          <w:sz w:val="28"/>
+        </w:rPr>
+        <w:tab/>
+      </w:r>
+      <w:r>
+        <w:rPr>
+          <w:i/>
+          <w:szCs w:val="18"/>
+        </w:rPr>
+        <w:t xml:space="preserve">        </w:t>
+      </w:r>
+    </w:p>
+    <w:p>
+      <w:pPr>
+        <w:pStyle w:val="Standard"/>
+        <w:jc w:val="center"/>
+      </w:pPr>
+    </w:p>
+    <w:p>
+      <w:pPr>
+        <w:pStyle w:val="Standard"/>
+        <w:jc w:val="center"/>
+        <w:rPr>
+          <w:i/>
+          <w:sz w:val="28"/>
+        </w:rPr>
+      </w:pPr>
+      <w:r>
+        <w:rPr>
+          <w:i/>
+          <w:sz w:val="28"/>
+        </w:rPr>
+        <w:t>20</w:t>
+      </w:r>
+      <w:r>
+        <w:rPr>
+          <w:i/>
+          <w:sz w:val="28"/>
+        </w:rPr>
+        <w:t>20</w:t>
+      </w:r>
+      <w:r>
+        <w:rPr>
+          <w:i/>
+          <w:sz w:val="28"/>
+        </w:rPr>
+        <w:t xml:space="preserve"> г.</w:t>
+      </w:r>
     </w:p>
     <w:p>
       <w:pPr>
@@ -346,19 +986,7 @@
     </w:p>
     <w:p>
       <w:r>
-        <w:t>Создать таблицу, содержащую не мене</w:t>
-      </w:r>
-      <w:r>
-        <w:t xml:space="preserve">е 40-ка записей (тип – запись с </w:t>
-      </w:r>
-      <w:r>
-        <w:t>вариантами). Упорядочить данные в ней по возрастанию ключей, где ключ –</w:t>
-      </w:r>
-      <w:r>
-        <w:t xml:space="preserve"> </w:t>
-      </w:r>
-      <w:r>
-        <w:t>любое невариантное поле (по выбору программиста), используя:</w:t>
+        <w:t>Создать таблицу, содержащую не менее 40-ка записей (тип – запись с вариантами). Упорядочить данные в ней по возрастанию ключей, где ключ – любое невариантное поле (по выбору программиста), используя:</w:t>
       </w:r>
     </w:p>
     <w:p>
@@ -373,13 +1001,7 @@
     </w:p>
     <w:p>
       <w:r>
-        <w:t>(возможность добавления и у</w:t>
-      </w:r>
-      <w:r>
-        <w:t xml:space="preserve">даления записей в ручном режиме </w:t>
-      </w:r>
-      <w:r>
-        <w:t>обязательна).</w:t>
+        <w:t>(возможность добавления и удаления записей в ручном режиме обязательна).</w:t>
       </w:r>
     </w:p>
     <w:p>
@@ -479,12 +1101,21 @@
       <w:r>
         <w:t xml:space="preserve">: </w:t>
       </w:r>
+      <w:proofErr w:type="spellStart"/>
       <w:r>
         <w:rPr>
           <w:i/>
           <w:color w:val="008000"/>
         </w:rPr>
-        <w:t>Brand;</w:t>
+        <w:t>Brand</w:t>
+      </w:r>
+      <w:proofErr w:type="spellEnd"/>
+      <w:r>
+        <w:rPr>
+          <w:i/>
+          <w:color w:val="008000"/>
+        </w:rPr>
+        <w:t>;</w:t>
       </w:r>
       <w:r>
         <w:rPr>
@@ -493,12 +1124,21 @@
         </w:rPr>
         <w:t xml:space="preserve"> </w:t>
       </w:r>
+      <w:proofErr w:type="spellStart"/>
       <w:r>
         <w:rPr>
           <w:i/>
           <w:color w:val="008000"/>
         </w:rPr>
-        <w:t>Country;</w:t>
+        <w:t>Country</w:t>
+      </w:r>
+      <w:proofErr w:type="spellEnd"/>
+      <w:r>
+        <w:rPr>
+          <w:i/>
+          <w:color w:val="008000"/>
+        </w:rPr>
+        <w:t>;</w:t>
       </w:r>
       <w:r>
         <w:rPr>
@@ -507,12 +1147,21 @@
         </w:rPr>
         <w:t xml:space="preserve"> </w:t>
       </w:r>
+      <w:proofErr w:type="spellStart"/>
       <w:r>
         <w:rPr>
           <w:i/>
           <w:color w:val="008000"/>
         </w:rPr>
-        <w:t>price;</w:t>
+        <w:t>price</w:t>
+      </w:r>
+      <w:proofErr w:type="spellEnd"/>
+      <w:r>
+        <w:rPr>
+          <w:i/>
+          <w:color w:val="008000"/>
+        </w:rPr>
+        <w:t>;</w:t>
       </w:r>
       <w:r>
         <w:rPr>
@@ -521,12 +1170,21 @@
         </w:rPr>
         <w:t xml:space="preserve"> </w:t>
       </w:r>
+      <w:proofErr w:type="spellStart"/>
       <w:r>
         <w:rPr>
           <w:i/>
           <w:color w:val="008000"/>
         </w:rPr>
-        <w:t>color;</w:t>
+        <w:t>color</w:t>
+      </w:r>
+      <w:proofErr w:type="spellEnd"/>
+      <w:r>
+        <w:rPr>
+          <w:i/>
+          <w:color w:val="008000"/>
+        </w:rPr>
+        <w:t>;</w:t>
       </w:r>
       <w:r>
         <w:rPr>
@@ -535,12 +1193,37 @@
         </w:rPr>
         <w:t xml:space="preserve"> </w:t>
       </w:r>
+      <w:proofErr w:type="spellStart"/>
       <w:r>
         <w:rPr>
           <w:i/>
           <w:color w:val="008000"/>
         </w:rPr>
-        <w:t>new/old;</w:t>
+        <w:t>new</w:t>
+      </w:r>
+      <w:proofErr w:type="spellEnd"/>
+      <w:r>
+        <w:rPr>
+          <w:i/>
+          <w:color w:val="008000"/>
+        </w:rPr>
+        <w:t>/</w:t>
+      </w:r>
+      <w:proofErr w:type="spellStart"/>
+      <w:r>
+        <w:rPr>
+          <w:i/>
+          <w:color w:val="008000"/>
+        </w:rPr>
+        <w:t>old</w:t>
+      </w:r>
+      <w:proofErr w:type="spellEnd"/>
+      <w:r>
+        <w:rPr>
+          <w:i/>
+          <w:color w:val="008000"/>
+        </w:rPr>
+        <w:t>;</w:t>
       </w:r>
       <w:r>
         <w:rPr>
@@ -549,12 +1232,37 @@
         </w:rPr>
         <w:t xml:space="preserve"> </w:t>
       </w:r>
+      <w:proofErr w:type="spellStart"/>
       <w:r>
         <w:rPr>
           <w:i/>
           <w:color w:val="008000"/>
         </w:rPr>
-        <w:t>guarantee/year_of_release;</w:t>
+        <w:t>guarantee</w:t>
+      </w:r>
+      <w:proofErr w:type="spellEnd"/>
+      <w:r>
+        <w:rPr>
+          <w:i/>
+          <w:color w:val="008000"/>
+        </w:rPr>
+        <w:t>/</w:t>
+      </w:r>
+      <w:proofErr w:type="spellStart"/>
+      <w:r>
+        <w:rPr>
+          <w:i/>
+          <w:color w:val="008000"/>
+        </w:rPr>
+        <w:t>year_of_release</w:t>
+      </w:r>
+      <w:proofErr w:type="spellEnd"/>
+      <w:r>
+        <w:rPr>
+          <w:i/>
+          <w:color w:val="008000"/>
+        </w:rPr>
+        <w:t>;</w:t>
       </w:r>
       <w:r>
         <w:rPr>
@@ -563,12 +1271,21 @@
         </w:rPr>
         <w:t xml:space="preserve"> </w:t>
       </w:r>
+      <w:proofErr w:type="spellStart"/>
       <w:r>
         <w:rPr>
           <w:i/>
           <w:color w:val="008000"/>
         </w:rPr>
-        <w:t>probeg;</w:t>
+        <w:t>probeg</w:t>
+      </w:r>
+      <w:proofErr w:type="spellEnd"/>
+      <w:r>
+        <w:rPr>
+          <w:i/>
+          <w:color w:val="008000"/>
+        </w:rPr>
+        <w:t>;</w:t>
       </w:r>
       <w:r>
         <w:rPr>
@@ -577,12 +1294,21 @@
         </w:rPr>
         <w:t xml:space="preserve"> </w:t>
       </w:r>
+      <w:proofErr w:type="spellStart"/>
       <w:r>
         <w:rPr>
           <w:i/>
           <w:color w:val="008000"/>
         </w:rPr>
-        <w:t>repair_count;</w:t>
+        <w:t>repair_count</w:t>
+      </w:r>
+      <w:proofErr w:type="spellEnd"/>
+      <w:r>
+        <w:rPr>
+          <w:i/>
+          <w:color w:val="008000"/>
+        </w:rPr>
+        <w:t>;</w:t>
       </w:r>
       <w:r>
         <w:rPr>
@@ -591,12 +1317,21 @@
         </w:rPr>
         <w:t xml:space="preserve"> </w:t>
       </w:r>
+      <w:proofErr w:type="spellStart"/>
       <w:r>
         <w:rPr>
           <w:i/>
           <w:color w:val="008000"/>
         </w:rPr>
-        <w:t>owners_count;</w:t>
+        <w:t>owners_count</w:t>
+      </w:r>
+      <w:proofErr w:type="spellEnd"/>
+      <w:r>
+        <w:rPr>
+          <w:i/>
+          <w:color w:val="008000"/>
+        </w:rPr>
+        <w:t>;</w:t>
       </w:r>
     </w:p>
     <w:p>
@@ -642,10 +1377,7 @@
         <w:t xml:space="preserve">6) </w:t>
       </w:r>
       <w:r>
-        <w:t>Строка или целое число в зависимости от вводимого поля</w:t>
-      </w:r>
-      <w:r>
-        <w:t xml:space="preserve"> (при вводе значения поля для удаления из списка или вывода в консоли)</w:t>
+        <w:t>Строка или целое число в зависимости от вводимого поля (при вводе значения поля для удаления из списка или вывода в консоли)</w:t>
       </w:r>
     </w:p>
     <w:p/>
@@ -681,12 +1413,14 @@
       <w:r>
         <w:t xml:space="preserve">После каждого поля должен быть разделительный символ </w:t>
       </w:r>
+      <w:proofErr w:type="gramStart"/>
       <w:r>
         <w:t>‘;</w:t>
       </w:r>
       <w:r>
         <w:t>’</w:t>
       </w:r>
+      <w:proofErr w:type="gramEnd"/>
     </w:p>
     <w:p>
       <w:pPr>
@@ -711,12 +1445,14 @@
       <w:r>
         <w:t xml:space="preserve"> кроме </w:t>
       </w:r>
+      <w:proofErr w:type="gramStart"/>
       <w:r>
         <w:t>‘;</w:t>
       </w:r>
       <w:r>
         <w:t>’</w:t>
       </w:r>
+      <w:proofErr w:type="gramEnd"/>
     </w:p>
     <w:p>
       <w:pPr>
@@ -889,13 +1625,7 @@
         </w:numPr>
       </w:pPr>
       <w:r>
-        <w:t xml:space="preserve">При вводе номеров полей </w:t>
-      </w:r>
-      <w:r>
-        <w:t>для вывода таблицы по значениям нескольких полей</w:t>
-      </w:r>
-      <w:r>
-        <w:t>, строка может содержать только цифры и пробелы.</w:t>
+        <w:t>При вводе номеров полей для вывода таблицы по значениям нескольких полей, строка может содержать только цифры и пробелы.</w:t>
       </w:r>
     </w:p>
     <w:p>
@@ -913,25 +1643,7 @@
     </w:p>
     <w:p>
       <w:r>
-        <w:t>В случае некоррект</w:t>
-      </w:r>
-      <w:r>
-        <w:t>ных</w:t>
-      </w:r>
-      <w:r>
-        <w:t xml:space="preserve"> </w:t>
-      </w:r>
-      <w:r>
-        <w:t>входных данных</w:t>
-      </w:r>
-      <w:r>
-        <w:t xml:space="preserve"> </w:t>
-      </w:r>
-      <w:r>
-        <w:t xml:space="preserve">или ввода </w:t>
-      </w:r>
-      <w:r>
-        <w:t>будет выведено соответствующее сообщение.</w:t>
+        <w:t>В случае некорректных входных данных или ввода будет выведено соответствующее сообщение.</w:t>
       </w:r>
     </w:p>
     <w:p>
@@ -944,10 +1656,7 @@
     </w:p>
     <w:p>
       <w:r>
-        <w:t xml:space="preserve">При запуске программы она считывает </w:t>
-      </w:r>
-      <w:r>
-        <w:t xml:space="preserve">файл с именем </w:t>
+        <w:t xml:space="preserve">При запуске программы она считывает файл с именем </w:t>
       </w:r>
       <w:r>
         <w:rPr>
@@ -1004,7 +1713,7 @@
                     </pic:cNvPicPr>
                   </pic:nvPicPr>
                   <pic:blipFill>
-                    <a:blip r:embed="rId5">
+                    <a:blip r:embed="rId6">
                       <a:extLst>
                         <a:ext uri="{28A0092B-C50C-407E-A947-70E740481C1C}">
                           <a14:useLocalDpi xmlns:a14="http://schemas.microsoft.com/office/drawing/2010/main" val="0"/>
@@ -1106,7 +1815,7 @@
                     </pic:cNvPicPr>
                   </pic:nvPicPr>
                   <pic:blipFill>
-                    <a:blip r:embed="rId6">
+                    <a:blip r:embed="rId7">
                       <a:extLst>
                         <a:ext uri="{28A0092B-C50C-407E-A947-70E740481C1C}">
                           <a14:useLocalDpi xmlns:a14="http://schemas.microsoft.com/office/drawing/2010/main" val="0"/>
@@ -1172,7 +1881,7 @@
                     </pic:cNvPicPr>
                   </pic:nvPicPr>
                   <pic:blipFill>
-                    <a:blip r:embed="rId7">
+                    <a:blip r:embed="rId8">
                       <a:extLst>
                         <a:ext uri="{28A0092B-C50C-407E-A947-70E740481C1C}">
                           <a14:useLocalDpi xmlns:a14="http://schemas.microsoft.com/office/drawing/2010/main" val="0"/>
@@ -1238,7 +1947,7 @@
                     </pic:cNvPicPr>
                   </pic:nvPicPr>
                   <pic:blipFill>
-                    <a:blip r:embed="rId8">
+                    <a:blip r:embed="rId9">
                       <a:extLst>
                         <a:ext uri="{28A0092B-C50C-407E-A947-70E740481C1C}">
                           <a14:useLocalDpi xmlns:a14="http://schemas.microsoft.com/office/drawing/2010/main" val="0"/>
@@ -1332,12 +2041,14 @@
         </w:rPr>
         <w:t xml:space="preserve"> </w:t>
       </w:r>
+      <w:proofErr w:type="spellStart"/>
       <w:r>
         <w:rPr>
           <w:color w:val="FF8080"/>
         </w:rPr>
         <w:t>car</w:t>
       </w:r>
+      <w:proofErr w:type="spellEnd"/>
       <w:r>
         <w:rPr>
           <w:lang w:eastAsia="ru-RU"/>
@@ -1356,11 +2067,19 @@
         </w:rPr>
         <w:t xml:space="preserve">структура </w:t>
       </w:r>
+      <w:proofErr w:type="spellStart"/>
       <w:r>
         <w:rPr>
           <w:color w:val="FF8080"/>
         </w:rPr>
-        <w:t xml:space="preserve">car </w:t>
+        <w:t>car</w:t>
+      </w:r>
+      <w:proofErr w:type="spellEnd"/>
+      <w:r>
+        <w:rPr>
+          <w:color w:val="FF8080"/>
+        </w:rPr>
+        <w:t xml:space="preserve"> </w:t>
       </w:r>
       <w:r>
         <w:rPr>
@@ -1374,12 +2093,14 @@
         </w:rPr>
         <w:t xml:space="preserve"> Также информация о таблице ключей соответственно в динамическом массиве типа </w:t>
       </w:r>
+      <w:proofErr w:type="spellStart"/>
       <w:r>
         <w:rPr>
           <w:color w:val="FF8080"/>
         </w:rPr>
         <w:t>price_keys</w:t>
       </w:r>
+      <w:proofErr w:type="spellEnd"/>
       <w:r>
         <w:rPr>
           <w:lang w:eastAsia="ru-RU"/>
@@ -1498,6 +2219,7 @@
         </w:rPr>
         <w:t xml:space="preserve"> </w:t>
       </w:r>
+      <w:proofErr w:type="spellStart"/>
       <w:r>
         <w:rPr>
           <w:b/>
@@ -1506,6 +2228,7 @@
         </w:rPr>
         <w:t>print_car_list</w:t>
       </w:r>
+      <w:proofErr w:type="spellEnd"/>
       <w:r>
         <w:rPr>
           <w:lang w:val="en-US"/>
@@ -1532,6 +2255,7 @@
         </w:rPr>
         <w:t>*</w:t>
       </w:r>
+      <w:proofErr w:type="spellStart"/>
       <w:r>
         <w:rPr>
           <w:color w:val="D6BB9A"/>
@@ -1539,6 +2263,7 @@
         </w:rPr>
         <w:t>cars_list</w:t>
       </w:r>
+      <w:proofErr w:type="spellEnd"/>
       <w:r>
         <w:rPr>
           <w:lang w:val="en-US"/>
@@ -1552,6 +2277,7 @@
         </w:rPr>
         <w:t xml:space="preserve"> </w:t>
       </w:r>
+      <w:proofErr w:type="spellStart"/>
       <w:r>
         <w:rPr>
           <w:color w:val="D69AA7"/>
@@ -1559,13 +2285,15 @@
         </w:rPr>
         <w:t>int</w:t>
       </w:r>
-      <w:r>
-        <w:rPr>
-          <w:color w:val="BEC0C2"/>
-          <w:lang w:val="en-US"/>
-        </w:rPr>
-        <w:t xml:space="preserve"> </w:t>
-      </w:r>
+      <w:proofErr w:type="spellEnd"/>
+      <w:r>
+        <w:rPr>
+          <w:color w:val="BEC0C2"/>
+          <w:lang w:val="en-US"/>
+        </w:rPr>
+        <w:t xml:space="preserve"> </w:t>
+      </w:r>
+      <w:proofErr w:type="spellStart"/>
       <w:r>
         <w:rPr>
           <w:color w:val="D6BB9A"/>
@@ -1573,6 +2301,7 @@
         </w:rPr>
         <w:t>size_of_list</w:t>
       </w:r>
+      <w:proofErr w:type="spellEnd"/>
       <w:r>
         <w:rPr>
           <w:lang w:val="en-US"/>
@@ -1664,6 +2393,7 @@
           <w:lang w:val="en-US" w:eastAsia="ru-RU"/>
         </w:rPr>
       </w:pPr>
+      <w:proofErr w:type="spellStart"/>
       <w:r>
         <w:rPr>
           <w:color w:val="D69AA7"/>
@@ -1671,13 +2401,15 @@
         </w:rPr>
         <w:t>int</w:t>
       </w:r>
-      <w:r>
-        <w:rPr>
-          <w:color w:val="BEC0C2"/>
-          <w:lang w:val="en-US"/>
-        </w:rPr>
-        <w:t xml:space="preserve"> </w:t>
-      </w:r>
+      <w:proofErr w:type="spellEnd"/>
+      <w:r>
+        <w:rPr>
+          <w:color w:val="BEC0C2"/>
+          <w:lang w:val="en-US"/>
+        </w:rPr>
+        <w:t xml:space="preserve"> </w:t>
+      </w:r>
+      <w:proofErr w:type="spellStart"/>
       <w:r>
         <w:rPr>
           <w:b/>
@@ -1686,6 +2418,7 @@
         </w:rPr>
         <w:t>read_record</w:t>
       </w:r>
+      <w:proofErr w:type="spellEnd"/>
       <w:r>
         <w:rPr>
           <w:color w:val="BEC0C2"/>
@@ -1753,6 +2486,7 @@
         </w:rPr>
         <w:t>*</w:t>
       </w:r>
+      <w:proofErr w:type="spellStart"/>
       <w:r>
         <w:rPr>
           <w:color w:val="D6BB9A"/>
@@ -1760,6 +2494,7 @@
         </w:rPr>
         <w:t>car_record_rez</w:t>
       </w:r>
+      <w:proofErr w:type="spellEnd"/>
       <w:r>
         <w:rPr>
           <w:lang w:val="en-US"/>
@@ -1879,6 +2614,7 @@
           <w:lang w:val="en-US" w:eastAsia="ru-RU"/>
         </w:rPr>
       </w:pPr>
+      <w:proofErr w:type="spellStart"/>
       <w:r>
         <w:rPr>
           <w:color w:val="D69AA7"/>
@@ -1886,13 +2622,15 @@
         </w:rPr>
         <w:t>int</w:t>
       </w:r>
-      <w:r>
-        <w:rPr>
-          <w:color w:val="BEC0C2"/>
-          <w:lang w:val="en-US"/>
-        </w:rPr>
-        <w:t xml:space="preserve"> </w:t>
-      </w:r>
+      <w:proofErr w:type="spellEnd"/>
+      <w:r>
+        <w:rPr>
+          <w:color w:val="BEC0C2"/>
+          <w:lang w:val="en-US"/>
+        </w:rPr>
+        <w:t xml:space="preserve"> </w:t>
+      </w:r>
+      <w:proofErr w:type="spellStart"/>
       <w:r>
         <w:rPr>
           <w:b/>
@@ -1901,6 +2639,7 @@
         </w:rPr>
         <w:t>add_record</w:t>
       </w:r>
+      <w:proofErr w:type="spellEnd"/>
       <w:r>
         <w:rPr>
           <w:color w:val="BEC0C2"/>
@@ -1934,6 +2673,7 @@
         </w:rPr>
         <w:t>**</w:t>
       </w:r>
+      <w:proofErr w:type="spellStart"/>
       <w:r>
         <w:rPr>
           <w:color w:val="D6BB9A"/>
@@ -1941,6 +2681,7 @@
         </w:rPr>
         <w:t>car_list</w:t>
       </w:r>
+      <w:proofErr w:type="spellEnd"/>
       <w:r>
         <w:rPr>
           <w:lang w:val="en-US"/>
@@ -1954,6 +2695,7 @@
         </w:rPr>
         <w:t xml:space="preserve"> </w:t>
       </w:r>
+      <w:proofErr w:type="spellStart"/>
       <w:r>
         <w:rPr>
           <w:color w:val="D69AA7"/>
@@ -1961,13 +2703,15 @@
         </w:rPr>
         <w:t>int</w:t>
       </w:r>
-      <w:r>
-        <w:rPr>
-          <w:color w:val="BEC0C2"/>
-          <w:lang w:val="en-US"/>
-        </w:rPr>
-        <w:t xml:space="preserve"> </w:t>
-      </w:r>
+      <w:proofErr w:type="spellEnd"/>
+      <w:r>
+        <w:rPr>
+          <w:color w:val="BEC0C2"/>
+          <w:lang w:val="en-US"/>
+        </w:rPr>
+        <w:t xml:space="preserve"> </w:t>
+      </w:r>
+      <w:proofErr w:type="spellStart"/>
       <w:r>
         <w:rPr>
           <w:color w:val="D6BB9A"/>
@@ -1975,6 +2719,7 @@
         </w:rPr>
         <w:t>size_of_list</w:t>
       </w:r>
+      <w:proofErr w:type="spellEnd"/>
       <w:r>
         <w:rPr>
           <w:lang w:val="en-US"/>
@@ -2002,6 +2747,7 @@
         </w:rPr>
         <w:t xml:space="preserve"> </w:t>
       </w:r>
+      <w:proofErr w:type="spellStart"/>
       <w:r>
         <w:rPr>
           <w:color w:val="D6BB9A"/>
@@ -2009,6 +2755,7 @@
         </w:rPr>
         <w:t>car_record</w:t>
       </w:r>
+      <w:proofErr w:type="spellEnd"/>
       <w:r>
         <w:rPr>
           <w:lang w:val="en-US"/>
@@ -2140,6 +2887,7 @@
           <w:lang w:val="en-US" w:eastAsia="ru-RU"/>
         </w:rPr>
       </w:pPr>
+      <w:proofErr w:type="spellStart"/>
       <w:r>
         <w:rPr>
           <w:color w:val="D69AA7"/>
@@ -2147,13 +2895,15 @@
         </w:rPr>
         <w:t>int</w:t>
       </w:r>
-      <w:r>
-        <w:rPr>
-          <w:color w:val="BEC0C2"/>
-          <w:lang w:val="en-US"/>
-        </w:rPr>
-        <w:t xml:space="preserve"> </w:t>
-      </w:r>
+      <w:proofErr w:type="spellEnd"/>
+      <w:r>
+        <w:rPr>
+          <w:color w:val="BEC0C2"/>
+          <w:lang w:val="en-US"/>
+        </w:rPr>
+        <w:t xml:space="preserve"> </w:t>
+      </w:r>
+      <w:proofErr w:type="spellStart"/>
       <w:r>
         <w:rPr>
           <w:b/>
@@ -2162,6 +2912,7 @@
         </w:rPr>
         <w:t>delete_record</w:t>
       </w:r>
+      <w:proofErr w:type="spellEnd"/>
       <w:r>
         <w:rPr>
           <w:lang w:val="en-US"/>
@@ -2188,6 +2939,7 @@
         </w:rPr>
         <w:t>**</w:t>
       </w:r>
+      <w:proofErr w:type="spellStart"/>
       <w:r>
         <w:rPr>
           <w:color w:val="D6BB9A"/>
@@ -2195,6 +2947,7 @@
         </w:rPr>
         <w:t>car_list</w:t>
       </w:r>
+      <w:proofErr w:type="spellEnd"/>
       <w:r>
         <w:rPr>
           <w:lang w:val="en-US"/>
@@ -2208,6 +2961,7 @@
         </w:rPr>
         <w:t xml:space="preserve"> </w:t>
       </w:r>
+      <w:proofErr w:type="spellStart"/>
       <w:r>
         <w:rPr>
           <w:color w:val="D69AA7"/>
@@ -2215,13 +2969,15 @@
         </w:rPr>
         <w:t>int</w:t>
       </w:r>
-      <w:r>
-        <w:rPr>
-          <w:color w:val="BEC0C2"/>
-          <w:lang w:val="en-US"/>
-        </w:rPr>
-        <w:t xml:space="preserve"> </w:t>
-      </w:r>
+      <w:proofErr w:type="spellEnd"/>
+      <w:r>
+        <w:rPr>
+          <w:color w:val="BEC0C2"/>
+          <w:lang w:val="en-US"/>
+        </w:rPr>
+        <w:t xml:space="preserve"> </w:t>
+      </w:r>
+      <w:proofErr w:type="spellStart"/>
       <w:r>
         <w:rPr>
           <w:color w:val="D6BB9A"/>
@@ -2229,6 +2985,7 @@
         </w:rPr>
         <w:t>size_of_list</w:t>
       </w:r>
+      <w:proofErr w:type="spellEnd"/>
       <w:r>
         <w:rPr>
           <w:lang w:val="en-US"/>
@@ -2242,6 +2999,7 @@
         </w:rPr>
         <w:t xml:space="preserve"> </w:t>
       </w:r>
+      <w:proofErr w:type="spellStart"/>
       <w:r>
         <w:rPr>
           <w:color w:val="D69AA7"/>
@@ -2249,6 +3007,7 @@
         </w:rPr>
         <w:t>int</w:t>
       </w:r>
+      <w:proofErr w:type="spellEnd"/>
       <w:r>
         <w:rPr>
           <w:color w:val="BEC0C2"/>
@@ -2396,6 +3155,7 @@
           <w:lang w:val="en-US" w:eastAsia="ru-RU"/>
         </w:rPr>
       </w:pPr>
+      <w:proofErr w:type="spellStart"/>
       <w:r>
         <w:rPr>
           <w:color w:val="D69AA7"/>
@@ -2404,13 +3164,15 @@
         <w:lastRenderedPageBreak/>
         <w:t>int</w:t>
       </w:r>
-      <w:r>
-        <w:rPr>
-          <w:color w:val="BEC0C2"/>
-          <w:lang w:val="en-US"/>
-        </w:rPr>
-        <w:t xml:space="preserve"> </w:t>
-      </w:r>
+      <w:proofErr w:type="spellEnd"/>
+      <w:r>
+        <w:rPr>
+          <w:color w:val="BEC0C2"/>
+          <w:lang w:val="en-US"/>
+        </w:rPr>
+        <w:t xml:space="preserve"> </w:t>
+      </w:r>
+      <w:proofErr w:type="spellStart"/>
       <w:r>
         <w:rPr>
           <w:b/>
@@ -2419,12 +3181,14 @@
         </w:rPr>
         <w:t>delete_car_record_by_pole</w:t>
       </w:r>
+      <w:proofErr w:type="spellEnd"/>
       <w:r>
         <w:rPr>
           <w:lang w:val="en-US"/>
         </w:rPr>
         <w:t>(</w:t>
       </w:r>
+      <w:proofErr w:type="spellStart"/>
       <w:r>
         <w:rPr>
           <w:color w:val="D69AA7"/>
@@ -2432,6 +3196,7 @@
         </w:rPr>
         <w:t>int</w:t>
       </w:r>
+      <w:proofErr w:type="spellEnd"/>
       <w:r>
         <w:rPr>
           <w:color w:val="BEC0C2"/>
@@ -2473,6 +3238,7 @@
         </w:rPr>
         <w:t xml:space="preserve"> </w:t>
       </w:r>
+      <w:proofErr w:type="spellStart"/>
       <w:r>
         <w:rPr>
           <w:color w:val="D6BB9A"/>
@@ -2480,6 +3246,7 @@
         </w:rPr>
         <w:t>znach</w:t>
       </w:r>
+      <w:proofErr w:type="spellEnd"/>
       <w:r>
         <w:rPr>
           <w:lang w:val="en-US"/>
@@ -2513,6 +3280,7 @@
         </w:rPr>
         <w:t>**</w:t>
       </w:r>
+      <w:proofErr w:type="spellStart"/>
       <w:r>
         <w:rPr>
           <w:color w:val="D6BB9A"/>
@@ -2520,6 +3288,7 @@
         </w:rPr>
         <w:t>car_list</w:t>
       </w:r>
+      <w:proofErr w:type="spellEnd"/>
       <w:r>
         <w:rPr>
           <w:lang w:val="en-US"/>
@@ -2533,6 +3302,7 @@
         </w:rPr>
         <w:t xml:space="preserve"> </w:t>
       </w:r>
+      <w:proofErr w:type="spellStart"/>
       <w:r>
         <w:rPr>
           <w:color w:val="D69AA7"/>
@@ -2540,6 +3310,7 @@
         </w:rPr>
         <w:t>int</w:t>
       </w:r>
+      <w:proofErr w:type="spellEnd"/>
       <w:r>
         <w:rPr>
           <w:color w:val="BEC0C2"/>
@@ -2553,6 +3324,7 @@
         </w:rPr>
         <w:t>*</w:t>
       </w:r>
+      <w:proofErr w:type="spellStart"/>
       <w:r>
         <w:rPr>
           <w:color w:val="D6BB9A"/>
@@ -2560,6 +3332,7 @@
         </w:rPr>
         <w:t>size_of_list</w:t>
       </w:r>
+      <w:proofErr w:type="spellEnd"/>
       <w:r>
         <w:rPr>
           <w:lang w:val="en-US"/>
@@ -2741,6 +3514,7 @@
         </w:rPr>
         <w:t xml:space="preserve"> </w:t>
       </w:r>
+      <w:proofErr w:type="spellStart"/>
       <w:r>
         <w:rPr>
           <w:b/>
@@ -2749,6 +3523,7 @@
         </w:rPr>
         <w:t>delete_record</w:t>
       </w:r>
+      <w:proofErr w:type="spellEnd"/>
       <w:r>
         <w:rPr>
           <w:bCs/>
@@ -2777,6 +3552,7 @@
           <w:lang w:val="en-US" w:eastAsia="ru-RU"/>
         </w:rPr>
       </w:pPr>
+      <w:proofErr w:type="spellStart"/>
       <w:r>
         <w:rPr>
           <w:color w:val="D69AA7"/>
@@ -2784,13 +3560,15 @@
         </w:rPr>
         <w:t>int</w:t>
       </w:r>
-      <w:r>
-        <w:rPr>
-          <w:color w:val="BEC0C2"/>
-          <w:lang w:val="en-US"/>
-        </w:rPr>
-        <w:t xml:space="preserve"> </w:t>
-      </w:r>
+      <w:proofErr w:type="spellEnd"/>
+      <w:r>
+        <w:rPr>
+          <w:color w:val="BEC0C2"/>
+          <w:lang w:val="en-US"/>
+        </w:rPr>
+        <w:t xml:space="preserve"> </w:t>
+      </w:r>
+      <w:proofErr w:type="spellStart"/>
       <w:r>
         <w:rPr>
           <w:b/>
@@ -2799,12 +3577,14 @@
         </w:rPr>
         <w:t>print_car_record_by_poles</w:t>
       </w:r>
+      <w:proofErr w:type="spellEnd"/>
       <w:r>
         <w:rPr>
           <w:lang w:val="en-US"/>
         </w:rPr>
         <w:t>(</w:t>
       </w:r>
+      <w:proofErr w:type="spellStart"/>
       <w:r>
         <w:rPr>
           <w:color w:val="D69AA7"/>
@@ -2812,6 +3592,7 @@
         </w:rPr>
         <w:t>int</w:t>
       </w:r>
+      <w:proofErr w:type="spellEnd"/>
       <w:r>
         <w:rPr>
           <w:color w:val="BEC0C2"/>
@@ -2866,6 +3647,7 @@
         </w:rPr>
         <w:t xml:space="preserve"> </w:t>
       </w:r>
+      <w:proofErr w:type="spellStart"/>
       <w:r>
         <w:rPr>
           <w:color w:val="D6BB9A"/>
@@ -2873,6 +3655,7 @@
         </w:rPr>
         <w:t>znach</w:t>
       </w:r>
+      <w:proofErr w:type="spellEnd"/>
       <w:r>
         <w:rPr>
           <w:lang w:val="en-US"/>
@@ -2919,6 +3702,7 @@
         </w:rPr>
         <w:t>**</w:t>
       </w:r>
+      <w:proofErr w:type="spellStart"/>
       <w:r>
         <w:rPr>
           <w:color w:val="D6BB9A"/>
@@ -2926,6 +3710,7 @@
         </w:rPr>
         <w:t>car_list</w:t>
       </w:r>
+      <w:proofErr w:type="spellEnd"/>
       <w:r>
         <w:rPr>
           <w:lang w:val="en-US"/>
@@ -2939,6 +3724,7 @@
         </w:rPr>
         <w:t xml:space="preserve"> </w:t>
       </w:r>
+      <w:proofErr w:type="spellStart"/>
       <w:r>
         <w:rPr>
           <w:color w:val="D69AA7"/>
@@ -2946,13 +3732,15 @@
         </w:rPr>
         <w:t>int</w:t>
       </w:r>
-      <w:r>
-        <w:rPr>
-          <w:color w:val="BEC0C2"/>
-          <w:lang w:val="en-US"/>
-        </w:rPr>
-        <w:t xml:space="preserve"> </w:t>
-      </w:r>
+      <w:proofErr w:type="spellEnd"/>
+      <w:r>
+        <w:rPr>
+          <w:color w:val="BEC0C2"/>
+          <w:lang w:val="en-US"/>
+        </w:rPr>
+        <w:t xml:space="preserve"> </w:t>
+      </w:r>
+      <w:proofErr w:type="spellStart"/>
       <w:r>
         <w:rPr>
           <w:color w:val="D6BB9A"/>
@@ -2960,6 +3748,7 @@
         </w:rPr>
         <w:t>size_of_list</w:t>
       </w:r>
+      <w:proofErr w:type="spellEnd"/>
       <w:r>
         <w:rPr>
           <w:lang w:val="en-US"/>
@@ -3141,6 +3930,7 @@
         </w:rPr>
         <w:t xml:space="preserve"> </w:t>
       </w:r>
+      <w:proofErr w:type="spellStart"/>
       <w:r>
         <w:rPr>
           <w:b/>
@@ -3149,12 +3939,14 @@
         </w:rPr>
         <w:t>print_price_key_list</w:t>
       </w:r>
+      <w:proofErr w:type="spellEnd"/>
       <w:r>
         <w:rPr>
           <w:lang w:val="en-US"/>
         </w:rPr>
         <w:t>(</w:t>
       </w:r>
+      <w:proofErr w:type="spellStart"/>
       <w:r>
         <w:rPr>
           <w:color w:val="FF8080"/>
@@ -3162,6 +3954,7 @@
         </w:rPr>
         <w:t>price_keys</w:t>
       </w:r>
+      <w:proofErr w:type="spellEnd"/>
       <w:r>
         <w:rPr>
           <w:color w:val="BEC0C2"/>
@@ -3175,6 +3968,7 @@
         </w:rPr>
         <w:t>*</w:t>
       </w:r>
+      <w:proofErr w:type="spellStart"/>
       <w:r>
         <w:rPr>
           <w:color w:val="D6BB9A"/>
@@ -3182,6 +3976,7 @@
         </w:rPr>
         <w:t>key_list</w:t>
       </w:r>
+      <w:proofErr w:type="spellEnd"/>
       <w:r>
         <w:rPr>
           <w:lang w:val="en-US"/>
@@ -3195,6 +3990,7 @@
         </w:rPr>
         <w:t xml:space="preserve"> </w:t>
       </w:r>
+      <w:proofErr w:type="spellStart"/>
       <w:r>
         <w:rPr>
           <w:color w:val="D69AA7"/>
@@ -3202,13 +3998,15 @@
         </w:rPr>
         <w:t>int</w:t>
       </w:r>
-      <w:r>
-        <w:rPr>
-          <w:color w:val="BEC0C2"/>
-          <w:lang w:val="en-US"/>
-        </w:rPr>
-        <w:t xml:space="preserve"> </w:t>
-      </w:r>
+      <w:proofErr w:type="spellEnd"/>
+      <w:r>
+        <w:rPr>
+          <w:color w:val="BEC0C2"/>
+          <w:lang w:val="en-US"/>
+        </w:rPr>
+        <w:t xml:space="preserve"> </w:t>
+      </w:r>
+      <w:proofErr w:type="spellStart"/>
       <w:r>
         <w:rPr>
           <w:color w:val="D6BB9A"/>
@@ -3216,6 +4014,7 @@
         </w:rPr>
         <w:t>size_of_list</w:t>
       </w:r>
+      <w:proofErr w:type="spellEnd"/>
       <w:r>
         <w:rPr>
           <w:lang w:val="en-US"/>
@@ -3307,6 +4106,7 @@
         </w:rPr>
         <w:t xml:space="preserve"> </w:t>
       </w:r>
+      <w:proofErr w:type="spellStart"/>
       <w:r>
         <w:rPr>
           <w:b/>
@@ -3315,6 +4115,7 @@
         </w:rPr>
         <w:t>print_car_list_by_price_keys</w:t>
       </w:r>
+      <w:proofErr w:type="spellEnd"/>
       <w:r>
         <w:rPr>
           <w:lang w:val="en-US"/>
@@ -3341,6 +4142,7 @@
         </w:rPr>
         <w:t>*</w:t>
       </w:r>
+      <w:proofErr w:type="spellStart"/>
       <w:r>
         <w:rPr>
           <w:color w:val="D6BB9A"/>
@@ -3348,6 +4150,7 @@
         </w:rPr>
         <w:t>cars_list</w:t>
       </w:r>
+      <w:proofErr w:type="spellEnd"/>
       <w:r>
         <w:rPr>
           <w:lang w:val="en-US"/>
@@ -3361,6 +4164,7 @@
         </w:rPr>
         <w:t xml:space="preserve"> </w:t>
       </w:r>
+      <w:proofErr w:type="spellStart"/>
       <w:r>
         <w:rPr>
           <w:color w:val="D69AA7"/>
@@ -3368,13 +4172,15 @@
         </w:rPr>
         <w:t>int</w:t>
       </w:r>
-      <w:r>
-        <w:rPr>
-          <w:color w:val="BEC0C2"/>
-          <w:lang w:val="en-US"/>
-        </w:rPr>
-        <w:t xml:space="preserve"> </w:t>
-      </w:r>
+      <w:proofErr w:type="spellEnd"/>
+      <w:r>
+        <w:rPr>
+          <w:color w:val="BEC0C2"/>
+          <w:lang w:val="en-US"/>
+        </w:rPr>
+        <w:t xml:space="preserve"> </w:t>
+      </w:r>
+      <w:proofErr w:type="spellStart"/>
       <w:r>
         <w:rPr>
           <w:color w:val="D6BB9A"/>
@@ -3382,6 +4188,7 @@
         </w:rPr>
         <w:t>size_of_list</w:t>
       </w:r>
+      <w:proofErr w:type="spellEnd"/>
       <w:r>
         <w:rPr>
           <w:lang w:val="en-US"/>
@@ -3395,6 +4202,7 @@
         </w:rPr>
         <w:t xml:space="preserve"> </w:t>
       </w:r>
+      <w:proofErr w:type="spellStart"/>
       <w:r>
         <w:rPr>
           <w:color w:val="FF8080"/>
@@ -3402,6 +4210,7 @@
         </w:rPr>
         <w:t>price_keys</w:t>
       </w:r>
+      <w:proofErr w:type="spellEnd"/>
       <w:r>
         <w:rPr>
           <w:color w:val="BEC0C2"/>
@@ -3415,6 +4224,7 @@
         </w:rPr>
         <w:t>*</w:t>
       </w:r>
+      <w:proofErr w:type="spellStart"/>
       <w:r>
         <w:rPr>
           <w:color w:val="D6BB9A"/>
@@ -3422,6 +4232,7 @@
         </w:rPr>
         <w:t>key_list</w:t>
       </w:r>
+      <w:proofErr w:type="spellEnd"/>
       <w:r>
         <w:rPr>
           <w:lang w:val="en-US"/>
@@ -3573,6 +4384,7 @@
         </w:rPr>
         <w:t xml:space="preserve"> </w:t>
       </w:r>
+      <w:proofErr w:type="spellStart"/>
       <w:r>
         <w:rPr>
           <w:b/>
@@ -3581,6 +4393,7 @@
         </w:rPr>
         <w:t>car_sort_puz</w:t>
       </w:r>
+      <w:proofErr w:type="spellEnd"/>
       <w:r>
         <w:rPr>
           <w:lang w:val="en-US"/>
@@ -3627,6 +4440,7 @@
         </w:rPr>
         <w:t xml:space="preserve"> </w:t>
       </w:r>
+      <w:proofErr w:type="spellStart"/>
       <w:r>
         <w:rPr>
           <w:color w:val="D69AA7"/>
@@ -3634,13 +4448,15 @@
         </w:rPr>
         <w:t>int</w:t>
       </w:r>
-      <w:r>
-        <w:rPr>
-          <w:color w:val="BEC0C2"/>
-          <w:lang w:val="en-US"/>
-        </w:rPr>
-        <w:t xml:space="preserve"> </w:t>
-      </w:r>
+      <w:proofErr w:type="spellEnd"/>
+      <w:r>
+        <w:rPr>
+          <w:color w:val="BEC0C2"/>
+          <w:lang w:val="en-US"/>
+        </w:rPr>
+        <w:t xml:space="preserve"> </w:t>
+      </w:r>
+      <w:proofErr w:type="spellStart"/>
       <w:r>
         <w:rPr>
           <w:color w:val="D6BB9A"/>
@@ -3648,6 +4464,7 @@
         </w:rPr>
         <w:t>size_of_mas</w:t>
       </w:r>
+      <w:proofErr w:type="spellEnd"/>
       <w:r>
         <w:rPr>
           <w:lang w:val="en-US"/>
@@ -3661,6 +4478,7 @@
         </w:rPr>
         <w:t xml:space="preserve"> </w:t>
       </w:r>
+      <w:proofErr w:type="spellStart"/>
       <w:r>
         <w:rPr>
           <w:color w:val="D69AA7"/>
@@ -3668,6 +4486,7 @@
         </w:rPr>
         <w:t>int</w:t>
       </w:r>
+      <w:proofErr w:type="spellEnd"/>
       <w:r>
         <w:rPr>
           <w:color w:val="BEC0C2"/>
@@ -3694,6 +4513,7 @@
         </w:rPr>
         <w:t>)(</w:t>
       </w:r>
+      <w:proofErr w:type="spellStart"/>
       <w:r>
         <w:rPr>
           <w:i/>
@@ -3703,6 +4523,7 @@
         </w:rPr>
         <w:t>const</w:t>
       </w:r>
+      <w:proofErr w:type="spellEnd"/>
       <w:r>
         <w:rPr>
           <w:color w:val="BEC0C2"/>
@@ -3730,6 +4551,7 @@
         </w:rPr>
         <w:t xml:space="preserve"> </w:t>
       </w:r>
+      <w:proofErr w:type="spellStart"/>
       <w:r>
         <w:rPr>
           <w:i/>
@@ -3739,6 +4561,7 @@
         </w:rPr>
         <w:t>const</w:t>
       </w:r>
+      <w:proofErr w:type="spellEnd"/>
       <w:r>
         <w:rPr>
           <w:color w:val="BEC0C2"/>
@@ -3859,6 +4682,7 @@
         </w:rPr>
         <w:t xml:space="preserve"> </w:t>
       </w:r>
+      <w:proofErr w:type="spellStart"/>
       <w:r>
         <w:rPr>
           <w:b/>
@@ -3867,12 +4691,14 @@
         </w:rPr>
         <w:t>price_keys_sort_puz</w:t>
       </w:r>
+      <w:proofErr w:type="spellEnd"/>
       <w:r>
         <w:rPr>
           <w:lang w:val="en-US"/>
         </w:rPr>
         <w:t>(</w:t>
       </w:r>
+      <w:proofErr w:type="spellStart"/>
       <w:r>
         <w:rPr>
           <w:color w:val="FF8080"/>
@@ -3880,6 +4706,7 @@
         </w:rPr>
         <w:t>price_keys</w:t>
       </w:r>
+      <w:proofErr w:type="spellEnd"/>
       <w:r>
         <w:rPr>
           <w:color w:val="BEC0C2"/>
@@ -3913,6 +4740,7 @@
         </w:rPr>
         <w:t xml:space="preserve"> </w:t>
       </w:r>
+      <w:proofErr w:type="spellStart"/>
       <w:r>
         <w:rPr>
           <w:color w:val="D69AA7"/>
@@ -3920,13 +4748,15 @@
         </w:rPr>
         <w:t>int</w:t>
       </w:r>
-      <w:r>
-        <w:rPr>
-          <w:color w:val="BEC0C2"/>
-          <w:lang w:val="en-US"/>
-        </w:rPr>
-        <w:t xml:space="preserve"> </w:t>
-      </w:r>
+      <w:proofErr w:type="spellEnd"/>
+      <w:r>
+        <w:rPr>
+          <w:color w:val="BEC0C2"/>
+          <w:lang w:val="en-US"/>
+        </w:rPr>
+        <w:t xml:space="preserve"> </w:t>
+      </w:r>
+      <w:proofErr w:type="spellStart"/>
       <w:r>
         <w:rPr>
           <w:color w:val="D6BB9A"/>
@@ -3934,6 +4764,7 @@
         </w:rPr>
         <w:t>size_of_mas</w:t>
       </w:r>
+      <w:proofErr w:type="spellEnd"/>
       <w:r>
         <w:rPr>
           <w:lang w:val="en-US"/>
@@ -4039,6 +4870,7 @@
         </w:rPr>
         <w:t xml:space="preserve"> </w:t>
       </w:r>
+      <w:proofErr w:type="spellStart"/>
       <w:r>
         <w:rPr>
           <w:b/>
@@ -4047,12 +4879,14 @@
         </w:rPr>
         <w:t>price_keys_sort_qsort</w:t>
       </w:r>
+      <w:proofErr w:type="spellEnd"/>
       <w:r>
         <w:rPr>
           <w:lang w:val="en-US"/>
         </w:rPr>
         <w:t>(</w:t>
       </w:r>
+      <w:proofErr w:type="spellStart"/>
       <w:r>
         <w:rPr>
           <w:color w:val="FF8080"/>
@@ -4060,6 +4894,7 @@
         </w:rPr>
         <w:t>price_keys</w:t>
       </w:r>
+      <w:proofErr w:type="spellEnd"/>
       <w:r>
         <w:rPr>
           <w:color w:val="BEC0C2"/>
@@ -4093,6 +4928,7 @@
         </w:rPr>
         <w:t xml:space="preserve"> </w:t>
       </w:r>
+      <w:proofErr w:type="spellStart"/>
       <w:r>
         <w:rPr>
           <w:color w:val="D69AA7"/>
@@ -4100,6 +4936,7 @@
         </w:rPr>
         <w:t>int</w:t>
       </w:r>
+      <w:proofErr w:type="spellEnd"/>
       <w:r>
         <w:rPr>
           <w:color w:val="BEC0C2"/>
@@ -4127,6 +4964,7 @@
         </w:rPr>
         <w:t xml:space="preserve"> </w:t>
       </w:r>
+      <w:proofErr w:type="spellStart"/>
       <w:r>
         <w:rPr>
           <w:color w:val="D69AA7"/>
@@ -4134,6 +4972,7 @@
         </w:rPr>
         <w:t>int</w:t>
       </w:r>
+      <w:proofErr w:type="spellEnd"/>
       <w:r>
         <w:rPr>
           <w:color w:val="BEC0C2"/>
@@ -4267,6 +5106,7 @@
         </w:rPr>
         <w:t xml:space="preserve"> </w:t>
       </w:r>
+      <w:proofErr w:type="spellStart"/>
       <w:r>
         <w:rPr>
           <w:b/>
@@ -4275,6 +5115,7 @@
         </w:rPr>
         <w:t>car_sort_qsort</w:t>
       </w:r>
+      <w:proofErr w:type="spellEnd"/>
       <w:r>
         <w:rPr>
           <w:lang w:val="en-US"/>
@@ -4321,6 +5162,7 @@
         </w:rPr>
         <w:t xml:space="preserve"> </w:t>
       </w:r>
+      <w:proofErr w:type="spellStart"/>
       <w:r>
         <w:rPr>
           <w:color w:val="D69AA7"/>
@@ -4328,6 +5170,7 @@
         </w:rPr>
         <w:t>int</w:t>
       </w:r>
+      <w:proofErr w:type="spellEnd"/>
       <w:r>
         <w:rPr>
           <w:color w:val="BEC0C2"/>
@@ -4355,6 +5198,7 @@
         </w:rPr>
         <w:t xml:space="preserve"> </w:t>
       </w:r>
+      <w:proofErr w:type="spellStart"/>
       <w:r>
         <w:rPr>
           <w:color w:val="D69AA7"/>
@@ -4362,6 +5206,7 @@
         </w:rPr>
         <w:t>int</w:t>
       </w:r>
+      <w:proofErr w:type="spellEnd"/>
       <w:r>
         <w:rPr>
           <w:color w:val="BEC0C2"/>
@@ -4389,6 +5234,7 @@
         </w:rPr>
         <w:t xml:space="preserve"> </w:t>
       </w:r>
+      <w:proofErr w:type="spellStart"/>
       <w:r>
         <w:rPr>
           <w:color w:val="D69AA7"/>
@@ -4396,6 +5242,7 @@
         </w:rPr>
         <w:t>int</w:t>
       </w:r>
+      <w:proofErr w:type="spellEnd"/>
       <w:r>
         <w:rPr>
           <w:color w:val="BEC0C2"/>
@@ -4422,6 +5269,7 @@
         </w:rPr>
         <w:t>)(</w:t>
       </w:r>
+      <w:proofErr w:type="spellStart"/>
       <w:r>
         <w:rPr>
           <w:i/>
@@ -4431,6 +5279,7 @@
         </w:rPr>
         <w:t>const</w:t>
       </w:r>
+      <w:proofErr w:type="spellEnd"/>
       <w:r>
         <w:rPr>
           <w:color w:val="BEC0C2"/>
@@ -4458,6 +5307,7 @@
         </w:rPr>
         <w:t xml:space="preserve"> </w:t>
       </w:r>
+      <w:proofErr w:type="spellStart"/>
       <w:r>
         <w:rPr>
           <w:i/>
@@ -4467,6 +5317,7 @@
         </w:rPr>
         <w:t>const</w:t>
       </w:r>
+      <w:proofErr w:type="spellEnd"/>
       <w:r>
         <w:rPr>
           <w:color w:val="BEC0C2"/>
@@ -4588,6 +5439,7 @@
           <w:lang w:val="en-US" w:eastAsia="ru-RU"/>
         </w:rPr>
       </w:pPr>
+      <w:proofErr w:type="spellStart"/>
       <w:r>
         <w:rPr>
           <w:color w:val="D69AA7"/>
@@ -4595,13 +5447,15 @@
         </w:rPr>
         <w:t>int</w:t>
       </w:r>
-      <w:r>
-        <w:rPr>
-          <w:color w:val="BEC0C2"/>
-          <w:lang w:val="en-US"/>
-        </w:rPr>
-        <w:t xml:space="preserve"> </w:t>
-      </w:r>
+      <w:proofErr w:type="spellEnd"/>
+      <w:r>
+        <w:rPr>
+          <w:color w:val="BEC0C2"/>
+          <w:lang w:val="en-US"/>
+        </w:rPr>
+        <w:t xml:space="preserve"> </w:t>
+      </w:r>
+      <w:proofErr w:type="spellStart"/>
       <w:r>
         <w:rPr>
           <w:b/>
@@ -4610,6 +5464,7 @@
         </w:rPr>
         <w:t>read_file</w:t>
       </w:r>
+      <w:proofErr w:type="spellEnd"/>
       <w:r>
         <w:rPr>
           <w:lang w:val="en-US"/>
@@ -4630,6 +5485,7 @@
         </w:rPr>
         <w:t xml:space="preserve"> </w:t>
       </w:r>
+      <w:proofErr w:type="spellStart"/>
       <w:r>
         <w:rPr>
           <w:color w:val="D6BB9A"/>
@@ -4637,6 +5493,7 @@
         </w:rPr>
         <w:t>file_name</w:t>
       </w:r>
+      <w:proofErr w:type="spellEnd"/>
       <w:r>
         <w:rPr>
           <w:lang w:val="en-US"/>
@@ -4670,6 +5527,7 @@
         </w:rPr>
         <w:t>**</w:t>
       </w:r>
+      <w:proofErr w:type="spellStart"/>
       <w:r>
         <w:rPr>
           <w:color w:val="D6BB9A"/>
@@ -4677,6 +5535,7 @@
         </w:rPr>
         <w:t>car_list</w:t>
       </w:r>
+      <w:proofErr w:type="spellEnd"/>
       <w:r>
         <w:rPr>
           <w:lang w:val="en-US"/>
@@ -4690,6 +5549,7 @@
         </w:rPr>
         <w:t xml:space="preserve"> </w:t>
       </w:r>
+      <w:proofErr w:type="spellStart"/>
       <w:r>
         <w:rPr>
           <w:color w:val="D69AA7"/>
@@ -4697,6 +5557,7 @@
         </w:rPr>
         <w:t>int</w:t>
       </w:r>
+      <w:proofErr w:type="spellEnd"/>
       <w:r>
         <w:rPr>
           <w:color w:val="BEC0C2"/>
@@ -4710,6 +5571,7 @@
         </w:rPr>
         <w:t>*</w:t>
       </w:r>
+      <w:proofErr w:type="spellStart"/>
       <w:r>
         <w:rPr>
           <w:color w:val="D6BB9A"/>
@@ -4717,6 +5579,7 @@
         </w:rPr>
         <w:t>size_of_list</w:t>
       </w:r>
+      <w:proofErr w:type="spellEnd"/>
       <w:r>
         <w:rPr>
           <w:lang w:val="en-US"/>
@@ -4838,6 +5701,7 @@
         </w:rPr>
         <w:t xml:space="preserve"> </w:t>
       </w:r>
+      <w:proofErr w:type="spellStart"/>
       <w:r>
         <w:rPr>
           <w:b/>
@@ -4846,6 +5710,7 @@
         </w:rPr>
         <w:t>read_record</w:t>
       </w:r>
+      <w:proofErr w:type="spellEnd"/>
       <w:r>
         <w:rPr>
           <w:bCs/>
@@ -4865,8 +5730,18 @@
           <w:bCs/>
           <w:lang w:val="en-US"/>
         </w:rPr>
-        <w:t xml:space="preserve"> add_record</w:t>
-      </w:r>
+        <w:t xml:space="preserve"> </w:t>
+      </w:r>
+      <w:proofErr w:type="spellStart"/>
+      <w:r>
+        <w:rPr>
+          <w:b/>
+          <w:bCs/>
+          <w:lang w:val="en-US"/>
+        </w:rPr>
+        <w:t>add_record</w:t>
+      </w:r>
+      <w:proofErr w:type="spellEnd"/>
       <w:r>
         <w:rPr>
           <w:bCs/>
@@ -4909,6 +5784,7 @@
         </w:rPr>
         <w:t xml:space="preserve"> </w:t>
       </w:r>
+      <w:proofErr w:type="spellStart"/>
       <w:r>
         <w:rPr>
           <w:b/>
@@ -4917,6 +5793,7 @@
         </w:rPr>
         <w:t>car_sort_puz_test</w:t>
       </w:r>
+      <w:proofErr w:type="spellEnd"/>
       <w:r>
         <w:rPr>
           <w:lang w:val="en-US"/>
@@ -4963,6 +5840,7 @@
         </w:rPr>
         <w:t xml:space="preserve"> </w:t>
       </w:r>
+      <w:proofErr w:type="spellStart"/>
       <w:r>
         <w:rPr>
           <w:color w:val="D69AA7"/>
@@ -4970,13 +5848,15 @@
         </w:rPr>
         <w:t>int</w:t>
       </w:r>
-      <w:r>
-        <w:rPr>
-          <w:color w:val="BEC0C2"/>
-          <w:lang w:val="en-US"/>
-        </w:rPr>
-        <w:t xml:space="preserve"> </w:t>
-      </w:r>
+      <w:proofErr w:type="spellEnd"/>
+      <w:r>
+        <w:rPr>
+          <w:color w:val="BEC0C2"/>
+          <w:lang w:val="en-US"/>
+        </w:rPr>
+        <w:t xml:space="preserve"> </w:t>
+      </w:r>
+      <w:proofErr w:type="spellStart"/>
       <w:r>
         <w:rPr>
           <w:color w:val="D6BB9A"/>
@@ -4984,6 +5864,7 @@
         </w:rPr>
         <w:t>size_of_mas</w:t>
       </w:r>
+      <w:proofErr w:type="spellEnd"/>
       <w:r>
         <w:rPr>
           <w:lang w:val="en-US"/>
@@ -4997,6 +5878,7 @@
         </w:rPr>
         <w:t xml:space="preserve"> </w:t>
       </w:r>
+      <w:proofErr w:type="spellStart"/>
       <w:r>
         <w:rPr>
           <w:color w:val="D69AA7"/>
@@ -5004,6 +5886,7 @@
         </w:rPr>
         <w:t>int</w:t>
       </w:r>
+      <w:proofErr w:type="spellEnd"/>
       <w:r>
         <w:rPr>
           <w:color w:val="BEC0C2"/>
@@ -5030,6 +5913,7 @@
         </w:rPr>
         <w:t>)(</w:t>
       </w:r>
+      <w:proofErr w:type="spellStart"/>
       <w:r>
         <w:rPr>
           <w:i/>
@@ -5039,6 +5923,7 @@
         </w:rPr>
         <w:t>const</w:t>
       </w:r>
+      <w:proofErr w:type="spellEnd"/>
       <w:r>
         <w:rPr>
           <w:color w:val="BEC0C2"/>
@@ -5066,6 +5951,7 @@
         </w:rPr>
         <w:t xml:space="preserve"> </w:t>
       </w:r>
+      <w:proofErr w:type="spellStart"/>
       <w:r>
         <w:rPr>
           <w:i/>
@@ -5075,6 +5961,7 @@
         </w:rPr>
         <w:t>const</w:t>
       </w:r>
+      <w:proofErr w:type="spellEnd"/>
       <w:r>
         <w:rPr>
           <w:color w:val="BEC0C2"/>
@@ -5102,6 +5989,7 @@
         </w:rPr>
         <w:t xml:space="preserve"> </w:t>
       </w:r>
+      <w:proofErr w:type="spellStart"/>
       <w:r>
         <w:rPr>
           <w:color w:val="D69AA7"/>
@@ -5109,13 +5997,15 @@
         </w:rPr>
         <w:t>int</w:t>
       </w:r>
-      <w:r>
-        <w:rPr>
-          <w:color w:val="BEC0C2"/>
-          <w:lang w:val="en-US"/>
-        </w:rPr>
-        <w:t xml:space="preserve"> </w:t>
-      </w:r>
+      <w:proofErr w:type="spellEnd"/>
+      <w:r>
+        <w:rPr>
+          <w:color w:val="BEC0C2"/>
+          <w:lang w:val="en-US"/>
+        </w:rPr>
+        <w:t xml:space="preserve"> </w:t>
+      </w:r>
+      <w:proofErr w:type="spellStart"/>
       <w:r>
         <w:rPr>
           <w:color w:val="D6BB9A"/>
@@ -5123,6 +6013,7 @@
         </w:rPr>
         <w:t>mn</w:t>
       </w:r>
+      <w:proofErr w:type="spellEnd"/>
       <w:r>
         <w:rPr>
           <w:lang w:val="en-US"/>
@@ -5275,6 +6166,7 @@
         </w:rPr>
         <w:t xml:space="preserve"> </w:t>
       </w:r>
+      <w:proofErr w:type="spellStart"/>
       <w:r>
         <w:rPr>
           <w:b/>
@@ -5347,12 +6239,14 @@
         </w:rPr>
         <w:t>test</w:t>
       </w:r>
+      <w:proofErr w:type="spellEnd"/>
       <w:r>
         <w:rPr>
           <w:lang w:val="en-US"/>
         </w:rPr>
         <w:t>(</w:t>
       </w:r>
+      <w:proofErr w:type="spellStart"/>
       <w:r>
         <w:rPr>
           <w:color w:val="FF8080"/>
@@ -5374,6 +6268,7 @@
         </w:rPr>
         <w:t>keys</w:t>
       </w:r>
+      <w:proofErr w:type="spellEnd"/>
       <w:r>
         <w:rPr>
           <w:color w:val="BEC0C2"/>
@@ -5407,6 +6302,7 @@
         </w:rPr>
         <w:t xml:space="preserve"> </w:t>
       </w:r>
+      <w:proofErr w:type="spellStart"/>
       <w:r>
         <w:rPr>
           <w:color w:val="D69AA7"/>
@@ -5414,13 +6310,15 @@
         </w:rPr>
         <w:t>int</w:t>
       </w:r>
-      <w:r>
-        <w:rPr>
-          <w:color w:val="BEC0C2"/>
-          <w:lang w:val="en-US"/>
-        </w:rPr>
-        <w:t xml:space="preserve"> </w:t>
-      </w:r>
+      <w:proofErr w:type="spellEnd"/>
+      <w:r>
+        <w:rPr>
+          <w:color w:val="BEC0C2"/>
+          <w:lang w:val="en-US"/>
+        </w:rPr>
+        <w:t xml:space="preserve"> </w:t>
+      </w:r>
+      <w:proofErr w:type="spellStart"/>
       <w:r>
         <w:rPr>
           <w:color w:val="D6BB9A"/>
@@ -5456,6 +6354,7 @@
         </w:rPr>
         <w:t>mas</w:t>
       </w:r>
+      <w:proofErr w:type="spellEnd"/>
       <w:r>
         <w:rPr>
           <w:lang w:val="en-US"/>
@@ -5469,6 +6368,7 @@
         </w:rPr>
         <w:t xml:space="preserve"> </w:t>
       </w:r>
+      <w:proofErr w:type="spellStart"/>
       <w:r>
         <w:rPr>
           <w:color w:val="D69AA7"/>
@@ -5476,13 +6376,15 @@
         </w:rPr>
         <w:t>int</w:t>
       </w:r>
-      <w:r>
-        <w:rPr>
-          <w:color w:val="BEC0C2"/>
-          <w:lang w:val="en-US"/>
-        </w:rPr>
-        <w:t xml:space="preserve"> </w:t>
-      </w:r>
+      <w:proofErr w:type="spellEnd"/>
+      <w:r>
+        <w:rPr>
+          <w:color w:val="BEC0C2"/>
+          <w:lang w:val="en-US"/>
+        </w:rPr>
+        <w:t xml:space="preserve"> </w:t>
+      </w:r>
+      <w:proofErr w:type="spellStart"/>
       <w:r>
         <w:rPr>
           <w:color w:val="D6BB9A"/>
@@ -5490,6 +6392,7 @@
         </w:rPr>
         <w:t>mn</w:t>
       </w:r>
+      <w:proofErr w:type="spellEnd"/>
       <w:r>
         <w:rPr>
           <w:lang w:val="en-US"/>
@@ -5641,6 +6544,7 @@
         </w:rPr>
         <w:t xml:space="preserve"> </w:t>
       </w:r>
+      <w:proofErr w:type="spellStart"/>
       <w:r>
         <w:rPr>
           <w:b/>
@@ -5649,6 +6553,7 @@
         </w:rPr>
         <w:t>car_sort_qsort_test</w:t>
       </w:r>
+      <w:proofErr w:type="spellEnd"/>
       <w:r>
         <w:rPr>
           <w:lang w:val="en-US"/>
@@ -5695,6 +6600,7 @@
         </w:rPr>
         <w:t xml:space="preserve"> </w:t>
       </w:r>
+      <w:proofErr w:type="spellStart"/>
       <w:r>
         <w:rPr>
           <w:color w:val="D69AA7"/>
@@ -5702,6 +6608,7 @@
         </w:rPr>
         <w:t>int</w:t>
       </w:r>
+      <w:proofErr w:type="spellEnd"/>
       <w:r>
         <w:rPr>
           <w:color w:val="BEC0C2"/>
@@ -5729,6 +6636,7 @@
         </w:rPr>
         <w:t xml:space="preserve"> </w:t>
       </w:r>
+      <w:proofErr w:type="spellStart"/>
       <w:r>
         <w:rPr>
           <w:color w:val="D69AA7"/>
@@ -5736,6 +6644,7 @@
         </w:rPr>
         <w:t>int</w:t>
       </w:r>
+      <w:proofErr w:type="spellEnd"/>
       <w:r>
         <w:rPr>
           <w:color w:val="BEC0C2"/>
@@ -5763,6 +6672,7 @@
         </w:rPr>
         <w:t xml:space="preserve"> </w:t>
       </w:r>
+      <w:proofErr w:type="spellStart"/>
       <w:r>
         <w:rPr>
           <w:color w:val="D69AA7"/>
@@ -5770,6 +6680,7 @@
         </w:rPr>
         <w:t>int</w:t>
       </w:r>
+      <w:proofErr w:type="spellEnd"/>
       <w:r>
         <w:rPr>
           <w:color w:val="BEC0C2"/>
@@ -5796,6 +6707,7 @@
         </w:rPr>
         <w:t>)(</w:t>
       </w:r>
+      <w:proofErr w:type="spellStart"/>
       <w:r>
         <w:rPr>
           <w:i/>
@@ -5805,6 +6717,7 @@
         </w:rPr>
         <w:t>const</w:t>
       </w:r>
+      <w:proofErr w:type="spellEnd"/>
       <w:r>
         <w:rPr>
           <w:color w:val="BEC0C2"/>
@@ -5832,6 +6745,7 @@
         </w:rPr>
         <w:t xml:space="preserve"> </w:t>
       </w:r>
+      <w:proofErr w:type="spellStart"/>
       <w:r>
         <w:rPr>
           <w:i/>
@@ -5841,6 +6755,7 @@
         </w:rPr>
         <w:t>const</w:t>
       </w:r>
+      <w:proofErr w:type="spellEnd"/>
       <w:r>
         <w:rPr>
           <w:color w:val="BEC0C2"/>
@@ -5868,6 +6783,7 @@
         </w:rPr>
         <w:t xml:space="preserve"> </w:t>
       </w:r>
+      <w:proofErr w:type="spellStart"/>
       <w:r>
         <w:rPr>
           <w:color w:val="D69AA7"/>
@@ -5875,13 +6791,15 @@
         </w:rPr>
         <w:t>int</w:t>
       </w:r>
-      <w:r>
-        <w:rPr>
-          <w:color w:val="BEC0C2"/>
-          <w:lang w:val="en-US"/>
-        </w:rPr>
-        <w:t xml:space="preserve"> </w:t>
-      </w:r>
+      <w:proofErr w:type="spellEnd"/>
+      <w:r>
+        <w:rPr>
+          <w:color w:val="BEC0C2"/>
+          <w:lang w:val="en-US"/>
+        </w:rPr>
+        <w:t xml:space="preserve"> </w:t>
+      </w:r>
+      <w:proofErr w:type="spellStart"/>
       <w:r>
         <w:rPr>
           <w:color w:val="D6BB9A"/>
@@ -5889,6 +6807,7 @@
         </w:rPr>
         <w:t>mn</w:t>
       </w:r>
+      <w:proofErr w:type="spellEnd"/>
       <w:r>
         <w:rPr>
           <w:lang w:val="en-US"/>
@@ -6055,6 +6974,7 @@
         </w:rPr>
         <w:t xml:space="preserve"> </w:t>
       </w:r>
+      <w:proofErr w:type="spellStart"/>
       <w:r>
         <w:rPr>
           <w:b/>
@@ -6063,12 +6983,14 @@
         </w:rPr>
         <w:t>price_keys_sort_qsort_test</w:t>
       </w:r>
+      <w:proofErr w:type="spellEnd"/>
       <w:r>
         <w:rPr>
           <w:lang w:val="en-US"/>
         </w:rPr>
         <w:t>(</w:t>
       </w:r>
+      <w:proofErr w:type="spellStart"/>
       <w:r>
         <w:rPr>
           <w:color w:val="FF8080"/>
@@ -6076,6 +6998,7 @@
         </w:rPr>
         <w:t>price_keys</w:t>
       </w:r>
+      <w:proofErr w:type="spellEnd"/>
       <w:r>
         <w:rPr>
           <w:color w:val="BEC0C2"/>
@@ -6109,6 +7032,7 @@
         </w:rPr>
         <w:t xml:space="preserve"> </w:t>
       </w:r>
+      <w:proofErr w:type="spellStart"/>
       <w:r>
         <w:rPr>
           <w:color w:val="D69AA7"/>
@@ -6116,6 +7040,7 @@
         </w:rPr>
         <w:t>int</w:t>
       </w:r>
+      <w:proofErr w:type="spellEnd"/>
       <w:r>
         <w:rPr>
           <w:color w:val="BEC0C2"/>
@@ -6143,6 +7068,7 @@
         </w:rPr>
         <w:t xml:space="preserve"> </w:t>
       </w:r>
+      <w:proofErr w:type="spellStart"/>
       <w:r>
         <w:rPr>
           <w:color w:val="D69AA7"/>
@@ -6150,6 +7076,7 @@
         </w:rPr>
         <w:t>int</w:t>
       </w:r>
+      <w:proofErr w:type="spellEnd"/>
       <w:r>
         <w:rPr>
           <w:color w:val="BEC0C2"/>
@@ -6177,6 +7104,7 @@
         </w:rPr>
         <w:t xml:space="preserve"> </w:t>
       </w:r>
+      <w:proofErr w:type="spellStart"/>
       <w:r>
         <w:rPr>
           <w:color w:val="D69AA7"/>
@@ -6184,13 +7112,15 @@
         </w:rPr>
         <w:t>int</w:t>
       </w:r>
-      <w:r>
-        <w:rPr>
-          <w:color w:val="BEC0C2"/>
-          <w:lang w:val="en-US"/>
-        </w:rPr>
-        <w:t xml:space="preserve"> </w:t>
-      </w:r>
+      <w:proofErr w:type="spellEnd"/>
+      <w:r>
+        <w:rPr>
+          <w:color w:val="BEC0C2"/>
+          <w:lang w:val="en-US"/>
+        </w:rPr>
+        <w:t xml:space="preserve"> </w:t>
+      </w:r>
+      <w:proofErr w:type="spellStart"/>
       <w:r>
         <w:rPr>
           <w:color w:val="D6BB9A"/>
@@ -6198,6 +7128,7 @@
         </w:rPr>
         <w:t>mn</w:t>
       </w:r>
+      <w:proofErr w:type="spellEnd"/>
       <w:r>
         <w:rPr>
           <w:lang w:val="en-US"/>
@@ -6391,6 +7322,7 @@
         </w:rPr>
         <w:t xml:space="preserve"> </w:t>
       </w:r>
+      <w:proofErr w:type="spellStart"/>
       <w:r>
         <w:rPr>
           <w:b/>
@@ -6399,6 +7331,7 @@
         </w:rPr>
         <w:t>print_car_record</w:t>
       </w:r>
+      <w:proofErr w:type="spellEnd"/>
       <w:r>
         <w:rPr>
           <w:lang w:val="en-US"/>
@@ -6419,6 +7352,7 @@
         </w:rPr>
         <w:t xml:space="preserve"> </w:t>
       </w:r>
+      <w:proofErr w:type="spellStart"/>
       <w:r>
         <w:rPr>
           <w:color w:val="D6BB9A"/>
@@ -6426,6 +7360,7 @@
         </w:rPr>
         <w:t>car_record</w:t>
       </w:r>
+      <w:proofErr w:type="spellEnd"/>
       <w:r>
         <w:rPr>
           <w:lang w:val="en-US"/>
@@ -6531,6 +7466,7 @@
           <w:lang w:val="en-US" w:eastAsia="ru-RU"/>
         </w:rPr>
       </w:pPr>
+      <w:proofErr w:type="spellStart"/>
       <w:r>
         <w:rPr>
           <w:color w:val="D69AA7"/>
@@ -6538,13 +7474,15 @@
         </w:rPr>
         <w:t>int</w:t>
       </w:r>
-      <w:r>
-        <w:rPr>
-          <w:color w:val="BEC0C2"/>
-          <w:lang w:val="en-US"/>
-        </w:rPr>
-        <w:t xml:space="preserve"> </w:t>
-      </w:r>
+      <w:proofErr w:type="spellEnd"/>
+      <w:r>
+        <w:rPr>
+          <w:color w:val="BEC0C2"/>
+          <w:lang w:val="en-US"/>
+        </w:rPr>
+        <w:t xml:space="preserve"> </w:t>
+      </w:r>
+      <w:proofErr w:type="spellStart"/>
       <w:r>
         <w:rPr>
           <w:b/>
@@ -6553,6 +7491,7 @@
         </w:rPr>
         <w:t>string_to_int</w:t>
       </w:r>
+      <w:proofErr w:type="spellEnd"/>
       <w:r>
         <w:rPr>
           <w:lang w:val="en-US"/>
@@ -6593,6 +7532,7 @@
         </w:rPr>
         <w:t xml:space="preserve"> </w:t>
       </w:r>
+      <w:proofErr w:type="spellStart"/>
       <w:r>
         <w:rPr>
           <w:color w:val="D69AA7"/>
@@ -6600,6 +7540,7 @@
         </w:rPr>
         <w:t>int</w:t>
       </w:r>
+      <w:proofErr w:type="spellEnd"/>
       <w:r>
         <w:rPr>
           <w:color w:val="BEC0C2"/>
@@ -6613,6 +7554,7 @@
         </w:rPr>
         <w:t>*</w:t>
       </w:r>
+      <w:proofErr w:type="spellStart"/>
       <w:r>
         <w:rPr>
           <w:color w:val="D6BB9A"/>
@@ -6620,6 +7562,7 @@
         </w:rPr>
         <w:t>rez</w:t>
       </w:r>
+      <w:proofErr w:type="spellEnd"/>
       <w:r>
         <w:rPr>
           <w:lang w:val="en-US"/>
@@ -6725,6 +7668,7 @@
         </w:rPr>
         <w:t xml:space="preserve"> </w:t>
       </w:r>
+      <w:proofErr w:type="spellStart"/>
       <w:r>
         <w:rPr>
           <w:b/>
@@ -6733,6 +7677,7 @@
         </w:rPr>
         <w:t>car_list_copy</w:t>
       </w:r>
+      <w:proofErr w:type="spellEnd"/>
       <w:r>
         <w:rPr>
           <w:color w:val="BEC0C2"/>
@@ -6826,6 +7771,7 @@
         </w:rPr>
         <w:t xml:space="preserve"> </w:t>
       </w:r>
+      <w:proofErr w:type="spellStart"/>
       <w:r>
         <w:rPr>
           <w:color w:val="D69AA7"/>
@@ -6833,13 +7779,15 @@
         </w:rPr>
         <w:t>int</w:t>
       </w:r>
-      <w:r>
-        <w:rPr>
-          <w:color w:val="BEC0C2"/>
-          <w:lang w:val="en-US"/>
-        </w:rPr>
-        <w:t xml:space="preserve"> </w:t>
-      </w:r>
+      <w:proofErr w:type="spellEnd"/>
+      <w:r>
+        <w:rPr>
+          <w:color w:val="BEC0C2"/>
+          <w:lang w:val="en-US"/>
+        </w:rPr>
+        <w:t xml:space="preserve"> </w:t>
+      </w:r>
+      <w:proofErr w:type="spellStart"/>
       <w:r>
         <w:rPr>
           <w:color w:val="D6BB9A"/>
@@ -6847,6 +7795,7 @@
         </w:rPr>
         <w:t>size_of_list</w:t>
       </w:r>
+      <w:proofErr w:type="spellEnd"/>
       <w:r>
         <w:rPr>
           <w:lang w:val="en-US"/>
@@ -6938,6 +7887,7 @@
         </w:rPr>
         <w:t xml:space="preserve"> </w:t>
       </w:r>
+      <w:proofErr w:type="spellStart"/>
       <w:r>
         <w:rPr>
           <w:b/>
@@ -6946,6 +7896,7 @@
         </w:rPr>
         <w:t>swap_car_records</w:t>
       </w:r>
+      <w:proofErr w:type="spellEnd"/>
       <w:r>
         <w:rPr>
           <w:lang w:val="en-US"/>
@@ -7138,6 +8089,7 @@
         </w:rPr>
         <w:t xml:space="preserve"> </w:t>
       </w:r>
+      <w:proofErr w:type="spellStart"/>
       <w:r>
         <w:rPr>
           <w:b/>
@@ -7146,12 +8098,14 @@
         </w:rPr>
         <w:t>swap_price_keys</w:t>
       </w:r>
+      <w:proofErr w:type="spellEnd"/>
       <w:r>
         <w:rPr>
           <w:lang w:val="en-US"/>
         </w:rPr>
         <w:t>(</w:t>
       </w:r>
+      <w:proofErr w:type="spellStart"/>
       <w:r>
         <w:rPr>
           <w:color w:val="FF8080"/>
@@ -7159,6 +8113,7 @@
         </w:rPr>
         <w:t>price_keys</w:t>
       </w:r>
+      <w:proofErr w:type="spellEnd"/>
       <w:r>
         <w:rPr>
           <w:color w:val="BEC0C2"/>
@@ -7192,6 +8147,7 @@
         </w:rPr>
         <w:t xml:space="preserve"> </w:t>
       </w:r>
+      <w:proofErr w:type="spellStart"/>
       <w:r>
         <w:rPr>
           <w:color w:val="FF8080"/>
@@ -7199,6 +8155,7 @@
         </w:rPr>
         <w:t>price_keys</w:t>
       </w:r>
+      <w:proofErr w:type="spellEnd"/>
       <w:r>
         <w:rPr>
           <w:color w:val="BEC0C2"/>
@@ -7343,6 +8300,7 @@
           <w:lang w:val="en-US"/>
         </w:rPr>
       </w:pPr>
+      <w:proofErr w:type="spellStart"/>
       <w:r>
         <w:rPr>
           <w:color w:val="D69AA7"/>
@@ -7350,13 +8308,15 @@
         </w:rPr>
         <w:t>int</w:t>
       </w:r>
-      <w:r>
-        <w:rPr>
-          <w:color w:val="BEC0C2"/>
-          <w:lang w:val="en-US"/>
-        </w:rPr>
-        <w:t xml:space="preserve"> </w:t>
-      </w:r>
+      <w:proofErr w:type="spellEnd"/>
+      <w:r>
+        <w:rPr>
+          <w:color w:val="BEC0C2"/>
+          <w:lang w:val="en-US"/>
+        </w:rPr>
+        <w:t xml:space="preserve"> </w:t>
+      </w:r>
+      <w:proofErr w:type="spellStart"/>
       <w:r>
         <w:rPr>
           <w:b/>
@@ -7365,12 +8325,14 @@
         </w:rPr>
         <w:t>comp_string</w:t>
       </w:r>
+      <w:proofErr w:type="spellEnd"/>
       <w:r>
         <w:rPr>
           <w:lang w:val="en-US"/>
         </w:rPr>
         <w:t>(</w:t>
       </w:r>
+      <w:proofErr w:type="spellStart"/>
       <w:r>
         <w:rPr>
           <w:i/>
@@ -7380,6 +8342,7 @@
         </w:rPr>
         <w:t>const</w:t>
       </w:r>
+      <w:proofErr w:type="spellEnd"/>
       <w:r>
         <w:rPr>
           <w:color w:val="BEC0C2"/>
@@ -7427,6 +8390,7 @@
         </w:rPr>
         <w:t xml:space="preserve"> </w:t>
       </w:r>
+      <w:proofErr w:type="spellStart"/>
       <w:r>
         <w:rPr>
           <w:i/>
@@ -7436,6 +8400,7 @@
         </w:rPr>
         <w:t>const</w:t>
       </w:r>
+      <w:proofErr w:type="spellEnd"/>
       <w:r>
         <w:rPr>
           <w:color w:val="BEC0C2"/>
@@ -7488,6 +8453,7 @@
           <w:lang w:val="en-US"/>
         </w:rPr>
       </w:pPr>
+      <w:proofErr w:type="spellStart"/>
       <w:r>
         <w:rPr>
           <w:color w:val="D69AA7"/>
@@ -7495,13 +8461,15 @@
         </w:rPr>
         <w:t>int</w:t>
       </w:r>
-      <w:r>
-        <w:rPr>
-          <w:color w:val="BEC0C2"/>
-          <w:lang w:val="en-US"/>
-        </w:rPr>
-        <w:t xml:space="preserve"> </w:t>
-      </w:r>
+      <w:proofErr w:type="spellEnd"/>
+      <w:r>
+        <w:rPr>
+          <w:color w:val="BEC0C2"/>
+          <w:lang w:val="en-US"/>
+        </w:rPr>
+        <w:t xml:space="preserve"> </w:t>
+      </w:r>
+      <w:proofErr w:type="spellStart"/>
       <w:r>
         <w:rPr>
           <w:b/>
@@ -7510,12 +8478,14 @@
         </w:rPr>
         <w:t>comp_car_brand</w:t>
       </w:r>
+      <w:proofErr w:type="spellEnd"/>
       <w:r>
         <w:rPr>
           <w:lang w:val="en-US"/>
         </w:rPr>
         <w:t>(</w:t>
       </w:r>
+      <w:proofErr w:type="spellStart"/>
       <w:r>
         <w:rPr>
           <w:i/>
@@ -7525,6 +8495,7 @@
         </w:rPr>
         <w:t>const</w:t>
       </w:r>
+      <w:proofErr w:type="spellEnd"/>
       <w:r>
         <w:rPr>
           <w:color w:val="BEC0C2"/>
@@ -7552,6 +8523,7 @@
         </w:rPr>
         <w:t>*</w:t>
       </w:r>
+      <w:proofErr w:type="spellStart"/>
       <w:r>
         <w:rPr>
           <w:color w:val="D6BB9A"/>
@@ -7559,6 +8531,7 @@
         </w:rPr>
         <w:t>i</w:t>
       </w:r>
+      <w:proofErr w:type="spellEnd"/>
       <w:r>
         <w:rPr>
           <w:lang w:val="en-US"/>
@@ -7572,6 +8545,7 @@
         </w:rPr>
         <w:t xml:space="preserve"> </w:t>
       </w:r>
+      <w:proofErr w:type="spellStart"/>
       <w:r>
         <w:rPr>
           <w:i/>
@@ -7581,6 +8555,7 @@
         </w:rPr>
         <w:t>const</w:t>
       </w:r>
+      <w:proofErr w:type="spellEnd"/>
       <w:r>
         <w:rPr>
           <w:color w:val="BEC0C2"/>
@@ -7633,6 +8608,7 @@
           <w:lang w:val="en-US"/>
         </w:rPr>
       </w:pPr>
+      <w:proofErr w:type="spellStart"/>
       <w:r>
         <w:rPr>
           <w:color w:val="D69AA7"/>
@@ -7640,13 +8616,15 @@
         </w:rPr>
         <w:t>int</w:t>
       </w:r>
-      <w:r>
-        <w:rPr>
-          <w:color w:val="BEC0C2"/>
-          <w:lang w:val="en-US"/>
-        </w:rPr>
-        <w:t xml:space="preserve"> </w:t>
-      </w:r>
+      <w:proofErr w:type="spellEnd"/>
+      <w:r>
+        <w:rPr>
+          <w:color w:val="BEC0C2"/>
+          <w:lang w:val="en-US"/>
+        </w:rPr>
+        <w:t xml:space="preserve"> </w:t>
+      </w:r>
+      <w:proofErr w:type="spellStart"/>
       <w:r>
         <w:rPr>
           <w:b/>
@@ -7655,12 +8633,14 @@
         </w:rPr>
         <w:t>comp_car_manufacturer_country</w:t>
       </w:r>
+      <w:proofErr w:type="spellEnd"/>
       <w:r>
         <w:rPr>
           <w:lang w:val="en-US"/>
         </w:rPr>
         <w:t>(</w:t>
       </w:r>
+      <w:proofErr w:type="spellStart"/>
       <w:r>
         <w:rPr>
           <w:i/>
@@ -7670,6 +8650,7 @@
         </w:rPr>
         <w:t>const</w:t>
       </w:r>
+      <w:proofErr w:type="spellEnd"/>
       <w:r>
         <w:rPr>
           <w:color w:val="BEC0C2"/>
@@ -7697,6 +8678,7 @@
         </w:rPr>
         <w:t>*</w:t>
       </w:r>
+      <w:proofErr w:type="spellStart"/>
       <w:r>
         <w:rPr>
           <w:color w:val="D6BB9A"/>
@@ -7704,6 +8686,7 @@
         </w:rPr>
         <w:t>i</w:t>
       </w:r>
+      <w:proofErr w:type="spellEnd"/>
       <w:r>
         <w:rPr>
           <w:lang w:val="en-US"/>
@@ -7717,6 +8700,7 @@
         </w:rPr>
         <w:t xml:space="preserve"> </w:t>
       </w:r>
+      <w:proofErr w:type="spellStart"/>
       <w:r>
         <w:rPr>
           <w:i/>
@@ -7726,6 +8710,7 @@
         </w:rPr>
         <w:t>const</w:t>
       </w:r>
+      <w:proofErr w:type="spellEnd"/>
       <w:r>
         <w:rPr>
           <w:color w:val="BEC0C2"/>
@@ -7778,6 +8763,7 @@
           <w:lang w:val="en-US"/>
         </w:rPr>
       </w:pPr>
+      <w:proofErr w:type="spellStart"/>
       <w:r>
         <w:rPr>
           <w:color w:val="D69AA7"/>
@@ -7785,13 +8771,15 @@
         </w:rPr>
         <w:t>int</w:t>
       </w:r>
-      <w:r>
-        <w:rPr>
-          <w:color w:val="BEC0C2"/>
-          <w:lang w:val="en-US"/>
-        </w:rPr>
-        <w:t xml:space="preserve"> </w:t>
-      </w:r>
+      <w:proofErr w:type="spellEnd"/>
+      <w:r>
+        <w:rPr>
+          <w:color w:val="BEC0C2"/>
+          <w:lang w:val="en-US"/>
+        </w:rPr>
+        <w:t xml:space="preserve"> </w:t>
+      </w:r>
+      <w:proofErr w:type="spellStart"/>
       <w:r>
         <w:rPr>
           <w:b/>
@@ -7800,12 +8788,14 @@
         </w:rPr>
         <w:t>comp_car_price</w:t>
       </w:r>
+      <w:proofErr w:type="spellEnd"/>
       <w:r>
         <w:rPr>
           <w:lang w:val="en-US"/>
         </w:rPr>
         <w:t>(</w:t>
       </w:r>
+      <w:proofErr w:type="spellStart"/>
       <w:r>
         <w:rPr>
           <w:i/>
@@ -7815,6 +8805,7 @@
         </w:rPr>
         <w:t>const</w:t>
       </w:r>
+      <w:proofErr w:type="spellEnd"/>
       <w:r>
         <w:rPr>
           <w:color w:val="BEC0C2"/>
@@ -7842,6 +8833,7 @@
         </w:rPr>
         <w:t>*</w:t>
       </w:r>
+      <w:proofErr w:type="spellStart"/>
       <w:r>
         <w:rPr>
           <w:color w:val="D6BB9A"/>
@@ -7849,6 +8841,7 @@
         </w:rPr>
         <w:t>i</w:t>
       </w:r>
+      <w:proofErr w:type="spellEnd"/>
       <w:r>
         <w:rPr>
           <w:lang w:val="en-US"/>
@@ -7862,6 +8855,7 @@
         </w:rPr>
         <w:t xml:space="preserve"> </w:t>
       </w:r>
+      <w:proofErr w:type="spellStart"/>
       <w:r>
         <w:rPr>
           <w:i/>
@@ -7871,6 +8865,7 @@
         </w:rPr>
         <w:t>const</w:t>
       </w:r>
+      <w:proofErr w:type="spellEnd"/>
       <w:r>
         <w:rPr>
           <w:color w:val="BEC0C2"/>
@@ -7923,6 +8918,7 @@
           <w:lang w:val="en-US"/>
         </w:rPr>
       </w:pPr>
+      <w:proofErr w:type="spellStart"/>
       <w:r>
         <w:rPr>
           <w:color w:val="D69AA7"/>
@@ -7930,13 +8926,15 @@
         </w:rPr>
         <w:t>int</w:t>
       </w:r>
-      <w:r>
-        <w:rPr>
-          <w:color w:val="BEC0C2"/>
-          <w:lang w:val="en-US"/>
-        </w:rPr>
-        <w:t xml:space="preserve"> </w:t>
-      </w:r>
+      <w:proofErr w:type="spellEnd"/>
+      <w:r>
+        <w:rPr>
+          <w:color w:val="BEC0C2"/>
+          <w:lang w:val="en-US"/>
+        </w:rPr>
+        <w:t xml:space="preserve"> </w:t>
+      </w:r>
+      <w:proofErr w:type="spellStart"/>
       <w:r>
         <w:rPr>
           <w:b/>
@@ -7945,12 +8943,14 @@
         </w:rPr>
         <w:t>comp_car_color</w:t>
       </w:r>
+      <w:proofErr w:type="spellEnd"/>
       <w:r>
         <w:rPr>
           <w:lang w:val="en-US"/>
         </w:rPr>
         <w:t>(</w:t>
       </w:r>
+      <w:proofErr w:type="spellStart"/>
       <w:r>
         <w:rPr>
           <w:i/>
@@ -7960,6 +8960,7 @@
         </w:rPr>
         <w:t>const</w:t>
       </w:r>
+      <w:proofErr w:type="spellEnd"/>
       <w:r>
         <w:rPr>
           <w:color w:val="BEC0C2"/>
@@ -7987,6 +8988,7 @@
         </w:rPr>
         <w:t>*</w:t>
       </w:r>
+      <w:proofErr w:type="spellStart"/>
       <w:r>
         <w:rPr>
           <w:color w:val="D6BB9A"/>
@@ -7994,6 +8996,7 @@
         </w:rPr>
         <w:t>i</w:t>
       </w:r>
+      <w:proofErr w:type="spellEnd"/>
       <w:r>
         <w:rPr>
           <w:lang w:val="en-US"/>
@@ -8007,6 +9010,7 @@
         </w:rPr>
         <w:t xml:space="preserve"> </w:t>
       </w:r>
+      <w:proofErr w:type="spellStart"/>
       <w:r>
         <w:rPr>
           <w:i/>
@@ -8016,6 +9020,7 @@
         </w:rPr>
         <w:t>const</w:t>
       </w:r>
+      <w:proofErr w:type="spellEnd"/>
       <w:r>
         <w:rPr>
           <w:color w:val="BEC0C2"/>
@@ -8068,6 +9073,7 @@
           <w:lang w:val="en-US"/>
         </w:rPr>
       </w:pPr>
+      <w:proofErr w:type="spellStart"/>
       <w:r>
         <w:rPr>
           <w:color w:val="D69AA7"/>
@@ -8075,13 +9081,15 @@
         </w:rPr>
         <w:t>int</w:t>
       </w:r>
-      <w:r>
-        <w:rPr>
-          <w:color w:val="BEC0C2"/>
-          <w:lang w:val="en-US"/>
-        </w:rPr>
-        <w:t xml:space="preserve"> </w:t>
-      </w:r>
+      <w:proofErr w:type="spellEnd"/>
+      <w:r>
+        <w:rPr>
+          <w:color w:val="BEC0C2"/>
+          <w:lang w:val="en-US"/>
+        </w:rPr>
+        <w:t xml:space="preserve"> </w:t>
+      </w:r>
+      <w:proofErr w:type="spellStart"/>
       <w:r>
         <w:rPr>
           <w:b/>
@@ -8090,12 +9098,14 @@
         </w:rPr>
         <w:t>comp_car_is_new</w:t>
       </w:r>
+      <w:proofErr w:type="spellEnd"/>
       <w:r>
         <w:rPr>
           <w:lang w:val="en-US"/>
         </w:rPr>
         <w:t>(</w:t>
       </w:r>
+      <w:proofErr w:type="spellStart"/>
       <w:r>
         <w:rPr>
           <w:i/>
@@ -8105,6 +9115,7 @@
         </w:rPr>
         <w:t>const</w:t>
       </w:r>
+      <w:proofErr w:type="spellEnd"/>
       <w:r>
         <w:rPr>
           <w:color w:val="BEC0C2"/>
@@ -8132,6 +9143,7 @@
         </w:rPr>
         <w:t>*</w:t>
       </w:r>
+      <w:proofErr w:type="spellStart"/>
       <w:r>
         <w:rPr>
           <w:color w:val="D6BB9A"/>
@@ -8139,6 +9151,7 @@
         </w:rPr>
         <w:t>i</w:t>
       </w:r>
+      <w:proofErr w:type="spellEnd"/>
       <w:r>
         <w:rPr>
           <w:lang w:val="en-US"/>
@@ -8152,6 +9165,7 @@
         </w:rPr>
         <w:t xml:space="preserve"> </w:t>
       </w:r>
+      <w:proofErr w:type="spellStart"/>
       <w:r>
         <w:rPr>
           <w:i/>
@@ -8161,6 +9175,7 @@
         </w:rPr>
         <w:t>const</w:t>
       </w:r>
+      <w:proofErr w:type="spellEnd"/>
       <w:r>
         <w:rPr>
           <w:color w:val="BEC0C2"/>
@@ -8213,6 +9228,7 @@
           <w:lang w:val="en-US"/>
         </w:rPr>
       </w:pPr>
+      <w:proofErr w:type="spellStart"/>
       <w:r>
         <w:rPr>
           <w:color w:val="D69AA7"/>
@@ -8220,13 +9236,15 @@
         </w:rPr>
         <w:t>int</w:t>
       </w:r>
-      <w:r>
-        <w:rPr>
-          <w:color w:val="BEC0C2"/>
-          <w:lang w:val="en-US"/>
-        </w:rPr>
-        <w:t xml:space="preserve"> </w:t>
-      </w:r>
+      <w:proofErr w:type="spellEnd"/>
+      <w:r>
+        <w:rPr>
+          <w:color w:val="BEC0C2"/>
+          <w:lang w:val="en-US"/>
+        </w:rPr>
+        <w:t xml:space="preserve"> </w:t>
+      </w:r>
+      <w:proofErr w:type="spellStart"/>
       <w:r>
         <w:rPr>
           <w:b/>
@@ -8235,12 +9253,14 @@
         </w:rPr>
         <w:t>comp_car_guarantee</w:t>
       </w:r>
+      <w:proofErr w:type="spellEnd"/>
       <w:r>
         <w:rPr>
           <w:lang w:val="en-US"/>
         </w:rPr>
         <w:t>(</w:t>
       </w:r>
+      <w:proofErr w:type="spellStart"/>
       <w:r>
         <w:rPr>
           <w:i/>
@@ -8250,6 +9270,7 @@
         </w:rPr>
         <w:t>const</w:t>
       </w:r>
+      <w:proofErr w:type="spellEnd"/>
       <w:r>
         <w:rPr>
           <w:color w:val="BEC0C2"/>
@@ -8277,6 +9298,7 @@
         </w:rPr>
         <w:t>*</w:t>
       </w:r>
+      <w:proofErr w:type="spellStart"/>
       <w:r>
         <w:rPr>
           <w:color w:val="D6BB9A"/>
@@ -8284,6 +9306,7 @@
         </w:rPr>
         <w:t>i</w:t>
       </w:r>
+      <w:proofErr w:type="spellEnd"/>
       <w:r>
         <w:rPr>
           <w:lang w:val="en-US"/>
@@ -8297,6 +9320,7 @@
         </w:rPr>
         <w:t xml:space="preserve"> </w:t>
       </w:r>
+      <w:proofErr w:type="spellStart"/>
       <w:r>
         <w:rPr>
           <w:i/>
@@ -8306,6 +9330,7 @@
         </w:rPr>
         <w:t>const</w:t>
       </w:r>
+      <w:proofErr w:type="spellEnd"/>
       <w:r>
         <w:rPr>
           <w:color w:val="BEC0C2"/>
@@ -8358,6 +9383,7 @@
           <w:lang w:val="en-US"/>
         </w:rPr>
       </w:pPr>
+      <w:proofErr w:type="spellStart"/>
       <w:r>
         <w:rPr>
           <w:color w:val="D69AA7"/>
@@ -8365,13 +9391,15 @@
         </w:rPr>
         <w:t>int</w:t>
       </w:r>
-      <w:r>
-        <w:rPr>
-          <w:color w:val="BEC0C2"/>
-          <w:lang w:val="en-US"/>
-        </w:rPr>
-        <w:t xml:space="preserve"> </w:t>
-      </w:r>
+      <w:proofErr w:type="spellEnd"/>
+      <w:r>
+        <w:rPr>
+          <w:color w:val="BEC0C2"/>
+          <w:lang w:val="en-US"/>
+        </w:rPr>
+        <w:t xml:space="preserve"> </w:t>
+      </w:r>
+      <w:proofErr w:type="spellStart"/>
       <w:r>
         <w:rPr>
           <w:b/>
@@ -8380,12 +9408,14 @@
         </w:rPr>
         <w:t>comp_car_year_of_release</w:t>
       </w:r>
+      <w:proofErr w:type="spellEnd"/>
       <w:r>
         <w:rPr>
           <w:lang w:val="en-US"/>
         </w:rPr>
         <w:t>(</w:t>
       </w:r>
+      <w:proofErr w:type="spellStart"/>
       <w:r>
         <w:rPr>
           <w:i/>
@@ -8395,6 +9425,7 @@
         </w:rPr>
         <w:t>const</w:t>
       </w:r>
+      <w:proofErr w:type="spellEnd"/>
       <w:r>
         <w:rPr>
           <w:color w:val="BEC0C2"/>
@@ -8422,6 +9453,7 @@
         </w:rPr>
         <w:t>*</w:t>
       </w:r>
+      <w:proofErr w:type="spellStart"/>
       <w:r>
         <w:rPr>
           <w:color w:val="D6BB9A"/>
@@ -8429,6 +9461,7 @@
         </w:rPr>
         <w:t>i</w:t>
       </w:r>
+      <w:proofErr w:type="spellEnd"/>
       <w:r>
         <w:rPr>
           <w:lang w:val="en-US"/>
@@ -8442,6 +9475,7 @@
         </w:rPr>
         <w:t xml:space="preserve"> </w:t>
       </w:r>
+      <w:proofErr w:type="spellStart"/>
       <w:r>
         <w:rPr>
           <w:i/>
@@ -8451,6 +9485,7 @@
         </w:rPr>
         <w:t>const</w:t>
       </w:r>
+      <w:proofErr w:type="spellEnd"/>
       <w:r>
         <w:rPr>
           <w:color w:val="BEC0C2"/>
@@ -8503,6 +9538,7 @@
           <w:lang w:val="en-US"/>
         </w:rPr>
       </w:pPr>
+      <w:proofErr w:type="spellStart"/>
       <w:r>
         <w:rPr>
           <w:color w:val="D69AA7"/>
@@ -8510,13 +9546,15 @@
         </w:rPr>
         <w:t>int</w:t>
       </w:r>
-      <w:r>
-        <w:rPr>
-          <w:color w:val="BEC0C2"/>
-          <w:lang w:val="en-US"/>
-        </w:rPr>
-        <w:t xml:space="preserve"> </w:t>
-      </w:r>
+      <w:proofErr w:type="spellEnd"/>
+      <w:r>
+        <w:rPr>
+          <w:color w:val="BEC0C2"/>
+          <w:lang w:val="en-US"/>
+        </w:rPr>
+        <w:t xml:space="preserve"> </w:t>
+      </w:r>
+      <w:proofErr w:type="spellStart"/>
       <w:r>
         <w:rPr>
           <w:b/>
@@ -8525,12 +9563,14 @@
         </w:rPr>
         <w:t>comp_car_probeg</w:t>
       </w:r>
+      <w:proofErr w:type="spellEnd"/>
       <w:r>
         <w:rPr>
           <w:lang w:val="en-US"/>
         </w:rPr>
         <w:t>(</w:t>
       </w:r>
+      <w:proofErr w:type="spellStart"/>
       <w:r>
         <w:rPr>
           <w:i/>
@@ -8540,6 +9580,7 @@
         </w:rPr>
         <w:t>const</w:t>
       </w:r>
+      <w:proofErr w:type="spellEnd"/>
       <w:r>
         <w:rPr>
           <w:color w:val="BEC0C2"/>
@@ -8567,6 +9608,7 @@
         </w:rPr>
         <w:t>*</w:t>
       </w:r>
+      <w:proofErr w:type="spellStart"/>
       <w:r>
         <w:rPr>
           <w:color w:val="D6BB9A"/>
@@ -8574,6 +9616,7 @@
         </w:rPr>
         <w:t>i</w:t>
       </w:r>
+      <w:proofErr w:type="spellEnd"/>
       <w:r>
         <w:rPr>
           <w:lang w:val="en-US"/>
@@ -8587,6 +9630,7 @@
         </w:rPr>
         <w:t xml:space="preserve"> </w:t>
       </w:r>
+      <w:proofErr w:type="spellStart"/>
       <w:r>
         <w:rPr>
           <w:i/>
@@ -8596,6 +9640,7 @@
         </w:rPr>
         <w:t>const</w:t>
       </w:r>
+      <w:proofErr w:type="spellEnd"/>
       <w:r>
         <w:rPr>
           <w:color w:val="BEC0C2"/>
@@ -8648,6 +9693,7 @@
           <w:lang w:val="en-US"/>
         </w:rPr>
       </w:pPr>
+      <w:proofErr w:type="spellStart"/>
       <w:r>
         <w:rPr>
           <w:color w:val="D69AA7"/>
@@ -8655,13 +9701,15 @@
         </w:rPr>
         <w:t>int</w:t>
       </w:r>
-      <w:r>
-        <w:rPr>
-          <w:color w:val="BEC0C2"/>
-          <w:lang w:val="en-US"/>
-        </w:rPr>
-        <w:t xml:space="preserve"> </w:t>
-      </w:r>
+      <w:proofErr w:type="spellEnd"/>
+      <w:r>
+        <w:rPr>
+          <w:color w:val="BEC0C2"/>
+          <w:lang w:val="en-US"/>
+        </w:rPr>
+        <w:t xml:space="preserve"> </w:t>
+      </w:r>
+      <w:proofErr w:type="spellStart"/>
       <w:r>
         <w:rPr>
           <w:b/>
@@ -8670,12 +9718,14 @@
         </w:rPr>
         <w:t>comp_car_repair_count</w:t>
       </w:r>
+      <w:proofErr w:type="spellEnd"/>
       <w:r>
         <w:rPr>
           <w:lang w:val="en-US"/>
         </w:rPr>
         <w:t>(</w:t>
       </w:r>
+      <w:proofErr w:type="spellStart"/>
       <w:r>
         <w:rPr>
           <w:i/>
@@ -8685,6 +9735,7 @@
         </w:rPr>
         <w:t>const</w:t>
       </w:r>
+      <w:proofErr w:type="spellEnd"/>
       <w:r>
         <w:rPr>
           <w:color w:val="BEC0C2"/>
@@ -8712,6 +9763,7 @@
         </w:rPr>
         <w:t>*</w:t>
       </w:r>
+      <w:proofErr w:type="spellStart"/>
       <w:r>
         <w:rPr>
           <w:color w:val="D6BB9A"/>
@@ -8719,6 +9771,7 @@
         </w:rPr>
         <w:t>i</w:t>
       </w:r>
+      <w:proofErr w:type="spellEnd"/>
       <w:r>
         <w:rPr>
           <w:lang w:val="en-US"/>
@@ -8732,6 +9785,7 @@
         </w:rPr>
         <w:t xml:space="preserve"> </w:t>
       </w:r>
+      <w:proofErr w:type="spellStart"/>
       <w:r>
         <w:rPr>
           <w:i/>
@@ -8741,6 +9795,7 @@
         </w:rPr>
         <w:t>const</w:t>
       </w:r>
+      <w:proofErr w:type="spellEnd"/>
       <w:r>
         <w:rPr>
           <w:color w:val="BEC0C2"/>
@@ -8793,6 +9848,7 @@
           <w:lang w:val="en-US"/>
         </w:rPr>
       </w:pPr>
+      <w:proofErr w:type="spellStart"/>
       <w:r>
         <w:rPr>
           <w:color w:val="D69AA7"/>
@@ -8800,13 +9856,15 @@
         </w:rPr>
         <w:t>int</w:t>
       </w:r>
-      <w:r>
-        <w:rPr>
-          <w:color w:val="BEC0C2"/>
-          <w:lang w:val="en-US"/>
-        </w:rPr>
-        <w:t xml:space="preserve"> </w:t>
-      </w:r>
+      <w:proofErr w:type="spellEnd"/>
+      <w:r>
+        <w:rPr>
+          <w:color w:val="BEC0C2"/>
+          <w:lang w:val="en-US"/>
+        </w:rPr>
+        <w:t xml:space="preserve"> </w:t>
+      </w:r>
+      <w:proofErr w:type="spellStart"/>
       <w:r>
         <w:rPr>
           <w:b/>
@@ -8815,12 +9873,14 @@
         </w:rPr>
         <w:t>comp_car_owners_count</w:t>
       </w:r>
+      <w:proofErr w:type="spellEnd"/>
       <w:r>
         <w:rPr>
           <w:lang w:val="en-US"/>
         </w:rPr>
         <w:t>(</w:t>
       </w:r>
+      <w:proofErr w:type="spellStart"/>
       <w:r>
         <w:rPr>
           <w:i/>
@@ -8830,6 +9890,7 @@
         </w:rPr>
         <w:t>const</w:t>
       </w:r>
+      <w:proofErr w:type="spellEnd"/>
       <w:r>
         <w:rPr>
           <w:color w:val="BEC0C2"/>
@@ -8857,6 +9918,7 @@
         </w:rPr>
         <w:t>*</w:t>
       </w:r>
+      <w:proofErr w:type="spellStart"/>
       <w:r>
         <w:rPr>
           <w:color w:val="D6BB9A"/>
@@ -8864,6 +9926,7 @@
         </w:rPr>
         <w:t>i</w:t>
       </w:r>
+      <w:proofErr w:type="spellEnd"/>
       <w:r>
         <w:rPr>
           <w:lang w:val="en-US"/>
@@ -8877,6 +9940,7 @@
         </w:rPr>
         <w:t xml:space="preserve"> </w:t>
       </w:r>
+      <w:proofErr w:type="spellStart"/>
       <w:r>
         <w:rPr>
           <w:i/>
@@ -8886,6 +9950,7 @@
         </w:rPr>
         <w:t>const</w:t>
       </w:r>
+      <w:proofErr w:type="spellEnd"/>
       <w:r>
         <w:rPr>
           <w:color w:val="BEC0C2"/>
@@ -8942,6 +10007,7 @@
           <w:i/>
           <w:iCs/>
           <w:color w:val="A8ABB0"/>
+          <w:lang w:val="en-US"/>
         </w:rPr>
         <w:t xml:space="preserve"> </w:t>
       </w:r>
@@ -9002,7 +10068,7 @@
                     </pic:cNvPicPr>
                   </pic:nvPicPr>
                   <pic:blipFill>
-                    <a:blip r:embed="rId9">
+                    <a:blip r:embed="rId10">
                       <a:extLst>
                         <a:ext uri="{28A0092B-C50C-407E-A947-70E740481C1C}">
                           <a14:useLocalDpi xmlns:a14="http://schemas.microsoft.com/office/drawing/2010/main" val="0"/>
@@ -9089,7 +10155,7 @@
                     </pic:cNvPicPr>
                   </pic:nvPicPr>
                   <pic:blipFill>
-                    <a:blip r:embed="rId10">
+                    <a:blip r:embed="rId11">
                       <a:extLst>
                         <a:ext uri="{28A0092B-C50C-407E-A947-70E740481C1C}">
                           <a14:useLocalDpi xmlns:a14="http://schemas.microsoft.com/office/drawing/2010/main" val="0"/>
@@ -9152,7 +10218,7 @@
                     </pic:cNvPicPr>
                   </pic:nvPicPr>
                   <pic:blipFill>
-                    <a:blip r:embed="rId11">
+                    <a:blip r:embed="rId12">
                       <a:extLst>
                         <a:ext uri="{28A0092B-C50C-407E-A947-70E740481C1C}">
                           <a14:useLocalDpi xmlns:a14="http://schemas.microsoft.com/office/drawing/2010/main" val="0"/>
@@ -9224,7 +10290,7 @@
                     </pic:cNvPicPr>
                   </pic:nvPicPr>
                   <pic:blipFill>
-                    <a:blip r:embed="rId12">
+                    <a:blip r:embed="rId13">
                       <a:extLst>
                         <a:ext uri="{28A0092B-C50C-407E-A947-70E740481C1C}">
                           <a14:useLocalDpi xmlns:a14="http://schemas.microsoft.com/office/drawing/2010/main" val="0"/>
@@ -9308,7 +10374,7 @@
                     </pic:cNvPicPr>
                   </pic:nvPicPr>
                   <pic:blipFill>
-                    <a:blip r:embed="rId13">
+                    <a:blip r:embed="rId14">
                       <a:extLst>
                         <a:ext uri="{28A0092B-C50C-407E-A947-70E740481C1C}">
                           <a14:useLocalDpi xmlns:a14="http://schemas.microsoft.com/office/drawing/2010/main" val="0"/>
@@ -9398,7 +10464,7 @@
                     </pic:cNvPicPr>
                   </pic:nvPicPr>
                   <pic:blipFill>
-                    <a:blip r:embed="rId14">
+                    <a:blip r:embed="rId15">
                       <a:extLst>
                         <a:ext uri="{28A0092B-C50C-407E-A947-70E740481C1C}">
                           <a14:useLocalDpi xmlns:a14="http://schemas.microsoft.com/office/drawing/2010/main" val="0"/>
@@ -9461,7 +10527,7 @@
                     </pic:cNvPicPr>
                   </pic:nvPicPr>
                   <pic:blipFill>
-                    <a:blip r:embed="rId15">
+                    <a:blip r:embed="rId16">
                       <a:extLst>
                         <a:ext uri="{28A0092B-C50C-407E-A947-70E740481C1C}">
                           <a14:useLocalDpi xmlns:a14="http://schemas.microsoft.com/office/drawing/2010/main" val="0"/>
@@ -9524,7 +10590,7 @@
                     </pic:cNvPicPr>
                   </pic:nvPicPr>
                   <pic:blipFill>
-                    <a:blip r:embed="rId16">
+                    <a:blip r:embed="rId17">
                       <a:extLst>
                         <a:ext uri="{28A0092B-C50C-407E-A947-70E740481C1C}">
                           <a14:useLocalDpi xmlns:a14="http://schemas.microsoft.com/office/drawing/2010/main" val="0"/>
@@ -9633,7 +10699,7 @@
                     </pic:cNvPicPr>
                   </pic:nvPicPr>
                   <pic:blipFill>
-                    <a:blip r:embed="rId17">
+                    <a:blip r:embed="rId18">
                       <a:extLst>
                         <a:ext uri="{28A0092B-C50C-407E-A947-70E740481C1C}">
                           <a14:useLocalDpi xmlns:a14="http://schemas.microsoft.com/office/drawing/2010/main" val="0"/>
@@ -9693,7 +10759,7 @@
                     </pic:cNvPicPr>
                   </pic:nvPicPr>
                   <pic:blipFill>
-                    <a:blip r:embed="rId18">
+                    <a:blip r:embed="rId19">
                       <a:extLst>
                         <a:ext uri="{28A0092B-C50C-407E-A947-70E740481C1C}">
                           <a14:useLocalDpi xmlns:a14="http://schemas.microsoft.com/office/drawing/2010/main" val="0"/>
@@ -9780,7 +10846,7 @@
                     </pic:cNvPicPr>
                   </pic:nvPicPr>
                   <pic:blipFill>
-                    <a:blip r:embed="rId19">
+                    <a:blip r:embed="rId20">
                       <a:extLst>
                         <a:ext uri="{28A0092B-C50C-407E-A947-70E740481C1C}">
                           <a14:useLocalDpi xmlns:a14="http://schemas.microsoft.com/office/drawing/2010/main" val="0"/>
@@ -9864,7 +10930,7 @@
                     </pic:cNvPicPr>
                   </pic:nvPicPr>
                   <pic:blipFill>
-                    <a:blip r:embed="rId20">
+                    <a:blip r:embed="rId21">
                       <a:extLst>
                         <a:ext uri="{28A0092B-C50C-407E-A947-70E740481C1C}">
                           <a14:useLocalDpi xmlns:a14="http://schemas.microsoft.com/office/drawing/2010/main" val="0"/>
@@ -10006,18 +11072,21 @@
       <w:r>
         <w:t xml:space="preserve">С помощью </w:t>
       </w:r>
+      <w:proofErr w:type="spellStart"/>
       <w:r>
         <w:rPr>
           <w:lang w:val="en-US"/>
         </w:rPr>
         <w:t>sizeof</w:t>
       </w:r>
+      <w:proofErr w:type="spellEnd"/>
       <w:r>
         <w:t xml:space="preserve"> </w:t>
       </w:r>
       <w:r>
         <w:t xml:space="preserve">определим память занимаемую переменными типа </w:t>
       </w:r>
+      <w:proofErr w:type="spellStart"/>
       <w:r>
         <w:rPr>
           <w:b/>
@@ -10026,6 +11095,7 @@
         </w:rPr>
         <w:t>car</w:t>
       </w:r>
+      <w:proofErr w:type="spellEnd"/>
       <w:r>
         <w:rPr>
           <w:b/>
@@ -10037,6 +11107,7 @@
       <w:r>
         <w:t xml:space="preserve">и </w:t>
       </w:r>
+      <w:proofErr w:type="spellStart"/>
       <w:r>
         <w:rPr>
           <w:b/>
@@ -10045,6 +11116,7 @@
         </w:rPr>
         <w:t>price_keys</w:t>
       </w:r>
+      <w:proofErr w:type="spellEnd"/>
       <w:r>
         <w:t>.</w:t>
       </w:r>
@@ -10191,10 +11263,7 @@
         <w:t>видим,</w:t>
       </w:r>
       <w:r>
-        <w:t xml:space="preserve"> что</w:t>
-      </w:r>
-      <w:r>
-        <w:t xml:space="preserve"> таблица ключей </w:t>
+        <w:t xml:space="preserve"> что таблица ключей </w:t>
       </w:r>
       <w:r>
         <w:t xml:space="preserve">увеличивает кол-во используемой памяти на </w:t>
@@ -10247,7 +11316,7 @@
                     </pic:cNvPicPr>
                   </pic:nvPicPr>
                   <pic:blipFill>
-                    <a:blip r:embed="rId21">
+                    <a:blip r:embed="rId22">
                       <a:extLst>
                         <a:ext uri="{28A0092B-C50C-407E-A947-70E740481C1C}">
                           <a14:useLocalDpi xmlns:a14="http://schemas.microsoft.com/office/drawing/2010/main" val="0"/>
@@ -10303,7 +11372,7 @@
                     </pic:cNvPicPr>
                   </pic:nvPicPr>
                   <pic:blipFill>
-                    <a:blip r:embed="rId22">
+                    <a:blip r:embed="rId23">
                       <a:extLst>
                         <a:ext uri="{28A0092B-C50C-407E-A947-70E740481C1C}">
                           <a14:useLocalDpi xmlns:a14="http://schemas.microsoft.com/office/drawing/2010/main" val="0"/>
@@ -10358,8 +11427,13 @@
               <w:ind w:firstLine="0"/>
             </w:pPr>
             <w:r>
-              <w:t>Кол-во зап.</w:t>
+              <w:t xml:space="preserve">Кол-во </w:t>
             </w:r>
+            <w:proofErr w:type="spellStart"/>
+            <w:r>
+              <w:t>зап.</w:t>
+            </w:r>
+            <w:proofErr w:type="spellEnd"/>
           </w:p>
         </w:tc>
         <w:tc>
@@ -10417,12 +11491,14 @@
             <w:r>
               <w:t xml:space="preserve">Список </w:t>
             </w:r>
+            <w:proofErr w:type="spellStart"/>
             <w:r>
               <w:rPr>
                 <w:lang w:val="en-US"/>
               </w:rPr>
               <w:t>Qsort</w:t>
             </w:r>
+            <w:proofErr w:type="spellEnd"/>
           </w:p>
         </w:tc>
         <w:tc>
@@ -10439,12 +11515,14 @@
             <w:r>
               <w:t xml:space="preserve">Ключи </w:t>
             </w:r>
+            <w:proofErr w:type="spellStart"/>
             <w:r>
               <w:rPr>
                 <w:lang w:val="en-US"/>
               </w:rPr>
               <w:t>Qsort</w:t>
             </w:r>
+            <w:proofErr w:type="spellEnd"/>
           </w:p>
         </w:tc>
       </w:tr>
@@ -10709,13 +11787,7 @@
         <w:rPr>
           <w:lang w:val="en-US"/>
         </w:rPr>
-        <w:t xml:space="preserve"> Bubble</w:t>
-      </w:r>
-      <w:r>
-        <w:rPr>
-          <w:lang w:val="en-US"/>
-        </w:rPr>
-        <w:t xml:space="preserve"> – </w:t>
+        <w:t xml:space="preserve"> Bubble – </w:t>
       </w:r>
       <w:r>
         <w:rPr>
@@ -10731,20 +11803,32 @@
         </w:rPr>
         <w:t xml:space="preserve"> </w:t>
       </w:r>
+      <w:proofErr w:type="spellStart"/>
       <w:r>
         <w:rPr>
           <w:b/>
           <w:bCs/>
           <w:lang w:val="en-US"/>
         </w:rPr>
-        <w:t>car_sort_puz</w:t>
-      </w:r>
+        <w:t>car_sort_</w:t>
+      </w:r>
+      <w:proofErr w:type="gramStart"/>
+      <w:r>
+        <w:rPr>
+          <w:b/>
+          <w:bCs/>
+          <w:lang w:val="en-US"/>
+        </w:rPr>
+        <w:t>puz</w:t>
+      </w:r>
+      <w:proofErr w:type="spellEnd"/>
       <w:r>
         <w:rPr>
           <w:lang w:val="en-US"/>
         </w:rPr>
         <w:t>(</w:t>
       </w:r>
+      <w:proofErr w:type="gramEnd"/>
       <w:r>
         <w:rPr>
           <w:lang w:val="en-US"/>
@@ -10786,20 +11870,32 @@
         </w:rPr>
         <w:t xml:space="preserve"> </w:t>
       </w:r>
+      <w:proofErr w:type="spellStart"/>
       <w:r>
         <w:rPr>
           <w:b/>
           <w:bCs/>
           <w:lang w:val="en-US"/>
         </w:rPr>
-        <w:t>price_keys_sort_puz</w:t>
-      </w:r>
+        <w:t>price_keys_sort_</w:t>
+      </w:r>
+      <w:proofErr w:type="gramStart"/>
+      <w:r>
+        <w:rPr>
+          <w:b/>
+          <w:bCs/>
+          <w:lang w:val="en-US"/>
+        </w:rPr>
+        <w:t>puz</w:t>
+      </w:r>
+      <w:proofErr w:type="spellEnd"/>
       <w:r>
         <w:rPr>
           <w:lang w:val="en-US"/>
         </w:rPr>
         <w:t>(</w:t>
       </w:r>
+      <w:proofErr w:type="gramEnd"/>
       <w:r>
         <w:rPr>
           <w:lang w:val="en-US"/>
@@ -10825,19 +11921,21 @@
         <w:rPr>
           <w:lang w:val="en-US"/>
         </w:rPr>
-        <w:t xml:space="preserve"> Qsort</w:t>
-      </w:r>
-      <w:r>
-        <w:rPr>
-          <w:lang w:val="en-US"/>
-        </w:rPr>
-        <w:t xml:space="preserve"> </w:t>
-      </w:r>
-      <w:r>
-        <w:rPr>
-          <w:lang w:val="en-US"/>
-        </w:rPr>
-        <w:t>–</w:t>
+        <w:t xml:space="preserve"> </w:t>
+      </w:r>
+      <w:proofErr w:type="spellStart"/>
+      <w:r>
+        <w:rPr>
+          <w:lang w:val="en-US"/>
+        </w:rPr>
+        <w:t>Qsort</w:t>
+      </w:r>
+      <w:proofErr w:type="spellEnd"/>
+      <w:r>
+        <w:rPr>
+          <w:lang w:val="en-US"/>
+        </w:rPr>
+        <w:t xml:space="preserve"> –</w:t>
       </w:r>
       <w:r>
         <w:rPr>
@@ -10859,20 +11957,32 @@
         </w:rPr>
         <w:t xml:space="preserve"> </w:t>
       </w:r>
+      <w:proofErr w:type="spellStart"/>
       <w:r>
         <w:rPr>
           <w:b/>
           <w:bCs/>
           <w:lang w:val="en-US"/>
         </w:rPr>
-        <w:t>car_sort_qsort</w:t>
-      </w:r>
+        <w:t>car_sort_</w:t>
+      </w:r>
+      <w:proofErr w:type="gramStart"/>
+      <w:r>
+        <w:rPr>
+          <w:b/>
+          <w:bCs/>
+          <w:lang w:val="en-US"/>
+        </w:rPr>
+        <w:t>qsort</w:t>
+      </w:r>
+      <w:proofErr w:type="spellEnd"/>
       <w:r>
         <w:rPr>
           <w:lang w:val="en-US"/>
         </w:rPr>
         <w:t>(</w:t>
       </w:r>
+      <w:proofErr w:type="gramEnd"/>
       <w:r>
         <w:rPr>
           <w:lang w:val="en-US"/>
@@ -10900,11 +12010,19 @@
         </w:rPr>
         <w:t xml:space="preserve"> </w:t>
       </w:r>
-      <w:r>
-        <w:rPr>
-          <w:lang w:val="en-US"/>
-        </w:rPr>
-        <w:t xml:space="preserve">Qsort </w:t>
+      <w:proofErr w:type="spellStart"/>
+      <w:r>
+        <w:rPr>
+          <w:lang w:val="en-US"/>
+        </w:rPr>
+        <w:t>Qsort</w:t>
+      </w:r>
+      <w:proofErr w:type="spellEnd"/>
+      <w:r>
+        <w:rPr>
+          <w:lang w:val="en-US"/>
+        </w:rPr>
+        <w:t xml:space="preserve"> </w:t>
       </w:r>
       <w:r>
         <w:rPr>
@@ -10926,20 +12044,32 @@
         </w:rPr>
         <w:t xml:space="preserve"> </w:t>
       </w:r>
+      <w:proofErr w:type="spellStart"/>
       <w:r>
         <w:rPr>
           <w:b/>
           <w:bCs/>
           <w:lang w:val="en-US"/>
         </w:rPr>
-        <w:t>price_keys_sort_qsort</w:t>
-      </w:r>
+        <w:t>price_keys_sort_</w:t>
+      </w:r>
+      <w:proofErr w:type="gramStart"/>
+      <w:r>
+        <w:rPr>
+          <w:b/>
+          <w:bCs/>
+          <w:lang w:val="en-US"/>
+        </w:rPr>
+        <w:t>qsort</w:t>
+      </w:r>
+      <w:proofErr w:type="spellEnd"/>
       <w:r>
         <w:rPr>
           <w:lang w:val="en-US"/>
         </w:rPr>
         <w:t>(</w:t>
       </w:r>
+      <w:proofErr w:type="gramEnd"/>
       <w:r>
         <w:rPr>
           <w:lang w:val="en-US"/>
@@ -10984,140 +12114,133 @@
         <w:t>%</w:t>
       </w:r>
       <w:r>
-        <w:t xml:space="preserve"> (</w:t>
-      </w:r>
-      <w:r>
-        <w:t xml:space="preserve">в </w:t>
+        <w:t xml:space="preserve"> (в </w:t>
       </w:r>
       <w:r>
         <w:t>1.71</w:t>
       </w:r>
       <w:r>
-        <w:t xml:space="preserve"> раз</w:t>
+        <w:t xml:space="preserve"> раз)</w:t>
+      </w:r>
+      <w:r>
+        <w:t xml:space="preserve"> </w:t>
+      </w:r>
+      <w:r>
+        <w:t xml:space="preserve">больше при использовании </w:t>
+      </w:r>
+      <w:proofErr w:type="spellStart"/>
+      <w:r>
+        <w:rPr>
+          <w:lang w:val="en-US"/>
+        </w:rPr>
+        <w:t>BubbleSort</w:t>
+      </w:r>
+      <w:proofErr w:type="spellEnd"/>
+      <w:r>
+        <w:t xml:space="preserve">, </w:t>
+      </w:r>
+      <w:r>
+        <w:t>и</w:t>
+      </w:r>
+      <w:r>
+        <w:t xml:space="preserve"> на 1000%</w:t>
+      </w:r>
+      <w:r>
+        <w:t xml:space="preserve"> </w:t>
+      </w:r>
+      <w:r>
+        <w:t>(</w:t>
+      </w:r>
+      <w:r>
+        <w:t>в 11 раз</w:t>
       </w:r>
       <w:r>
         <w:t>)</w:t>
       </w:r>
       <w:r>
-        <w:t xml:space="preserve"> </w:t>
-      </w:r>
-      <w:r>
-        <w:t xml:space="preserve">больше при использовании </w:t>
-      </w:r>
+        <w:t xml:space="preserve"> больше при использовании </w:t>
+      </w:r>
+      <w:proofErr w:type="spellStart"/>
+      <w:r>
+        <w:rPr>
+          <w:lang w:val="en-US"/>
+        </w:rPr>
+        <w:t>QuickSort</w:t>
+      </w:r>
+      <w:proofErr w:type="spellEnd"/>
+      <w:r>
+        <w:t>.</w:t>
+      </w:r>
+      <w:r>
+        <w:t xml:space="preserve"> При значительном увеличении списка (в 80 раз больше чем в первом примере) эффективность таблицы ключей возрастает на </w:t>
+      </w:r>
+      <w:r>
+        <w:t>~</w:t>
+      </w:r>
+      <w:r>
+        <w:t>64</w:t>
+      </w:r>
+      <w:r>
+        <w:t>%</w:t>
+      </w:r>
+      <w:r>
+        <w:t xml:space="preserve"> (в </w:t>
+      </w:r>
+      <w:r>
+        <w:t>1.</w:t>
+      </w:r>
+      <w:r>
+        <w:t>64</w:t>
+      </w:r>
+      <w:r>
+        <w:t xml:space="preserve"> раз)</w:t>
+      </w:r>
+      <w:r>
+        <w:t xml:space="preserve"> </w:t>
+      </w:r>
+      <w:r>
+        <w:t xml:space="preserve">при использовании </w:t>
+      </w:r>
+      <w:proofErr w:type="spellStart"/>
       <w:r>
         <w:rPr>
           <w:lang w:val="en-US"/>
         </w:rPr>
         <w:t>BubbleSort</w:t>
       </w:r>
+      <w:proofErr w:type="spellEnd"/>
       <w:r>
         <w:t xml:space="preserve">, </w:t>
       </w:r>
       <w:r>
-        <w:t>и</w:t>
-      </w:r>
-      <w:r>
-        <w:t xml:space="preserve"> на 1000%</w:t>
-      </w:r>
-      <w:r>
-        <w:t xml:space="preserve"> </w:t>
-      </w:r>
-      <w:r>
-        <w:t>(</w:t>
-      </w:r>
-      <w:r>
-        <w:t>в 11 раз</w:t>
-      </w:r>
-      <w:r>
-        <w:t>)</w:t>
-      </w:r>
-      <w:r>
-        <w:t xml:space="preserve"> больше при использовании </w:t>
-      </w:r>
+        <w:t xml:space="preserve">и на </w:t>
+      </w:r>
+      <w:r>
+        <w:t>~</w:t>
+      </w:r>
+      <w:r>
+        <w:t>95</w:t>
+      </w:r>
+      <w:r>
+        <w:t xml:space="preserve">0% (в </w:t>
+      </w:r>
+      <w:r>
+        <w:t>10</w:t>
+      </w:r>
+      <w:r>
+        <w:t>.5</w:t>
+      </w:r>
+      <w:r>
+        <w:t xml:space="preserve"> раз) при использовании </w:t>
+      </w:r>
+      <w:proofErr w:type="spellStart"/>
       <w:r>
         <w:rPr>
           <w:lang w:val="en-US"/>
         </w:rPr>
         <w:t>QuickSort</w:t>
       </w:r>
-      <w:r>
-        <w:t>.</w:t>
-      </w:r>
-      <w:r>
-        <w:t xml:space="preserve"> При значительном увеличении списка (в 80 раз больше чем в первом примере) </w:t>
-      </w:r>
-      <w:r>
-        <w:t>эффективность таблицы ключей</w:t>
-      </w:r>
-      <w:r>
-        <w:t xml:space="preserve"> возрастает</w:t>
-      </w:r>
-      <w:r>
-        <w:t xml:space="preserve"> на </w:t>
-      </w:r>
-      <w:r>
-        <w:t>~</w:t>
-      </w:r>
-      <w:r>
-        <w:t>64</w:t>
-      </w:r>
-      <w:r>
-        <w:t>%</w:t>
-      </w:r>
-      <w:r>
-        <w:t xml:space="preserve"> (в </w:t>
-      </w:r>
-      <w:r>
-        <w:t>1.</w:t>
-      </w:r>
-      <w:r>
-        <w:t>64</w:t>
-      </w:r>
-      <w:r>
-        <w:t xml:space="preserve"> раз)</w:t>
-      </w:r>
-      <w:r>
-        <w:t xml:space="preserve"> </w:t>
-      </w:r>
-      <w:r>
-        <w:t xml:space="preserve">при использовании </w:t>
-      </w:r>
-      <w:r>
-        <w:rPr>
-          <w:lang w:val="en-US"/>
-        </w:rPr>
-        <w:t>BubbleSort</w:t>
-      </w:r>
-      <w:r>
-        <w:t xml:space="preserve">, </w:t>
-      </w:r>
-      <w:r>
-        <w:t xml:space="preserve">и на </w:t>
-      </w:r>
-      <w:r>
-        <w:t>~</w:t>
-      </w:r>
-      <w:r>
-        <w:t>95</w:t>
-      </w:r>
-      <w:r>
-        <w:t xml:space="preserve">0% (в </w:t>
-      </w:r>
-      <w:r>
-        <w:t>10</w:t>
-      </w:r>
-      <w:r>
-        <w:t>.5</w:t>
-      </w:r>
-      <w:r>
-        <w:t xml:space="preserve"> раз) при использовании </w:t>
-      </w:r>
-      <w:r>
-        <w:rPr>
-          <w:lang w:val="en-US"/>
-        </w:rPr>
-        <w:t>QuickSort</w:t>
-      </w:r>
+      <w:proofErr w:type="spellEnd"/>
       <w:r>
         <w:t>.</w:t>
       </w:r>
@@ -11175,24 +12298,28 @@
           <w:numId w:val="24"/>
         </w:numPr>
       </w:pPr>
+      <w:proofErr w:type="spellStart"/>
       <w:r>
         <w:rPr>
           <w:lang w:val="en-US"/>
         </w:rPr>
         <w:t>QuickSort</w:t>
       </w:r>
+      <w:proofErr w:type="spellEnd"/>
       <w:r>
         <w:t xml:space="preserve"> </w:t>
       </w:r>
       <w:r>
         <w:t xml:space="preserve">эффективней </w:t>
       </w:r>
+      <w:proofErr w:type="spellStart"/>
       <w:r>
         <w:rPr>
           <w:lang w:val="en-US"/>
         </w:rPr>
         <w:t>BubbleSort</w:t>
       </w:r>
+      <w:proofErr w:type="spellEnd"/>
       <w:r>
         <w:t xml:space="preserve"> </w:t>
       </w:r>
@@ -11220,44 +12347,39 @@
           <w:numId w:val="24"/>
         </w:numPr>
       </w:pPr>
+      <w:proofErr w:type="spellStart"/>
       <w:r>
         <w:rPr>
           <w:lang w:val="en-US"/>
         </w:rPr>
         <w:t>QuickSort</w:t>
       </w:r>
+      <w:proofErr w:type="spellEnd"/>
       <w:r>
         <w:t xml:space="preserve"> </w:t>
       </w:r>
       <w:r>
         <w:t xml:space="preserve">эффективней </w:t>
       </w:r>
+      <w:proofErr w:type="spellStart"/>
       <w:r>
         <w:rPr>
           <w:lang w:val="en-US"/>
         </w:rPr>
         <w:t>BubbleSort</w:t>
       </w:r>
-      <w:r>
-        <w:t xml:space="preserve"> </w:t>
-      </w:r>
-      <w:r>
-        <w:t xml:space="preserve">на </w:t>
-      </w:r>
-      <w:r>
-        <w:t>600</w:t>
+      <w:proofErr w:type="spellEnd"/>
+      <w:r>
+        <w:t xml:space="preserve"> </w:t>
+      </w:r>
+      <w:r>
+        <w:t>на 600</w:t>
       </w:r>
       <w:r>
         <w:t>% (</w:t>
       </w:r>
       <w:r>
-        <w:t xml:space="preserve">в </w:t>
-      </w:r>
-      <w:r>
-        <w:t>7</w:t>
-      </w:r>
-      <w:r>
-        <w:t xml:space="preserve"> раз</w:t>
+        <w:t>в 7 раз</w:t>
       </w:r>
       <w:r>
         <w:t>)</w:t>
@@ -11295,8 +12417,21 @@
           <w:numId w:val="25"/>
         </w:numPr>
       </w:pPr>
-      <w:r>
-        <w:t xml:space="preserve">QuickSort эффективней BubbleSort на </w:t>
+      <w:proofErr w:type="spellStart"/>
+      <w:r>
+        <w:t>QuickSort</w:t>
+      </w:r>
+      <w:proofErr w:type="spellEnd"/>
+      <w:r>
+        <w:t xml:space="preserve"> эффективней </w:t>
+      </w:r>
+      <w:proofErr w:type="spellStart"/>
+      <w:r>
+        <w:t>BubbleSort</w:t>
+      </w:r>
+      <w:proofErr w:type="spellEnd"/>
+      <w:r>
+        <w:t xml:space="preserve"> на </w:t>
       </w:r>
       <w:r>
         <w:t>3</w:t>
@@ -11319,50 +12454,39 @@
           <w:numId w:val="25"/>
         </w:numPr>
       </w:pPr>
+      <w:proofErr w:type="spellStart"/>
       <w:r>
         <w:rPr>
           <w:lang w:val="en-US"/>
         </w:rPr>
         <w:t>QuickSort</w:t>
       </w:r>
+      <w:proofErr w:type="spellEnd"/>
       <w:r>
         <w:t xml:space="preserve"> </w:t>
       </w:r>
       <w:r>
         <w:t xml:space="preserve">эффективней </w:t>
       </w:r>
+      <w:proofErr w:type="spellStart"/>
       <w:r>
         <w:rPr>
           <w:lang w:val="en-US"/>
         </w:rPr>
         <w:t>BubbleSort</w:t>
       </w:r>
-      <w:r>
-        <w:t xml:space="preserve"> </w:t>
-      </w:r>
-      <w:r>
-        <w:t xml:space="preserve">на </w:t>
-      </w:r>
-      <w:r>
-        <w:t>560</w:t>
+      <w:proofErr w:type="spellEnd"/>
+      <w:r>
+        <w:t xml:space="preserve"> </w:t>
+      </w:r>
+      <w:r>
+        <w:t>на 560</w:t>
       </w:r>
       <w:r>
         <w:t>% (</w:t>
       </w:r>
       <w:r>
-        <w:t xml:space="preserve">в </w:t>
-      </w:r>
-      <w:r>
-        <w:t>6</w:t>
-      </w:r>
-      <w:r>
-        <w:t>.</w:t>
-      </w:r>
-      <w:r>
-        <w:t>6</w:t>
-      </w:r>
-      <w:r>
-        <w:t xml:space="preserve"> раз</w:t>
+        <w:t>в 6.6 раз</w:t>
       </w:r>
       <w:r>
         <w:t>)</w:t>
@@ -11558,25 +12682,7 @@
         <w:t xml:space="preserve"> </w:t>
       </w:r>
       <w:r>
-        <w:t>Если</w:t>
-      </w:r>
-      <w:r>
-        <w:t xml:space="preserve"> же</w:t>
-      </w:r>
-      <w:r>
-        <w:t xml:space="preserve"> исходная</w:t>
-      </w:r>
-      <w:r>
-        <w:t xml:space="preserve"> </w:t>
-      </w:r>
-      <w:r>
-        <w:t>таблица содержит небольшое число полей, то выгоднее обрабатывать данные в</w:t>
-      </w:r>
-      <w:r>
-        <w:t xml:space="preserve"> </w:t>
-      </w:r>
-      <w:r>
-        <w:t>самой таблице.</w:t>
+        <w:t>Если же исходная таблица содержит небольшое число полей, то выгоднее обрабатывать данные в самой таблице.</w:t>
       </w:r>
     </w:p>
     <w:p>
@@ -11595,6 +12701,7 @@
       <w:r>
         <w:t>(</w:t>
       </w:r>
+      <w:proofErr w:type="spellStart"/>
       <w:r>
         <w:rPr>
           <w:i/>
@@ -11603,6 +12710,7 @@
         </w:rPr>
         <w:t>union</w:t>
       </w:r>
+      <w:proofErr w:type="spellEnd"/>
       <w:r>
         <w:t>)</w:t>
       </w:r>
@@ -11615,8 +12723,6 @@
       <w:r>
         <w:t>кономии времени, при этом не забывая о том, что для её хранения используется дополнительная память.</w:t>
       </w:r>
-      <w:bookmarkStart w:id="0" w:name="_GoBack"/>
-      <w:bookmarkEnd w:id="0"/>
     </w:p>
     <w:sectPr>
       <w:pgSz w:w="11906" w:h="16838"/>
